--- a/Kettler X7 Hometrainer Communicatie Protocol.docx
+++ b/Kettler X7 Hometrainer Communicatie Protocol.docx
@@ -20,6 +20,15 @@
     </w:p>
     <w:p>
       <w:pPr>
+        <w:jc w:val="center"/>
+        <w:rPr>
+          <w:sz w:val="32"/>
+          <w:szCs w:val="32"/>
+        </w:rPr>
+      </w:pPr>
+    </w:p>
+    <w:p>
+      <w:pPr>
         <w:autoSpaceDE w:val="0"/>
         <w:autoSpaceDN w:val="0"/>
         <w:adjustRightInd w:val="0"/>
@@ -50,9 +59,6 @@
         <w:adjustRightInd w:val="0"/>
         <w:spacing w:after="0" w:line="240" w:lineRule="auto"/>
       </w:pPr>
-      <w:r>
-        <w:t>Om de data vanaf de hometrainer te lezen, gebruiken wij de methode ReadData.</w:t>
-      </w:r>
     </w:p>
     <w:p>
       <w:pPr>
@@ -60,53 +66,12 @@
         <w:autoSpaceDN w:val="0"/>
         <w:adjustRightInd w:val="0"/>
         <w:spacing w:after="0" w:line="240" w:lineRule="auto"/>
-        <w:rPr>
-          <w:rFonts w:ascii="Consolas" w:hAnsi="Consolas" w:cs="Consolas"/>
-          <w:sz w:val="19"/>
-          <w:szCs w:val="19"/>
-          <w:lang w:val="en-US"/>
-        </w:rPr>
-      </w:pPr>
-      <w:r>
-        <w:br/>
-      </w:r>
-      <w:r>
-        <w:rPr>
-          <w:rFonts w:ascii="Consolas" w:hAnsi="Consolas" w:cs="Consolas"/>
-          <w:color w:val="0000FF"/>
-          <w:sz w:val="19"/>
-          <w:szCs w:val="19"/>
-          <w:lang w:val="en-US"/>
-        </w:rPr>
-        <w:t>public</w:t>
-      </w:r>
-      <w:r>
-        <w:rPr>
-          <w:rFonts w:ascii="Consolas" w:hAnsi="Consolas" w:cs="Consolas"/>
-          <w:sz w:val="19"/>
-          <w:szCs w:val="19"/>
-          <w:lang w:val="en-US"/>
-        </w:rPr>
-        <w:t xml:space="preserve"> </w:t>
-      </w:r>
-      <w:r>
-        <w:rPr>
-          <w:rFonts w:ascii="Consolas" w:hAnsi="Consolas" w:cs="Consolas"/>
-          <w:color w:val="0000FF"/>
-          <w:sz w:val="19"/>
-          <w:szCs w:val="19"/>
-          <w:lang w:val="en-US"/>
-        </w:rPr>
-        <w:t>void</w:t>
-      </w:r>
-      <w:r>
-        <w:rPr>
-          <w:rFonts w:ascii="Consolas" w:hAnsi="Consolas" w:cs="Consolas"/>
-          <w:sz w:val="19"/>
-          <w:szCs w:val="19"/>
-          <w:lang w:val="en-US"/>
-        </w:rPr>
-        <w:t xml:space="preserve"> ReadData()</w:t>
+      </w:pPr>
+      <w:r>
+        <w:t xml:space="preserve">Om </w:t>
+      </w:r>
+      <w:r>
+        <w:t>met de X7 Hometrainer te kunnen communiceren, gebruiken wij de methode ReadData.</w:t>
       </w:r>
     </w:p>
     <w:p>
@@ -123,13 +88,45 @@
         </w:rPr>
       </w:pPr>
       <w:r>
-        <w:rPr>
-          <w:rFonts w:ascii="Consolas" w:hAnsi="Consolas" w:cs="Consolas"/>
-          <w:sz w:val="19"/>
-          <w:szCs w:val="19"/>
-          <w:lang w:val="en-US"/>
-        </w:rPr>
-        <w:t xml:space="preserve">        {</w:t>
+        <w:br/>
+      </w:r>
+      <w:r>
+        <w:rPr>
+          <w:rFonts w:ascii="Consolas" w:hAnsi="Consolas" w:cs="Consolas"/>
+          <w:color w:val="0000FF"/>
+          <w:sz w:val="19"/>
+          <w:szCs w:val="19"/>
+          <w:lang w:val="en-US"/>
+        </w:rPr>
+        <w:t>public</w:t>
+      </w:r>
+      <w:r>
+        <w:rPr>
+          <w:rFonts w:ascii="Consolas" w:hAnsi="Consolas" w:cs="Consolas"/>
+          <w:sz w:val="19"/>
+          <w:szCs w:val="19"/>
+          <w:lang w:val="en-US"/>
+        </w:rPr>
+        <w:t xml:space="preserve"> </w:t>
+      </w:r>
+      <w:r>
+        <w:rPr>
+          <w:rFonts w:ascii="Consolas" w:hAnsi="Consolas" w:cs="Consolas"/>
+          <w:color w:val="0000FF"/>
+          <w:sz w:val="19"/>
+          <w:szCs w:val="19"/>
+          <w:lang w:val="en-US"/>
+        </w:rPr>
+        <w:t>void</w:t>
+      </w:r>
+      <w:r>
+        <w:rPr>
+          <w:rFonts w:ascii="Consolas" w:hAnsi="Consolas" w:cs="Consolas"/>
+          <w:sz w:val="19"/>
+          <w:szCs w:val="19"/>
+          <w:lang w:val="en-US"/>
+        </w:rPr>
+        <w:t xml:space="preserve"> ReadData()</w:t>
       </w:r>
     </w:p>
     <w:p>
@@ -152,83 +149,7 @@
           <w:szCs w:val="19"/>
           <w:lang w:val="en-US"/>
         </w:rPr>
-        <w:t xml:space="preserve">            </w:t>
-      </w:r>
-      <w:r>
-        <w:rPr>
-          <w:rFonts w:ascii="Consolas" w:hAnsi="Consolas" w:cs="Consolas"/>
-          <w:color w:val="2B91AF"/>
-          <w:sz w:val="19"/>
-          <w:szCs w:val="19"/>
-          <w:lang w:val="en-US"/>
-        </w:rPr>
-        <w:t>SerialPort</w:t>
-      </w:r>
-      <w:r>
-        <w:rPr>
-          <w:rFonts w:ascii="Consolas" w:hAnsi="Consolas" w:cs="Consolas"/>
-          <w:sz w:val="19"/>
-          <w:szCs w:val="19"/>
-          <w:lang w:val="en-US"/>
-        </w:rPr>
-        <w:t xml:space="preserve"> sp = </w:t>
-      </w:r>
-      <w:r>
-        <w:rPr>
-          <w:rFonts w:ascii="Consolas" w:hAnsi="Consolas" w:cs="Consolas"/>
-          <w:color w:val="0000FF"/>
-          <w:sz w:val="19"/>
-          <w:szCs w:val="19"/>
-          <w:lang w:val="en-US"/>
-        </w:rPr>
-        <w:t>new</w:t>
-      </w:r>
-      <w:r>
-        <w:rPr>
-          <w:rFonts w:ascii="Consolas" w:hAnsi="Consolas" w:cs="Consolas"/>
-          <w:sz w:val="19"/>
-          <w:szCs w:val="19"/>
-          <w:lang w:val="en-US"/>
-        </w:rPr>
-        <w:t xml:space="preserve"> </w:t>
-      </w:r>
-      <w:r>
-        <w:rPr>
-          <w:rFonts w:ascii="Consolas" w:hAnsi="Consolas" w:cs="Consolas"/>
-          <w:color w:val="2B91AF"/>
-          <w:sz w:val="19"/>
-          <w:szCs w:val="19"/>
-          <w:lang w:val="en-US"/>
-        </w:rPr>
-        <w:t>SerialPort</w:t>
-      </w:r>
-      <w:r>
-        <w:rPr>
-          <w:rFonts w:ascii="Consolas" w:hAnsi="Consolas" w:cs="Consolas"/>
-          <w:sz w:val="19"/>
-          <w:szCs w:val="19"/>
-          <w:lang w:val="en-US"/>
-        </w:rPr>
-        <w:t>(</w:t>
-      </w:r>
-      <w:r>
-        <w:rPr>
-          <w:rFonts w:ascii="Consolas" w:hAnsi="Consolas" w:cs="Consolas"/>
-          <w:color w:val="A31515"/>
-          <w:sz w:val="19"/>
-          <w:szCs w:val="19"/>
-          <w:lang w:val="en-US"/>
-        </w:rPr>
-        <w:t>"COM3"</w:t>
-      </w:r>
-      <w:r>
-        <w:rPr>
-          <w:rFonts w:ascii="Consolas" w:hAnsi="Consolas" w:cs="Consolas"/>
-          <w:sz w:val="19"/>
-          <w:szCs w:val="19"/>
-          <w:lang w:val="en-US"/>
-        </w:rPr>
-        <w:t>);</w:t>
+        <w:t xml:space="preserve">        {</w:t>
       </w:r>
     </w:p>
     <w:p>
@@ -256,21 +177,78 @@
       <w:r>
         <w:rPr>
           <w:rFonts w:ascii="Consolas" w:hAnsi="Consolas" w:cs="Consolas"/>
+          <w:color w:val="2B91AF"/>
+          <w:sz w:val="19"/>
+          <w:szCs w:val="19"/>
+          <w:lang w:val="en-US"/>
+        </w:rPr>
+        <w:t>SerialPort</w:t>
+      </w:r>
+      <w:r>
+        <w:rPr>
+          <w:rFonts w:ascii="Consolas" w:hAnsi="Consolas" w:cs="Consolas"/>
+          <w:sz w:val="19"/>
+          <w:szCs w:val="19"/>
+          <w:lang w:val="en-US"/>
+        </w:rPr>
+        <w:t xml:space="preserve"> sp = </w:t>
+      </w:r>
+      <w:r>
+        <w:rPr>
+          <w:rFonts w:ascii="Consolas" w:hAnsi="Consolas" w:cs="Consolas"/>
           <w:color w:val="0000FF"/>
           <w:sz w:val="19"/>
           <w:szCs w:val="19"/>
           <w:lang w:val="en-US"/>
         </w:rPr>
-        <w:t>using</w:t>
-      </w:r>
-      <w:r>
-        <w:rPr>
-          <w:rFonts w:ascii="Consolas" w:hAnsi="Consolas" w:cs="Consolas"/>
-          <w:sz w:val="19"/>
-          <w:szCs w:val="19"/>
-          <w:lang w:val="en-US"/>
-        </w:rPr>
-        <w:t xml:space="preserve"> (sp)</w:t>
+        <w:t>new</w:t>
+      </w:r>
+      <w:r>
+        <w:rPr>
+          <w:rFonts w:ascii="Consolas" w:hAnsi="Consolas" w:cs="Consolas"/>
+          <w:sz w:val="19"/>
+          <w:szCs w:val="19"/>
+          <w:lang w:val="en-US"/>
+        </w:rPr>
+        <w:t xml:space="preserve"> </w:t>
+      </w:r>
+      <w:r>
+        <w:rPr>
+          <w:rFonts w:ascii="Consolas" w:hAnsi="Consolas" w:cs="Consolas"/>
+          <w:color w:val="2B91AF"/>
+          <w:sz w:val="19"/>
+          <w:szCs w:val="19"/>
+          <w:lang w:val="en-US"/>
+        </w:rPr>
+        <w:t>SerialPort</w:t>
+      </w:r>
+      <w:r>
+        <w:rPr>
+          <w:rFonts w:ascii="Consolas" w:hAnsi="Consolas" w:cs="Consolas"/>
+          <w:sz w:val="19"/>
+          <w:szCs w:val="19"/>
+          <w:lang w:val="en-US"/>
+        </w:rPr>
+        <w:t>(</w:t>
+      </w:r>
+      <w:r>
+        <w:rPr>
+          <w:rFonts w:ascii="Consolas" w:hAnsi="Consolas" w:cs="Consolas"/>
+          <w:color w:val="A31515"/>
+          <w:sz w:val="19"/>
+          <w:szCs w:val="19"/>
+          <w:lang w:val="en-US"/>
+        </w:rPr>
+        <w:t>"COM3"</w:t>
+      </w:r>
+      <w:r>
+        <w:rPr>
+          <w:rFonts w:ascii="Consolas" w:hAnsi="Consolas" w:cs="Consolas"/>
+          <w:sz w:val="19"/>
+          <w:szCs w:val="19"/>
+          <w:lang w:val="en-US"/>
+        </w:rPr>
+        <w:t>);</w:t>
       </w:r>
     </w:p>
     <w:p>
@@ -293,7 +271,26 @@
           <w:szCs w:val="19"/>
           <w:lang w:val="en-US"/>
         </w:rPr>
-        <w:t xml:space="preserve">            {</w:t>
+        <w:t xml:space="preserve">            </w:t>
+      </w:r>
+      <w:r>
+        <w:rPr>
+          <w:rFonts w:ascii="Consolas" w:hAnsi="Consolas" w:cs="Consolas"/>
+          <w:color w:val="0000FF"/>
+          <w:sz w:val="19"/>
+          <w:szCs w:val="19"/>
+          <w:lang w:val="en-US"/>
+        </w:rPr>
+        <w:t>using</w:t>
+      </w:r>
+      <w:r>
+        <w:rPr>
+          <w:rFonts w:ascii="Consolas" w:hAnsi="Consolas" w:cs="Consolas"/>
+          <w:sz w:val="19"/>
+          <w:szCs w:val="19"/>
+          <w:lang w:val="en-US"/>
+        </w:rPr>
+        <w:t xml:space="preserve"> (sp)</w:t>
       </w:r>
     </w:p>
     <w:p>
@@ -316,27 +313,7 @@
           <w:szCs w:val="19"/>
           <w:lang w:val="en-US"/>
         </w:rPr>
-        <w:t xml:space="preserve">                </w:t>
-      </w:r>
-      <w:proofErr w:type="spellStart"/>
-      <w:r>
-        <w:rPr>
-          <w:rFonts w:ascii="Consolas" w:hAnsi="Consolas" w:cs="Consolas"/>
-          <w:sz w:val="19"/>
-          <w:szCs w:val="19"/>
-          <w:lang w:val="en-US"/>
-        </w:rPr>
-        <w:t>sp.Open</w:t>
-      </w:r>
-      <w:proofErr w:type="spellEnd"/>
-      <w:r>
-        <w:rPr>
-          <w:rFonts w:ascii="Consolas" w:hAnsi="Consolas" w:cs="Consolas"/>
-          <w:sz w:val="19"/>
-          <w:szCs w:val="19"/>
-          <w:lang w:val="en-US"/>
-        </w:rPr>
-        <w:t>();</w:t>
+        <w:t xml:space="preserve">            {</w:t>
       </w:r>
     </w:p>
     <w:p>
@@ -361,43 +338,25 @@
         </w:rPr>
         <w:t xml:space="preserve">                </w:t>
       </w:r>
-      <w:r>
-        <w:rPr>
-          <w:rFonts w:ascii="Consolas" w:hAnsi="Consolas" w:cs="Consolas"/>
-          <w:color w:val="0000FF"/>
-          <w:sz w:val="19"/>
-          <w:szCs w:val="19"/>
-          <w:lang w:val="en-US"/>
-        </w:rPr>
-        <w:t>while</w:t>
-      </w:r>
-      <w:r>
-        <w:rPr>
-          <w:rFonts w:ascii="Consolas" w:hAnsi="Consolas" w:cs="Consolas"/>
-          <w:sz w:val="19"/>
-          <w:szCs w:val="19"/>
-          <w:lang w:val="en-US"/>
-        </w:rPr>
-        <w:t xml:space="preserve"> (</w:t>
-      </w:r>
-      <w:r>
-        <w:rPr>
-          <w:rFonts w:ascii="Consolas" w:hAnsi="Consolas" w:cs="Consolas"/>
-          <w:color w:val="0000FF"/>
-          <w:sz w:val="19"/>
-          <w:szCs w:val="19"/>
-          <w:lang w:val="en-US"/>
-        </w:rPr>
-        <w:t>true</w:t>
-      </w:r>
-      <w:r>
-        <w:rPr>
-          <w:rFonts w:ascii="Consolas" w:hAnsi="Consolas" w:cs="Consolas"/>
-          <w:sz w:val="19"/>
-          <w:szCs w:val="19"/>
-          <w:lang w:val="en-US"/>
-        </w:rPr>
-        <w:t>)</w:t>
+      <w:proofErr w:type="spellStart"/>
+      <w:r>
+        <w:rPr>
+          <w:rFonts w:ascii="Consolas" w:hAnsi="Consolas" w:cs="Consolas"/>
+          <w:sz w:val="19"/>
+          <w:szCs w:val="19"/>
+          <w:lang w:val="en-US"/>
+        </w:rPr>
+        <w:t>sp.Open</w:t>
+      </w:r>
+      <w:proofErr w:type="spellEnd"/>
+      <w:r>
+        <w:rPr>
+          <w:rFonts w:ascii="Consolas" w:hAnsi="Consolas" w:cs="Consolas"/>
+          <w:sz w:val="19"/>
+          <w:szCs w:val="19"/>
+          <w:lang w:val="en-US"/>
+        </w:rPr>
+        <w:t>();</w:t>
       </w:r>
     </w:p>
     <w:p>
@@ -420,7 +379,45 @@
           <w:szCs w:val="19"/>
           <w:lang w:val="en-US"/>
         </w:rPr>
-        <w:t xml:space="preserve">                {</w:t>
+        <w:t xml:space="preserve">                </w:t>
+      </w:r>
+      <w:r>
+        <w:rPr>
+          <w:rFonts w:ascii="Consolas" w:hAnsi="Consolas" w:cs="Consolas"/>
+          <w:color w:val="0000FF"/>
+          <w:sz w:val="19"/>
+          <w:szCs w:val="19"/>
+          <w:lang w:val="en-US"/>
+        </w:rPr>
+        <w:t>while</w:t>
+      </w:r>
+      <w:r>
+        <w:rPr>
+          <w:rFonts w:ascii="Consolas" w:hAnsi="Consolas" w:cs="Consolas"/>
+          <w:sz w:val="19"/>
+          <w:szCs w:val="19"/>
+          <w:lang w:val="en-US"/>
+        </w:rPr>
+        <w:t xml:space="preserve"> (</w:t>
+      </w:r>
+      <w:r>
+        <w:rPr>
+          <w:rFonts w:ascii="Consolas" w:hAnsi="Consolas" w:cs="Consolas"/>
+          <w:color w:val="0000FF"/>
+          <w:sz w:val="19"/>
+          <w:szCs w:val="19"/>
+          <w:lang w:val="en-US"/>
+        </w:rPr>
+        <w:t>true</w:t>
+      </w:r>
+      <w:r>
+        <w:rPr>
+          <w:rFonts w:ascii="Consolas" w:hAnsi="Consolas" w:cs="Consolas"/>
+          <w:sz w:val="19"/>
+          <w:szCs w:val="19"/>
+          <w:lang w:val="en-US"/>
+        </w:rPr>
+        <w:t>)</w:t>
       </w:r>
     </w:p>
     <w:p>
@@ -443,46 +440,7 @@
           <w:szCs w:val="19"/>
           <w:lang w:val="en-US"/>
         </w:rPr>
-        <w:t xml:space="preserve">                    </w:t>
-      </w:r>
-      <w:proofErr w:type="spellStart"/>
-      <w:r>
-        <w:rPr>
-          <w:rFonts w:ascii="Consolas" w:hAnsi="Consolas" w:cs="Consolas"/>
-          <w:sz w:val="19"/>
-          <w:szCs w:val="19"/>
-          <w:lang w:val="en-US"/>
-        </w:rPr>
-        <w:t>sp.WriteLine</w:t>
-      </w:r>
-      <w:proofErr w:type="spellEnd"/>
-      <w:r>
-        <w:rPr>
-          <w:rFonts w:ascii="Consolas" w:hAnsi="Consolas" w:cs="Consolas"/>
-          <w:sz w:val="19"/>
-          <w:szCs w:val="19"/>
-          <w:lang w:val="en-US"/>
-        </w:rPr>
-        <w:t>(</w:t>
-      </w:r>
-      <w:r>
-        <w:rPr>
-          <w:rFonts w:ascii="Consolas" w:hAnsi="Consolas" w:cs="Consolas"/>
-          <w:color w:val="A31515"/>
-          <w:sz w:val="19"/>
-          <w:szCs w:val="19"/>
-          <w:lang w:val="en-US"/>
-        </w:rPr>
-        <w:t>"pw"</w:t>
-      </w:r>
-      <w:r>
-        <w:rPr>
-          <w:rFonts w:ascii="Consolas" w:hAnsi="Consolas" w:cs="Consolas"/>
-          <w:sz w:val="19"/>
-          <w:szCs w:val="19"/>
-          <w:lang w:val="en-US"/>
-        </w:rPr>
-        <w:t>);</w:t>
+        <w:t xml:space="preserve">                {</w:t>
       </w:r>
     </w:p>
     <w:p>
@@ -495,9 +453,87 @@
           <w:rFonts w:ascii="Consolas" w:hAnsi="Consolas" w:cs="Consolas"/>
           <w:sz w:val="19"/>
           <w:szCs w:val="19"/>
-          <w:lang w:val="en-US"/>
-        </w:rPr>
-      </w:pPr>
+        </w:rPr>
+      </w:pPr>
+      <w:r>
+        <w:rPr>
+          <w:rFonts w:ascii="Consolas" w:hAnsi="Consolas" w:cs="Consolas"/>
+          <w:sz w:val="19"/>
+          <w:szCs w:val="19"/>
+        </w:rPr>
+        <w:t xml:space="preserve">                    </w:t>
+      </w:r>
+      <w:proofErr w:type="spellStart"/>
+      <w:r>
+        <w:rPr>
+          <w:rFonts w:ascii="Consolas" w:hAnsi="Consolas" w:cs="Consolas"/>
+          <w:sz w:val="19"/>
+          <w:szCs w:val="19"/>
+        </w:rPr>
+        <w:t>sp.WriteLine</w:t>
+      </w:r>
+      <w:proofErr w:type="spellEnd"/>
+      <w:r>
+        <w:rPr>
+          <w:rFonts w:ascii="Consolas" w:hAnsi="Consolas" w:cs="Consolas"/>
+          <w:sz w:val="19"/>
+          <w:szCs w:val="19"/>
+        </w:rPr>
+        <w:t>(</w:t>
+      </w:r>
+      <w:r>
+        <w:rPr>
+          <w:rFonts w:ascii="Consolas" w:hAnsi="Consolas" w:cs="Consolas"/>
+          <w:color w:val="A31515"/>
+          <w:sz w:val="19"/>
+          <w:szCs w:val="19"/>
+        </w:rPr>
+        <w:t>"</w:t>
+      </w:r>
+      <w:proofErr w:type="spellStart"/>
+      <w:r>
+        <w:rPr>
+          <w:rFonts w:ascii="Consolas" w:hAnsi="Consolas" w:cs="Consolas"/>
+          <w:color w:val="A31515"/>
+          <w:sz w:val="19"/>
+          <w:szCs w:val="19"/>
+        </w:rPr>
+        <w:t>pw</w:t>
+      </w:r>
+      <w:proofErr w:type="spellEnd"/>
+      <w:r>
+        <w:rPr>
+          <w:rFonts w:ascii="Consolas" w:hAnsi="Consolas" w:cs="Consolas"/>
+          <w:color w:val="A31515"/>
+          <w:sz w:val="19"/>
+          <w:szCs w:val="19"/>
+        </w:rPr>
+        <w:t>"</w:t>
+      </w:r>
+      <w:r>
+        <w:rPr>
+          <w:rFonts w:ascii="Consolas" w:hAnsi="Consolas" w:cs="Consolas"/>
+          <w:sz w:val="19"/>
+          <w:szCs w:val="19"/>
+        </w:rPr>
+        <w:t>);</w:t>
+      </w:r>
+      <w:r>
+        <w:rPr>
+          <w:rFonts w:ascii="Consolas" w:hAnsi="Consolas" w:cs="Consolas"/>
+          <w:sz w:val="19"/>
+          <w:szCs w:val="19"/>
+        </w:rPr>
+        <w:t xml:space="preserve">  //Om te sturen naar de </w:t>
+      </w:r>
+      <w:r>
+        <w:rPr>
+          <w:rFonts w:ascii="Consolas" w:hAnsi="Consolas" w:cs="Consolas"/>
+          <w:sz w:val="19"/>
+          <w:szCs w:val="19"/>
+        </w:rPr>
+        <w:t>Hometrainer</w:t>
+      </w:r>
     </w:p>
     <w:p>
       <w:pPr>
@@ -509,57 +545,8 @@
           <w:rFonts w:ascii="Consolas" w:hAnsi="Consolas" w:cs="Consolas"/>
           <w:sz w:val="19"/>
           <w:szCs w:val="19"/>
-          <w:lang w:val="en-US"/>
-        </w:rPr>
-      </w:pPr>
-      <w:r>
-        <w:rPr>
-          <w:rFonts w:ascii="Consolas" w:hAnsi="Consolas" w:cs="Consolas"/>
-          <w:sz w:val="19"/>
-          <w:szCs w:val="19"/>
-          <w:lang w:val="en-US"/>
-        </w:rPr>
-        <w:t xml:space="preserve">                    </w:t>
-      </w:r>
-      <w:r>
-        <w:rPr>
-          <w:rFonts w:ascii="Consolas" w:hAnsi="Consolas" w:cs="Consolas"/>
-          <w:color w:val="0000FF"/>
-          <w:sz w:val="19"/>
-          <w:szCs w:val="19"/>
-          <w:lang w:val="en-US"/>
-        </w:rPr>
-        <w:t>string</w:t>
-      </w:r>
-      <w:r>
-        <w:rPr>
-          <w:rFonts w:ascii="Consolas" w:hAnsi="Consolas" w:cs="Consolas"/>
-          <w:sz w:val="19"/>
-          <w:szCs w:val="19"/>
-          <w:lang w:val="en-US"/>
-        </w:rPr>
-        <w:t xml:space="preserve"> read = </w:t>
-      </w:r>
-      <w:proofErr w:type="spellStart"/>
-      <w:r>
-        <w:rPr>
-          <w:rFonts w:ascii="Consolas" w:hAnsi="Consolas" w:cs="Consolas"/>
-          <w:sz w:val="19"/>
-          <w:szCs w:val="19"/>
-          <w:lang w:val="en-US"/>
-        </w:rPr>
-        <w:t>sp.ReadLine</w:t>
-      </w:r>
-      <w:proofErr w:type="spellEnd"/>
-      <w:r>
-        <w:rPr>
-          <w:rFonts w:ascii="Consolas" w:hAnsi="Consolas" w:cs="Consolas"/>
-          <w:sz w:val="19"/>
-          <w:szCs w:val="19"/>
-          <w:lang w:val="en-US"/>
-        </w:rPr>
-        <w:t>();</w:t>
-      </w:r>
+        </w:rPr>
+      </w:pPr>
     </w:p>
     <w:p>
       <w:pPr>
@@ -571,75 +558,94 @@
           <w:rFonts w:ascii="Consolas" w:hAnsi="Consolas" w:cs="Consolas"/>
           <w:sz w:val="19"/>
           <w:szCs w:val="19"/>
-          <w:lang w:val="en-US"/>
-        </w:rPr>
-      </w:pPr>
-      <w:r>
-        <w:rPr>
-          <w:rFonts w:ascii="Consolas" w:hAnsi="Consolas" w:cs="Consolas"/>
-          <w:sz w:val="19"/>
-          <w:szCs w:val="19"/>
-          <w:lang w:val="en-US"/>
+        </w:rPr>
+      </w:pPr>
+      <w:r>
+        <w:rPr>
+          <w:rFonts w:ascii="Consolas" w:hAnsi="Consolas" w:cs="Consolas"/>
+          <w:sz w:val="19"/>
+          <w:szCs w:val="19"/>
         </w:rPr>
         <w:t xml:space="preserve">                    </w:t>
       </w:r>
+      <w:proofErr w:type="spellStart"/>
       <w:r>
         <w:rPr>
           <w:rFonts w:ascii="Consolas" w:hAnsi="Consolas" w:cs="Consolas"/>
           <w:color w:val="0000FF"/>
           <w:sz w:val="19"/>
           <w:szCs w:val="19"/>
-          <w:lang w:val="en-US"/>
-        </w:rPr>
-        <w:t>if</w:t>
-      </w:r>
-      <w:r>
-        <w:rPr>
-          <w:rFonts w:ascii="Consolas" w:hAnsi="Consolas" w:cs="Consolas"/>
-          <w:sz w:val="19"/>
-          <w:szCs w:val="19"/>
-          <w:lang w:val="en-US"/>
-        </w:rPr>
-        <w:t xml:space="preserve"> (!</w:t>
-      </w:r>
-      <w:proofErr w:type="spellStart"/>
-      <w:r>
-        <w:rPr>
-          <w:rFonts w:ascii="Consolas" w:hAnsi="Consolas" w:cs="Consolas"/>
-          <w:sz w:val="19"/>
-          <w:szCs w:val="19"/>
-          <w:lang w:val="en-US"/>
-        </w:rPr>
-        <w:t>read.Contains</w:t>
-      </w:r>
-      <w:proofErr w:type="spellEnd"/>
-      <w:r>
-        <w:rPr>
-          <w:rFonts w:ascii="Consolas" w:hAnsi="Consolas" w:cs="Consolas"/>
-          <w:sz w:val="19"/>
-          <w:szCs w:val="19"/>
-          <w:lang w:val="en-US"/>
-        </w:rPr>
-        <w:t>(</w:t>
-      </w:r>
-      <w:r>
-        <w:rPr>
-          <w:rFonts w:ascii="Consolas" w:hAnsi="Consolas" w:cs="Consolas"/>
-          <w:color w:val="A31515"/>
-          <w:sz w:val="19"/>
-          <w:szCs w:val="19"/>
-          <w:lang w:val="en-US"/>
-        </w:rPr>
-        <w:t>"ERR"</w:t>
-      </w:r>
-      <w:r>
-        <w:rPr>
-          <w:rFonts w:ascii="Consolas" w:hAnsi="Consolas" w:cs="Consolas"/>
-          <w:sz w:val="19"/>
-          <w:szCs w:val="19"/>
-          <w:lang w:val="en-US"/>
-        </w:rPr>
-        <w:t>))</w:t>
+        </w:rPr>
+        <w:t>string</w:t>
+      </w:r>
+      <w:proofErr w:type="spellEnd"/>
+      <w:r>
+        <w:rPr>
+          <w:rFonts w:ascii="Consolas" w:hAnsi="Consolas" w:cs="Consolas"/>
+          <w:sz w:val="19"/>
+          <w:szCs w:val="19"/>
+        </w:rPr>
+        <w:t xml:space="preserve"> </w:t>
+      </w:r>
+      <w:proofErr w:type="spellStart"/>
+      <w:r>
+        <w:rPr>
+          <w:rFonts w:ascii="Consolas" w:hAnsi="Consolas" w:cs="Consolas"/>
+          <w:sz w:val="19"/>
+          <w:szCs w:val="19"/>
+        </w:rPr>
+        <w:t>read</w:t>
+      </w:r>
+      <w:proofErr w:type="spellEnd"/>
+      <w:r>
+        <w:rPr>
+          <w:rFonts w:ascii="Consolas" w:hAnsi="Consolas" w:cs="Consolas"/>
+          <w:sz w:val="19"/>
+          <w:szCs w:val="19"/>
+        </w:rPr>
+        <w:t xml:space="preserve"> = </w:t>
+      </w:r>
+      <w:proofErr w:type="spellStart"/>
+      <w:r>
+        <w:rPr>
+          <w:rFonts w:ascii="Consolas" w:hAnsi="Consolas" w:cs="Consolas"/>
+          <w:sz w:val="19"/>
+          <w:szCs w:val="19"/>
+        </w:rPr>
+        <w:t>sp.ReadLine</w:t>
+      </w:r>
+      <w:proofErr w:type="spellEnd"/>
+      <w:r>
+        <w:rPr>
+          <w:rFonts w:ascii="Consolas" w:hAnsi="Consolas" w:cs="Consolas"/>
+          <w:sz w:val="19"/>
+          <w:szCs w:val="19"/>
+        </w:rPr>
+        <w:t>();</w:t>
+      </w:r>
+      <w:r>
+        <w:rPr>
+          <w:rFonts w:ascii="Consolas" w:hAnsi="Consolas" w:cs="Consolas"/>
+          <w:sz w:val="19"/>
+          <w:szCs w:val="19"/>
+        </w:rPr>
+        <w:t xml:space="preserve"> </w:t>
+      </w:r>
+      <w:r>
+        <w:rPr>
+          <w:rFonts w:ascii="Consolas" w:hAnsi="Consolas" w:cs="Consolas"/>
+          <w:sz w:val="19"/>
+          <w:szCs w:val="19"/>
+        </w:rPr>
+        <w:t xml:space="preserve"> </w:t>
+      </w:r>
+      <w:r>
+        <w:rPr>
+          <w:rFonts w:ascii="Consolas" w:hAnsi="Consolas" w:cs="Consolas"/>
+          <w:sz w:val="19"/>
+          <w:szCs w:val="19"/>
+        </w:rPr>
+        <w:t>//Om te lezen van de Hometrainer</w:t>
       </w:r>
     </w:p>
     <w:p>
@@ -660,9 +666,66 @@
           <w:rFonts w:ascii="Consolas" w:hAnsi="Consolas" w:cs="Consolas"/>
           <w:sz w:val="19"/>
           <w:szCs w:val="19"/>
-          <w:lang w:val="en-US"/>
-        </w:rPr>
-        <w:t xml:space="preserve">                    {</w:t>
+        </w:rPr>
+        <w:t xml:space="preserve">                    </w:t>
+      </w:r>
+      <w:r>
+        <w:rPr>
+          <w:rFonts w:ascii="Consolas" w:hAnsi="Consolas" w:cs="Consolas"/>
+          <w:color w:val="0000FF"/>
+          <w:sz w:val="19"/>
+          <w:szCs w:val="19"/>
+          <w:lang w:val="en-US"/>
+        </w:rPr>
+        <w:t>if</w:t>
+      </w:r>
+      <w:r>
+        <w:rPr>
+          <w:rFonts w:ascii="Consolas" w:hAnsi="Consolas" w:cs="Consolas"/>
+          <w:sz w:val="19"/>
+          <w:szCs w:val="19"/>
+          <w:lang w:val="en-US"/>
+        </w:rPr>
+        <w:t xml:space="preserve"> (!</w:t>
+      </w:r>
+      <w:proofErr w:type="spellStart"/>
+      <w:r>
+        <w:rPr>
+          <w:rFonts w:ascii="Consolas" w:hAnsi="Consolas" w:cs="Consolas"/>
+          <w:sz w:val="19"/>
+          <w:szCs w:val="19"/>
+          <w:lang w:val="en-US"/>
+        </w:rPr>
+        <w:t>read.Contains</w:t>
+      </w:r>
+      <w:proofErr w:type="spellEnd"/>
+      <w:r>
+        <w:rPr>
+          <w:rFonts w:ascii="Consolas" w:hAnsi="Consolas" w:cs="Consolas"/>
+          <w:sz w:val="19"/>
+          <w:szCs w:val="19"/>
+          <w:lang w:val="en-US"/>
+        </w:rPr>
+        <w:t>(</w:t>
+      </w:r>
+      <w:r>
+        <w:rPr>
+          <w:rFonts w:ascii="Consolas" w:hAnsi="Consolas" w:cs="Consolas"/>
+          <w:color w:val="A31515"/>
+          <w:sz w:val="19"/>
+          <w:szCs w:val="19"/>
+          <w:lang w:val="en-US"/>
+        </w:rPr>
+        <w:t>"ERR"</w:t>
+      </w:r>
+      <w:r>
+        <w:rPr>
+          <w:rFonts w:ascii="Consolas" w:hAnsi="Consolas" w:cs="Consolas"/>
+          <w:sz w:val="19"/>
+          <w:szCs w:val="19"/>
+          <w:lang w:val="en-US"/>
+        </w:rPr>
+        <w:t>))</w:t>
       </w:r>
     </w:p>
     <w:p>
@@ -685,37 +748,7 @@
           <w:szCs w:val="19"/>
           <w:lang w:val="en-US"/>
         </w:rPr>
-        <w:t xml:space="preserve">                       </w:t>
-      </w:r>
-      <w:proofErr w:type="spellStart"/>
-      <w:r>
-        <w:rPr>
-          <w:rFonts w:ascii="Consolas" w:hAnsi="Consolas" w:cs="Consolas"/>
-          <w:color w:val="2B91AF"/>
-          <w:sz w:val="19"/>
-          <w:szCs w:val="19"/>
-          <w:lang w:val="en-US"/>
-        </w:rPr>
-        <w:t>Console</w:t>
-      </w:r>
-      <w:r>
-        <w:rPr>
-          <w:rFonts w:ascii="Consolas" w:hAnsi="Consolas" w:cs="Consolas"/>
-          <w:sz w:val="19"/>
-          <w:szCs w:val="19"/>
-          <w:lang w:val="en-US"/>
-        </w:rPr>
-        <w:t>.WriteLine</w:t>
-      </w:r>
-      <w:proofErr w:type="spellEnd"/>
-      <w:r>
-        <w:rPr>
-          <w:rFonts w:ascii="Consolas" w:hAnsi="Consolas" w:cs="Consolas"/>
-          <w:sz w:val="19"/>
-          <w:szCs w:val="19"/>
-          <w:lang w:val="en-US"/>
-        </w:rPr>
-        <w:t xml:space="preserve">(read);     </w:t>
+        <w:t xml:space="preserve">                    {</w:t>
       </w:r>
     </w:p>
     <w:p>
@@ -738,7 +771,37 @@
           <w:szCs w:val="19"/>
           <w:lang w:val="en-US"/>
         </w:rPr>
-        <w:t xml:space="preserve">                    }</w:t>
+        <w:t xml:space="preserve">                       </w:t>
+      </w:r>
+      <w:proofErr w:type="spellStart"/>
+      <w:r>
+        <w:rPr>
+          <w:rFonts w:ascii="Consolas" w:hAnsi="Consolas" w:cs="Consolas"/>
+          <w:color w:val="2B91AF"/>
+          <w:sz w:val="19"/>
+          <w:szCs w:val="19"/>
+          <w:lang w:val="en-US"/>
+        </w:rPr>
+        <w:t>Console</w:t>
+      </w:r>
+      <w:r>
+        <w:rPr>
+          <w:rFonts w:ascii="Consolas" w:hAnsi="Consolas" w:cs="Consolas"/>
+          <w:sz w:val="19"/>
+          <w:szCs w:val="19"/>
+          <w:lang w:val="en-US"/>
+        </w:rPr>
+        <w:t>.WriteLine</w:t>
+      </w:r>
+      <w:proofErr w:type="spellEnd"/>
+      <w:r>
+        <w:rPr>
+          <w:rFonts w:ascii="Consolas" w:hAnsi="Consolas" w:cs="Consolas"/>
+          <w:sz w:val="19"/>
+          <w:szCs w:val="19"/>
+          <w:lang w:val="en-US"/>
+        </w:rPr>
+        <w:t xml:space="preserve">(read);     </w:t>
       </w:r>
     </w:p>
     <w:p>
@@ -761,7 +824,7 @@
           <w:szCs w:val="19"/>
           <w:lang w:val="en-US"/>
         </w:rPr>
-        <w:t xml:space="preserve">                    </w:t>
+        <w:t xml:space="preserve">                    }</w:t>
       </w:r>
     </w:p>
     <w:p>
@@ -784,7 +847,7 @@
           <w:szCs w:val="19"/>
           <w:lang w:val="en-US"/>
         </w:rPr>
-        <w:t xml:space="preserve">                }</w:t>
+        <w:t xml:space="preserve">                    </w:t>
       </w:r>
     </w:p>
     <w:p>
@@ -807,7 +870,7 @@
           <w:szCs w:val="19"/>
           <w:lang w:val="en-US"/>
         </w:rPr>
-        <w:t xml:space="preserve">            }</w:t>
+        <w:t xml:space="preserve">                }</w:t>
       </w:r>
     </w:p>
     <w:p>
@@ -830,7 +893,7 @@
           <w:szCs w:val="19"/>
           <w:lang w:val="en-US"/>
         </w:rPr>
-        <w:t xml:space="preserve">        }</w:t>
+        <w:t xml:space="preserve">            }</w:t>
       </w:r>
     </w:p>
     <w:p>
@@ -853,6 +916,29 @@
           <w:szCs w:val="19"/>
           <w:lang w:val="en-US"/>
         </w:rPr>
+        <w:t xml:space="preserve">        }</w:t>
+      </w:r>
+    </w:p>
+    <w:p>
+      <w:pPr>
+        <w:autoSpaceDE w:val="0"/>
+        <w:autoSpaceDN w:val="0"/>
+        <w:adjustRightInd w:val="0"/>
+        <w:spacing w:after="0" w:line="240" w:lineRule="auto"/>
+        <w:rPr>
+          <w:rFonts w:ascii="Consolas" w:hAnsi="Consolas" w:cs="Consolas"/>
+          <w:sz w:val="19"/>
+          <w:szCs w:val="19"/>
+          <w:lang w:val="en-US"/>
+        </w:rPr>
+      </w:pPr>
+      <w:r>
+        <w:rPr>
+          <w:rFonts w:ascii="Consolas" w:hAnsi="Consolas" w:cs="Consolas"/>
+          <w:sz w:val="19"/>
+          <w:szCs w:val="19"/>
+          <w:lang w:val="en-US"/>
+        </w:rPr>
         <w:t xml:space="preserve">    </w:t>
       </w:r>
     </w:p>
@@ -862,22 +948,3284 @@
           <w:lang w:val="en-US"/>
         </w:rPr>
       </w:pPr>
+    </w:p>
+    <w:p>
+      <w:pPr>
+        <w:rPr>
+          <w:lang w:val="en-US"/>
+        </w:rPr>
+      </w:pPr>
+    </w:p>
+    <w:p>
+      <w:pPr>
+        <w:rPr>
+          <w:lang w:val="en-US"/>
+        </w:rPr>
+      </w:pPr>
+    </w:p>
+    <w:p>
+      <w:pPr>
+        <w:rPr>
+          <w:lang w:val="en-US"/>
+        </w:rPr>
+      </w:pPr>
+    </w:p>
+    <w:p>
+      <w:pPr>
+        <w:rPr>
+          <w:lang w:val="en-US"/>
+        </w:rPr>
+      </w:pPr>
+    </w:p>
+    <w:p>
+      <w:pPr>
+        <w:rPr>
+          <w:lang w:val="en-US"/>
+        </w:rPr>
+      </w:pPr>
+    </w:p>
+    <w:p>
+      <w:pPr>
+        <w:rPr>
+          <w:lang w:val="en-US"/>
+        </w:rPr>
+      </w:pPr>
+    </w:p>
+    <w:p>
+      <w:pPr>
+        <w:rPr>
+          <w:lang w:val="en-US"/>
+        </w:rPr>
+      </w:pPr>
+    </w:p>
+    <w:p>
+      <w:pPr>
+        <w:rPr>
+          <w:lang w:val="en-US"/>
+        </w:rPr>
+      </w:pPr>
+    </w:p>
+    <w:p>
+      <w:pPr>
+        <w:rPr>
+          <w:lang w:val="en-US"/>
+        </w:rPr>
+      </w:pPr>
+    </w:p>
+    <w:p>
+      <w:pPr>
+        <w:rPr>
+          <w:lang w:val="en-US"/>
+        </w:rPr>
+      </w:pPr>
+    </w:p>
+    <w:p>
+      <w:r>
+        <w:lastRenderedPageBreak/>
+        <w:t>Met behulp van de methode</w:t>
+      </w:r>
+      <w:r>
+        <w:t xml:space="preserve"> </w:t>
+      </w:r>
+      <w:proofErr w:type="spellStart"/>
+      <w:r>
+        <w:t>SearchCommands</w:t>
+      </w:r>
+      <w:proofErr w:type="spellEnd"/>
+      <w:r>
+        <w:t xml:space="preserve"> kunnen we alle commando’s opvragen.</w:t>
+      </w:r>
+    </w:p>
+    <w:p>
+      <w:pPr>
+        <w:autoSpaceDE w:val="0"/>
+        <w:autoSpaceDN w:val="0"/>
+        <w:adjustRightInd w:val="0"/>
+        <w:spacing w:after="0" w:line="240" w:lineRule="auto"/>
+        <w:rPr>
+          <w:rFonts w:ascii="Consolas" w:hAnsi="Consolas" w:cs="Consolas"/>
+          <w:sz w:val="19"/>
+          <w:szCs w:val="19"/>
+          <w:lang w:val="en-US"/>
+        </w:rPr>
+      </w:pPr>
+      <w:r>
+        <w:rPr>
+          <w:rFonts w:ascii="Consolas" w:hAnsi="Consolas" w:cs="Consolas"/>
+          <w:color w:val="0000FF"/>
+          <w:sz w:val="19"/>
+          <w:szCs w:val="19"/>
+          <w:lang w:val="en-US"/>
+        </w:rPr>
+        <w:t>public</w:t>
+      </w:r>
+      <w:r>
+        <w:rPr>
+          <w:rFonts w:ascii="Consolas" w:hAnsi="Consolas" w:cs="Consolas"/>
+          <w:sz w:val="19"/>
+          <w:szCs w:val="19"/>
+          <w:lang w:val="en-US"/>
+        </w:rPr>
+        <w:t xml:space="preserve"> </w:t>
+      </w:r>
+      <w:r>
+        <w:rPr>
+          <w:rFonts w:ascii="Consolas" w:hAnsi="Consolas" w:cs="Consolas"/>
+          <w:color w:val="0000FF"/>
+          <w:sz w:val="19"/>
+          <w:szCs w:val="19"/>
+          <w:lang w:val="en-US"/>
+        </w:rPr>
+        <w:t>void</w:t>
+      </w:r>
+      <w:r>
+        <w:rPr>
+          <w:rFonts w:ascii="Consolas" w:hAnsi="Consolas" w:cs="Consolas"/>
+          <w:sz w:val="19"/>
+          <w:szCs w:val="19"/>
+          <w:lang w:val="en-US"/>
+        </w:rPr>
+        <w:t xml:space="preserve"> </w:t>
+      </w:r>
+      <w:proofErr w:type="spellStart"/>
+      <w:r>
+        <w:rPr>
+          <w:rFonts w:ascii="Consolas" w:hAnsi="Consolas" w:cs="Consolas"/>
+          <w:sz w:val="19"/>
+          <w:szCs w:val="19"/>
+          <w:lang w:val="en-US"/>
+        </w:rPr>
+        <w:t>SearchCommands</w:t>
+      </w:r>
+      <w:proofErr w:type="spellEnd"/>
+      <w:r>
+        <w:rPr>
+          <w:rFonts w:ascii="Consolas" w:hAnsi="Consolas" w:cs="Consolas"/>
+          <w:sz w:val="19"/>
+          <w:szCs w:val="19"/>
+          <w:lang w:val="en-US"/>
+        </w:rPr>
+        <w:t>()</w:t>
+      </w:r>
+    </w:p>
+    <w:p>
+      <w:pPr>
+        <w:autoSpaceDE w:val="0"/>
+        <w:autoSpaceDN w:val="0"/>
+        <w:adjustRightInd w:val="0"/>
+        <w:spacing w:after="0" w:line="240" w:lineRule="auto"/>
+        <w:rPr>
+          <w:rFonts w:ascii="Consolas" w:hAnsi="Consolas" w:cs="Consolas"/>
+          <w:sz w:val="19"/>
+          <w:szCs w:val="19"/>
+          <w:lang w:val="en-US"/>
+        </w:rPr>
+      </w:pPr>
+      <w:r>
+        <w:rPr>
+          <w:rFonts w:ascii="Consolas" w:hAnsi="Consolas" w:cs="Consolas"/>
+          <w:sz w:val="19"/>
+          <w:szCs w:val="19"/>
+          <w:lang w:val="en-US"/>
+        </w:rPr>
+        <w:t xml:space="preserve">        {</w:t>
+      </w:r>
+    </w:p>
+    <w:p>
+      <w:pPr>
+        <w:autoSpaceDE w:val="0"/>
+        <w:autoSpaceDN w:val="0"/>
+        <w:adjustRightInd w:val="0"/>
+        <w:spacing w:after="0" w:line="240" w:lineRule="auto"/>
+        <w:rPr>
+          <w:rFonts w:ascii="Consolas" w:hAnsi="Consolas" w:cs="Consolas"/>
+          <w:sz w:val="19"/>
+          <w:szCs w:val="19"/>
+          <w:lang w:val="en-US"/>
+        </w:rPr>
+      </w:pPr>
+      <w:r>
+        <w:rPr>
+          <w:rFonts w:ascii="Consolas" w:hAnsi="Consolas" w:cs="Consolas"/>
+          <w:sz w:val="19"/>
+          <w:szCs w:val="19"/>
+          <w:lang w:val="en-US"/>
+        </w:rPr>
+        <w:t xml:space="preserve">            </w:t>
+      </w:r>
+      <w:r>
+        <w:rPr>
+          <w:rFonts w:ascii="Consolas" w:hAnsi="Consolas" w:cs="Consolas"/>
+          <w:color w:val="2B91AF"/>
+          <w:sz w:val="19"/>
+          <w:szCs w:val="19"/>
+          <w:lang w:val="en-US"/>
+        </w:rPr>
+        <w:t>SerialPort</w:t>
+      </w:r>
+      <w:r>
+        <w:rPr>
+          <w:rFonts w:ascii="Consolas" w:hAnsi="Consolas" w:cs="Consolas"/>
+          <w:sz w:val="19"/>
+          <w:szCs w:val="19"/>
+          <w:lang w:val="en-US"/>
+        </w:rPr>
+        <w:t xml:space="preserve"> sp = </w:t>
+      </w:r>
+      <w:r>
+        <w:rPr>
+          <w:rFonts w:ascii="Consolas" w:hAnsi="Consolas" w:cs="Consolas"/>
+          <w:color w:val="0000FF"/>
+          <w:sz w:val="19"/>
+          <w:szCs w:val="19"/>
+          <w:lang w:val="en-US"/>
+        </w:rPr>
+        <w:t>new</w:t>
+      </w:r>
+      <w:r>
+        <w:rPr>
+          <w:rFonts w:ascii="Consolas" w:hAnsi="Consolas" w:cs="Consolas"/>
+          <w:sz w:val="19"/>
+          <w:szCs w:val="19"/>
+          <w:lang w:val="en-US"/>
+        </w:rPr>
+        <w:t xml:space="preserve"> </w:t>
+      </w:r>
+      <w:r>
+        <w:rPr>
+          <w:rFonts w:ascii="Consolas" w:hAnsi="Consolas" w:cs="Consolas"/>
+          <w:color w:val="2B91AF"/>
+          <w:sz w:val="19"/>
+          <w:szCs w:val="19"/>
+          <w:lang w:val="en-US"/>
+        </w:rPr>
+        <w:t>SerialPort</w:t>
+      </w:r>
+      <w:r>
+        <w:rPr>
+          <w:rFonts w:ascii="Consolas" w:hAnsi="Consolas" w:cs="Consolas"/>
+          <w:sz w:val="19"/>
+          <w:szCs w:val="19"/>
+          <w:lang w:val="en-US"/>
+        </w:rPr>
+        <w:t>(</w:t>
+      </w:r>
+      <w:r>
+        <w:rPr>
+          <w:rFonts w:ascii="Consolas" w:hAnsi="Consolas" w:cs="Consolas"/>
+          <w:color w:val="A31515"/>
+          <w:sz w:val="19"/>
+          <w:szCs w:val="19"/>
+          <w:lang w:val="en-US"/>
+        </w:rPr>
+        <w:t>"COM3"</w:t>
+      </w:r>
+      <w:r>
+        <w:rPr>
+          <w:rFonts w:ascii="Consolas" w:hAnsi="Consolas" w:cs="Consolas"/>
+          <w:sz w:val="19"/>
+          <w:szCs w:val="19"/>
+          <w:lang w:val="en-US"/>
+        </w:rPr>
+        <w:t>);</w:t>
+      </w:r>
+    </w:p>
+    <w:p>
+      <w:pPr>
+        <w:autoSpaceDE w:val="0"/>
+        <w:autoSpaceDN w:val="0"/>
+        <w:adjustRightInd w:val="0"/>
+        <w:spacing w:after="0" w:line="240" w:lineRule="auto"/>
+        <w:rPr>
+          <w:rFonts w:ascii="Consolas" w:hAnsi="Consolas" w:cs="Consolas"/>
+          <w:sz w:val="19"/>
+          <w:szCs w:val="19"/>
+          <w:lang w:val="en-US"/>
+        </w:rPr>
+      </w:pPr>
+      <w:r>
+        <w:rPr>
+          <w:rFonts w:ascii="Consolas" w:hAnsi="Consolas" w:cs="Consolas"/>
+          <w:sz w:val="19"/>
+          <w:szCs w:val="19"/>
+          <w:lang w:val="en-US"/>
+        </w:rPr>
+        <w:t xml:space="preserve">            </w:t>
+      </w:r>
+      <w:r>
+        <w:rPr>
+          <w:rFonts w:ascii="Consolas" w:hAnsi="Consolas" w:cs="Consolas"/>
+          <w:color w:val="0000FF"/>
+          <w:sz w:val="19"/>
+          <w:szCs w:val="19"/>
+          <w:lang w:val="en-US"/>
+        </w:rPr>
+        <w:t>using</w:t>
+      </w:r>
+      <w:r>
+        <w:rPr>
+          <w:rFonts w:ascii="Consolas" w:hAnsi="Consolas" w:cs="Consolas"/>
+          <w:sz w:val="19"/>
+          <w:szCs w:val="19"/>
+          <w:lang w:val="en-US"/>
+        </w:rPr>
+        <w:t xml:space="preserve"> (sp)</w:t>
+      </w:r>
+    </w:p>
+    <w:p>
+      <w:pPr>
+        <w:autoSpaceDE w:val="0"/>
+        <w:autoSpaceDN w:val="0"/>
+        <w:adjustRightInd w:val="0"/>
+        <w:spacing w:after="0" w:line="240" w:lineRule="auto"/>
+        <w:rPr>
+          <w:rFonts w:ascii="Consolas" w:hAnsi="Consolas" w:cs="Consolas"/>
+          <w:sz w:val="19"/>
+          <w:szCs w:val="19"/>
+          <w:lang w:val="en-US"/>
+        </w:rPr>
+      </w:pPr>
+      <w:r>
+        <w:rPr>
+          <w:rFonts w:ascii="Consolas" w:hAnsi="Consolas" w:cs="Consolas"/>
+          <w:sz w:val="19"/>
+          <w:szCs w:val="19"/>
+          <w:lang w:val="en-US"/>
+        </w:rPr>
+        <w:t xml:space="preserve">            {</w:t>
+      </w:r>
+    </w:p>
+    <w:p>
+      <w:pPr>
+        <w:autoSpaceDE w:val="0"/>
+        <w:autoSpaceDN w:val="0"/>
+        <w:adjustRightInd w:val="0"/>
+        <w:spacing w:after="0" w:line="240" w:lineRule="auto"/>
+        <w:rPr>
+          <w:rFonts w:ascii="Consolas" w:hAnsi="Consolas" w:cs="Consolas"/>
+          <w:sz w:val="19"/>
+          <w:szCs w:val="19"/>
+          <w:lang w:val="en-US"/>
+        </w:rPr>
+      </w:pPr>
+      <w:r>
+        <w:rPr>
+          <w:rFonts w:ascii="Consolas" w:hAnsi="Consolas" w:cs="Consolas"/>
+          <w:sz w:val="19"/>
+          <w:szCs w:val="19"/>
+          <w:lang w:val="en-US"/>
+        </w:rPr>
+        <w:t xml:space="preserve">                </w:t>
+      </w:r>
+      <w:proofErr w:type="spellStart"/>
+      <w:r>
+        <w:rPr>
+          <w:rFonts w:ascii="Consolas" w:hAnsi="Consolas" w:cs="Consolas"/>
+          <w:sz w:val="19"/>
+          <w:szCs w:val="19"/>
+          <w:lang w:val="en-US"/>
+        </w:rPr>
+        <w:t>sp.Open</w:t>
+      </w:r>
+      <w:proofErr w:type="spellEnd"/>
+      <w:r>
+        <w:rPr>
+          <w:rFonts w:ascii="Consolas" w:hAnsi="Consolas" w:cs="Consolas"/>
+          <w:sz w:val="19"/>
+          <w:szCs w:val="19"/>
+          <w:lang w:val="en-US"/>
+        </w:rPr>
+        <w:t>();</w:t>
+      </w:r>
+    </w:p>
+    <w:p>
+      <w:pPr>
+        <w:autoSpaceDE w:val="0"/>
+        <w:autoSpaceDN w:val="0"/>
+        <w:adjustRightInd w:val="0"/>
+        <w:spacing w:after="0" w:line="240" w:lineRule="auto"/>
+        <w:rPr>
+          <w:rFonts w:ascii="Consolas" w:hAnsi="Consolas" w:cs="Consolas"/>
+          <w:sz w:val="19"/>
+          <w:szCs w:val="19"/>
+          <w:lang w:val="en-US"/>
+        </w:rPr>
+      </w:pPr>
+      <w:r>
+        <w:rPr>
+          <w:rFonts w:ascii="Consolas" w:hAnsi="Consolas" w:cs="Consolas"/>
+          <w:sz w:val="19"/>
+          <w:szCs w:val="19"/>
+          <w:lang w:val="en-US"/>
+        </w:rPr>
+        <w:t xml:space="preserve">                </w:t>
+      </w:r>
+      <w:r>
+        <w:rPr>
+          <w:rFonts w:ascii="Consolas" w:hAnsi="Consolas" w:cs="Consolas"/>
+          <w:color w:val="0000FF"/>
+          <w:sz w:val="19"/>
+          <w:szCs w:val="19"/>
+          <w:lang w:val="en-US"/>
+        </w:rPr>
+        <w:t>for</w:t>
+      </w:r>
+      <w:r>
+        <w:rPr>
+          <w:rFonts w:ascii="Consolas" w:hAnsi="Consolas" w:cs="Consolas"/>
+          <w:sz w:val="19"/>
+          <w:szCs w:val="19"/>
+          <w:lang w:val="en-US"/>
+        </w:rPr>
+        <w:t xml:space="preserve"> (</w:t>
+      </w:r>
+      <w:r>
+        <w:rPr>
+          <w:rFonts w:ascii="Consolas" w:hAnsi="Consolas" w:cs="Consolas"/>
+          <w:color w:val="0000FF"/>
+          <w:sz w:val="19"/>
+          <w:szCs w:val="19"/>
+          <w:lang w:val="en-US"/>
+        </w:rPr>
+        <w:t>char</w:t>
+      </w:r>
+      <w:r>
+        <w:rPr>
+          <w:rFonts w:ascii="Consolas" w:hAnsi="Consolas" w:cs="Consolas"/>
+          <w:sz w:val="19"/>
+          <w:szCs w:val="19"/>
+          <w:lang w:val="en-US"/>
+        </w:rPr>
+        <w:t xml:space="preserve"> a = </w:t>
+      </w:r>
+      <w:r>
+        <w:rPr>
+          <w:rFonts w:ascii="Consolas" w:hAnsi="Consolas" w:cs="Consolas"/>
+          <w:color w:val="A31515"/>
+          <w:sz w:val="19"/>
+          <w:szCs w:val="19"/>
+          <w:lang w:val="en-US"/>
+        </w:rPr>
+        <w:t>'a'</w:t>
+      </w:r>
+      <w:r>
+        <w:rPr>
+          <w:rFonts w:ascii="Consolas" w:hAnsi="Consolas" w:cs="Consolas"/>
+          <w:sz w:val="19"/>
+          <w:szCs w:val="19"/>
+          <w:lang w:val="en-US"/>
+        </w:rPr>
+        <w:t xml:space="preserve">; a &lt;= </w:t>
+      </w:r>
+      <w:r>
+        <w:rPr>
+          <w:rFonts w:ascii="Consolas" w:hAnsi="Consolas" w:cs="Consolas"/>
+          <w:color w:val="A31515"/>
+          <w:sz w:val="19"/>
+          <w:szCs w:val="19"/>
+          <w:lang w:val="en-US"/>
+        </w:rPr>
+        <w:t>'z'</w:t>
+      </w:r>
+      <w:r>
+        <w:rPr>
+          <w:rFonts w:ascii="Consolas" w:hAnsi="Consolas" w:cs="Consolas"/>
+          <w:sz w:val="19"/>
+          <w:szCs w:val="19"/>
+          <w:lang w:val="en-US"/>
+        </w:rPr>
+        <w:t>; a++)</w:t>
+      </w:r>
+    </w:p>
+    <w:p>
+      <w:pPr>
+        <w:autoSpaceDE w:val="0"/>
+        <w:autoSpaceDN w:val="0"/>
+        <w:adjustRightInd w:val="0"/>
+        <w:spacing w:after="0" w:line="240" w:lineRule="auto"/>
+        <w:rPr>
+          <w:rFonts w:ascii="Consolas" w:hAnsi="Consolas" w:cs="Consolas"/>
+          <w:sz w:val="19"/>
+          <w:szCs w:val="19"/>
+          <w:lang w:val="en-US"/>
+        </w:rPr>
+      </w:pPr>
+      <w:r>
+        <w:rPr>
+          <w:rFonts w:ascii="Consolas" w:hAnsi="Consolas" w:cs="Consolas"/>
+          <w:sz w:val="19"/>
+          <w:szCs w:val="19"/>
+          <w:lang w:val="en-US"/>
+        </w:rPr>
+        <w:t xml:space="preserve">                {</w:t>
+      </w:r>
+    </w:p>
+    <w:p>
+      <w:pPr>
+        <w:autoSpaceDE w:val="0"/>
+        <w:autoSpaceDN w:val="0"/>
+        <w:adjustRightInd w:val="0"/>
+        <w:spacing w:after="0" w:line="240" w:lineRule="auto"/>
+        <w:rPr>
+          <w:rFonts w:ascii="Consolas" w:hAnsi="Consolas" w:cs="Consolas"/>
+          <w:sz w:val="19"/>
+          <w:szCs w:val="19"/>
+          <w:lang w:val="en-US"/>
+        </w:rPr>
+      </w:pPr>
+      <w:r>
+        <w:rPr>
+          <w:rFonts w:ascii="Consolas" w:hAnsi="Consolas" w:cs="Consolas"/>
+          <w:sz w:val="19"/>
+          <w:szCs w:val="19"/>
+          <w:lang w:val="en-US"/>
+        </w:rPr>
+        <w:t xml:space="preserve">                    </w:t>
+      </w:r>
+      <w:r>
+        <w:rPr>
+          <w:rFonts w:ascii="Consolas" w:hAnsi="Consolas" w:cs="Consolas"/>
+          <w:color w:val="0000FF"/>
+          <w:sz w:val="19"/>
+          <w:szCs w:val="19"/>
+          <w:lang w:val="en-US"/>
+        </w:rPr>
+        <w:t>for</w:t>
+      </w:r>
+      <w:r>
+        <w:rPr>
+          <w:rFonts w:ascii="Consolas" w:hAnsi="Consolas" w:cs="Consolas"/>
+          <w:sz w:val="19"/>
+          <w:szCs w:val="19"/>
+          <w:lang w:val="en-US"/>
+        </w:rPr>
+        <w:t xml:space="preserve"> (</w:t>
+      </w:r>
+      <w:r>
+        <w:rPr>
+          <w:rFonts w:ascii="Consolas" w:hAnsi="Consolas" w:cs="Consolas"/>
+          <w:color w:val="0000FF"/>
+          <w:sz w:val="19"/>
+          <w:szCs w:val="19"/>
+          <w:lang w:val="en-US"/>
+        </w:rPr>
+        <w:t>char</w:t>
+      </w:r>
+      <w:r>
+        <w:rPr>
+          <w:rFonts w:ascii="Consolas" w:hAnsi="Consolas" w:cs="Consolas"/>
+          <w:sz w:val="19"/>
+          <w:szCs w:val="19"/>
+          <w:lang w:val="en-US"/>
+        </w:rPr>
+        <w:t xml:space="preserve"> b = </w:t>
+      </w:r>
+      <w:r>
+        <w:rPr>
+          <w:rFonts w:ascii="Consolas" w:hAnsi="Consolas" w:cs="Consolas"/>
+          <w:color w:val="A31515"/>
+          <w:sz w:val="19"/>
+          <w:szCs w:val="19"/>
+          <w:lang w:val="en-US"/>
+        </w:rPr>
+        <w:t>'a'</w:t>
+      </w:r>
+      <w:r>
+        <w:rPr>
+          <w:rFonts w:ascii="Consolas" w:hAnsi="Consolas" w:cs="Consolas"/>
+          <w:sz w:val="19"/>
+          <w:szCs w:val="19"/>
+          <w:lang w:val="en-US"/>
+        </w:rPr>
+        <w:t xml:space="preserve">; b &lt;= </w:t>
+      </w:r>
+      <w:r>
+        <w:rPr>
+          <w:rFonts w:ascii="Consolas" w:hAnsi="Consolas" w:cs="Consolas"/>
+          <w:color w:val="A31515"/>
+          <w:sz w:val="19"/>
+          <w:szCs w:val="19"/>
+          <w:lang w:val="en-US"/>
+        </w:rPr>
+        <w:t>'z'</w:t>
+      </w:r>
+      <w:r>
+        <w:rPr>
+          <w:rFonts w:ascii="Consolas" w:hAnsi="Consolas" w:cs="Consolas"/>
+          <w:sz w:val="19"/>
+          <w:szCs w:val="19"/>
+          <w:lang w:val="en-US"/>
+        </w:rPr>
+        <w:t>; b++)</w:t>
+      </w:r>
+    </w:p>
+    <w:p>
+      <w:pPr>
+        <w:autoSpaceDE w:val="0"/>
+        <w:autoSpaceDN w:val="0"/>
+        <w:adjustRightInd w:val="0"/>
+        <w:spacing w:after="0" w:line="240" w:lineRule="auto"/>
+        <w:rPr>
+          <w:rFonts w:ascii="Consolas" w:hAnsi="Consolas" w:cs="Consolas"/>
+          <w:sz w:val="19"/>
+          <w:szCs w:val="19"/>
+          <w:lang w:val="en-US"/>
+        </w:rPr>
+      </w:pPr>
+      <w:r>
+        <w:rPr>
+          <w:rFonts w:ascii="Consolas" w:hAnsi="Consolas" w:cs="Consolas"/>
+          <w:sz w:val="19"/>
+          <w:szCs w:val="19"/>
+          <w:lang w:val="en-US"/>
+        </w:rPr>
+        <w:t xml:space="preserve">                    {</w:t>
+      </w:r>
+    </w:p>
+    <w:p>
+      <w:pPr>
+        <w:autoSpaceDE w:val="0"/>
+        <w:autoSpaceDN w:val="0"/>
+        <w:adjustRightInd w:val="0"/>
+        <w:spacing w:after="0" w:line="240" w:lineRule="auto"/>
+        <w:rPr>
+          <w:rFonts w:ascii="Consolas" w:hAnsi="Consolas" w:cs="Consolas"/>
+          <w:sz w:val="19"/>
+          <w:szCs w:val="19"/>
+          <w:lang w:val="en-US"/>
+        </w:rPr>
+      </w:pPr>
+      <w:r>
+        <w:rPr>
+          <w:rFonts w:ascii="Consolas" w:hAnsi="Consolas" w:cs="Consolas"/>
+          <w:sz w:val="19"/>
+          <w:szCs w:val="19"/>
+          <w:lang w:val="en-US"/>
+        </w:rPr>
+        <w:t xml:space="preserve">                        </w:t>
+      </w:r>
+      <w:r>
+        <w:rPr>
+          <w:rFonts w:ascii="Consolas" w:hAnsi="Consolas" w:cs="Consolas"/>
+          <w:color w:val="0000FF"/>
+          <w:sz w:val="19"/>
+          <w:szCs w:val="19"/>
+          <w:lang w:val="en-US"/>
+        </w:rPr>
+        <w:t>string</w:t>
+      </w:r>
+      <w:r>
+        <w:rPr>
+          <w:rFonts w:ascii="Consolas" w:hAnsi="Consolas" w:cs="Consolas"/>
+          <w:sz w:val="19"/>
+          <w:szCs w:val="19"/>
+          <w:lang w:val="en-US"/>
+        </w:rPr>
+        <w:t xml:space="preserve"> write = </w:t>
+      </w:r>
+      <w:r>
+        <w:rPr>
+          <w:rFonts w:ascii="Consolas" w:hAnsi="Consolas" w:cs="Consolas"/>
+          <w:color w:val="A31515"/>
+          <w:sz w:val="19"/>
+          <w:szCs w:val="19"/>
+          <w:lang w:val="en-US"/>
+        </w:rPr>
+        <w:t>""</w:t>
+      </w:r>
+      <w:r>
+        <w:rPr>
+          <w:rFonts w:ascii="Consolas" w:hAnsi="Consolas" w:cs="Consolas"/>
+          <w:sz w:val="19"/>
+          <w:szCs w:val="19"/>
+          <w:lang w:val="en-US"/>
+        </w:rPr>
+        <w:t xml:space="preserve"> + a + b;</w:t>
+      </w:r>
+    </w:p>
+    <w:p>
+      <w:pPr>
+        <w:autoSpaceDE w:val="0"/>
+        <w:autoSpaceDN w:val="0"/>
+        <w:adjustRightInd w:val="0"/>
+        <w:spacing w:after="0" w:line="240" w:lineRule="auto"/>
+        <w:rPr>
+          <w:rFonts w:ascii="Consolas" w:hAnsi="Consolas" w:cs="Consolas"/>
+          <w:sz w:val="19"/>
+          <w:szCs w:val="19"/>
+          <w:lang w:val="en-US"/>
+        </w:rPr>
+      </w:pPr>
+      <w:r>
+        <w:rPr>
+          <w:rFonts w:ascii="Consolas" w:hAnsi="Consolas" w:cs="Consolas"/>
+          <w:sz w:val="19"/>
+          <w:szCs w:val="19"/>
+          <w:lang w:val="en-US"/>
+        </w:rPr>
+        <w:t xml:space="preserve">                        </w:t>
+      </w:r>
+      <w:proofErr w:type="spellStart"/>
+      <w:r>
+        <w:rPr>
+          <w:rFonts w:ascii="Consolas" w:hAnsi="Consolas" w:cs="Consolas"/>
+          <w:sz w:val="19"/>
+          <w:szCs w:val="19"/>
+          <w:lang w:val="en-US"/>
+        </w:rPr>
+        <w:t>sp.WriteLine</w:t>
+      </w:r>
+      <w:proofErr w:type="spellEnd"/>
+      <w:r>
+        <w:rPr>
+          <w:rFonts w:ascii="Consolas" w:hAnsi="Consolas" w:cs="Consolas"/>
+          <w:sz w:val="19"/>
+          <w:szCs w:val="19"/>
+          <w:lang w:val="en-US"/>
+        </w:rPr>
+        <w:t>(write);</w:t>
+      </w:r>
+    </w:p>
+    <w:p>
+      <w:pPr>
+        <w:autoSpaceDE w:val="0"/>
+        <w:autoSpaceDN w:val="0"/>
+        <w:adjustRightInd w:val="0"/>
+        <w:spacing w:after="0" w:line="240" w:lineRule="auto"/>
+        <w:rPr>
+          <w:rFonts w:ascii="Consolas" w:hAnsi="Consolas" w:cs="Consolas"/>
+          <w:sz w:val="19"/>
+          <w:szCs w:val="19"/>
+          <w:lang w:val="en-US"/>
+        </w:rPr>
+      </w:pPr>
+    </w:p>
+    <w:p>
+      <w:pPr>
+        <w:autoSpaceDE w:val="0"/>
+        <w:autoSpaceDN w:val="0"/>
+        <w:adjustRightInd w:val="0"/>
+        <w:spacing w:after="0" w:line="240" w:lineRule="auto"/>
+        <w:rPr>
+          <w:rFonts w:ascii="Consolas" w:hAnsi="Consolas" w:cs="Consolas"/>
+          <w:sz w:val="19"/>
+          <w:szCs w:val="19"/>
+          <w:lang w:val="en-US"/>
+        </w:rPr>
+      </w:pPr>
+      <w:r>
+        <w:rPr>
+          <w:rFonts w:ascii="Consolas" w:hAnsi="Consolas" w:cs="Consolas"/>
+          <w:sz w:val="19"/>
+          <w:szCs w:val="19"/>
+          <w:lang w:val="en-US"/>
+        </w:rPr>
+        <w:t xml:space="preserve">                        </w:t>
+      </w:r>
+      <w:r>
+        <w:rPr>
+          <w:rFonts w:ascii="Consolas" w:hAnsi="Consolas" w:cs="Consolas"/>
+          <w:color w:val="0000FF"/>
+          <w:sz w:val="19"/>
+          <w:szCs w:val="19"/>
+          <w:lang w:val="en-US"/>
+        </w:rPr>
+        <w:t>string</w:t>
+      </w:r>
+      <w:r>
+        <w:rPr>
+          <w:rFonts w:ascii="Consolas" w:hAnsi="Consolas" w:cs="Consolas"/>
+          <w:sz w:val="19"/>
+          <w:szCs w:val="19"/>
+          <w:lang w:val="en-US"/>
+        </w:rPr>
+        <w:t xml:space="preserve"> read = </w:t>
+      </w:r>
+      <w:proofErr w:type="spellStart"/>
+      <w:r>
+        <w:rPr>
+          <w:rFonts w:ascii="Consolas" w:hAnsi="Consolas" w:cs="Consolas"/>
+          <w:sz w:val="19"/>
+          <w:szCs w:val="19"/>
+          <w:lang w:val="en-US"/>
+        </w:rPr>
+        <w:t>sp.ReadLine</w:t>
+      </w:r>
+      <w:proofErr w:type="spellEnd"/>
+      <w:r>
+        <w:rPr>
+          <w:rFonts w:ascii="Consolas" w:hAnsi="Consolas" w:cs="Consolas"/>
+          <w:sz w:val="19"/>
+          <w:szCs w:val="19"/>
+          <w:lang w:val="en-US"/>
+        </w:rPr>
+        <w:t>();</w:t>
+      </w:r>
+    </w:p>
+    <w:p>
+      <w:pPr>
+        <w:autoSpaceDE w:val="0"/>
+        <w:autoSpaceDN w:val="0"/>
+        <w:adjustRightInd w:val="0"/>
+        <w:spacing w:after="0" w:line="240" w:lineRule="auto"/>
+        <w:rPr>
+          <w:rFonts w:ascii="Consolas" w:hAnsi="Consolas" w:cs="Consolas"/>
+          <w:sz w:val="19"/>
+          <w:szCs w:val="19"/>
+          <w:lang w:val="en-US"/>
+        </w:rPr>
+      </w:pPr>
+      <w:r>
+        <w:rPr>
+          <w:rFonts w:ascii="Consolas" w:hAnsi="Consolas" w:cs="Consolas"/>
+          <w:sz w:val="19"/>
+          <w:szCs w:val="19"/>
+          <w:lang w:val="en-US"/>
+        </w:rPr>
+        <w:t xml:space="preserve">                        </w:t>
+      </w:r>
+      <w:r>
+        <w:rPr>
+          <w:rFonts w:ascii="Consolas" w:hAnsi="Consolas" w:cs="Consolas"/>
+          <w:color w:val="0000FF"/>
+          <w:sz w:val="19"/>
+          <w:szCs w:val="19"/>
+          <w:lang w:val="en-US"/>
+        </w:rPr>
+        <w:t>if</w:t>
+      </w:r>
+      <w:r>
+        <w:rPr>
+          <w:rFonts w:ascii="Consolas" w:hAnsi="Consolas" w:cs="Consolas"/>
+          <w:sz w:val="19"/>
+          <w:szCs w:val="19"/>
+          <w:lang w:val="en-US"/>
+        </w:rPr>
+        <w:t xml:space="preserve"> (!</w:t>
+      </w:r>
+      <w:proofErr w:type="spellStart"/>
+      <w:r>
+        <w:rPr>
+          <w:rFonts w:ascii="Consolas" w:hAnsi="Consolas" w:cs="Consolas"/>
+          <w:sz w:val="19"/>
+          <w:szCs w:val="19"/>
+          <w:lang w:val="en-US"/>
+        </w:rPr>
+        <w:t>read.Contains</w:t>
+      </w:r>
+      <w:proofErr w:type="spellEnd"/>
+      <w:r>
+        <w:rPr>
+          <w:rFonts w:ascii="Consolas" w:hAnsi="Consolas" w:cs="Consolas"/>
+          <w:sz w:val="19"/>
+          <w:szCs w:val="19"/>
+          <w:lang w:val="en-US"/>
+        </w:rPr>
+        <w:t>(</w:t>
+      </w:r>
+      <w:r>
+        <w:rPr>
+          <w:rFonts w:ascii="Consolas" w:hAnsi="Consolas" w:cs="Consolas"/>
+          <w:color w:val="A31515"/>
+          <w:sz w:val="19"/>
+          <w:szCs w:val="19"/>
+          <w:lang w:val="en-US"/>
+        </w:rPr>
+        <w:t>"ERR"</w:t>
+      </w:r>
+      <w:r>
+        <w:rPr>
+          <w:rFonts w:ascii="Consolas" w:hAnsi="Consolas" w:cs="Consolas"/>
+          <w:sz w:val="19"/>
+          <w:szCs w:val="19"/>
+          <w:lang w:val="en-US"/>
+        </w:rPr>
+        <w:t>))</w:t>
+      </w:r>
+    </w:p>
+    <w:p>
+      <w:pPr>
+        <w:autoSpaceDE w:val="0"/>
+        <w:autoSpaceDN w:val="0"/>
+        <w:adjustRightInd w:val="0"/>
+        <w:spacing w:after="0" w:line="240" w:lineRule="auto"/>
+        <w:rPr>
+          <w:rFonts w:ascii="Consolas" w:hAnsi="Consolas" w:cs="Consolas"/>
+          <w:sz w:val="19"/>
+          <w:szCs w:val="19"/>
+          <w:lang w:val="en-US"/>
+        </w:rPr>
+      </w:pPr>
+      <w:r>
+        <w:rPr>
+          <w:rFonts w:ascii="Consolas" w:hAnsi="Consolas" w:cs="Consolas"/>
+          <w:sz w:val="19"/>
+          <w:szCs w:val="19"/>
+          <w:lang w:val="en-US"/>
+        </w:rPr>
+        <w:t xml:space="preserve">                        {</w:t>
+      </w:r>
+    </w:p>
+    <w:p>
+      <w:pPr>
+        <w:autoSpaceDE w:val="0"/>
+        <w:autoSpaceDN w:val="0"/>
+        <w:adjustRightInd w:val="0"/>
+        <w:spacing w:after="0" w:line="240" w:lineRule="auto"/>
+        <w:rPr>
+          <w:rFonts w:ascii="Consolas" w:hAnsi="Consolas" w:cs="Consolas"/>
+          <w:sz w:val="19"/>
+          <w:szCs w:val="19"/>
+          <w:lang w:val="en-US"/>
+        </w:rPr>
+      </w:pPr>
+      <w:r>
+        <w:rPr>
+          <w:rFonts w:ascii="Consolas" w:hAnsi="Consolas" w:cs="Consolas"/>
+          <w:sz w:val="19"/>
+          <w:szCs w:val="19"/>
+          <w:lang w:val="en-US"/>
+        </w:rPr>
+        <w:t xml:space="preserve">                            </w:t>
+      </w:r>
+      <w:proofErr w:type="spellStart"/>
+      <w:r>
+        <w:rPr>
+          <w:rFonts w:ascii="Consolas" w:hAnsi="Consolas" w:cs="Consolas"/>
+          <w:color w:val="2B91AF"/>
+          <w:sz w:val="19"/>
+          <w:szCs w:val="19"/>
+          <w:lang w:val="en-US"/>
+        </w:rPr>
+        <w:t>Console</w:t>
+      </w:r>
+      <w:r>
+        <w:rPr>
+          <w:rFonts w:ascii="Consolas" w:hAnsi="Consolas" w:cs="Consolas"/>
+          <w:sz w:val="19"/>
+          <w:szCs w:val="19"/>
+          <w:lang w:val="en-US"/>
+        </w:rPr>
+        <w:t>.WriteLine</w:t>
+      </w:r>
+      <w:proofErr w:type="spellEnd"/>
+      <w:r>
+        <w:rPr>
+          <w:rFonts w:ascii="Consolas" w:hAnsi="Consolas" w:cs="Consolas"/>
+          <w:sz w:val="19"/>
+          <w:szCs w:val="19"/>
+          <w:lang w:val="en-US"/>
+        </w:rPr>
+        <w:t>(</w:t>
+      </w:r>
+      <w:r>
+        <w:rPr>
+          <w:rFonts w:ascii="Consolas" w:hAnsi="Consolas" w:cs="Consolas"/>
+          <w:color w:val="A31515"/>
+          <w:sz w:val="19"/>
+          <w:szCs w:val="19"/>
+          <w:lang w:val="en-US"/>
+        </w:rPr>
+        <w:t>" "</w:t>
+      </w:r>
+      <w:r>
+        <w:rPr>
+          <w:rFonts w:ascii="Consolas" w:hAnsi="Consolas" w:cs="Consolas"/>
+          <w:sz w:val="19"/>
+          <w:szCs w:val="19"/>
+          <w:lang w:val="en-US"/>
+        </w:rPr>
+        <w:t xml:space="preserve"> + write);</w:t>
+      </w:r>
+    </w:p>
+    <w:p>
+      <w:pPr>
+        <w:autoSpaceDE w:val="0"/>
+        <w:autoSpaceDN w:val="0"/>
+        <w:adjustRightInd w:val="0"/>
+        <w:spacing w:after="0" w:line="240" w:lineRule="auto"/>
+        <w:rPr>
+          <w:rFonts w:ascii="Consolas" w:hAnsi="Consolas" w:cs="Consolas"/>
+          <w:sz w:val="19"/>
+          <w:szCs w:val="19"/>
+          <w:lang w:val="en-US"/>
+        </w:rPr>
+      </w:pPr>
+      <w:r>
+        <w:rPr>
+          <w:rFonts w:ascii="Consolas" w:hAnsi="Consolas" w:cs="Consolas"/>
+          <w:sz w:val="19"/>
+          <w:szCs w:val="19"/>
+          <w:lang w:val="en-US"/>
+        </w:rPr>
+        <w:t xml:space="preserve">                            </w:t>
+      </w:r>
+      <w:proofErr w:type="spellStart"/>
+      <w:r>
+        <w:rPr>
+          <w:rFonts w:ascii="Consolas" w:hAnsi="Consolas" w:cs="Consolas"/>
+          <w:color w:val="2B91AF"/>
+          <w:sz w:val="19"/>
+          <w:szCs w:val="19"/>
+          <w:lang w:val="en-US"/>
+        </w:rPr>
+        <w:t>Console</w:t>
+      </w:r>
+      <w:r>
+        <w:rPr>
+          <w:rFonts w:ascii="Consolas" w:hAnsi="Consolas" w:cs="Consolas"/>
+          <w:sz w:val="19"/>
+          <w:szCs w:val="19"/>
+          <w:lang w:val="en-US"/>
+        </w:rPr>
+        <w:t>.WriteLine</w:t>
+      </w:r>
+      <w:proofErr w:type="spellEnd"/>
+      <w:r>
+        <w:rPr>
+          <w:rFonts w:ascii="Consolas" w:hAnsi="Consolas" w:cs="Consolas"/>
+          <w:sz w:val="19"/>
+          <w:szCs w:val="19"/>
+          <w:lang w:val="en-US"/>
+        </w:rPr>
+        <w:t>(read);</w:t>
+      </w:r>
+    </w:p>
+    <w:p>
+      <w:pPr>
+        <w:autoSpaceDE w:val="0"/>
+        <w:autoSpaceDN w:val="0"/>
+        <w:adjustRightInd w:val="0"/>
+        <w:spacing w:after="0" w:line="240" w:lineRule="auto"/>
+        <w:rPr>
+          <w:rFonts w:ascii="Consolas" w:hAnsi="Consolas" w:cs="Consolas"/>
+          <w:sz w:val="19"/>
+          <w:szCs w:val="19"/>
+          <w:lang w:val="en-US"/>
+        </w:rPr>
+      </w:pPr>
+      <w:r>
+        <w:rPr>
+          <w:rFonts w:ascii="Consolas" w:hAnsi="Consolas" w:cs="Consolas"/>
+          <w:sz w:val="19"/>
+          <w:szCs w:val="19"/>
+          <w:lang w:val="en-US"/>
+        </w:rPr>
+        <w:t xml:space="preserve">                        }</w:t>
+      </w:r>
+    </w:p>
+    <w:p>
+      <w:pPr>
+        <w:autoSpaceDE w:val="0"/>
+        <w:autoSpaceDN w:val="0"/>
+        <w:adjustRightInd w:val="0"/>
+        <w:spacing w:after="0" w:line="240" w:lineRule="auto"/>
+        <w:rPr>
+          <w:rFonts w:ascii="Consolas" w:hAnsi="Consolas" w:cs="Consolas"/>
+          <w:sz w:val="19"/>
+          <w:szCs w:val="19"/>
+          <w:lang w:val="en-US"/>
+        </w:rPr>
+      </w:pPr>
+      <w:r>
+        <w:rPr>
+          <w:rFonts w:ascii="Consolas" w:hAnsi="Consolas" w:cs="Consolas"/>
+          <w:sz w:val="19"/>
+          <w:szCs w:val="19"/>
+          <w:lang w:val="en-US"/>
+        </w:rPr>
+        <w:t xml:space="preserve">                    }</w:t>
+      </w:r>
+    </w:p>
+    <w:p>
+      <w:pPr>
+        <w:autoSpaceDE w:val="0"/>
+        <w:autoSpaceDN w:val="0"/>
+        <w:adjustRightInd w:val="0"/>
+        <w:spacing w:after="0" w:line="240" w:lineRule="auto"/>
+        <w:rPr>
+          <w:rFonts w:ascii="Consolas" w:hAnsi="Consolas" w:cs="Consolas"/>
+          <w:sz w:val="19"/>
+          <w:szCs w:val="19"/>
+          <w:lang w:val="en-US"/>
+        </w:rPr>
+      </w:pPr>
+      <w:r>
+        <w:rPr>
+          <w:rFonts w:ascii="Consolas" w:hAnsi="Consolas" w:cs="Consolas"/>
+          <w:sz w:val="19"/>
+          <w:szCs w:val="19"/>
+          <w:lang w:val="en-US"/>
+        </w:rPr>
+        <w:t xml:space="preserve">                }</w:t>
+      </w:r>
+    </w:p>
+    <w:p>
+      <w:pPr>
+        <w:autoSpaceDE w:val="0"/>
+        <w:autoSpaceDN w:val="0"/>
+        <w:adjustRightInd w:val="0"/>
+        <w:spacing w:after="0" w:line="240" w:lineRule="auto"/>
+        <w:rPr>
+          <w:rFonts w:ascii="Consolas" w:hAnsi="Consolas" w:cs="Consolas"/>
+          <w:sz w:val="19"/>
+          <w:szCs w:val="19"/>
+          <w:lang w:val="en-US"/>
+        </w:rPr>
+      </w:pPr>
+      <w:r>
+        <w:rPr>
+          <w:rFonts w:ascii="Consolas" w:hAnsi="Consolas" w:cs="Consolas"/>
+          <w:sz w:val="19"/>
+          <w:szCs w:val="19"/>
+          <w:lang w:val="en-US"/>
+        </w:rPr>
+        <w:t xml:space="preserve">                </w:t>
+      </w:r>
+      <w:proofErr w:type="spellStart"/>
+      <w:r>
+        <w:rPr>
+          <w:rFonts w:ascii="Consolas" w:hAnsi="Consolas" w:cs="Consolas"/>
+          <w:sz w:val="19"/>
+          <w:szCs w:val="19"/>
+          <w:lang w:val="en-US"/>
+        </w:rPr>
+        <w:t>sp.Close</w:t>
+      </w:r>
+      <w:proofErr w:type="spellEnd"/>
+      <w:r>
+        <w:rPr>
+          <w:rFonts w:ascii="Consolas" w:hAnsi="Consolas" w:cs="Consolas"/>
+          <w:sz w:val="19"/>
+          <w:szCs w:val="19"/>
+          <w:lang w:val="en-US"/>
+        </w:rPr>
+        <w:t>();</w:t>
+      </w:r>
+    </w:p>
+    <w:p>
+      <w:pPr>
+        <w:autoSpaceDE w:val="0"/>
+        <w:autoSpaceDN w:val="0"/>
+        <w:adjustRightInd w:val="0"/>
+        <w:spacing w:after="0" w:line="240" w:lineRule="auto"/>
+        <w:rPr>
+          <w:rFonts w:ascii="Consolas" w:hAnsi="Consolas" w:cs="Consolas"/>
+          <w:sz w:val="19"/>
+          <w:szCs w:val="19"/>
+          <w:lang w:val="en-US"/>
+        </w:rPr>
+      </w:pPr>
+      <w:r>
+        <w:rPr>
+          <w:rFonts w:ascii="Consolas" w:hAnsi="Consolas" w:cs="Consolas"/>
+          <w:sz w:val="19"/>
+          <w:szCs w:val="19"/>
+          <w:lang w:val="en-US"/>
+        </w:rPr>
+        <w:t xml:space="preserve">            }</w:t>
+      </w:r>
+    </w:p>
+    <w:p>
+      <w:pPr>
+        <w:autoSpaceDE w:val="0"/>
+        <w:autoSpaceDN w:val="0"/>
+        <w:adjustRightInd w:val="0"/>
+        <w:spacing w:after="0" w:line="240" w:lineRule="auto"/>
+        <w:rPr>
+          <w:rFonts w:ascii="Consolas" w:hAnsi="Consolas" w:cs="Consolas"/>
+          <w:sz w:val="19"/>
+          <w:szCs w:val="19"/>
+          <w:lang w:val="it-IT"/>
+        </w:rPr>
+      </w:pPr>
+      <w:r>
+        <w:rPr>
+          <w:rFonts w:ascii="Consolas" w:hAnsi="Consolas" w:cs="Consolas"/>
+          <w:sz w:val="19"/>
+          <w:szCs w:val="19"/>
+          <w:lang w:val="en-US"/>
+        </w:rPr>
+        <w:t xml:space="preserve">        </w:t>
+      </w:r>
+      <w:r>
+        <w:rPr>
+          <w:rFonts w:ascii="Consolas" w:hAnsi="Consolas" w:cs="Consolas"/>
+          <w:sz w:val="19"/>
+          <w:szCs w:val="19"/>
+          <w:lang w:val="it-IT"/>
+        </w:rPr>
+        <w:t>}</w:t>
+      </w:r>
+    </w:p>
+    <w:p>
+      <w:pPr>
+        <w:rPr>
+          <w:lang w:val="it-IT"/>
+        </w:rPr>
+      </w:pPr>
+    </w:p>
+    <w:p>
+      <w:pPr>
+        <w:rPr>
+          <w:b/>
+          <w:bCs/>
+          <w:sz w:val="28"/>
+          <w:szCs w:val="28"/>
+          <w:lang w:val="en-US"/>
+        </w:rPr>
+      </w:pPr>
+      <w:proofErr w:type="spellStart"/>
+      <w:r>
+        <w:rPr>
+          <w:b/>
+          <w:bCs/>
+          <w:sz w:val="28"/>
+          <w:szCs w:val="28"/>
+          <w:lang w:val="en-US"/>
+        </w:rPr>
+        <w:t>Alle</w:t>
+      </w:r>
+      <w:proofErr w:type="spellEnd"/>
+      <w:r>
+        <w:rPr>
+          <w:b/>
+          <w:bCs/>
+          <w:sz w:val="28"/>
+          <w:szCs w:val="28"/>
+          <w:lang w:val="en-US"/>
+        </w:rPr>
+        <w:t xml:space="preserve"> commando’s;</w:t>
+      </w:r>
+    </w:p>
+    <w:p>
+      <w:pPr>
+        <w:pStyle w:val="Geenafstand"/>
+        <w:rPr>
+          <w:lang w:val="en-US"/>
+        </w:rPr>
+      </w:pPr>
+      <w:r>
+        <w:rPr>
+          <w:lang w:val="en-US"/>
+        </w:rPr>
+        <w:t xml:space="preserve">CA: </w:t>
+      </w:r>
+      <w:r>
+        <w:rPr>
+          <w:i/>
+          <w:iCs/>
+          <w:lang w:val="en-US"/>
+        </w:rPr>
+        <w:t>Unknown</w:t>
+      </w:r>
+    </w:p>
+    <w:p>
+      <w:pPr>
+        <w:pStyle w:val="Geenafstand"/>
+        <w:rPr>
+          <w:lang w:val="en-US"/>
+        </w:rPr>
+      </w:pPr>
+      <w:r>
+        <w:rPr>
+          <w:lang w:val="en-US"/>
+        </w:rPr>
+        <w:t xml:space="preserve">600 </w:t>
+      </w:r>
+    </w:p>
+    <w:p>
+      <w:pPr>
+        <w:pStyle w:val="Geenafstand"/>
+        <w:rPr>
+          <w:i/>
+          <w:iCs/>
+          <w:lang w:val="en-US"/>
+        </w:rPr>
+      </w:pPr>
       <w:r>
         <w:rPr>
           <w:lang w:val="en-US"/>
         </w:rPr>
         <w:br/>
-      </w:r>
-      <w:r>
-        <w:rPr>
+        <w:t xml:space="preserve">CD: </w:t>
+      </w:r>
+      <w:r>
+        <w:rPr>
+          <w:i/>
+          <w:iCs/>
+          <w:lang w:val="en-US"/>
+        </w:rPr>
+        <w:t>Unknown</w:t>
+      </w:r>
+    </w:p>
+    <w:p>
+      <w:pPr>
+        <w:pStyle w:val="Geenafstand"/>
+        <w:rPr>
+          <w:lang w:val="es-ES"/>
+        </w:rPr>
+      </w:pPr>
+      <w:r>
+        <w:rPr>
+          <w:lang w:val="es-ES"/>
+        </w:rPr>
+        <w:t>ACK</w:t>
+      </w:r>
+    </w:p>
+    <w:p>
+      <w:pPr>
+        <w:pStyle w:val="Geenafstand"/>
+        <w:rPr>
+          <w:lang w:val="es-ES"/>
+        </w:rPr>
+      </w:pPr>
+    </w:p>
+    <w:p>
+      <w:pPr>
+        <w:pStyle w:val="Geenafstand"/>
+        <w:rPr>
+          <w:lang w:val="es-ES"/>
+        </w:rPr>
+      </w:pPr>
+      <w:r>
+        <w:rPr>
+          <w:lang w:val="es-ES"/>
+        </w:rPr>
+        <w:t>CM:</w:t>
+      </w:r>
+      <w:r>
+        <w:rPr>
+          <w:lang w:val="es-ES"/>
+        </w:rPr>
+        <w:t xml:space="preserve"> </w:t>
+      </w:r>
+      <w:proofErr w:type="spellStart"/>
+      <w:r>
+        <w:rPr>
+          <w:i/>
+          <w:iCs/>
+          <w:lang w:val="es-ES"/>
+        </w:rPr>
+        <w:t>Unknown</w:t>
+      </w:r>
+      <w:proofErr w:type="spellEnd"/>
+    </w:p>
+    <w:p>
+      <w:pPr>
+        <w:pStyle w:val="Geenafstand"/>
+        <w:rPr>
+          <w:lang w:val="es-ES"/>
+        </w:rPr>
+      </w:pPr>
+      <w:r>
+        <w:rPr>
+          <w:lang w:val="es-ES"/>
+        </w:rPr>
+        <w:t>RUN</w:t>
+      </w:r>
+    </w:p>
+    <w:p>
+      <w:pPr>
+        <w:pStyle w:val="Geenafstand"/>
+        <w:rPr>
+          <w:lang w:val="es-ES"/>
+        </w:rPr>
+      </w:pPr>
+    </w:p>
+    <w:p>
+      <w:pPr>
+        <w:pStyle w:val="Geenafstand"/>
+        <w:rPr>
+          <w:lang w:val="es-ES"/>
+        </w:rPr>
+      </w:pPr>
+      <w:r>
+        <w:rPr>
+          <w:lang w:val="es-ES"/>
+        </w:rPr>
+        <w:t>EE:</w:t>
+      </w:r>
+      <w:r>
+        <w:rPr>
+          <w:lang w:val="es-ES"/>
+        </w:rPr>
+        <w:t xml:space="preserve"> </w:t>
+      </w:r>
+      <w:proofErr w:type="spellStart"/>
+      <w:r>
+        <w:rPr>
+          <w:i/>
+          <w:iCs/>
+          <w:lang w:val="es-ES"/>
+        </w:rPr>
+        <w:t>Unknown</w:t>
+      </w:r>
+      <w:proofErr w:type="spellEnd"/>
+    </w:p>
+    <w:p>
+      <w:pPr>
+        <w:pStyle w:val="Geenafstand"/>
+        <w:rPr>
+          <w:lang w:val="de-DE"/>
+        </w:rPr>
+      </w:pPr>
+      <w:r>
+        <w:rPr>
+          <w:lang w:val="de-DE"/>
+        </w:rPr>
+        <w:t>ACK</w:t>
+      </w:r>
+    </w:p>
+    <w:p>
+      <w:pPr>
+        <w:pStyle w:val="Geenafstand"/>
+        <w:rPr>
+          <w:lang w:val="de-DE"/>
+        </w:rPr>
+      </w:pPr>
+    </w:p>
+    <w:p>
+      <w:pPr>
+        <w:pStyle w:val="Geenafstand"/>
+      </w:pPr>
+      <w:r>
+        <w:t>ES:</w:t>
+      </w:r>
+      <w:r>
+        <w:t xml:space="preserve"> </w:t>
+      </w:r>
+      <w:proofErr w:type="spellStart"/>
+      <w:r>
+        <w:rPr>
+          <w:i/>
+          <w:iCs/>
+        </w:rPr>
+        <w:t>Unknown</w:t>
+      </w:r>
+      <w:proofErr w:type="spellEnd"/>
+    </w:p>
+    <w:p>
+      <w:pPr>
+        <w:pStyle w:val="Geenafstand"/>
+      </w:pPr>
+    </w:p>
+    <w:p>
+      <w:pPr>
+        <w:pStyle w:val="Geenafstand"/>
+        <w:rPr>
+          <w:i/>
+          <w:iCs/>
+        </w:rPr>
+      </w:pPr>
+      <w:r>
+        <w:t>ID:</w:t>
+      </w:r>
+      <w:r>
+        <w:t xml:space="preserve"> </w:t>
+      </w:r>
+      <w:r>
+        <w:rPr>
+          <w:i/>
+          <w:iCs/>
+        </w:rPr>
+        <w:t>ID van de Hometrainer opvragen</w:t>
+      </w:r>
+    </w:p>
+    <w:p>
+      <w:pPr>
+        <w:pStyle w:val="Geenafstand"/>
+        <w:rPr>
+          <w:lang w:val="de-DE"/>
+        </w:rPr>
+      </w:pPr>
+      <w:r>
+        <w:rPr>
+          <w:lang w:val="de-DE"/>
+        </w:rPr>
+        <w:t>SG1B7300</w:t>
+      </w:r>
+    </w:p>
+    <w:p>
+      <w:pPr>
+        <w:pStyle w:val="Geenafstand"/>
+        <w:rPr>
+          <w:lang w:val="de-DE"/>
+        </w:rPr>
+      </w:pPr>
+    </w:p>
+    <w:p>
+      <w:pPr>
+        <w:pStyle w:val="Geenafstand"/>
+        <w:rPr>
+          <w:lang w:val="de-DE"/>
+        </w:rPr>
+      </w:pPr>
+      <w:r>
+        <w:rPr>
+          <w:lang w:val="de-DE"/>
+        </w:rPr>
+        <w:t>KI:</w:t>
+      </w:r>
+      <w:r>
+        <w:rPr>
+          <w:lang w:val="de-DE"/>
+        </w:rPr>
+        <w:t xml:space="preserve"> </w:t>
+      </w:r>
+      <w:proofErr w:type="spellStart"/>
+      <w:r>
+        <w:rPr>
+          <w:i/>
+          <w:iCs/>
+          <w:lang w:val="de-DE"/>
+        </w:rPr>
+        <w:t>Typenummer</w:t>
+      </w:r>
+      <w:proofErr w:type="spellEnd"/>
+    </w:p>
+    <w:p>
+      <w:pPr>
+        <w:pStyle w:val="Geenafstand"/>
+        <w:rPr>
+          <w:lang w:val="en-US"/>
+        </w:rPr>
+      </w:pPr>
+      <w:r>
+        <w:rPr>
+          <w:lang w:val="en-US"/>
+        </w:rPr>
+        <w:t>SG1B    X7</w:t>
+      </w:r>
+    </w:p>
+    <w:p>
+      <w:pPr>
+        <w:pStyle w:val="Geenafstand"/>
+        <w:rPr>
+          <w:lang w:val="en-US"/>
+        </w:rPr>
+      </w:pPr>
+    </w:p>
+    <w:p>
+      <w:pPr>
+        <w:pStyle w:val="Geenafstand"/>
+        <w:rPr>
+          <w:lang w:val="en-US"/>
+        </w:rPr>
+      </w:pPr>
+      <w:r>
+        <w:rPr>
+          <w:lang w:val="en-US"/>
+        </w:rPr>
+        <w:t>LB:</w:t>
+      </w:r>
+      <w:r>
+        <w:rPr>
+          <w:lang w:val="en-US"/>
+        </w:rPr>
+        <w:t xml:space="preserve"> </w:t>
+      </w:r>
+      <w:r>
+        <w:rPr>
+          <w:i/>
+          <w:iCs/>
+          <w:lang w:val="en-US"/>
+        </w:rPr>
+        <w:t>Unknown</w:t>
+      </w:r>
+    </w:p>
+    <w:p>
+      <w:pPr>
+        <w:pStyle w:val="Geenafstand"/>
+        <w:rPr>
+          <w:lang w:val="en-US"/>
+        </w:rPr>
+      </w:pPr>
+      <w:r>
+        <w:rPr>
+          <w:lang w:val="en-US"/>
+        </w:rPr>
+        <w:t>ACK</w:t>
+      </w:r>
+    </w:p>
+    <w:p>
+      <w:pPr>
+        <w:pStyle w:val="Geenafstand"/>
+        <w:rPr>
+          <w:lang w:val="en-US"/>
+        </w:rPr>
+      </w:pPr>
+    </w:p>
+    <w:p>
+      <w:pPr>
+        <w:pStyle w:val="Geenafstand"/>
+        <w:rPr>
+          <w:lang w:val="en-US"/>
+        </w:rPr>
+      </w:pPr>
+    </w:p>
+    <w:p>
+      <w:pPr>
+        <w:pStyle w:val="Geenafstand"/>
+        <w:rPr>
+          <w:lang w:val="en-US"/>
+        </w:rPr>
+      </w:pPr>
+    </w:p>
+    <w:p>
+      <w:pPr>
+        <w:pStyle w:val="Geenafstand"/>
+        <w:rPr>
+          <w:i/>
+          <w:iCs/>
+          <w:lang w:val="en-US"/>
+        </w:rPr>
+      </w:pPr>
+      <w:r>
+        <w:rPr>
+          <w:lang w:val="en-US"/>
+        </w:rPr>
+        <w:lastRenderedPageBreak/>
+        <w:t>PW:</w:t>
+      </w:r>
+      <w:r>
+        <w:rPr>
+          <w:lang w:val="en-US"/>
+        </w:rPr>
+        <w:t xml:space="preserve"> </w:t>
+      </w:r>
+      <w:r>
+        <w:rPr>
+          <w:i/>
+          <w:iCs/>
+          <w:lang w:val="en-US"/>
+        </w:rPr>
+        <w:t xml:space="preserve">Data </w:t>
+      </w:r>
+      <w:proofErr w:type="spellStart"/>
+      <w:r>
+        <w:rPr>
+          <w:i/>
+          <w:iCs/>
+          <w:lang w:val="en-US"/>
+        </w:rPr>
+        <w:t>opvragen</w:t>
+      </w:r>
+      <w:proofErr w:type="spellEnd"/>
+      <w:r>
+        <w:rPr>
+          <w:i/>
+          <w:iCs/>
+          <w:lang w:val="en-US"/>
+        </w:rPr>
+        <w:t xml:space="preserve">; van links </w:t>
+      </w:r>
+      <w:proofErr w:type="spellStart"/>
+      <w:r>
+        <w:rPr>
+          <w:i/>
+          <w:iCs/>
+          <w:lang w:val="en-US"/>
+        </w:rPr>
+        <w:t>naar</w:t>
+      </w:r>
+      <w:proofErr w:type="spellEnd"/>
+      <w:r>
+        <w:rPr>
+          <w:i/>
+          <w:iCs/>
+          <w:lang w:val="en-US"/>
+        </w:rPr>
+        <w:t xml:space="preserve"> </w:t>
+      </w:r>
+      <w:proofErr w:type="spellStart"/>
+      <w:r>
+        <w:rPr>
+          <w:i/>
+          <w:iCs/>
+          <w:lang w:val="en-US"/>
+        </w:rPr>
+        <w:t>rechts</w:t>
+      </w:r>
+      <w:proofErr w:type="spellEnd"/>
+      <w:r>
+        <w:rPr>
+          <w:i/>
+          <w:iCs/>
+          <w:lang w:val="en-US"/>
+        </w:rPr>
+        <w:t>:</w:t>
+      </w:r>
+      <w:r>
+        <w:rPr>
+          <w:i/>
+          <w:iCs/>
           <w:lang w:val="en-US"/>
         </w:rPr>
         <w:br/>
-      </w:r>
-      <w:r>
-        <w:rPr>
-          <w:lang w:val="en-US"/>
-        </w:rPr>
+        <w:t xml:space="preserve">        </w:t>
+      </w:r>
+      <w:proofErr w:type="spellStart"/>
+      <w:r>
+        <w:rPr>
+          <w:i/>
+          <w:iCs/>
+          <w:lang w:val="en-US"/>
+        </w:rPr>
+        <w:t>Heartrate</w:t>
+      </w:r>
+      <w:proofErr w:type="spellEnd"/>
+      <w:r>
+        <w:rPr>
+          <w:i/>
+          <w:iCs/>
+          <w:lang w:val="en-US"/>
+        </w:rPr>
+        <w:t xml:space="preserve">, RPM, Speed, Distance, Power, Energy, Time, </w:t>
+      </w:r>
+      <w:proofErr w:type="spellStart"/>
+      <w:r>
+        <w:rPr>
+          <w:i/>
+          <w:iCs/>
+          <w:lang w:val="en-US"/>
+        </w:rPr>
+        <w:t>Huidige</w:t>
+      </w:r>
+      <w:proofErr w:type="spellEnd"/>
+      <w:r>
+        <w:rPr>
+          <w:i/>
+          <w:iCs/>
+          <w:lang w:val="en-US"/>
+        </w:rPr>
+        <w:t xml:space="preserve"> Power</w:t>
+      </w:r>
+    </w:p>
+    <w:p>
+      <w:pPr>
+        <w:pStyle w:val="Geenafstand"/>
+        <w:rPr>
+          <w:lang w:val="en-US"/>
+        </w:rPr>
+      </w:pPr>
+      <w:r>
+        <w:rPr>
+          <w:lang w:val="en-US"/>
+        </w:rPr>
+        <w:t>0       98      348     0       025     1       00:10   25</w:t>
+      </w:r>
+    </w:p>
+    <w:p>
+      <w:pPr>
+        <w:pStyle w:val="Geenafstand"/>
+        <w:rPr>
+          <w:i/>
+          <w:iCs/>
+          <w:lang w:val="en-US"/>
+        </w:rPr>
+      </w:pPr>
+      <w:r>
+        <w:rPr>
+          <w:lang w:val="en-US"/>
+        </w:rPr>
+        <w:br/>
+      </w:r>
+      <w:r>
+        <w:rPr>
+          <w:lang w:val="en-US"/>
+        </w:rPr>
+        <w:t>RD:</w:t>
+      </w:r>
+      <w:r>
+        <w:rPr>
+          <w:lang w:val="en-US"/>
+        </w:rPr>
+        <w:t xml:space="preserve"> </w:t>
+      </w:r>
+      <w:proofErr w:type="spellStart"/>
+      <w:r>
+        <w:rPr>
+          <w:i/>
+          <w:iCs/>
+          <w:lang w:val="en-US"/>
+        </w:rPr>
+        <w:t>Alle</w:t>
+      </w:r>
+      <w:proofErr w:type="spellEnd"/>
+      <w:r>
+        <w:rPr>
+          <w:i/>
+          <w:iCs/>
+          <w:lang w:val="en-US"/>
+        </w:rPr>
+        <w:t xml:space="preserve"> data </w:t>
+      </w:r>
+      <w:proofErr w:type="spellStart"/>
+      <w:r>
+        <w:rPr>
+          <w:i/>
+          <w:iCs/>
+          <w:lang w:val="en-US"/>
+        </w:rPr>
+        <w:t>opvragen</w:t>
+      </w:r>
+      <w:proofErr w:type="spellEnd"/>
+    </w:p>
+    <w:p>
+      <w:pPr>
+        <w:pStyle w:val="Geenafstand"/>
+        <w:rPr>
+          <w:lang w:val="en-US"/>
+        </w:rPr>
+      </w:pPr>
+      <w:r>
+        <w:rPr>
+          <w:lang w:val="en-US"/>
+        </w:rPr>
+        <w:t xml:space="preserve">23      600     1       0       </w:t>
+      </w:r>
+      <w:proofErr w:type="spellStart"/>
+      <w:r>
+        <w:rPr>
+          <w:lang w:val="en-US"/>
+        </w:rPr>
+        <w:t>0</w:t>
+      </w:r>
+      <w:proofErr w:type="spellEnd"/>
+      <w:r>
+        <w:rPr>
+          <w:lang w:val="en-US"/>
+        </w:rPr>
+        <w:t xml:space="preserve">       </w:t>
+      </w:r>
+      <w:proofErr w:type="spellStart"/>
+      <w:r>
+        <w:rPr>
+          <w:lang w:val="en-US"/>
+        </w:rPr>
+        <w:t>0</w:t>
+      </w:r>
+      <w:proofErr w:type="spellEnd"/>
+      <w:r>
+        <w:rPr>
+          <w:lang w:val="en-US"/>
+        </w:rPr>
+        <w:t xml:space="preserve">       </w:t>
+      </w:r>
+      <w:proofErr w:type="spellStart"/>
+      <w:r>
+        <w:rPr>
+          <w:lang w:val="en-US"/>
+        </w:rPr>
+        <w:t>0</w:t>
+      </w:r>
+      <w:proofErr w:type="spellEnd"/>
+      <w:r>
+        <w:rPr>
+          <w:lang w:val="en-US"/>
+        </w:rPr>
+        <w:t xml:space="preserve">       </w:t>
+      </w:r>
+      <w:proofErr w:type="spellStart"/>
+      <w:r>
+        <w:rPr>
+          <w:lang w:val="en-US"/>
+        </w:rPr>
+        <w:t>0</w:t>
+      </w:r>
+      <w:proofErr w:type="spellEnd"/>
+      <w:r>
+        <w:rPr>
+          <w:lang w:val="en-US"/>
+        </w:rPr>
+        <w:t xml:space="preserve">       </w:t>
+      </w:r>
+      <w:proofErr w:type="spellStart"/>
+      <w:r>
+        <w:rPr>
+          <w:lang w:val="en-US"/>
+        </w:rPr>
+        <w:t>0</w:t>
+      </w:r>
+      <w:proofErr w:type="spellEnd"/>
+      <w:r>
+        <w:rPr>
+          <w:lang w:val="en-US"/>
+        </w:rPr>
+        <w:t xml:space="preserve">       </w:t>
+      </w:r>
+      <w:proofErr w:type="spellStart"/>
+      <w:r>
+        <w:rPr>
+          <w:lang w:val="en-US"/>
+        </w:rPr>
+        <w:t>0</w:t>
+      </w:r>
+      <w:proofErr w:type="spellEnd"/>
+    </w:p>
+    <w:p>
+      <w:pPr>
+        <w:pStyle w:val="Geenafstand"/>
+        <w:rPr>
+          <w:lang w:val="en-US"/>
+        </w:rPr>
+      </w:pPr>
+      <w:r>
+        <w:rPr>
+          <w:lang w:val="en-US"/>
+        </w:rPr>
+        <w:t xml:space="preserve">1       </w:t>
+      </w:r>
+      <w:proofErr w:type="spellStart"/>
+      <w:r>
+        <w:rPr>
+          <w:lang w:val="en-US"/>
+        </w:rPr>
+        <w:t>1</w:t>
+      </w:r>
+      <w:proofErr w:type="spellEnd"/>
+      <w:r>
+        <w:rPr>
+          <w:lang w:val="en-US"/>
+        </w:rPr>
+        <w:t xml:space="preserve">       </w:t>
+      </w:r>
+      <w:proofErr w:type="spellStart"/>
+      <w:r>
+        <w:rPr>
+          <w:lang w:val="en-US"/>
+        </w:rPr>
+        <w:t>1</w:t>
+      </w:r>
+      <w:proofErr w:type="spellEnd"/>
+      <w:r>
+        <w:rPr>
+          <w:lang w:val="en-US"/>
+        </w:rPr>
+        <w:t xml:space="preserve">       0       -1      -1      -1      -1      -1      -1</w:t>
+      </w:r>
+    </w:p>
+    <w:p>
+      <w:pPr>
+        <w:pStyle w:val="Geenafstand"/>
+        <w:rPr>
+          <w:lang w:val="en-US"/>
+        </w:rPr>
+      </w:pPr>
+      <w:r>
+        <w:rPr>
+          <w:lang w:val="en-US"/>
+        </w:rPr>
+        <w:t>025     400     075     030     020     030     040     050     060     070</w:t>
+      </w:r>
+    </w:p>
+    <w:p>
+      <w:pPr>
+        <w:pStyle w:val="Geenafstand"/>
+        <w:rPr>
+          <w:lang w:val="en-US"/>
+        </w:rPr>
+      </w:pPr>
+      <w:r>
+        <w:rPr>
+          <w:lang w:val="en-US"/>
+        </w:rPr>
+        <w:t>080     100     120     140     000     040     080     120     180     220</w:t>
+      </w:r>
+    </w:p>
+    <w:p>
+      <w:pPr>
+        <w:pStyle w:val="Geenafstand"/>
+        <w:rPr>
+          <w:lang w:val="en-US"/>
+        </w:rPr>
+      </w:pPr>
+      <w:r>
+        <w:rPr>
+          <w:lang w:val="en-US"/>
+        </w:rPr>
+        <w:t>320     400     460     511     003     004     006     009     015     021</w:t>
+      </w:r>
+    </w:p>
+    <w:p>
+      <w:pPr>
+        <w:pStyle w:val="Geenafstand"/>
+        <w:rPr>
+          <w:lang w:val="en-US"/>
+        </w:rPr>
+      </w:pPr>
+      <w:r>
+        <w:rPr>
+          <w:lang w:val="en-US"/>
+        </w:rPr>
+        <w:t>039     056     070     082     006     007     011     016     028     039</w:t>
+      </w:r>
+    </w:p>
+    <w:p>
+      <w:pPr>
+        <w:pStyle w:val="Geenafstand"/>
+        <w:rPr>
+          <w:lang w:val="en-US"/>
+        </w:rPr>
+      </w:pPr>
+      <w:r>
+        <w:rPr>
+          <w:lang w:val="en-US"/>
+        </w:rPr>
+        <w:t>073     106     133     156     009     011     015     023     041     057</w:t>
+      </w:r>
+    </w:p>
+    <w:p>
+      <w:pPr>
+        <w:pStyle w:val="Geenafstand"/>
+        <w:rPr>
+          <w:lang w:val="en-US"/>
+        </w:rPr>
+      </w:pPr>
+      <w:r>
+        <w:rPr>
+          <w:lang w:val="en-US"/>
+        </w:rPr>
+        <w:t>109     159     199     234     011     014     020     030     054     075</w:t>
+      </w:r>
+    </w:p>
+    <w:p>
+      <w:pPr>
+        <w:pStyle w:val="Geenafstand"/>
+        <w:rPr>
+          <w:lang w:val="en-US"/>
+        </w:rPr>
+      </w:pPr>
+      <w:r>
+        <w:rPr>
+          <w:lang w:val="en-US"/>
+        </w:rPr>
+        <w:t>142     207     261     309     014     017     025     036     065     090</w:t>
+      </w:r>
+    </w:p>
+    <w:p>
+      <w:pPr>
+        <w:pStyle w:val="Geenafstand"/>
+        <w:rPr>
+          <w:lang w:val="en-US"/>
+        </w:rPr>
+      </w:pPr>
+      <w:r>
+        <w:rPr>
+          <w:lang w:val="en-US"/>
+        </w:rPr>
+        <w:t>173     255     321     380     017     021     029     040     076     104</w:t>
+      </w:r>
+    </w:p>
+    <w:p>
+      <w:pPr>
+        <w:pStyle w:val="Geenafstand"/>
+        <w:rPr>
+          <w:lang w:val="en-US"/>
+        </w:rPr>
+      </w:pPr>
+      <w:r>
+        <w:rPr>
+          <w:lang w:val="en-US"/>
+        </w:rPr>
+        <w:t>199     292     370     439     018     022     031     046     085     116</w:t>
+      </w:r>
+    </w:p>
+    <w:p>
+      <w:pPr>
+        <w:pStyle w:val="Geenafstand"/>
+        <w:rPr>
+          <w:lang w:val="en-US"/>
+        </w:rPr>
+      </w:pPr>
+      <w:r>
+        <w:rPr>
+          <w:lang w:val="en-US"/>
+        </w:rPr>
+        <w:t>223     326     415     493     021     026     038     056     102     140</w:t>
+      </w:r>
+    </w:p>
+    <w:p>
+      <w:pPr>
+        <w:pStyle w:val="Geenafstand"/>
+        <w:rPr>
+          <w:lang w:val="en-US"/>
+        </w:rPr>
+      </w:pPr>
+      <w:r>
+        <w:rPr>
+          <w:lang w:val="en-US"/>
+        </w:rPr>
+        <w:t>258     380     485     580     029     033     046     059     108     153</w:t>
+      </w:r>
+    </w:p>
+    <w:p>
+      <w:pPr>
+        <w:pStyle w:val="Geenafstand"/>
+        <w:rPr>
+          <w:lang w:val="en-US"/>
+        </w:rPr>
+      </w:pPr>
+      <w:r>
+        <w:rPr>
+          <w:lang w:val="en-US"/>
+        </w:rPr>
+        <w:t>285     417     533     640     035     040     054     072     122     165</w:t>
+      </w:r>
+    </w:p>
+    <w:p>
+      <w:pPr>
+        <w:pStyle w:val="Geenafstand"/>
+        <w:rPr>
+          <w:lang w:val="en-US"/>
+        </w:rPr>
+      </w:pPr>
+      <w:r>
+        <w:rPr>
+          <w:lang w:val="en-US"/>
+        </w:rPr>
+        <w:t xml:space="preserve">310     455     575     690     000     </w:t>
+      </w:r>
+      <w:proofErr w:type="spellStart"/>
+      <w:r>
+        <w:rPr>
+          <w:lang w:val="en-US"/>
+        </w:rPr>
+        <w:t>000</w:t>
+      </w:r>
+      <w:proofErr w:type="spellEnd"/>
+      <w:r>
+        <w:rPr>
+          <w:lang w:val="en-US"/>
+        </w:rPr>
+        <w:t xml:space="preserve">     </w:t>
+      </w:r>
+      <w:proofErr w:type="spellStart"/>
+      <w:r>
+        <w:rPr>
+          <w:lang w:val="en-US"/>
+        </w:rPr>
+        <w:t>000</w:t>
+      </w:r>
+      <w:proofErr w:type="spellEnd"/>
+      <w:r>
+        <w:rPr>
+          <w:lang w:val="en-US"/>
+        </w:rPr>
+        <w:t xml:space="preserve">     </w:t>
+      </w:r>
+      <w:proofErr w:type="spellStart"/>
+      <w:r>
+        <w:rPr>
+          <w:lang w:val="en-US"/>
+        </w:rPr>
+        <w:t>000</w:t>
+      </w:r>
+      <w:proofErr w:type="spellEnd"/>
+      <w:r>
+        <w:rPr>
+          <w:lang w:val="en-US"/>
+        </w:rPr>
+        <w:t xml:space="preserve">     </w:t>
+      </w:r>
+      <w:proofErr w:type="spellStart"/>
+      <w:r>
+        <w:rPr>
+          <w:lang w:val="en-US"/>
+        </w:rPr>
+        <w:t>000</w:t>
+      </w:r>
+      <w:proofErr w:type="spellEnd"/>
+      <w:r>
+        <w:rPr>
+          <w:lang w:val="en-US"/>
+        </w:rPr>
+        <w:t xml:space="preserve">     </w:t>
+      </w:r>
+      <w:proofErr w:type="spellStart"/>
+      <w:r>
+        <w:rPr>
+          <w:lang w:val="en-US"/>
+        </w:rPr>
+        <w:t>000</w:t>
+      </w:r>
+      <w:proofErr w:type="spellEnd"/>
+    </w:p>
+    <w:p>
+      <w:pPr>
+        <w:pStyle w:val="Geenafstand"/>
+        <w:rPr>
+          <w:lang w:val="en-US"/>
+        </w:rPr>
+      </w:pPr>
+      <w:r>
+        <w:rPr>
+          <w:lang w:val="en-US"/>
+        </w:rPr>
+        <w:t xml:space="preserve">000     </w:t>
+      </w:r>
+      <w:proofErr w:type="spellStart"/>
+      <w:r>
+        <w:rPr>
+          <w:lang w:val="en-US"/>
+        </w:rPr>
+        <w:t>000</w:t>
+      </w:r>
+      <w:proofErr w:type="spellEnd"/>
+      <w:r>
+        <w:rPr>
+          <w:lang w:val="en-US"/>
+        </w:rPr>
+        <w:t xml:space="preserve">     </w:t>
+      </w:r>
+      <w:proofErr w:type="spellStart"/>
+      <w:r>
+        <w:rPr>
+          <w:lang w:val="en-US"/>
+        </w:rPr>
+        <w:t>000</w:t>
+      </w:r>
+      <w:proofErr w:type="spellEnd"/>
+      <w:r>
+        <w:rPr>
+          <w:lang w:val="en-US"/>
+        </w:rPr>
+        <w:t xml:space="preserve">     </w:t>
+      </w:r>
+      <w:proofErr w:type="spellStart"/>
+      <w:r>
+        <w:rPr>
+          <w:lang w:val="en-US"/>
+        </w:rPr>
+        <w:t>000</w:t>
+      </w:r>
+      <w:proofErr w:type="spellEnd"/>
+      <w:r>
+        <w:rPr>
+          <w:lang w:val="en-US"/>
+        </w:rPr>
+        <w:t xml:space="preserve">     </w:t>
+      </w:r>
+      <w:proofErr w:type="spellStart"/>
+      <w:r>
+        <w:rPr>
+          <w:lang w:val="en-US"/>
+        </w:rPr>
+        <w:t>000</w:t>
+      </w:r>
+      <w:proofErr w:type="spellEnd"/>
+      <w:r>
+        <w:rPr>
+          <w:lang w:val="en-US"/>
+        </w:rPr>
+        <w:t xml:space="preserve">     </w:t>
+      </w:r>
+      <w:proofErr w:type="spellStart"/>
+      <w:r>
+        <w:rPr>
+          <w:lang w:val="en-US"/>
+        </w:rPr>
+        <w:t>000</w:t>
+      </w:r>
+      <w:proofErr w:type="spellEnd"/>
+      <w:r>
+        <w:rPr>
+          <w:lang w:val="en-US"/>
+        </w:rPr>
+        <w:t xml:space="preserve">     </w:t>
+      </w:r>
+      <w:proofErr w:type="spellStart"/>
+      <w:r>
+        <w:rPr>
+          <w:lang w:val="en-US"/>
+        </w:rPr>
+        <w:t>000</w:t>
+      </w:r>
+      <w:proofErr w:type="spellEnd"/>
+      <w:r>
+        <w:rPr>
+          <w:lang w:val="en-US"/>
+        </w:rPr>
+        <w:t xml:space="preserve">     </w:t>
+      </w:r>
+      <w:proofErr w:type="spellStart"/>
+      <w:r>
+        <w:rPr>
+          <w:lang w:val="en-US"/>
+        </w:rPr>
+        <w:t>000</w:t>
+      </w:r>
+      <w:proofErr w:type="spellEnd"/>
+      <w:r>
+        <w:rPr>
+          <w:lang w:val="en-US"/>
+        </w:rPr>
+        <w:t xml:space="preserve">     </w:t>
+      </w:r>
+      <w:proofErr w:type="spellStart"/>
+      <w:r>
+        <w:rPr>
+          <w:lang w:val="en-US"/>
+        </w:rPr>
+        <w:t>000</w:t>
+      </w:r>
+      <w:proofErr w:type="spellEnd"/>
+      <w:r>
+        <w:rPr>
+          <w:lang w:val="en-US"/>
+        </w:rPr>
+        <w:t xml:space="preserve">     </w:t>
+      </w:r>
+      <w:proofErr w:type="spellStart"/>
+      <w:r>
+        <w:rPr>
+          <w:lang w:val="en-US"/>
+        </w:rPr>
+        <w:t>000</w:t>
+      </w:r>
+      <w:proofErr w:type="spellEnd"/>
+    </w:p>
+    <w:p>
+      <w:pPr>
+        <w:pStyle w:val="Geenafstand"/>
+        <w:rPr>
+          <w:lang w:val="en-US"/>
+        </w:rPr>
+      </w:pPr>
+      <w:r>
+        <w:rPr>
+          <w:lang w:val="en-US"/>
+        </w:rPr>
+        <w:t>000     -1      -1      -1      -1      -1      -1      -1      -1      -1</w:t>
+      </w:r>
+    </w:p>
+    <w:p>
+      <w:pPr>
+        <w:pStyle w:val="Geenafstand"/>
+        <w:rPr>
+          <w:lang w:val="en-US"/>
+        </w:rPr>
+      </w:pPr>
+      <w:r>
+        <w:rPr>
+          <w:lang w:val="en-US"/>
+        </w:rPr>
+        <w:t>-1      -1      -1      -1      -1      -1      -1      -1      -1      -1</w:t>
+      </w:r>
+    </w:p>
+    <w:p>
+      <w:pPr>
+        <w:pStyle w:val="Geenafstand"/>
+        <w:rPr>
+          <w:lang w:val="en-US"/>
+        </w:rPr>
+      </w:pPr>
+      <w:r>
+        <w:rPr>
+          <w:lang w:val="en-US"/>
+        </w:rPr>
+        <w:t>-1      -1      -1      -1      -1      -1      -1      -1      -1      -1</w:t>
+      </w:r>
+    </w:p>
+    <w:p>
+      <w:pPr>
+        <w:pStyle w:val="Geenafstand"/>
+        <w:rPr>
+          <w:lang w:val="en-US"/>
+        </w:rPr>
+      </w:pPr>
+      <w:r>
+        <w:rPr>
+          <w:lang w:val="en-US"/>
+        </w:rPr>
+        <w:t>-1      -1      -1      -1      -1      -1      -1      -1      -1      -1</w:t>
+      </w:r>
+    </w:p>
+    <w:p>
+      <w:pPr>
+        <w:pStyle w:val="Geenafstand"/>
+        <w:rPr>
+          <w:lang w:val="en-US"/>
+        </w:rPr>
+      </w:pPr>
+      <w:r>
+        <w:rPr>
+          <w:lang w:val="en-US"/>
+        </w:rPr>
+        <w:t>-1      -1      -1      -1      -1      -1      -1      -1      -1      -1</w:t>
+      </w:r>
+    </w:p>
+    <w:p>
+      <w:pPr>
+        <w:pStyle w:val="Geenafstand"/>
+        <w:rPr>
+          <w:lang w:val="en-US"/>
+        </w:rPr>
+      </w:pPr>
+      <w:r>
+        <w:rPr>
+          <w:lang w:val="en-US"/>
+        </w:rPr>
+        <w:t>-1      -1      -1      -1      -1      -1      -1      -1      -1      -1</w:t>
+      </w:r>
+    </w:p>
+    <w:p>
+      <w:pPr>
+        <w:pStyle w:val="Geenafstand"/>
+        <w:rPr>
+          <w:lang w:val="en-US"/>
+        </w:rPr>
+      </w:pPr>
+      <w:r>
+        <w:rPr>
+          <w:lang w:val="en-US"/>
+        </w:rPr>
+        <w:t>-1</w:t>
+      </w:r>
+    </w:p>
+    <w:p>
+      <w:pPr>
+        <w:pStyle w:val="Geenafstand"/>
+        <w:rPr>
+          <w:lang w:val="en-US"/>
+        </w:rPr>
+      </w:pPr>
+    </w:p>
+    <w:p>
+      <w:pPr>
+        <w:pStyle w:val="Geenafstand"/>
+        <w:rPr>
+          <w:lang w:val="en-US"/>
+        </w:rPr>
+      </w:pPr>
+      <w:r>
+        <w:rPr>
+          <w:lang w:val="en-US"/>
+        </w:rPr>
+        <w:t>RF:</w:t>
+      </w:r>
+      <w:r>
+        <w:rPr>
+          <w:lang w:val="en-US"/>
+        </w:rPr>
+        <w:t xml:space="preserve"> </w:t>
+      </w:r>
+      <w:r>
+        <w:rPr>
+          <w:i/>
+          <w:iCs/>
+          <w:lang w:val="en-US"/>
+        </w:rPr>
+        <w:t>Unknown</w:t>
+      </w:r>
+    </w:p>
+    <w:p>
+      <w:pPr>
+        <w:pStyle w:val="Geenafstand"/>
+        <w:rPr>
+          <w:lang w:val="en-US"/>
+        </w:rPr>
+      </w:pPr>
+      <w:r>
+        <w:rPr>
+          <w:lang w:val="en-US"/>
+        </w:rPr>
+        <w:t>&lt;directory path="/"&gt;</w:t>
+      </w:r>
+    </w:p>
+    <w:p>
+      <w:pPr>
+        <w:pStyle w:val="Geenafstand"/>
+        <w:rPr>
+          <w:lang w:val="en-US"/>
+        </w:rPr>
+      </w:pPr>
+    </w:p>
+    <w:p>
+      <w:pPr>
+        <w:pStyle w:val="Geenafstand"/>
+        <w:rPr>
+          <w:lang w:val="en-US"/>
+        </w:rPr>
+      </w:pPr>
+      <w:r>
+        <w:rPr>
+          <w:lang w:val="en-US"/>
+        </w:rPr>
+        <w:t>RG:</w:t>
+      </w:r>
+      <w:r>
+        <w:rPr>
+          <w:lang w:val="en-US"/>
+        </w:rPr>
+        <w:t xml:space="preserve"> </w:t>
+      </w:r>
+      <w:r>
+        <w:rPr>
+          <w:i/>
+          <w:iCs/>
+          <w:lang w:val="en-US"/>
+        </w:rPr>
+        <w:t>Unknown</w:t>
+      </w:r>
+    </w:p>
+    <w:p>
+      <w:pPr>
+        <w:pStyle w:val="Geenafstand"/>
+        <w:rPr>
+          <w:lang w:val="en-US"/>
+        </w:rPr>
+      </w:pPr>
+      <w:r>
+        <w:rPr>
+          <w:lang w:val="en-US"/>
+        </w:rPr>
+        <w:t xml:space="preserve">        &lt;entry type="d"&gt;users&lt;/entry&gt;</w:t>
+      </w:r>
+    </w:p>
+    <w:p>
+      <w:pPr>
+        <w:pStyle w:val="Geenafstand"/>
+        <w:rPr>
+          <w:lang w:val="en-US"/>
+        </w:rPr>
+      </w:pPr>
+    </w:p>
+    <w:p>
+      <w:pPr>
+        <w:pStyle w:val="Geenafstand"/>
+        <w:rPr>
+          <w:lang w:val="en-US"/>
+        </w:rPr>
+      </w:pPr>
+      <w:r>
+        <w:rPr>
+          <w:lang w:val="en-US"/>
+        </w:rPr>
+        <w:t>RH:</w:t>
+      </w:r>
+      <w:r>
+        <w:rPr>
+          <w:lang w:val="en-US"/>
+        </w:rPr>
+        <w:t xml:space="preserve"> </w:t>
+      </w:r>
+      <w:r>
+        <w:rPr>
+          <w:i/>
+          <w:iCs/>
+          <w:lang w:val="en-US"/>
+        </w:rPr>
+        <w:t>Unknown</w:t>
+      </w:r>
+    </w:p>
+    <w:p>
+      <w:pPr>
+        <w:pStyle w:val="Geenafstand"/>
+        <w:rPr>
+          <w:lang w:val="en-US"/>
+        </w:rPr>
+      </w:pPr>
+      <w:r>
+        <w:rPr>
+          <w:lang w:val="en-US"/>
+        </w:rPr>
+        <w:t xml:space="preserve">        &lt;entry type="d"&gt;programs&lt;/entry&gt;</w:t>
+      </w:r>
+    </w:p>
+    <w:p>
+      <w:pPr>
+        <w:pStyle w:val="Geenafstand"/>
+        <w:rPr>
+          <w:lang w:val="en-US"/>
+        </w:rPr>
+      </w:pPr>
+    </w:p>
+    <w:p>
+      <w:pPr>
+        <w:pStyle w:val="Geenafstand"/>
+        <w:rPr>
+          <w:lang w:val="en-US"/>
+        </w:rPr>
+      </w:pPr>
+      <w:r>
+        <w:rPr>
+          <w:lang w:val="en-US"/>
+        </w:rPr>
+        <w:t>RI:</w:t>
+      </w:r>
+      <w:r>
+        <w:rPr>
+          <w:i/>
+          <w:iCs/>
+          <w:lang w:val="en-US"/>
+        </w:rPr>
+        <w:t xml:space="preserve"> Unknown</w:t>
+      </w:r>
+    </w:p>
+    <w:p>
+      <w:pPr>
+        <w:pStyle w:val="Geenafstand"/>
+        <w:rPr>
+          <w:lang w:val="en-US"/>
+        </w:rPr>
+      </w:pPr>
+      <w:r>
+        <w:rPr>
+          <w:lang w:val="en-US"/>
+        </w:rPr>
+        <w:t xml:space="preserve">        &lt;entry type="f"&gt;calibration&lt;/entry&gt;</w:t>
+      </w:r>
+    </w:p>
+    <w:p>
+      <w:pPr>
+        <w:pStyle w:val="Geenafstand"/>
+        <w:rPr>
+          <w:lang w:val="en-US"/>
+        </w:rPr>
+      </w:pPr>
+    </w:p>
+    <w:p>
+      <w:pPr>
+        <w:pStyle w:val="Geenafstand"/>
+      </w:pPr>
+      <w:r>
+        <w:t>RJ:</w:t>
+      </w:r>
+      <w:r>
+        <w:t xml:space="preserve"> </w:t>
+      </w:r>
+      <w:proofErr w:type="spellStart"/>
+      <w:r>
+        <w:rPr>
+          <w:i/>
+          <w:iCs/>
+        </w:rPr>
+        <w:t>Unknown</w:t>
+      </w:r>
+      <w:proofErr w:type="spellEnd"/>
+    </w:p>
+    <w:p>
+      <w:pPr>
+        <w:pStyle w:val="Geenafstand"/>
+        <w:rPr>
+          <w:lang w:val="en-US"/>
+        </w:rPr>
+      </w:pPr>
+      <w:r>
+        <w:rPr>
+          <w:lang w:val="en-US"/>
+        </w:rPr>
+        <w:t xml:space="preserve">        &lt;entry type="f"&gt;preferences&lt;/entry&gt;</w:t>
+      </w:r>
+    </w:p>
+    <w:p>
+      <w:pPr>
+        <w:pStyle w:val="Geenafstand"/>
+        <w:rPr>
+          <w:lang w:val="en-US"/>
+        </w:rPr>
+      </w:pPr>
+    </w:p>
+    <w:p>
+      <w:pPr>
+        <w:pStyle w:val="Geenafstand"/>
+        <w:rPr>
+          <w:lang w:val="en-US"/>
+        </w:rPr>
+      </w:pPr>
+      <w:r>
+        <w:rPr>
+          <w:lang w:val="en-US"/>
+        </w:rPr>
+        <w:t>RK:</w:t>
+      </w:r>
+      <w:r>
+        <w:rPr>
+          <w:lang w:val="en-US"/>
+        </w:rPr>
+        <w:t xml:space="preserve"> </w:t>
+      </w:r>
+      <w:r>
+        <w:rPr>
+          <w:i/>
+          <w:iCs/>
+          <w:lang w:val="en-US"/>
+        </w:rPr>
+        <w:t>Unknown</w:t>
+      </w:r>
+    </w:p>
+    <w:p>
+      <w:pPr>
+        <w:pStyle w:val="Geenafstand"/>
+        <w:rPr>
+          <w:lang w:val="en-US"/>
+        </w:rPr>
+      </w:pPr>
+      <w:r>
+        <w:rPr>
+          <w:lang w:val="en-US"/>
+        </w:rPr>
+        <w:t xml:space="preserve">        &lt;entry type="f"&gt;</w:t>
+      </w:r>
+      <w:proofErr w:type="spellStart"/>
+      <w:r>
+        <w:rPr>
+          <w:lang w:val="en-US"/>
+        </w:rPr>
+        <w:t>textout</w:t>
+      </w:r>
+      <w:proofErr w:type="spellEnd"/>
+      <w:r>
+        <w:rPr>
+          <w:lang w:val="en-US"/>
+        </w:rPr>
+        <w:t>&lt;/entry&gt;</w:t>
+      </w:r>
+    </w:p>
+    <w:p>
+      <w:pPr>
+        <w:pStyle w:val="Geenafstand"/>
+        <w:rPr>
+          <w:lang w:val="en-US"/>
+        </w:rPr>
+      </w:pPr>
+    </w:p>
+    <w:p>
+      <w:pPr>
+        <w:pStyle w:val="Geenafstand"/>
+        <w:rPr>
+          <w:lang w:val="en-US"/>
+        </w:rPr>
+      </w:pPr>
+      <w:r>
+        <w:rPr>
+          <w:lang w:val="en-US"/>
+        </w:rPr>
+        <w:t>RL:</w:t>
+      </w:r>
+      <w:r>
+        <w:rPr>
+          <w:lang w:val="en-US"/>
+        </w:rPr>
+        <w:t xml:space="preserve"> </w:t>
+      </w:r>
+      <w:r>
+        <w:rPr>
+          <w:i/>
+          <w:iCs/>
+          <w:lang w:val="en-US"/>
+        </w:rPr>
+        <w:t>Unknown</w:t>
+      </w:r>
+    </w:p>
+    <w:p>
+      <w:pPr>
+        <w:pStyle w:val="Geenafstand"/>
+        <w:rPr>
+          <w:lang w:val="en-US"/>
+        </w:rPr>
+      </w:pPr>
+      <w:r>
+        <w:rPr>
+          <w:lang w:val="en-US"/>
+        </w:rPr>
+        <w:t>&lt;/directory&gt;</w:t>
+      </w:r>
+    </w:p>
+    <w:p>
+      <w:pPr>
+        <w:pStyle w:val="Geenafstand"/>
+        <w:rPr>
+          <w:lang w:val="en-US"/>
+        </w:rPr>
+      </w:pPr>
+    </w:p>
+    <w:p>
+      <w:pPr>
+        <w:pStyle w:val="Geenafstand"/>
+        <w:rPr>
+          <w:lang w:val="en-US"/>
+        </w:rPr>
+      </w:pPr>
+    </w:p>
+    <w:p>
+      <w:pPr>
+        <w:pStyle w:val="Geenafstand"/>
+        <w:rPr>
+          <w:lang w:val="en-US"/>
+        </w:rPr>
+      </w:pPr>
+    </w:p>
+    <w:p>
+      <w:pPr>
+        <w:pStyle w:val="Geenafstand"/>
+        <w:rPr>
+          <w:lang w:val="en-US"/>
+        </w:rPr>
+      </w:pPr>
+      <w:r>
+        <w:rPr>
+          <w:lang w:val="en-US"/>
+        </w:rPr>
+        <w:lastRenderedPageBreak/>
+        <w:t>RM:</w:t>
+      </w:r>
+      <w:r>
+        <w:rPr>
+          <w:lang w:val="en-US"/>
+        </w:rPr>
+        <w:t xml:space="preserve"> </w:t>
+      </w:r>
+      <w:r>
+        <w:rPr>
+          <w:i/>
+          <w:iCs/>
+          <w:lang w:val="en-US"/>
+        </w:rPr>
+        <w:t>Unknown</w:t>
+      </w:r>
+    </w:p>
+    <w:p>
+      <w:pPr>
+        <w:pStyle w:val="Geenafstand"/>
+        <w:rPr>
+          <w:lang w:val="en-US"/>
+        </w:rPr>
+      </w:pPr>
+      <w:r>
+        <w:rPr>
+          <w:lang w:val="en-US"/>
+        </w:rPr>
+        <w:t>ACK</w:t>
+      </w:r>
+    </w:p>
+    <w:p>
+      <w:pPr>
+        <w:pStyle w:val="Geenafstand"/>
+        <w:rPr>
+          <w:lang w:val="en-US"/>
+        </w:rPr>
+      </w:pPr>
+    </w:p>
+    <w:p>
+      <w:pPr>
+        <w:pStyle w:val="Geenafstand"/>
+        <w:rPr>
+          <w:lang w:val="en-US"/>
+        </w:rPr>
+      </w:pPr>
+      <w:r>
+        <w:rPr>
+          <w:lang w:val="en-US"/>
+        </w:rPr>
+        <w:t>RN:</w:t>
+      </w:r>
+      <w:r>
+        <w:rPr>
+          <w:lang w:val="en-US"/>
+        </w:rPr>
+        <w:t xml:space="preserve"> </w:t>
+      </w:r>
+      <w:r>
+        <w:rPr>
+          <w:i/>
+          <w:iCs/>
+          <w:lang w:val="en-US"/>
+        </w:rPr>
+        <w:t>Unknown</w:t>
+      </w:r>
+    </w:p>
+    <w:p>
+      <w:pPr>
+        <w:pStyle w:val="Geenafstand"/>
+        <w:rPr>
+          <w:lang w:val="en-US"/>
+        </w:rPr>
+      </w:pPr>
+      <w:r>
+        <w:rPr>
+          <w:lang w:val="en-US"/>
+        </w:rPr>
+        <w:t>ACK</w:t>
+      </w:r>
+    </w:p>
+    <w:p>
+      <w:pPr>
+        <w:pStyle w:val="Geenafstand"/>
+        <w:rPr>
+          <w:lang w:val="en-US"/>
+        </w:rPr>
+      </w:pPr>
+    </w:p>
+    <w:p>
+      <w:pPr>
+        <w:pStyle w:val="Geenafstand"/>
+        <w:rPr>
+          <w:lang w:val="en-US"/>
+        </w:rPr>
+      </w:pPr>
+      <w:r>
+        <w:rPr>
+          <w:lang w:val="en-US"/>
+        </w:rPr>
+        <w:t>RZ:</w:t>
+      </w:r>
+      <w:r>
+        <w:rPr>
+          <w:lang w:val="en-US"/>
+        </w:rPr>
+        <w:t xml:space="preserve"> </w:t>
+      </w:r>
+      <w:r>
+        <w:rPr>
+          <w:i/>
+          <w:iCs/>
+          <w:lang w:val="en-US"/>
+        </w:rPr>
+        <w:t>Unknown</w:t>
+      </w:r>
+    </w:p>
+    <w:p>
+      <w:pPr>
+        <w:pStyle w:val="Geenafstand"/>
+        <w:rPr>
+          <w:lang w:val="en-US"/>
+        </w:rPr>
+      </w:pPr>
+      <w:r>
+        <w:rPr>
+          <w:lang w:val="en-US"/>
+        </w:rPr>
+        <w:t>ACK</w:t>
+      </w:r>
+    </w:p>
+    <w:p>
+      <w:pPr>
+        <w:pStyle w:val="Geenafstand"/>
+        <w:rPr>
+          <w:lang w:val="en-US"/>
+        </w:rPr>
+      </w:pPr>
+    </w:p>
+    <w:p>
+      <w:pPr>
+        <w:pStyle w:val="Geenafstand"/>
+        <w:rPr>
+          <w:lang w:val="en-US"/>
+        </w:rPr>
+      </w:pPr>
+      <w:r>
+        <w:rPr>
+          <w:lang w:val="en-US"/>
+        </w:rPr>
+        <w:t>SP:</w:t>
+      </w:r>
+      <w:r>
+        <w:rPr>
+          <w:lang w:val="en-US"/>
+        </w:rPr>
+        <w:t xml:space="preserve"> </w:t>
+      </w:r>
+      <w:r>
+        <w:rPr>
+          <w:i/>
+          <w:iCs/>
+          <w:lang w:val="en-US"/>
+        </w:rPr>
+        <w:t>Unknown</w:t>
+      </w:r>
+    </w:p>
+    <w:p>
+      <w:pPr>
+        <w:pStyle w:val="Geenafstand"/>
+        <w:rPr>
+          <w:lang w:val="en-US"/>
+        </w:rPr>
+      </w:pPr>
+      <w:r>
+        <w:rPr>
+          <w:lang w:val="en-US"/>
+        </w:rPr>
+        <w:t>ACK</w:t>
+      </w:r>
+    </w:p>
+    <w:p>
+      <w:pPr>
+        <w:pStyle w:val="Geenafstand"/>
+        <w:rPr>
+          <w:lang w:val="en-US"/>
+        </w:rPr>
+      </w:pPr>
+    </w:p>
+    <w:p>
+      <w:pPr>
+        <w:pStyle w:val="Geenafstand"/>
+        <w:rPr>
+          <w:lang w:val="en-US"/>
+        </w:rPr>
+      </w:pPr>
+      <w:r>
+        <w:rPr>
+          <w:lang w:val="en-US"/>
+        </w:rPr>
+        <w:t>ST:</w:t>
+      </w:r>
+      <w:r>
+        <w:rPr>
+          <w:lang w:val="en-US"/>
+        </w:rPr>
+        <w:t xml:space="preserve"> </w:t>
+      </w:r>
+      <w:r>
+        <w:rPr>
+          <w:i/>
+          <w:iCs/>
+          <w:lang w:val="en-US"/>
+        </w:rPr>
+        <w:t>Unknown</w:t>
+      </w:r>
+    </w:p>
+    <w:p>
+      <w:pPr>
+        <w:pStyle w:val="Geenafstand"/>
+        <w:rPr>
+          <w:lang w:val="es-ES"/>
+        </w:rPr>
+      </w:pPr>
+      <w:r>
+        <w:rPr>
+          <w:lang w:val="es-ES"/>
+        </w:rPr>
+        <w:t>0       92      327     0       025     0       00:00   3</w:t>
+      </w:r>
+    </w:p>
+    <w:p>
+      <w:pPr>
+        <w:pStyle w:val="Geenafstand"/>
+        <w:rPr>
+          <w:lang w:val="es-ES"/>
+        </w:rPr>
+      </w:pPr>
+    </w:p>
+    <w:p>
+      <w:pPr>
+        <w:pStyle w:val="Geenafstand"/>
+        <w:rPr>
+          <w:i/>
+          <w:iCs/>
+        </w:rPr>
+      </w:pPr>
+      <w:r>
+        <w:t>TR:</w:t>
+      </w:r>
+      <w:r>
+        <w:t xml:space="preserve"> </w:t>
+      </w:r>
+      <w:r>
+        <w:rPr>
+          <w:i/>
+          <w:iCs/>
+        </w:rPr>
+        <w:t>Tijd en Datum van de Hometrainer</w:t>
+      </w:r>
+    </w:p>
+    <w:p>
+      <w:pPr>
+        <w:pStyle w:val="Geenafstand"/>
+        <w:rPr>
+          <w:lang w:val="es-ES"/>
+        </w:rPr>
+      </w:pPr>
+      <w:r>
+        <w:rPr>
+          <w:lang w:val="es-ES"/>
+        </w:rPr>
+        <w:t>10:37:51        14.04.05</w:t>
+      </w:r>
+    </w:p>
+    <w:p>
+      <w:pPr>
+        <w:pStyle w:val="Geenafstand"/>
+        <w:rPr>
+          <w:lang w:val="es-ES"/>
+        </w:rPr>
+      </w:pPr>
+    </w:p>
+    <w:p>
+      <w:pPr>
+        <w:pStyle w:val="Geenafstand"/>
+        <w:rPr>
+          <w:lang w:val="es-ES"/>
+        </w:rPr>
+      </w:pPr>
+      <w:r>
+        <w:rPr>
+          <w:lang w:val="es-ES"/>
+        </w:rPr>
+        <w:t>TS:</w:t>
+      </w:r>
+      <w:r>
+        <w:rPr>
+          <w:lang w:val="es-ES"/>
+        </w:rPr>
+        <w:t xml:space="preserve"> </w:t>
+      </w:r>
+      <w:proofErr w:type="spellStart"/>
+      <w:r>
+        <w:rPr>
+          <w:i/>
+          <w:iCs/>
+          <w:lang w:val="es-ES"/>
+        </w:rPr>
+        <w:t>Unknown</w:t>
+      </w:r>
+      <w:proofErr w:type="spellEnd"/>
+    </w:p>
+    <w:p>
+      <w:pPr>
+        <w:pStyle w:val="Geenafstand"/>
+        <w:rPr>
+          <w:lang w:val="es-ES"/>
+        </w:rPr>
+      </w:pPr>
+      <w:r>
+        <w:rPr>
+          <w:lang w:val="es-ES"/>
+        </w:rPr>
+        <w:t>ACK</w:t>
+      </w:r>
+    </w:p>
+    <w:p>
+      <w:pPr>
+        <w:pStyle w:val="Geenafstand"/>
+        <w:rPr>
+          <w:lang w:val="es-ES"/>
+        </w:rPr>
+      </w:pPr>
+    </w:p>
+    <w:p>
+      <w:pPr>
+        <w:pStyle w:val="Geenafstand"/>
+        <w:rPr>
+          <w:lang w:val="es-ES"/>
+        </w:rPr>
+      </w:pPr>
+      <w:r>
+        <w:rPr>
+          <w:lang w:val="es-ES"/>
+        </w:rPr>
+        <w:t>VE:</w:t>
+      </w:r>
+      <w:r>
+        <w:rPr>
+          <w:lang w:val="es-ES"/>
+        </w:rPr>
+        <w:t xml:space="preserve"> </w:t>
+      </w:r>
+      <w:proofErr w:type="spellStart"/>
+      <w:r>
+        <w:rPr>
+          <w:i/>
+          <w:iCs/>
+          <w:lang w:val="es-ES"/>
+        </w:rPr>
+        <w:t>Unknown</w:t>
+      </w:r>
+      <w:proofErr w:type="spellEnd"/>
+    </w:p>
+    <w:p>
+      <w:pPr>
+        <w:pStyle w:val="Geenafstand"/>
+        <w:rPr>
+          <w:lang w:val="es-ES"/>
+        </w:rPr>
+      </w:pPr>
+      <w:r>
+        <w:rPr>
+          <w:lang w:val="es-ES"/>
+        </w:rPr>
+        <w:t>173</w:t>
+      </w:r>
+    </w:p>
+    <w:p>
+      <w:pPr>
+        <w:pStyle w:val="Geenafstand"/>
+        <w:rPr>
+          <w:lang w:val="es-ES"/>
+        </w:rPr>
+      </w:pPr>
+    </w:p>
+    <w:p>
+      <w:pPr>
+        <w:pStyle w:val="Geenafstand"/>
+        <w:rPr>
+          <w:i/>
+          <w:iCs/>
+          <w:lang w:val="es-ES"/>
+        </w:rPr>
+      </w:pPr>
+      <w:r>
+        <w:rPr>
+          <w:lang w:val="es-ES"/>
+        </w:rPr>
+        <w:t>VS:</w:t>
+      </w:r>
+      <w:r>
+        <w:rPr>
+          <w:lang w:val="es-ES"/>
+        </w:rPr>
+        <w:t xml:space="preserve"> </w:t>
+      </w:r>
+      <w:proofErr w:type="spellStart"/>
+      <w:r>
+        <w:rPr>
+          <w:i/>
+          <w:iCs/>
+          <w:lang w:val="es-ES"/>
+        </w:rPr>
+        <w:t>Unknown</w:t>
+      </w:r>
+      <w:proofErr w:type="spellEnd"/>
+    </w:p>
+    <w:p>
+      <w:pPr>
+        <w:pStyle w:val="Geenafstand"/>
+      </w:pPr>
+      <w:r>
+        <w:t>000</w:t>
+      </w:r>
+    </w:p>
+    <w:p>
+      <w:r>
+        <w:br/>
+        <w:t>End-------------------------</w:t>
+      </w:r>
+      <w:r>
+        <w:br/>
+      </w:r>
+      <w:r>
+        <w:br/>
+      </w:r>
+    </w:p>
+    <w:p>
+      <w:pPr>
+        <w:rPr>
+          <w:lang w:val="en-US"/>
+        </w:rPr>
+      </w:pPr>
+      <w:bookmarkStart w:id="0" w:name="_GoBack"/>
+      <w:bookmarkEnd w:id="0"/>
+    </w:p>
+    <w:p>
+      <w:r>
+        <w:br/>
+      </w:r>
+      <w:r>
+        <w:br/>
+      </w:r>
+      <w:r>
         <w:br/>
       </w:r>
     </w:p>
@@ -889,6 +4237,177 @@
     </w:sectPr>
   </w:body>
 </w:document>
+</file>
+
+<file path=word/endnotes.xml><?xml version="1.0" encoding="utf-8"?>
+<w:endnotes xmlns:ve="http://schemas.openxmlformats.org/markup-compatibility/2006" xmlns:o="urn:schemas-microsoft-com:office:office" xmlns:r="http://schemas.openxmlformats.org/officeDocument/2006/relationships" xmlns:m="http://schemas.openxmlformats.org/officeDocument/2006/math" xmlns:v="urn:schemas-microsoft-com:vml" xmlns:wp="http://schemas.openxmlformats.org/drawingml/2006/wordprocessingDrawing" xmlns:w10="urn:schemas-microsoft-com:office:word" xmlns:w="http://schemas.openxmlformats.org/wordprocessingml/2006/main" xmlns:wne="http://schemas.microsoft.com/office/word/2006/wordml">
+  <w:endnote w:type="separator" w:id="-1">
+    <w:p>
+      <w:pPr>
+        <w:spacing w:after="0" w:line="240" w:lineRule="auto"/>
+      </w:pPr>
+      <w:r>
+        <w:separator/>
+      </w:r>
+    </w:p>
+  </w:endnote>
+  <w:endnote w:type="continuationSeparator" w:id="0">
+    <w:p>
+      <w:pPr>
+        <w:spacing w:after="0" w:line="240" w:lineRule="auto"/>
+      </w:pPr>
+      <w:r>
+        <w:continuationSeparator/>
+      </w:r>
+    </w:p>
+  </w:endnote>
+</w:endnotes>
+</file>
+
+<file path=word/footnotes.xml><?xml version="1.0" encoding="utf-8"?>
+<w:footnotes xmlns:ve="http://schemas.openxmlformats.org/markup-compatibility/2006" xmlns:o="urn:schemas-microsoft-com:office:office" xmlns:r="http://schemas.openxmlformats.org/officeDocument/2006/relationships" xmlns:m="http://schemas.openxmlformats.org/officeDocument/2006/math" xmlns:v="urn:schemas-microsoft-com:vml" xmlns:wp="http://schemas.openxmlformats.org/drawingml/2006/wordprocessingDrawing" xmlns:w10="urn:schemas-microsoft-com:office:word" xmlns:w="http://schemas.openxmlformats.org/wordprocessingml/2006/main" xmlns:wne="http://schemas.microsoft.com/office/word/2006/wordml">
+  <w:footnote w:type="separator" w:id="-1">
+    <w:p>
+      <w:pPr>
+        <w:spacing w:after="0" w:line="240" w:lineRule="auto"/>
+      </w:pPr>
+      <w:r>
+        <w:separator/>
+      </w:r>
+    </w:p>
+  </w:footnote>
+  <w:footnote w:type="continuationSeparator" w:id="0">
+    <w:p>
+      <w:pPr>
+        <w:spacing w:after="0" w:line="240" w:lineRule="auto"/>
+      </w:pPr>
+      <w:r>
+        <w:continuationSeparator/>
+      </w:r>
+    </w:p>
+  </w:footnote>
+</w:footnotes>
+</file>
+
+<file path=word/numbering.xml><?xml version="1.0" encoding="utf-8"?>
+<w:numbering xmlns:ve="http://schemas.openxmlformats.org/markup-compatibility/2006" xmlns:o="urn:schemas-microsoft-com:office:office" xmlns:r="http://schemas.openxmlformats.org/officeDocument/2006/relationships" xmlns:m="http://schemas.openxmlformats.org/officeDocument/2006/math" xmlns:v="urn:schemas-microsoft-com:vml" xmlns:wp="http://schemas.openxmlformats.org/drawingml/2006/wordprocessingDrawing" xmlns:w10="urn:schemas-microsoft-com:office:word" xmlns:w="http://schemas.openxmlformats.org/wordprocessingml/2006/main" xmlns:wne="http://schemas.microsoft.com/office/word/2006/wordml">
+  <w:abstractNum w:abstractNumId="0">
+    <w:nsid w:val="05EB41C4"/>
+    <w:multiLevelType w:val="hybridMultilevel"/>
+    <w:tmpl w:val="70644056"/>
+    <w:lvl w:ilvl="0" w:tplc="04130001">
+      <w:start w:val="1"/>
+      <w:numFmt w:val="bullet"/>
+      <w:lvlText w:val=""/>
+      <w:lvlJc w:val="left"/>
+      <w:pPr>
+        <w:ind w:left="720" w:hanging="360"/>
+      </w:pPr>
+      <w:rPr>
+        <w:rFonts w:ascii="Symbol" w:hAnsi="Symbol" w:hint="default"/>
+      </w:rPr>
+    </w:lvl>
+    <w:lvl w:ilvl="1" w:tplc="04130003" w:tentative="1">
+      <w:start w:val="1"/>
+      <w:numFmt w:val="bullet"/>
+      <w:lvlText w:val="o"/>
+      <w:lvlJc w:val="left"/>
+      <w:pPr>
+        <w:ind w:left="1440" w:hanging="360"/>
+      </w:pPr>
+      <w:rPr>
+        <w:rFonts w:ascii="Courier New" w:hAnsi="Courier New" w:cs="Courier New" w:hint="default"/>
+      </w:rPr>
+    </w:lvl>
+    <w:lvl w:ilvl="2" w:tplc="04130005" w:tentative="1">
+      <w:start w:val="1"/>
+      <w:numFmt w:val="bullet"/>
+      <w:lvlText w:val=""/>
+      <w:lvlJc w:val="left"/>
+      <w:pPr>
+        <w:ind w:left="2160" w:hanging="360"/>
+      </w:pPr>
+      <w:rPr>
+        <w:rFonts w:ascii="Wingdings" w:hAnsi="Wingdings" w:hint="default"/>
+      </w:rPr>
+    </w:lvl>
+    <w:lvl w:ilvl="3" w:tplc="04130001" w:tentative="1">
+      <w:start w:val="1"/>
+      <w:numFmt w:val="bullet"/>
+      <w:lvlText w:val=""/>
+      <w:lvlJc w:val="left"/>
+      <w:pPr>
+        <w:ind w:left="2880" w:hanging="360"/>
+      </w:pPr>
+      <w:rPr>
+        <w:rFonts w:ascii="Symbol" w:hAnsi="Symbol" w:hint="default"/>
+      </w:rPr>
+    </w:lvl>
+    <w:lvl w:ilvl="4" w:tplc="04130003" w:tentative="1">
+      <w:start w:val="1"/>
+      <w:numFmt w:val="bullet"/>
+      <w:lvlText w:val="o"/>
+      <w:lvlJc w:val="left"/>
+      <w:pPr>
+        <w:ind w:left="3600" w:hanging="360"/>
+      </w:pPr>
+      <w:rPr>
+        <w:rFonts w:ascii="Courier New" w:hAnsi="Courier New" w:cs="Courier New" w:hint="default"/>
+      </w:rPr>
+    </w:lvl>
+    <w:lvl w:ilvl="5" w:tplc="04130005" w:tentative="1">
+      <w:start w:val="1"/>
+      <w:numFmt w:val="bullet"/>
+      <w:lvlText w:val=""/>
+      <w:lvlJc w:val="left"/>
+      <w:pPr>
+        <w:ind w:left="4320" w:hanging="360"/>
+      </w:pPr>
+      <w:rPr>
+        <w:rFonts w:ascii="Wingdings" w:hAnsi="Wingdings" w:hint="default"/>
+      </w:rPr>
+    </w:lvl>
+    <w:lvl w:ilvl="6" w:tplc="04130001" w:tentative="1">
+      <w:start w:val="1"/>
+      <w:numFmt w:val="bullet"/>
+      <w:lvlText w:val=""/>
+      <w:lvlJc w:val="left"/>
+      <w:pPr>
+        <w:ind w:left="5040" w:hanging="360"/>
+      </w:pPr>
+      <w:rPr>
+        <w:rFonts w:ascii="Symbol" w:hAnsi="Symbol" w:hint="default"/>
+      </w:rPr>
+    </w:lvl>
+    <w:lvl w:ilvl="7" w:tplc="04130003" w:tentative="1">
+      <w:start w:val="1"/>
+      <w:numFmt w:val="bullet"/>
+      <w:lvlText w:val="o"/>
+      <w:lvlJc w:val="left"/>
+      <w:pPr>
+        <w:ind w:left="5760" w:hanging="360"/>
+      </w:pPr>
+      <w:rPr>
+        <w:rFonts w:ascii="Courier New" w:hAnsi="Courier New" w:cs="Courier New" w:hint="default"/>
+      </w:rPr>
+    </w:lvl>
+    <w:lvl w:ilvl="8" w:tplc="04130005" w:tentative="1">
+      <w:start w:val="1"/>
+      <w:numFmt w:val="bullet"/>
+      <w:lvlText w:val=""/>
+      <w:lvlJc w:val="left"/>
+      <w:pPr>
+        <w:ind w:left="6480" w:hanging="360"/>
+      </w:pPr>
+      <w:rPr>
+        <w:rFonts w:ascii="Wingdings" w:hAnsi="Wingdings" w:hint="default"/>
+      </w:rPr>
+    </w:lvl>
+  </w:abstractNum>
+  <w:num w:numId="1">
+    <w:abstractNumId w:val="0"/>
+  </w:num>
+</w:numbering>
 </file>
 
 <file path=word/styles.xml><?xml version="1.0" encoding="utf-8"?>
@@ -1079,6 +4598,78 @@
     <w:uiPriority w:val="99"/>
     <w:semiHidden/>
     <w:unhideWhenUsed/>
+  </w:style>
+  <w:style w:type="paragraph" w:styleId="Koptekst">
+    <w:name w:val="header"/>
+    <w:basedOn w:val="Standaard"/>
+    <w:link w:val="KoptekstChar"/>
+    <w:uiPriority w:val="99"/>
+    <w:semiHidden/>
+    <w:unhideWhenUsed/>
+    <w:rsid w:val="00EE4C82"/>
+    <w:pPr>
+      <w:tabs>
+        <w:tab w:val="center" w:pos="4536"/>
+        <w:tab w:val="right" w:pos="9072"/>
+      </w:tabs>
+      <w:spacing w:after="0" w:line="240" w:lineRule="auto"/>
+    </w:pPr>
+  </w:style>
+  <w:style w:type="character" w:customStyle="1" w:styleId="KoptekstChar">
+    <w:name w:val="Koptekst Char"/>
+    <w:basedOn w:val="Standaardalinea-lettertype"/>
+    <w:link w:val="Koptekst"/>
+    <w:uiPriority w:val="99"/>
+    <w:semiHidden/>
+    <w:rsid w:val="00EE4C82"/>
+  </w:style>
+  <w:style w:type="paragraph" w:styleId="Voettekst">
+    <w:name w:val="footer"/>
+    <w:basedOn w:val="Standaard"/>
+    <w:link w:val="VoettekstChar"/>
+    <w:uiPriority w:val="99"/>
+    <w:semiHidden/>
+    <w:unhideWhenUsed/>
+    <w:rsid w:val="00EE4C82"/>
+    <w:pPr>
+      <w:tabs>
+        <w:tab w:val="center" w:pos="4536"/>
+        <w:tab w:val="right" w:pos="9072"/>
+      </w:tabs>
+      <w:spacing w:after="0" w:line="240" w:lineRule="auto"/>
+    </w:pPr>
+  </w:style>
+  <w:style w:type="character" w:customStyle="1" w:styleId="VoettekstChar">
+    <w:name w:val="Voettekst Char"/>
+    <w:basedOn w:val="Standaardalinea-lettertype"/>
+    <w:link w:val="Voettekst"/>
+    <w:uiPriority w:val="99"/>
+    <w:semiHidden/>
+    <w:rsid w:val="00EE4C82"/>
+  </w:style>
+  <w:style w:type="paragraph" w:styleId="Lijstalinea">
+    <w:name w:val="List Paragraph"/>
+    <w:basedOn w:val="Standaard"/>
+    <w:uiPriority w:val="34"/>
+    <w:qFormat/>
+    <w:rsid w:val="00EE4C82"/>
+    <w:pPr>
+      <w:ind w:left="720"/>
+      <w:contextualSpacing/>
+    </w:pPr>
+  </w:style>
+  <w:style w:type="paragraph" w:styleId="Geenafstand">
+    <w:name w:val="No Spacing"/>
+    <w:uiPriority w:val="1"/>
+    <w:qFormat/>
+    <w:rsid w:val="00E918AB"/>
+    <w:pPr>
+      <w:spacing w:after="0" w:line="240" w:lineRule="auto"/>
+    </w:pPr>
+    <w:rPr>
+      <w:rFonts w:eastAsiaTheme="minorHAnsi"/>
+      <w:lang w:eastAsia="en-US" w:bidi="ar-SA"/>
+    </w:rPr>
   </w:style>
 </w:styles>
 </file>

--- a/Kettler X7 Hometrainer Communicatie Protocol.docx
+++ b/Kettler X7 Hometrainer Communicatie Protocol.docx
@@ -68,6 +68,9 @@
         </w:rPr>
       </w:pPr>
       <w:r>
+        <w:rPr>
+          <w:lang w:val="en-GB"/>
+        </w:rPr>
         <w:br/>
       </w:r>
       <w:r>
@@ -316,51 +319,31 @@
           <w:szCs w:val="19"/>
           <w:lang w:val="en-US"/>
         </w:rPr>
+        <w:t xml:space="preserve">                sp.Open();</w:t>
+      </w:r>
+    </w:p>
+    <w:p>
+      <w:pPr>
+        <w:autoSpaceDE w:val="0"/>
+        <w:autoSpaceDN w:val="0"/>
+        <w:adjustRightInd w:val="0"/>
+        <w:spacing w:after="0" w:line="240" w:lineRule="auto"/>
+        <w:rPr>
+          <w:rFonts w:ascii="Consolas" w:hAnsi="Consolas" w:cs="Consolas"/>
+          <w:sz w:val="19"/>
+          <w:szCs w:val="19"/>
+          <w:lang w:val="en-US"/>
+        </w:rPr>
+      </w:pPr>
+      <w:r>
+        <w:rPr>
+          <w:rFonts w:ascii="Consolas" w:hAnsi="Consolas" w:cs="Consolas"/>
+          <w:sz w:val="19"/>
+          <w:szCs w:val="19"/>
+          <w:lang w:val="en-US"/>
+        </w:rPr>
         <w:t xml:space="preserve">                </w:t>
       </w:r>
-      <w:proofErr w:type="spellStart"/>
-      <w:r>
-        <w:rPr>
-          <w:rFonts w:ascii="Consolas" w:hAnsi="Consolas" w:cs="Consolas"/>
-          <w:sz w:val="19"/>
-          <w:szCs w:val="19"/>
-          <w:lang w:val="en-US"/>
-        </w:rPr>
-        <w:t>sp.Open</w:t>
-      </w:r>
-      <w:proofErr w:type="spellEnd"/>
-      <w:r>
-        <w:rPr>
-          <w:rFonts w:ascii="Consolas" w:hAnsi="Consolas" w:cs="Consolas"/>
-          <w:sz w:val="19"/>
-          <w:szCs w:val="19"/>
-          <w:lang w:val="en-US"/>
-        </w:rPr>
-        <w:t>();</w:t>
-      </w:r>
-    </w:p>
-    <w:p>
-      <w:pPr>
-        <w:autoSpaceDE w:val="0"/>
-        <w:autoSpaceDN w:val="0"/>
-        <w:adjustRightInd w:val="0"/>
-        <w:spacing w:after="0" w:line="240" w:lineRule="auto"/>
-        <w:rPr>
-          <w:rFonts w:ascii="Consolas" w:hAnsi="Consolas" w:cs="Consolas"/>
-          <w:sz w:val="19"/>
-          <w:szCs w:val="19"/>
-          <w:lang w:val="en-US"/>
-        </w:rPr>
-      </w:pPr>
-      <w:r>
-        <w:rPr>
-          <w:rFonts w:ascii="Consolas" w:hAnsi="Consolas" w:cs="Consolas"/>
-          <w:sz w:val="19"/>
-          <w:szCs w:val="19"/>
-          <w:lang w:val="en-US"/>
-        </w:rPr>
-        <w:t xml:space="preserve">                </w:t>
-      </w:r>
       <w:r>
         <w:rPr>
           <w:rFonts w:ascii="Consolas" w:hAnsi="Consolas" w:cs="Consolas"/>
@@ -443,27 +426,124 @@
           <w:szCs w:val="19"/>
           <w:lang w:val="en-US"/>
         </w:rPr>
+        <w:t xml:space="preserve">                    sp.WriteLine(</w:t>
+      </w:r>
+      <w:r>
+        <w:rPr>
+          <w:rFonts w:ascii="Consolas" w:hAnsi="Consolas" w:cs="Consolas"/>
+          <w:color w:val="A31515"/>
+          <w:sz w:val="19"/>
+          <w:szCs w:val="19"/>
+          <w:lang w:val="en-US"/>
+        </w:rPr>
+        <w:t>"pw"</w:t>
+      </w:r>
+      <w:r>
+        <w:rPr>
+          <w:rFonts w:ascii="Consolas" w:hAnsi="Consolas" w:cs="Consolas"/>
+          <w:sz w:val="19"/>
+          <w:szCs w:val="19"/>
+          <w:lang w:val="en-US"/>
+        </w:rPr>
+        <w:t>);</w:t>
+      </w:r>
+    </w:p>
+    <w:p>
+      <w:pPr>
+        <w:autoSpaceDE w:val="0"/>
+        <w:autoSpaceDN w:val="0"/>
+        <w:adjustRightInd w:val="0"/>
+        <w:spacing w:after="0" w:line="240" w:lineRule="auto"/>
+        <w:rPr>
+          <w:rFonts w:ascii="Consolas" w:hAnsi="Consolas" w:cs="Consolas"/>
+          <w:sz w:val="19"/>
+          <w:szCs w:val="19"/>
+          <w:lang w:val="en-US"/>
+        </w:rPr>
+      </w:pPr>
+    </w:p>
+    <w:p>
+      <w:pPr>
+        <w:autoSpaceDE w:val="0"/>
+        <w:autoSpaceDN w:val="0"/>
+        <w:adjustRightInd w:val="0"/>
+        <w:spacing w:after="0" w:line="240" w:lineRule="auto"/>
+        <w:rPr>
+          <w:rFonts w:ascii="Consolas" w:hAnsi="Consolas" w:cs="Consolas"/>
+          <w:sz w:val="19"/>
+          <w:szCs w:val="19"/>
+          <w:lang w:val="en-US"/>
+        </w:rPr>
+      </w:pPr>
+      <w:r>
+        <w:rPr>
+          <w:rFonts w:ascii="Consolas" w:hAnsi="Consolas" w:cs="Consolas"/>
+          <w:sz w:val="19"/>
+          <w:szCs w:val="19"/>
+          <w:lang w:val="en-US"/>
+        </w:rPr>
         <w:t xml:space="preserve">                    </w:t>
       </w:r>
-      <w:proofErr w:type="spellStart"/>
-      <w:r>
-        <w:rPr>
-          <w:rFonts w:ascii="Consolas" w:hAnsi="Consolas" w:cs="Consolas"/>
-          <w:sz w:val="19"/>
-          <w:szCs w:val="19"/>
-          <w:lang w:val="en-US"/>
-        </w:rPr>
-        <w:t>sp.WriteLine</w:t>
-      </w:r>
-      <w:proofErr w:type="spellEnd"/>
-      <w:r>
-        <w:rPr>
-          <w:rFonts w:ascii="Consolas" w:hAnsi="Consolas" w:cs="Consolas"/>
-          <w:sz w:val="19"/>
-          <w:szCs w:val="19"/>
-          <w:lang w:val="en-US"/>
-        </w:rPr>
-        <w:t>(</w:t>
+      <w:r>
+        <w:rPr>
+          <w:rFonts w:ascii="Consolas" w:hAnsi="Consolas" w:cs="Consolas"/>
+          <w:color w:val="0000FF"/>
+          <w:sz w:val="19"/>
+          <w:szCs w:val="19"/>
+          <w:lang w:val="en-US"/>
+        </w:rPr>
+        <w:t>string</w:t>
+      </w:r>
+      <w:r>
+        <w:rPr>
+          <w:rFonts w:ascii="Consolas" w:hAnsi="Consolas" w:cs="Consolas"/>
+          <w:sz w:val="19"/>
+          <w:szCs w:val="19"/>
+          <w:lang w:val="en-US"/>
+        </w:rPr>
+        <w:t xml:space="preserve"> read = sp.ReadLine();</w:t>
+      </w:r>
+    </w:p>
+    <w:p>
+      <w:pPr>
+        <w:autoSpaceDE w:val="0"/>
+        <w:autoSpaceDN w:val="0"/>
+        <w:adjustRightInd w:val="0"/>
+        <w:spacing w:after="0" w:line="240" w:lineRule="auto"/>
+        <w:rPr>
+          <w:rFonts w:ascii="Consolas" w:hAnsi="Consolas" w:cs="Consolas"/>
+          <w:sz w:val="19"/>
+          <w:szCs w:val="19"/>
+          <w:lang w:val="en-US"/>
+        </w:rPr>
+      </w:pPr>
+      <w:r>
+        <w:rPr>
+          <w:rFonts w:ascii="Consolas" w:hAnsi="Consolas" w:cs="Consolas"/>
+          <w:sz w:val="19"/>
+          <w:szCs w:val="19"/>
+          <w:lang w:val="en-US"/>
+        </w:rPr>
+        <w:t xml:space="preserve">                    </w:t>
+      </w:r>
+      <w:r>
+        <w:rPr>
+          <w:rFonts w:ascii="Consolas" w:hAnsi="Consolas" w:cs="Consolas"/>
+          <w:color w:val="0000FF"/>
+          <w:sz w:val="19"/>
+          <w:szCs w:val="19"/>
+          <w:lang w:val="en-US"/>
+        </w:rPr>
+        <w:t>if</w:t>
+      </w:r>
+      <w:r>
+        <w:rPr>
+          <w:rFonts w:ascii="Consolas" w:hAnsi="Consolas" w:cs="Consolas"/>
+          <w:sz w:val="19"/>
+          <w:szCs w:val="19"/>
+          <w:lang w:val="en-US"/>
+        </w:rPr>
+        <w:t xml:space="preserve"> (!read.Contains(</w:t>
       </w:r>
       <w:r>
         <w:rPr>
@@ -473,31 +553,105 @@
           <w:szCs w:val="19"/>
           <w:lang w:val="en-US"/>
         </w:rPr>
-        <w:t>"pw"</w:t>
-      </w:r>
-      <w:r>
-        <w:rPr>
-          <w:rFonts w:ascii="Consolas" w:hAnsi="Consolas" w:cs="Consolas"/>
-          <w:sz w:val="19"/>
-          <w:szCs w:val="19"/>
-          <w:lang w:val="en-US"/>
-        </w:rPr>
-        <w:t>);</w:t>
-      </w:r>
-    </w:p>
-    <w:p>
-      <w:pPr>
-        <w:autoSpaceDE w:val="0"/>
-        <w:autoSpaceDN w:val="0"/>
-        <w:adjustRightInd w:val="0"/>
-        <w:spacing w:after="0" w:line="240" w:lineRule="auto"/>
-        <w:rPr>
-          <w:rFonts w:ascii="Consolas" w:hAnsi="Consolas" w:cs="Consolas"/>
-          <w:sz w:val="19"/>
-          <w:szCs w:val="19"/>
-          <w:lang w:val="en-US"/>
-        </w:rPr>
-      </w:pPr>
+        <w:t>"ERR"</w:t>
+      </w:r>
+      <w:r>
+        <w:rPr>
+          <w:rFonts w:ascii="Consolas" w:hAnsi="Consolas" w:cs="Consolas"/>
+          <w:sz w:val="19"/>
+          <w:szCs w:val="19"/>
+          <w:lang w:val="en-US"/>
+        </w:rPr>
+        <w:t>))</w:t>
+      </w:r>
+    </w:p>
+    <w:p>
+      <w:pPr>
+        <w:autoSpaceDE w:val="0"/>
+        <w:autoSpaceDN w:val="0"/>
+        <w:adjustRightInd w:val="0"/>
+        <w:spacing w:after="0" w:line="240" w:lineRule="auto"/>
+        <w:rPr>
+          <w:rFonts w:ascii="Consolas" w:hAnsi="Consolas" w:cs="Consolas"/>
+          <w:sz w:val="19"/>
+          <w:szCs w:val="19"/>
+          <w:lang w:val="en-US"/>
+        </w:rPr>
+      </w:pPr>
+      <w:r>
+        <w:rPr>
+          <w:rFonts w:ascii="Consolas" w:hAnsi="Consolas" w:cs="Consolas"/>
+          <w:sz w:val="19"/>
+          <w:szCs w:val="19"/>
+          <w:lang w:val="en-US"/>
+        </w:rPr>
+        <w:t xml:space="preserve">                    {</w:t>
+      </w:r>
+    </w:p>
+    <w:p>
+      <w:pPr>
+        <w:autoSpaceDE w:val="0"/>
+        <w:autoSpaceDN w:val="0"/>
+        <w:adjustRightInd w:val="0"/>
+        <w:spacing w:after="0" w:line="240" w:lineRule="auto"/>
+        <w:rPr>
+          <w:rFonts w:ascii="Consolas" w:hAnsi="Consolas" w:cs="Consolas"/>
+          <w:sz w:val="19"/>
+          <w:szCs w:val="19"/>
+          <w:lang w:val="en-US"/>
+        </w:rPr>
+      </w:pPr>
+      <w:r>
+        <w:rPr>
+          <w:rFonts w:ascii="Consolas" w:hAnsi="Consolas" w:cs="Consolas"/>
+          <w:sz w:val="19"/>
+          <w:szCs w:val="19"/>
+          <w:lang w:val="en-US"/>
+        </w:rPr>
+        <w:t xml:space="preserve">                       </w:t>
+      </w:r>
+      <w:r>
+        <w:rPr>
+          <w:rFonts w:ascii="Consolas" w:hAnsi="Consolas" w:cs="Consolas"/>
+          <w:color w:val="2B91AF"/>
+          <w:sz w:val="19"/>
+          <w:szCs w:val="19"/>
+          <w:lang w:val="en-US"/>
+        </w:rPr>
+        <w:t>Console</w:t>
+      </w:r>
+      <w:r>
+        <w:rPr>
+          <w:rFonts w:ascii="Consolas" w:hAnsi="Consolas" w:cs="Consolas"/>
+          <w:sz w:val="19"/>
+          <w:szCs w:val="19"/>
+          <w:lang w:val="en-US"/>
+        </w:rPr>
+        <w:t xml:space="preserve">.WriteLine(read);     </w:t>
+      </w:r>
+    </w:p>
+    <w:p>
+      <w:pPr>
+        <w:autoSpaceDE w:val="0"/>
+        <w:autoSpaceDN w:val="0"/>
+        <w:adjustRightInd w:val="0"/>
+        <w:spacing w:after="0" w:line="240" w:lineRule="auto"/>
+        <w:rPr>
+          <w:rFonts w:ascii="Consolas" w:hAnsi="Consolas" w:cs="Consolas"/>
+          <w:sz w:val="19"/>
+          <w:szCs w:val="19"/>
+          <w:lang w:val="en-US"/>
+        </w:rPr>
+      </w:pPr>
+      <w:r>
+        <w:rPr>
+          <w:rFonts w:ascii="Consolas" w:hAnsi="Consolas" w:cs="Consolas"/>
+          <w:sz w:val="19"/>
+          <w:szCs w:val="19"/>
+          <w:lang w:val="en-US"/>
+        </w:rPr>
+        <w:t xml:space="preserve">                    }</w:t>
+      </w:r>
     </w:p>
     <w:p>
       <w:pPr>
@@ -521,248 +675,6 @@
         </w:rPr>
         <w:t xml:space="preserve">                    </w:t>
       </w:r>
-      <w:r>
-        <w:rPr>
-          <w:rFonts w:ascii="Consolas" w:hAnsi="Consolas" w:cs="Consolas"/>
-          <w:color w:val="0000FF"/>
-          <w:sz w:val="19"/>
-          <w:szCs w:val="19"/>
-          <w:lang w:val="en-US"/>
-        </w:rPr>
-        <w:t>string</w:t>
-      </w:r>
-      <w:r>
-        <w:rPr>
-          <w:rFonts w:ascii="Consolas" w:hAnsi="Consolas" w:cs="Consolas"/>
-          <w:sz w:val="19"/>
-          <w:szCs w:val="19"/>
-          <w:lang w:val="en-US"/>
-        </w:rPr>
-        <w:t xml:space="preserve"> read = </w:t>
-      </w:r>
-      <w:proofErr w:type="spellStart"/>
-      <w:r>
-        <w:rPr>
-          <w:rFonts w:ascii="Consolas" w:hAnsi="Consolas" w:cs="Consolas"/>
-          <w:sz w:val="19"/>
-          <w:szCs w:val="19"/>
-          <w:lang w:val="en-US"/>
-        </w:rPr>
-        <w:t>sp.ReadLine</w:t>
-      </w:r>
-      <w:proofErr w:type="spellEnd"/>
-      <w:r>
-        <w:rPr>
-          <w:rFonts w:ascii="Consolas" w:hAnsi="Consolas" w:cs="Consolas"/>
-          <w:sz w:val="19"/>
-          <w:szCs w:val="19"/>
-          <w:lang w:val="en-US"/>
-        </w:rPr>
-        <w:t>();</w:t>
-      </w:r>
-    </w:p>
-    <w:p>
-      <w:pPr>
-        <w:autoSpaceDE w:val="0"/>
-        <w:autoSpaceDN w:val="0"/>
-        <w:adjustRightInd w:val="0"/>
-        <w:spacing w:after="0" w:line="240" w:lineRule="auto"/>
-        <w:rPr>
-          <w:rFonts w:ascii="Consolas" w:hAnsi="Consolas" w:cs="Consolas"/>
-          <w:sz w:val="19"/>
-          <w:szCs w:val="19"/>
-          <w:lang w:val="en-US"/>
-        </w:rPr>
-      </w:pPr>
-      <w:r>
-        <w:rPr>
-          <w:rFonts w:ascii="Consolas" w:hAnsi="Consolas" w:cs="Consolas"/>
-          <w:sz w:val="19"/>
-          <w:szCs w:val="19"/>
-          <w:lang w:val="en-US"/>
-        </w:rPr>
-        <w:t xml:space="preserve">                    </w:t>
-      </w:r>
-      <w:r>
-        <w:rPr>
-          <w:rFonts w:ascii="Consolas" w:hAnsi="Consolas" w:cs="Consolas"/>
-          <w:color w:val="0000FF"/>
-          <w:sz w:val="19"/>
-          <w:szCs w:val="19"/>
-          <w:lang w:val="en-US"/>
-        </w:rPr>
-        <w:t>if</w:t>
-      </w:r>
-      <w:r>
-        <w:rPr>
-          <w:rFonts w:ascii="Consolas" w:hAnsi="Consolas" w:cs="Consolas"/>
-          <w:sz w:val="19"/>
-          <w:szCs w:val="19"/>
-          <w:lang w:val="en-US"/>
-        </w:rPr>
-        <w:t xml:space="preserve"> (!</w:t>
-      </w:r>
-      <w:proofErr w:type="spellStart"/>
-      <w:r>
-        <w:rPr>
-          <w:rFonts w:ascii="Consolas" w:hAnsi="Consolas" w:cs="Consolas"/>
-          <w:sz w:val="19"/>
-          <w:szCs w:val="19"/>
-          <w:lang w:val="en-US"/>
-        </w:rPr>
-        <w:t>read.Contains</w:t>
-      </w:r>
-      <w:proofErr w:type="spellEnd"/>
-      <w:r>
-        <w:rPr>
-          <w:rFonts w:ascii="Consolas" w:hAnsi="Consolas" w:cs="Consolas"/>
-          <w:sz w:val="19"/>
-          <w:szCs w:val="19"/>
-          <w:lang w:val="en-US"/>
-        </w:rPr>
-        <w:t>(</w:t>
-      </w:r>
-      <w:r>
-        <w:rPr>
-          <w:rFonts w:ascii="Consolas" w:hAnsi="Consolas" w:cs="Consolas"/>
-          <w:color w:val="A31515"/>
-          <w:sz w:val="19"/>
-          <w:szCs w:val="19"/>
-          <w:lang w:val="en-US"/>
-        </w:rPr>
-        <w:t>"ERR"</w:t>
-      </w:r>
-      <w:r>
-        <w:rPr>
-          <w:rFonts w:ascii="Consolas" w:hAnsi="Consolas" w:cs="Consolas"/>
-          <w:sz w:val="19"/>
-          <w:szCs w:val="19"/>
-          <w:lang w:val="en-US"/>
-        </w:rPr>
-        <w:t>))</w:t>
-      </w:r>
-    </w:p>
-    <w:p>
-      <w:pPr>
-        <w:autoSpaceDE w:val="0"/>
-        <w:autoSpaceDN w:val="0"/>
-        <w:adjustRightInd w:val="0"/>
-        <w:spacing w:after="0" w:line="240" w:lineRule="auto"/>
-        <w:rPr>
-          <w:rFonts w:ascii="Consolas" w:hAnsi="Consolas" w:cs="Consolas"/>
-          <w:sz w:val="19"/>
-          <w:szCs w:val="19"/>
-          <w:lang w:val="en-US"/>
-        </w:rPr>
-      </w:pPr>
-      <w:r>
-        <w:rPr>
-          <w:rFonts w:ascii="Consolas" w:hAnsi="Consolas" w:cs="Consolas"/>
-          <w:sz w:val="19"/>
-          <w:szCs w:val="19"/>
-          <w:lang w:val="en-US"/>
-        </w:rPr>
-        <w:t xml:space="preserve">                    {</w:t>
-      </w:r>
-    </w:p>
-    <w:p>
-      <w:pPr>
-        <w:autoSpaceDE w:val="0"/>
-        <w:autoSpaceDN w:val="0"/>
-        <w:adjustRightInd w:val="0"/>
-        <w:spacing w:after="0" w:line="240" w:lineRule="auto"/>
-        <w:rPr>
-          <w:rFonts w:ascii="Consolas" w:hAnsi="Consolas" w:cs="Consolas"/>
-          <w:sz w:val="19"/>
-          <w:szCs w:val="19"/>
-          <w:lang w:val="en-US"/>
-        </w:rPr>
-      </w:pPr>
-      <w:r>
-        <w:rPr>
-          <w:rFonts w:ascii="Consolas" w:hAnsi="Consolas" w:cs="Consolas"/>
-          <w:sz w:val="19"/>
-          <w:szCs w:val="19"/>
-          <w:lang w:val="en-US"/>
-        </w:rPr>
-        <w:t xml:space="preserve">                       </w:t>
-      </w:r>
-      <w:proofErr w:type="spellStart"/>
-      <w:r>
-        <w:rPr>
-          <w:rFonts w:ascii="Consolas" w:hAnsi="Consolas" w:cs="Consolas"/>
-          <w:color w:val="2B91AF"/>
-          <w:sz w:val="19"/>
-          <w:szCs w:val="19"/>
-          <w:lang w:val="en-US"/>
-        </w:rPr>
-        <w:t>Console</w:t>
-      </w:r>
-      <w:r>
-        <w:rPr>
-          <w:rFonts w:ascii="Consolas" w:hAnsi="Consolas" w:cs="Consolas"/>
-          <w:sz w:val="19"/>
-          <w:szCs w:val="19"/>
-          <w:lang w:val="en-US"/>
-        </w:rPr>
-        <w:t>.WriteLine</w:t>
-      </w:r>
-      <w:proofErr w:type="spellEnd"/>
-      <w:r>
-        <w:rPr>
-          <w:rFonts w:ascii="Consolas" w:hAnsi="Consolas" w:cs="Consolas"/>
-          <w:sz w:val="19"/>
-          <w:szCs w:val="19"/>
-          <w:lang w:val="en-US"/>
-        </w:rPr>
-        <w:t xml:space="preserve">(read);     </w:t>
-      </w:r>
-    </w:p>
-    <w:p>
-      <w:pPr>
-        <w:autoSpaceDE w:val="0"/>
-        <w:autoSpaceDN w:val="0"/>
-        <w:adjustRightInd w:val="0"/>
-        <w:spacing w:after="0" w:line="240" w:lineRule="auto"/>
-        <w:rPr>
-          <w:rFonts w:ascii="Consolas" w:hAnsi="Consolas" w:cs="Consolas"/>
-          <w:sz w:val="19"/>
-          <w:szCs w:val="19"/>
-          <w:lang w:val="en-US"/>
-        </w:rPr>
-      </w:pPr>
-      <w:r>
-        <w:rPr>
-          <w:rFonts w:ascii="Consolas" w:hAnsi="Consolas" w:cs="Consolas"/>
-          <w:sz w:val="19"/>
-          <w:szCs w:val="19"/>
-          <w:lang w:val="en-US"/>
-        </w:rPr>
-        <w:t xml:space="preserve">                    }</w:t>
-      </w:r>
-    </w:p>
-    <w:p>
-      <w:pPr>
-        <w:autoSpaceDE w:val="0"/>
-        <w:autoSpaceDN w:val="0"/>
-        <w:adjustRightInd w:val="0"/>
-        <w:spacing w:after="0" w:line="240" w:lineRule="auto"/>
-        <w:rPr>
-          <w:rFonts w:ascii="Consolas" w:hAnsi="Consolas" w:cs="Consolas"/>
-          <w:sz w:val="19"/>
-          <w:szCs w:val="19"/>
-          <w:lang w:val="en-US"/>
-        </w:rPr>
-      </w:pPr>
-      <w:r>
-        <w:rPr>
-          <w:rFonts w:ascii="Consolas" w:hAnsi="Consolas" w:cs="Consolas"/>
-          <w:sz w:val="19"/>
-          <w:szCs w:val="19"/>
-          <w:lang w:val="en-US"/>
-        </w:rPr>
-        <w:t xml:space="preserve">                    </w:t>
-      </w:r>
     </w:p>
     <w:p>
       <w:pPr>
@@ -873,6 +785,233 @@
           <w:lang w:val="en-US"/>
         </w:rPr>
         <w:br/>
+      </w:r>
+      <w:r>
+        <w:rPr>
+          <w:lang w:val="en-US"/>
+        </w:rPr>
+        <w:t>Mogelijke commands:</w:t>
+      </w:r>
+    </w:p>
+    <w:p>
+      <w:pPr>
+        <w:rPr>
+          <w:lang w:val="en-US"/>
+        </w:rPr>
+      </w:pPr>
+      <w:r>
+        <w:rPr>
+          <w:lang w:val="en-US"/>
+        </w:rPr>
+        <w:t>CM</w:t>
+      </w:r>
+      <w:r>
+        <w:rPr>
+          <w:lang w:val="en-US"/>
+        </w:rPr>
+        <w:t xml:space="preserve"> </w:t>
+      </w:r>
+      <w:r>
+        <w:rPr>
+          <w:lang w:val="en-US"/>
+        </w:rPr>
+        <w:t>PW</w:t>
+      </w:r>
+      <w:r>
+        <w:rPr>
+          <w:lang w:val="en-US"/>
+        </w:rPr>
+        <w:t xml:space="preserve"> [0-400]</w:t>
+      </w:r>
+      <w:r>
+        <w:rPr>
+          <w:lang w:val="en-US"/>
+        </w:rPr>
+        <w:tab/>
+      </w:r>
+      <w:r>
+        <w:rPr>
+          <w:lang w:val="en-US"/>
+        </w:rPr>
+        <w:tab/>
+      </w:r>
+      <w:r>
+        <w:rPr>
+          <w:lang w:val="en-US"/>
+        </w:rPr>
+        <w:t>set power</w:t>
+      </w:r>
+    </w:p>
+    <w:p>
+      <w:pPr>
+        <w:rPr>
+          <w:lang w:val="en-US"/>
+        </w:rPr>
+      </w:pPr>
+      <w:r>
+        <w:rPr>
+          <w:lang w:val="en-US"/>
+        </w:rPr>
+        <w:t>PW</w:t>
+      </w:r>
+      <w:r>
+        <w:rPr>
+          <w:lang w:val="en-US"/>
+        </w:rPr>
+        <w:tab/>
+      </w:r>
+      <w:r>
+        <w:rPr>
+          <w:lang w:val="en-US"/>
+        </w:rPr>
+        <w:tab/>
+      </w:r>
+      <w:r>
+        <w:rPr>
+          <w:lang w:val="en-US"/>
+        </w:rPr>
+        <w:tab/>
+        <w:t>read all data</w:t>
+      </w:r>
+    </w:p>
+    <w:p>
+      <w:pPr>
+        <w:rPr>
+          <w:lang w:val="en-US"/>
+        </w:rPr>
+      </w:pPr>
+      <w:r>
+        <w:rPr>
+          <w:lang w:val="en-US"/>
+        </w:rPr>
+        <w:t>RS</w:t>
+      </w:r>
+      <w:r>
+        <w:rPr>
+          <w:lang w:val="en-US"/>
+        </w:rPr>
+        <w:tab/>
+      </w:r>
+      <w:r>
+        <w:rPr>
+          <w:lang w:val="en-US"/>
+        </w:rPr>
+        <w:tab/>
+      </w:r>
+      <w:r>
+        <w:rPr>
+          <w:lang w:val="en-US"/>
+        </w:rPr>
+        <w:tab/>
+        <w:t>reset</w:t>
+      </w:r>
+    </w:p>
+    <w:p>
+      <w:pPr>
+        <w:rPr>
+          <w:lang w:val="en-US"/>
+        </w:rPr>
+      </w:pPr>
+      <w:r>
+        <w:rPr>
+          <w:lang w:val="en-US"/>
+        </w:rPr>
+        <w:t>ID</w:t>
+      </w:r>
+      <w:r>
+        <w:rPr>
+          <w:lang w:val="en-US"/>
+        </w:rPr>
+        <w:tab/>
+      </w:r>
+      <w:r>
+        <w:rPr>
+          <w:lang w:val="en-US"/>
+        </w:rPr>
+        <w:tab/>
+      </w:r>
+      <w:r>
+        <w:rPr>
+          <w:lang w:val="en-US"/>
+        </w:rPr>
+        <w:tab/>
+        <w:t>get id</w:t>
+      </w:r>
+    </w:p>
+    <w:p>
+      <w:pPr>
+        <w:rPr>
+          <w:lang w:val="en-US"/>
+        </w:rPr>
+      </w:pPr>
+      <w:r>
+        <w:rPr>
+          <w:lang w:val="en-US"/>
+        </w:rPr>
+        <w:t>T</w:t>
+      </w:r>
+      <w:r>
+        <w:rPr>
+          <w:lang w:val="en-US"/>
+        </w:rPr>
+        <w:t>E</w:t>
+      </w:r>
+      <w:r>
+        <w:rPr>
+          <w:lang w:val="en-US"/>
+        </w:rPr>
+        <w:tab/>
+      </w:r>
+      <w:r>
+        <w:rPr>
+          <w:lang w:val="en-US"/>
+        </w:rPr>
+        <w:tab/>
+      </w:r>
+      <w:r>
+        <w:rPr>
+          <w:lang w:val="en-US"/>
+        </w:rPr>
+        <w:tab/>
+        <w:t>time</w:t>
+      </w:r>
+    </w:p>
+    <w:p>
+      <w:pPr>
+        <w:rPr>
+          <w:lang w:val="en-US"/>
+        </w:rPr>
+      </w:pPr>
+      <w:r>
+        <w:rPr>
+          <w:lang w:val="en-US"/>
+        </w:rPr>
+        <w:t>V</w:t>
+      </w:r>
+      <w:r>
+        <w:rPr>
+          <w:lang w:val="en-US"/>
+        </w:rPr>
+        <w:t>S</w:t>
+      </w:r>
+      <w:r>
+        <w:rPr>
+          <w:lang w:val="en-US"/>
+        </w:rPr>
+        <w:tab/>
+      </w:r>
+      <w:r>
+        <w:rPr>
+          <w:lang w:val="en-US"/>
+        </w:rPr>
+        <w:tab/>
+      </w:r>
+      <w:r>
+        <w:rPr>
+          <w:lang w:val="en-US"/>
+        </w:rPr>
+        <w:tab/>
+        <w:t>rpm</w:t>
       </w:r>
       <w:r>
         <w:rPr>

--- a/Kettler X7 Hometrainer Communicatie Protocol.docx
+++ b/Kettler X7 Hometrainer Communicatie Protocol.docx
@@ -20,6 +20,15 @@
     </w:p>
     <w:p>
       <w:pPr>
+        <w:jc w:val="center"/>
+        <w:rPr>
+          <w:sz w:val="32"/>
+          <w:szCs w:val="32"/>
+        </w:rPr>
+      </w:pPr>
+    </w:p>
+    <w:p>
+      <w:pPr>
         <w:autoSpaceDE w:val="0"/>
         <w:autoSpaceDN w:val="0"/>
         <w:adjustRightInd w:val="0"/>
@@ -50,9 +59,6 @@
         <w:adjustRightInd w:val="0"/>
         <w:spacing w:after="0" w:line="240" w:lineRule="auto"/>
       </w:pPr>
-      <w:r>
-        <w:t>Om de data vanaf de hometrainer te lezen, gebruiken wij de methode ReadData.</w:t>
-      </w:r>
     </w:p>
     <w:p>
       <w:pPr>
@@ -60,56 +66,12 @@
         <w:autoSpaceDN w:val="0"/>
         <w:adjustRightInd w:val="0"/>
         <w:spacing w:after="0" w:line="240" w:lineRule="auto"/>
-        <w:rPr>
-          <w:rFonts w:ascii="Consolas" w:hAnsi="Consolas" w:cs="Consolas"/>
-          <w:sz w:val="19"/>
-          <w:szCs w:val="19"/>
-          <w:lang w:val="en-US"/>
-        </w:rPr>
-      </w:pPr>
-      <w:r>
-        <w:rPr>
-          <w:lang w:val="en-GB"/>
-        </w:rPr>
-        <w:br/>
-      </w:r>
-      <w:r>
-        <w:rPr>
-          <w:rFonts w:ascii="Consolas" w:hAnsi="Consolas" w:cs="Consolas"/>
-          <w:color w:val="0000FF"/>
-          <w:sz w:val="19"/>
-          <w:szCs w:val="19"/>
-          <w:lang w:val="en-US"/>
-        </w:rPr>
-        <w:t>public</w:t>
-      </w:r>
-      <w:r>
-        <w:rPr>
-          <w:rFonts w:ascii="Consolas" w:hAnsi="Consolas" w:cs="Consolas"/>
-          <w:sz w:val="19"/>
-          <w:szCs w:val="19"/>
-          <w:lang w:val="en-US"/>
-        </w:rPr>
-        <w:t xml:space="preserve"> </w:t>
-      </w:r>
-      <w:r>
-        <w:rPr>
-          <w:rFonts w:ascii="Consolas" w:hAnsi="Consolas" w:cs="Consolas"/>
-          <w:color w:val="0000FF"/>
-          <w:sz w:val="19"/>
-          <w:szCs w:val="19"/>
-          <w:lang w:val="en-US"/>
-        </w:rPr>
-        <w:t>void</w:t>
-      </w:r>
-      <w:r>
-        <w:rPr>
-          <w:rFonts w:ascii="Consolas" w:hAnsi="Consolas" w:cs="Consolas"/>
-          <w:sz w:val="19"/>
-          <w:szCs w:val="19"/>
-          <w:lang w:val="en-US"/>
-        </w:rPr>
-        <w:t xml:space="preserve"> ReadData()</w:t>
+      </w:pPr>
+      <w:r>
+        <w:t xml:space="preserve">Om </w:t>
+      </w:r>
+      <w:r>
+        <w:t>met de X7 Hometrainer te kunnen communiceren, gebruiken wij de methode ReadData.</w:t>
       </w:r>
     </w:p>
     <w:p>
@@ -127,12 +89,47 @@
       </w:pPr>
       <w:r>
         <w:rPr>
-          <w:rFonts w:ascii="Consolas" w:hAnsi="Consolas" w:cs="Consolas"/>
-          <w:sz w:val="19"/>
-          <w:szCs w:val="19"/>
-          <w:lang w:val="en-US"/>
-        </w:rPr>
-        <w:t xml:space="preserve">        {</w:t>
+          <w:lang w:val="en-US"/>
+        </w:rPr>
+        <w:br/>
+      </w:r>
+      <w:r>
+        <w:rPr>
+          <w:rFonts w:ascii="Consolas" w:hAnsi="Consolas" w:cs="Consolas"/>
+          <w:color w:val="0000FF"/>
+          <w:sz w:val="19"/>
+          <w:szCs w:val="19"/>
+          <w:lang w:val="en-US"/>
+        </w:rPr>
+        <w:t>public</w:t>
+      </w:r>
+      <w:r>
+        <w:rPr>
+          <w:rFonts w:ascii="Consolas" w:hAnsi="Consolas" w:cs="Consolas"/>
+          <w:sz w:val="19"/>
+          <w:szCs w:val="19"/>
+          <w:lang w:val="en-US"/>
+        </w:rPr>
+        <w:t xml:space="preserve"> </w:t>
+      </w:r>
+      <w:r>
+        <w:rPr>
+          <w:rFonts w:ascii="Consolas" w:hAnsi="Consolas" w:cs="Consolas"/>
+          <w:color w:val="0000FF"/>
+          <w:sz w:val="19"/>
+          <w:szCs w:val="19"/>
+          <w:lang w:val="en-US"/>
+        </w:rPr>
+        <w:t>void</w:t>
+      </w:r>
+      <w:r>
+        <w:rPr>
+          <w:rFonts w:ascii="Consolas" w:hAnsi="Consolas" w:cs="Consolas"/>
+          <w:sz w:val="19"/>
+          <w:szCs w:val="19"/>
+          <w:lang w:val="en-US"/>
+        </w:rPr>
+        <w:t xml:space="preserve"> ReadData()</w:t>
       </w:r>
     </w:p>
     <w:p>
@@ -155,83 +152,7 @@
           <w:szCs w:val="19"/>
           <w:lang w:val="en-US"/>
         </w:rPr>
-        <w:t xml:space="preserve">            </w:t>
-      </w:r>
-      <w:r>
-        <w:rPr>
-          <w:rFonts w:ascii="Consolas" w:hAnsi="Consolas" w:cs="Consolas"/>
-          <w:color w:val="2B91AF"/>
-          <w:sz w:val="19"/>
-          <w:szCs w:val="19"/>
-          <w:lang w:val="en-US"/>
-        </w:rPr>
-        <w:t>SerialPort</w:t>
-      </w:r>
-      <w:r>
-        <w:rPr>
-          <w:rFonts w:ascii="Consolas" w:hAnsi="Consolas" w:cs="Consolas"/>
-          <w:sz w:val="19"/>
-          <w:szCs w:val="19"/>
-          <w:lang w:val="en-US"/>
-        </w:rPr>
-        <w:t xml:space="preserve"> sp = </w:t>
-      </w:r>
-      <w:r>
-        <w:rPr>
-          <w:rFonts w:ascii="Consolas" w:hAnsi="Consolas" w:cs="Consolas"/>
-          <w:color w:val="0000FF"/>
-          <w:sz w:val="19"/>
-          <w:szCs w:val="19"/>
-          <w:lang w:val="en-US"/>
-        </w:rPr>
-        <w:t>new</w:t>
-      </w:r>
-      <w:r>
-        <w:rPr>
-          <w:rFonts w:ascii="Consolas" w:hAnsi="Consolas" w:cs="Consolas"/>
-          <w:sz w:val="19"/>
-          <w:szCs w:val="19"/>
-          <w:lang w:val="en-US"/>
-        </w:rPr>
-        <w:t xml:space="preserve"> </w:t>
-      </w:r>
-      <w:r>
-        <w:rPr>
-          <w:rFonts w:ascii="Consolas" w:hAnsi="Consolas" w:cs="Consolas"/>
-          <w:color w:val="2B91AF"/>
-          <w:sz w:val="19"/>
-          <w:szCs w:val="19"/>
-          <w:lang w:val="en-US"/>
-        </w:rPr>
-        <w:t>SerialPort</w:t>
-      </w:r>
-      <w:r>
-        <w:rPr>
-          <w:rFonts w:ascii="Consolas" w:hAnsi="Consolas" w:cs="Consolas"/>
-          <w:sz w:val="19"/>
-          <w:szCs w:val="19"/>
-          <w:lang w:val="en-US"/>
-        </w:rPr>
-        <w:t>(</w:t>
-      </w:r>
-      <w:r>
-        <w:rPr>
-          <w:rFonts w:ascii="Consolas" w:hAnsi="Consolas" w:cs="Consolas"/>
-          <w:color w:val="A31515"/>
-          <w:sz w:val="19"/>
-          <w:szCs w:val="19"/>
-          <w:lang w:val="en-US"/>
-        </w:rPr>
-        <w:t>"COM3"</w:t>
-      </w:r>
-      <w:r>
-        <w:rPr>
-          <w:rFonts w:ascii="Consolas" w:hAnsi="Consolas" w:cs="Consolas"/>
-          <w:sz w:val="19"/>
-          <w:szCs w:val="19"/>
-          <w:lang w:val="en-US"/>
-        </w:rPr>
-        <w:t>);</w:t>
+        <w:t xml:space="preserve">        {</w:t>
       </w:r>
     </w:p>
     <w:p>
@@ -259,21 +180,78 @@
       <w:r>
         <w:rPr>
           <w:rFonts w:ascii="Consolas" w:hAnsi="Consolas" w:cs="Consolas"/>
+          <w:color w:val="2B91AF"/>
+          <w:sz w:val="19"/>
+          <w:szCs w:val="19"/>
+          <w:lang w:val="en-US"/>
+        </w:rPr>
+        <w:t>SerialPort</w:t>
+      </w:r>
+      <w:r>
+        <w:rPr>
+          <w:rFonts w:ascii="Consolas" w:hAnsi="Consolas" w:cs="Consolas"/>
+          <w:sz w:val="19"/>
+          <w:szCs w:val="19"/>
+          <w:lang w:val="en-US"/>
+        </w:rPr>
+        <w:t xml:space="preserve"> sp = </w:t>
+      </w:r>
+      <w:r>
+        <w:rPr>
+          <w:rFonts w:ascii="Consolas" w:hAnsi="Consolas" w:cs="Consolas"/>
           <w:color w:val="0000FF"/>
           <w:sz w:val="19"/>
           <w:szCs w:val="19"/>
           <w:lang w:val="en-US"/>
         </w:rPr>
-        <w:t>using</w:t>
-      </w:r>
-      <w:r>
-        <w:rPr>
-          <w:rFonts w:ascii="Consolas" w:hAnsi="Consolas" w:cs="Consolas"/>
-          <w:sz w:val="19"/>
-          <w:szCs w:val="19"/>
-          <w:lang w:val="en-US"/>
-        </w:rPr>
-        <w:t xml:space="preserve"> (sp)</w:t>
+        <w:t>new</w:t>
+      </w:r>
+      <w:r>
+        <w:rPr>
+          <w:rFonts w:ascii="Consolas" w:hAnsi="Consolas" w:cs="Consolas"/>
+          <w:sz w:val="19"/>
+          <w:szCs w:val="19"/>
+          <w:lang w:val="en-US"/>
+        </w:rPr>
+        <w:t xml:space="preserve"> </w:t>
+      </w:r>
+      <w:r>
+        <w:rPr>
+          <w:rFonts w:ascii="Consolas" w:hAnsi="Consolas" w:cs="Consolas"/>
+          <w:color w:val="2B91AF"/>
+          <w:sz w:val="19"/>
+          <w:szCs w:val="19"/>
+          <w:lang w:val="en-US"/>
+        </w:rPr>
+        <w:t>SerialPort</w:t>
+      </w:r>
+      <w:r>
+        <w:rPr>
+          <w:rFonts w:ascii="Consolas" w:hAnsi="Consolas" w:cs="Consolas"/>
+          <w:sz w:val="19"/>
+          <w:szCs w:val="19"/>
+          <w:lang w:val="en-US"/>
+        </w:rPr>
+        <w:t>(</w:t>
+      </w:r>
+      <w:r>
+        <w:rPr>
+          <w:rFonts w:ascii="Consolas" w:hAnsi="Consolas" w:cs="Consolas"/>
+          <w:color w:val="A31515"/>
+          <w:sz w:val="19"/>
+          <w:szCs w:val="19"/>
+          <w:lang w:val="en-US"/>
+        </w:rPr>
+        <w:t>"COM3"</w:t>
+      </w:r>
+      <w:r>
+        <w:rPr>
+          <w:rFonts w:ascii="Consolas" w:hAnsi="Consolas" w:cs="Consolas"/>
+          <w:sz w:val="19"/>
+          <w:szCs w:val="19"/>
+          <w:lang w:val="en-US"/>
+        </w:rPr>
+        <w:t>);</w:t>
       </w:r>
     </w:p>
     <w:p>
@@ -296,7 +274,26 @@
           <w:szCs w:val="19"/>
           <w:lang w:val="en-US"/>
         </w:rPr>
-        <w:t xml:space="preserve">            {</w:t>
+        <w:t xml:space="preserve">            </w:t>
+      </w:r>
+      <w:r>
+        <w:rPr>
+          <w:rFonts w:ascii="Consolas" w:hAnsi="Consolas" w:cs="Consolas"/>
+          <w:color w:val="0000FF"/>
+          <w:sz w:val="19"/>
+          <w:szCs w:val="19"/>
+          <w:lang w:val="en-US"/>
+        </w:rPr>
+        <w:t>using</w:t>
+      </w:r>
+      <w:r>
+        <w:rPr>
+          <w:rFonts w:ascii="Consolas" w:hAnsi="Consolas" w:cs="Consolas"/>
+          <w:sz w:val="19"/>
+          <w:szCs w:val="19"/>
+          <w:lang w:val="en-US"/>
+        </w:rPr>
+        <w:t xml:space="preserve"> (sp)</w:t>
       </w:r>
     </w:p>
     <w:p>
@@ -319,7 +316,7 @@
           <w:szCs w:val="19"/>
           <w:lang w:val="en-US"/>
         </w:rPr>
-        <w:t xml:space="preserve">                sp.Open();</w:t>
+        <w:t xml:space="preserve">            {</w:t>
       </w:r>
     </w:p>
     <w:p>
@@ -344,43 +341,25 @@
         </w:rPr>
         <w:t xml:space="preserve">                </w:t>
       </w:r>
-      <w:r>
-        <w:rPr>
-          <w:rFonts w:ascii="Consolas" w:hAnsi="Consolas" w:cs="Consolas"/>
-          <w:color w:val="0000FF"/>
-          <w:sz w:val="19"/>
-          <w:szCs w:val="19"/>
-          <w:lang w:val="en-US"/>
-        </w:rPr>
-        <w:t>while</w:t>
-      </w:r>
-      <w:r>
-        <w:rPr>
-          <w:rFonts w:ascii="Consolas" w:hAnsi="Consolas" w:cs="Consolas"/>
-          <w:sz w:val="19"/>
-          <w:szCs w:val="19"/>
-          <w:lang w:val="en-US"/>
-        </w:rPr>
-        <w:t xml:space="preserve"> (</w:t>
-      </w:r>
-      <w:r>
-        <w:rPr>
-          <w:rFonts w:ascii="Consolas" w:hAnsi="Consolas" w:cs="Consolas"/>
-          <w:color w:val="0000FF"/>
-          <w:sz w:val="19"/>
-          <w:szCs w:val="19"/>
-          <w:lang w:val="en-US"/>
-        </w:rPr>
-        <w:t>true</w:t>
-      </w:r>
-      <w:r>
-        <w:rPr>
-          <w:rFonts w:ascii="Consolas" w:hAnsi="Consolas" w:cs="Consolas"/>
-          <w:sz w:val="19"/>
-          <w:szCs w:val="19"/>
-          <w:lang w:val="en-US"/>
-        </w:rPr>
-        <w:t>)</w:t>
+      <w:proofErr w:type="spellStart"/>
+      <w:r>
+        <w:rPr>
+          <w:rFonts w:ascii="Consolas" w:hAnsi="Consolas" w:cs="Consolas"/>
+          <w:sz w:val="19"/>
+          <w:szCs w:val="19"/>
+          <w:lang w:val="en-US"/>
+        </w:rPr>
+        <w:t>sp.Open</w:t>
+      </w:r>
+      <w:proofErr w:type="spellEnd"/>
+      <w:r>
+        <w:rPr>
+          <w:rFonts w:ascii="Consolas" w:hAnsi="Consolas" w:cs="Consolas"/>
+          <w:sz w:val="19"/>
+          <w:szCs w:val="19"/>
+          <w:lang w:val="en-US"/>
+        </w:rPr>
+        <w:t>();</w:t>
       </w:r>
     </w:p>
     <w:p>
@@ -403,7 +382,45 @@
           <w:szCs w:val="19"/>
           <w:lang w:val="en-US"/>
         </w:rPr>
-        <w:t xml:space="preserve">                {</w:t>
+        <w:t xml:space="preserve">                </w:t>
+      </w:r>
+      <w:r>
+        <w:rPr>
+          <w:rFonts w:ascii="Consolas" w:hAnsi="Consolas" w:cs="Consolas"/>
+          <w:color w:val="0000FF"/>
+          <w:sz w:val="19"/>
+          <w:szCs w:val="19"/>
+          <w:lang w:val="en-US"/>
+        </w:rPr>
+        <w:t>while</w:t>
+      </w:r>
+      <w:r>
+        <w:rPr>
+          <w:rFonts w:ascii="Consolas" w:hAnsi="Consolas" w:cs="Consolas"/>
+          <w:sz w:val="19"/>
+          <w:szCs w:val="19"/>
+          <w:lang w:val="en-US"/>
+        </w:rPr>
+        <w:t xml:space="preserve"> (</w:t>
+      </w:r>
+      <w:r>
+        <w:rPr>
+          <w:rFonts w:ascii="Consolas" w:hAnsi="Consolas" w:cs="Consolas"/>
+          <w:color w:val="0000FF"/>
+          <w:sz w:val="19"/>
+          <w:szCs w:val="19"/>
+          <w:lang w:val="en-US"/>
+        </w:rPr>
+        <w:t>true</w:t>
+      </w:r>
+      <w:r>
+        <w:rPr>
+          <w:rFonts w:ascii="Consolas" w:hAnsi="Consolas" w:cs="Consolas"/>
+          <w:sz w:val="19"/>
+          <w:szCs w:val="19"/>
+          <w:lang w:val="en-US"/>
+        </w:rPr>
+        <w:t>)</w:t>
       </w:r>
     </w:p>
     <w:p>
@@ -416,36 +433,24 @@
           <w:rFonts w:ascii="Consolas" w:hAnsi="Consolas" w:cs="Consolas"/>
           <w:sz w:val="19"/>
           <w:szCs w:val="19"/>
-          <w:lang w:val="en-US"/>
-        </w:rPr>
-      </w:pPr>
-      <w:r>
-        <w:rPr>
-          <w:rFonts w:ascii="Consolas" w:hAnsi="Consolas" w:cs="Consolas"/>
-          <w:sz w:val="19"/>
-          <w:szCs w:val="19"/>
-          <w:lang w:val="en-US"/>
-        </w:rPr>
-        <w:t xml:space="preserve">                    sp.WriteLine(</w:t>
-      </w:r>
-      <w:r>
-        <w:rPr>
-          <w:rFonts w:ascii="Consolas" w:hAnsi="Consolas" w:cs="Consolas"/>
-          <w:color w:val="A31515"/>
-          <w:sz w:val="19"/>
-          <w:szCs w:val="19"/>
-          <w:lang w:val="en-US"/>
-        </w:rPr>
-        <w:t>"pw"</w:t>
-      </w:r>
-      <w:r>
-        <w:rPr>
-          <w:rFonts w:ascii="Consolas" w:hAnsi="Consolas" w:cs="Consolas"/>
-          <w:sz w:val="19"/>
-          <w:szCs w:val="19"/>
-          <w:lang w:val="en-US"/>
-        </w:rPr>
-        <w:t>);</w:t>
+        </w:rPr>
+      </w:pPr>
+      <w:r>
+        <w:rPr>
+          <w:rFonts w:ascii="Consolas" w:hAnsi="Consolas" w:cs="Consolas"/>
+          <w:sz w:val="19"/>
+          <w:szCs w:val="19"/>
+          <w:lang w:val="en-US"/>
+        </w:rPr>
+        <w:t xml:space="preserve">                </w:t>
+      </w:r>
+      <w:r>
+        <w:rPr>
+          <w:rFonts w:ascii="Consolas" w:hAnsi="Consolas" w:cs="Consolas"/>
+          <w:sz w:val="19"/>
+          <w:szCs w:val="19"/>
+        </w:rPr>
+        <w:t>{</w:t>
       </w:r>
     </w:p>
     <w:p>
@@ -458,9 +463,103 @@
           <w:rFonts w:ascii="Consolas" w:hAnsi="Consolas" w:cs="Consolas"/>
           <w:sz w:val="19"/>
           <w:szCs w:val="19"/>
-          <w:lang w:val="en-US"/>
-        </w:rPr>
-      </w:pPr>
+        </w:rPr>
+      </w:pPr>
+      <w:r>
+        <w:rPr>
+          <w:rFonts w:ascii="Consolas" w:hAnsi="Consolas" w:cs="Consolas"/>
+          <w:sz w:val="19"/>
+          <w:szCs w:val="19"/>
+        </w:rPr>
+        <w:t xml:space="preserve">                </w:t>
+      </w:r>
+      <w:proofErr w:type="spellStart"/>
+      <w:r>
+        <w:rPr>
+          <w:rFonts w:ascii="Consolas" w:hAnsi="Consolas" w:cs="Consolas"/>
+          <w:sz w:val="19"/>
+          <w:szCs w:val="19"/>
+        </w:rPr>
+        <w:t>sp.WriteLine</w:t>
+      </w:r>
+      <w:proofErr w:type="spellEnd"/>
+      <w:r>
+        <w:rPr>
+          <w:rFonts w:ascii="Consolas" w:hAnsi="Consolas" w:cs="Consolas"/>
+          <w:sz w:val="19"/>
+          <w:szCs w:val="19"/>
+        </w:rPr>
+        <w:t>(</w:t>
+      </w:r>
+      <w:r>
+        <w:rPr>
+          <w:rFonts w:ascii="Consolas" w:hAnsi="Consolas" w:cs="Consolas"/>
+          <w:color w:val="A31515"/>
+          <w:sz w:val="19"/>
+          <w:szCs w:val="19"/>
+        </w:rPr>
+        <w:t>"</w:t>
+      </w:r>
+      <w:proofErr w:type="spellStart"/>
+      <w:r>
+        <w:rPr>
+          <w:rFonts w:ascii="Consolas" w:hAnsi="Consolas" w:cs="Consolas"/>
+          <w:color w:val="A31515"/>
+          <w:sz w:val="19"/>
+          <w:szCs w:val="19"/>
+        </w:rPr>
+        <w:t>pw</w:t>
+      </w:r>
+      <w:proofErr w:type="spellEnd"/>
+      <w:r>
+        <w:rPr>
+          <w:rFonts w:ascii="Consolas" w:hAnsi="Consolas" w:cs="Consolas"/>
+          <w:color w:val="A31515"/>
+          <w:sz w:val="19"/>
+          <w:szCs w:val="19"/>
+        </w:rPr>
+        <w:t>"</w:t>
+      </w:r>
+      <w:r>
+        <w:rPr>
+          <w:rFonts w:ascii="Consolas" w:hAnsi="Consolas" w:cs="Consolas"/>
+          <w:sz w:val="19"/>
+          <w:szCs w:val="19"/>
+        </w:rPr>
+        <w:t>);</w:t>
+      </w:r>
+      <w:r>
+        <w:rPr>
+          <w:rFonts w:ascii="Consolas" w:hAnsi="Consolas" w:cs="Consolas"/>
+          <w:sz w:val="19"/>
+          <w:szCs w:val="19"/>
+        </w:rPr>
+        <w:t xml:space="preserve">  //</w:t>
+      </w:r>
+      <w:r>
+        <w:rPr>
+          <w:rFonts w:ascii="Consolas" w:hAnsi="Consolas" w:cs="Consolas"/>
+          <w:sz w:val="19"/>
+          <w:szCs w:val="19"/>
+        </w:rPr>
+        <w:t xml:space="preserve">Commando PW, </w:t>
+      </w:r>
+      <w:r>
+        <w:rPr>
+          <w:rFonts w:ascii="Consolas" w:hAnsi="Consolas" w:cs="Consolas"/>
+          <w:sz w:val="19"/>
+          <w:szCs w:val="19"/>
+        </w:rPr>
+        <w:t xml:space="preserve">Om te sturen naar de </w:t>
+      </w:r>
+      <w:r>
+        <w:rPr>
+          <w:rFonts w:ascii="Consolas" w:hAnsi="Consolas" w:cs="Consolas"/>
+          <w:sz w:val="19"/>
+          <w:szCs w:val="19"/>
+        </w:rPr>
+        <w:t>Hometrainer</w:t>
+      </w:r>
     </w:p>
     <w:p>
       <w:pPr>
@@ -472,37 +571,8 @@
           <w:rFonts w:ascii="Consolas" w:hAnsi="Consolas" w:cs="Consolas"/>
           <w:sz w:val="19"/>
           <w:szCs w:val="19"/>
-          <w:lang w:val="en-US"/>
-        </w:rPr>
-      </w:pPr>
-      <w:r>
-        <w:rPr>
-          <w:rFonts w:ascii="Consolas" w:hAnsi="Consolas" w:cs="Consolas"/>
-          <w:sz w:val="19"/>
-          <w:szCs w:val="19"/>
-          <w:lang w:val="en-US"/>
-        </w:rPr>
-        <w:t xml:space="preserve">                    </w:t>
-      </w:r>
-      <w:r>
-        <w:rPr>
-          <w:rFonts w:ascii="Consolas" w:hAnsi="Consolas" w:cs="Consolas"/>
-          <w:color w:val="0000FF"/>
-          <w:sz w:val="19"/>
-          <w:szCs w:val="19"/>
-          <w:lang w:val="en-US"/>
-        </w:rPr>
-        <w:t>string</w:t>
-      </w:r>
-      <w:r>
-        <w:rPr>
-          <w:rFonts w:ascii="Consolas" w:hAnsi="Consolas" w:cs="Consolas"/>
-          <w:sz w:val="19"/>
-          <w:szCs w:val="19"/>
-          <w:lang w:val="en-US"/>
-        </w:rPr>
-        <w:t xml:space="preserve"> read = sp.ReadLine();</w:t>
-      </w:r>
+        </w:rPr>
+      </w:pPr>
     </w:p>
     <w:p>
       <w:pPr>
@@ -514,55 +584,94 @@
           <w:rFonts w:ascii="Consolas" w:hAnsi="Consolas" w:cs="Consolas"/>
           <w:sz w:val="19"/>
           <w:szCs w:val="19"/>
-          <w:lang w:val="en-US"/>
-        </w:rPr>
-      </w:pPr>
-      <w:r>
-        <w:rPr>
-          <w:rFonts w:ascii="Consolas" w:hAnsi="Consolas" w:cs="Consolas"/>
-          <w:sz w:val="19"/>
-          <w:szCs w:val="19"/>
-          <w:lang w:val="en-US"/>
+        </w:rPr>
+      </w:pPr>
+      <w:r>
+        <w:rPr>
+          <w:rFonts w:ascii="Consolas" w:hAnsi="Consolas" w:cs="Consolas"/>
+          <w:sz w:val="19"/>
+          <w:szCs w:val="19"/>
         </w:rPr>
         <w:t xml:space="preserve">                    </w:t>
       </w:r>
+      <w:proofErr w:type="spellStart"/>
       <w:r>
         <w:rPr>
           <w:rFonts w:ascii="Consolas" w:hAnsi="Consolas" w:cs="Consolas"/>
           <w:color w:val="0000FF"/>
           <w:sz w:val="19"/>
           <w:szCs w:val="19"/>
-          <w:lang w:val="en-US"/>
-        </w:rPr>
-        <w:t>if</w:t>
-      </w:r>
-      <w:r>
-        <w:rPr>
-          <w:rFonts w:ascii="Consolas" w:hAnsi="Consolas" w:cs="Consolas"/>
-          <w:sz w:val="19"/>
-          <w:szCs w:val="19"/>
-          <w:lang w:val="en-US"/>
-        </w:rPr>
-        <w:t xml:space="preserve"> (!read.Contains(</w:t>
-      </w:r>
-      <w:r>
-        <w:rPr>
-          <w:rFonts w:ascii="Consolas" w:hAnsi="Consolas" w:cs="Consolas"/>
-          <w:color w:val="A31515"/>
-          <w:sz w:val="19"/>
-          <w:szCs w:val="19"/>
-          <w:lang w:val="en-US"/>
-        </w:rPr>
-        <w:t>"ERR"</w:t>
-      </w:r>
-      <w:r>
-        <w:rPr>
-          <w:rFonts w:ascii="Consolas" w:hAnsi="Consolas" w:cs="Consolas"/>
-          <w:sz w:val="19"/>
-          <w:szCs w:val="19"/>
-          <w:lang w:val="en-US"/>
-        </w:rPr>
-        <w:t>))</w:t>
+        </w:rPr>
+        <w:t>string</w:t>
+      </w:r>
+      <w:proofErr w:type="spellEnd"/>
+      <w:r>
+        <w:rPr>
+          <w:rFonts w:ascii="Consolas" w:hAnsi="Consolas" w:cs="Consolas"/>
+          <w:sz w:val="19"/>
+          <w:szCs w:val="19"/>
+        </w:rPr>
+        <w:t xml:space="preserve"> </w:t>
+      </w:r>
+      <w:proofErr w:type="spellStart"/>
+      <w:r>
+        <w:rPr>
+          <w:rFonts w:ascii="Consolas" w:hAnsi="Consolas" w:cs="Consolas"/>
+          <w:sz w:val="19"/>
+          <w:szCs w:val="19"/>
+        </w:rPr>
+        <w:t>read</w:t>
+      </w:r>
+      <w:proofErr w:type="spellEnd"/>
+      <w:r>
+        <w:rPr>
+          <w:rFonts w:ascii="Consolas" w:hAnsi="Consolas" w:cs="Consolas"/>
+          <w:sz w:val="19"/>
+          <w:szCs w:val="19"/>
+        </w:rPr>
+        <w:t xml:space="preserve"> = </w:t>
+      </w:r>
+      <w:proofErr w:type="spellStart"/>
+      <w:r>
+        <w:rPr>
+          <w:rFonts w:ascii="Consolas" w:hAnsi="Consolas" w:cs="Consolas"/>
+          <w:sz w:val="19"/>
+          <w:szCs w:val="19"/>
+        </w:rPr>
+        <w:t>sp.ReadLine</w:t>
+      </w:r>
+      <w:proofErr w:type="spellEnd"/>
+      <w:r>
+        <w:rPr>
+          <w:rFonts w:ascii="Consolas" w:hAnsi="Consolas" w:cs="Consolas"/>
+          <w:sz w:val="19"/>
+          <w:szCs w:val="19"/>
+        </w:rPr>
+        <w:t>();</w:t>
+      </w:r>
+      <w:r>
+        <w:rPr>
+          <w:rFonts w:ascii="Consolas" w:hAnsi="Consolas" w:cs="Consolas"/>
+          <w:sz w:val="19"/>
+          <w:szCs w:val="19"/>
+        </w:rPr>
+        <w:t xml:space="preserve"> </w:t>
+      </w:r>
+      <w:r>
+        <w:rPr>
+          <w:rFonts w:ascii="Consolas" w:hAnsi="Consolas" w:cs="Consolas"/>
+          <w:sz w:val="19"/>
+          <w:szCs w:val="19"/>
+        </w:rPr>
+        <w:t xml:space="preserve"> </w:t>
+      </w:r>
+      <w:r>
+        <w:rPr>
+          <w:rFonts w:ascii="Consolas" w:hAnsi="Consolas" w:cs="Consolas"/>
+          <w:sz w:val="19"/>
+          <w:szCs w:val="19"/>
+        </w:rPr>
+        <w:t>//Om te lezen van de Hometrainer</w:t>
       </w:r>
     </w:p>
     <w:p>
@@ -583,9 +692,66 @@
           <w:rFonts w:ascii="Consolas" w:hAnsi="Consolas" w:cs="Consolas"/>
           <w:sz w:val="19"/>
           <w:szCs w:val="19"/>
-          <w:lang w:val="en-US"/>
-        </w:rPr>
-        <w:t xml:space="preserve">                    {</w:t>
+        </w:rPr>
+        <w:t xml:space="preserve">                    </w:t>
+      </w:r>
+      <w:r>
+        <w:rPr>
+          <w:rFonts w:ascii="Consolas" w:hAnsi="Consolas" w:cs="Consolas"/>
+          <w:color w:val="0000FF"/>
+          <w:sz w:val="19"/>
+          <w:szCs w:val="19"/>
+          <w:lang w:val="en-US"/>
+        </w:rPr>
+        <w:t>if</w:t>
+      </w:r>
+      <w:r>
+        <w:rPr>
+          <w:rFonts w:ascii="Consolas" w:hAnsi="Consolas" w:cs="Consolas"/>
+          <w:sz w:val="19"/>
+          <w:szCs w:val="19"/>
+          <w:lang w:val="en-US"/>
+        </w:rPr>
+        <w:t xml:space="preserve"> (!</w:t>
+      </w:r>
+      <w:proofErr w:type="spellStart"/>
+      <w:r>
+        <w:rPr>
+          <w:rFonts w:ascii="Consolas" w:hAnsi="Consolas" w:cs="Consolas"/>
+          <w:sz w:val="19"/>
+          <w:szCs w:val="19"/>
+          <w:lang w:val="en-US"/>
+        </w:rPr>
+        <w:t>read.Contains</w:t>
+      </w:r>
+      <w:proofErr w:type="spellEnd"/>
+      <w:r>
+        <w:rPr>
+          <w:rFonts w:ascii="Consolas" w:hAnsi="Consolas" w:cs="Consolas"/>
+          <w:sz w:val="19"/>
+          <w:szCs w:val="19"/>
+          <w:lang w:val="en-US"/>
+        </w:rPr>
+        <w:t>(</w:t>
+      </w:r>
+      <w:r>
+        <w:rPr>
+          <w:rFonts w:ascii="Consolas" w:hAnsi="Consolas" w:cs="Consolas"/>
+          <w:color w:val="A31515"/>
+          <w:sz w:val="19"/>
+          <w:szCs w:val="19"/>
+          <w:lang w:val="en-US"/>
+        </w:rPr>
+        <w:t>"ERR"</w:t>
+      </w:r>
+      <w:r>
+        <w:rPr>
+          <w:rFonts w:ascii="Consolas" w:hAnsi="Consolas" w:cs="Consolas"/>
+          <w:sz w:val="19"/>
+          <w:szCs w:val="19"/>
+          <w:lang w:val="en-US"/>
+        </w:rPr>
+        <w:t>))</w:t>
       </w:r>
     </w:p>
     <w:p>
@@ -608,26 +774,7 @@
           <w:szCs w:val="19"/>
           <w:lang w:val="en-US"/>
         </w:rPr>
-        <w:t xml:space="preserve">                       </w:t>
-      </w:r>
-      <w:r>
-        <w:rPr>
-          <w:rFonts w:ascii="Consolas" w:hAnsi="Consolas" w:cs="Consolas"/>
-          <w:color w:val="2B91AF"/>
-          <w:sz w:val="19"/>
-          <w:szCs w:val="19"/>
-          <w:lang w:val="en-US"/>
-        </w:rPr>
-        <w:t>Console</w:t>
-      </w:r>
-      <w:r>
-        <w:rPr>
-          <w:rFonts w:ascii="Consolas" w:hAnsi="Consolas" w:cs="Consolas"/>
-          <w:sz w:val="19"/>
-          <w:szCs w:val="19"/>
-          <w:lang w:val="en-US"/>
-        </w:rPr>
-        <w:t xml:space="preserve">.WriteLine(read);     </w:t>
+        <w:t xml:space="preserve">                    {</w:t>
       </w:r>
     </w:p>
     <w:p>
@@ -650,7 +797,37 @@
           <w:szCs w:val="19"/>
           <w:lang w:val="en-US"/>
         </w:rPr>
-        <w:t xml:space="preserve">                    }</w:t>
+        <w:t xml:space="preserve">                       </w:t>
+      </w:r>
+      <w:proofErr w:type="spellStart"/>
+      <w:r>
+        <w:rPr>
+          <w:rFonts w:ascii="Consolas" w:hAnsi="Consolas" w:cs="Consolas"/>
+          <w:color w:val="2B91AF"/>
+          <w:sz w:val="19"/>
+          <w:szCs w:val="19"/>
+          <w:lang w:val="en-US"/>
+        </w:rPr>
+        <w:t>Console</w:t>
+      </w:r>
+      <w:r>
+        <w:rPr>
+          <w:rFonts w:ascii="Consolas" w:hAnsi="Consolas" w:cs="Consolas"/>
+          <w:sz w:val="19"/>
+          <w:szCs w:val="19"/>
+          <w:lang w:val="en-US"/>
+        </w:rPr>
+        <w:t>.WriteLine</w:t>
+      </w:r>
+      <w:proofErr w:type="spellEnd"/>
+      <w:r>
+        <w:rPr>
+          <w:rFonts w:ascii="Consolas" w:hAnsi="Consolas" w:cs="Consolas"/>
+          <w:sz w:val="19"/>
+          <w:szCs w:val="19"/>
+          <w:lang w:val="en-US"/>
+        </w:rPr>
+        <w:t xml:space="preserve">(read);     </w:t>
       </w:r>
     </w:p>
     <w:p>
@@ -663,7 +840,6 @@
           <w:rFonts w:ascii="Consolas" w:hAnsi="Consolas" w:cs="Consolas"/>
           <w:sz w:val="19"/>
           <w:szCs w:val="19"/>
-          <w:lang w:val="en-US"/>
         </w:rPr>
       </w:pPr>
       <w:r>
@@ -674,6 +850,14 @@
           <w:lang w:val="en-US"/>
         </w:rPr>
         <w:t xml:space="preserve">                    </w:t>
+      </w:r>
+      <w:r>
+        <w:rPr>
+          <w:rFonts w:ascii="Consolas" w:hAnsi="Consolas" w:cs="Consolas"/>
+          <w:sz w:val="19"/>
+          <w:szCs w:val="19"/>
+        </w:rPr>
+        <w:t>}</w:t>
       </w:r>
     </w:p>
     <w:p>
@@ -686,17 +870,15 @@
           <w:rFonts w:ascii="Consolas" w:hAnsi="Consolas" w:cs="Consolas"/>
           <w:sz w:val="19"/>
           <w:szCs w:val="19"/>
-          <w:lang w:val="en-US"/>
-        </w:rPr>
-      </w:pPr>
-      <w:r>
-        <w:rPr>
-          <w:rFonts w:ascii="Consolas" w:hAnsi="Consolas" w:cs="Consolas"/>
-          <w:sz w:val="19"/>
-          <w:szCs w:val="19"/>
-          <w:lang w:val="en-US"/>
-        </w:rPr>
-        <w:t xml:space="preserve">                }</w:t>
+        </w:rPr>
+      </w:pPr>
+      <w:r>
+        <w:rPr>
+          <w:rFonts w:ascii="Consolas" w:hAnsi="Consolas" w:cs="Consolas"/>
+          <w:sz w:val="19"/>
+          <w:szCs w:val="19"/>
+        </w:rPr>
+        <w:t xml:space="preserve">                    </w:t>
       </w:r>
     </w:p>
     <w:p>
@@ -709,17 +891,15 @@
           <w:rFonts w:ascii="Consolas" w:hAnsi="Consolas" w:cs="Consolas"/>
           <w:sz w:val="19"/>
           <w:szCs w:val="19"/>
-          <w:lang w:val="en-US"/>
-        </w:rPr>
-      </w:pPr>
-      <w:r>
-        <w:rPr>
-          <w:rFonts w:ascii="Consolas" w:hAnsi="Consolas" w:cs="Consolas"/>
-          <w:sz w:val="19"/>
-          <w:szCs w:val="19"/>
-          <w:lang w:val="en-US"/>
-        </w:rPr>
-        <w:t xml:space="preserve">            }</w:t>
+        </w:rPr>
+      </w:pPr>
+      <w:r>
+        <w:rPr>
+          <w:rFonts w:ascii="Consolas" w:hAnsi="Consolas" w:cs="Consolas"/>
+          <w:sz w:val="19"/>
+          <w:szCs w:val="19"/>
+        </w:rPr>
+        <w:t xml:space="preserve">                }</w:t>
       </w:r>
     </w:p>
     <w:p>
@@ -732,17 +912,15 @@
           <w:rFonts w:ascii="Consolas" w:hAnsi="Consolas" w:cs="Consolas"/>
           <w:sz w:val="19"/>
           <w:szCs w:val="19"/>
-          <w:lang w:val="en-US"/>
-        </w:rPr>
-      </w:pPr>
-      <w:r>
-        <w:rPr>
-          <w:rFonts w:ascii="Consolas" w:hAnsi="Consolas" w:cs="Consolas"/>
-          <w:sz w:val="19"/>
-          <w:szCs w:val="19"/>
-          <w:lang w:val="en-US"/>
-        </w:rPr>
-        <w:t xml:space="preserve">        }</w:t>
+        </w:rPr>
+      </w:pPr>
+      <w:r>
+        <w:rPr>
+          <w:rFonts w:ascii="Consolas" w:hAnsi="Consolas" w:cs="Consolas"/>
+          <w:sz w:val="19"/>
+          <w:szCs w:val="19"/>
+        </w:rPr>
+        <w:t xml:space="preserve">            }</w:t>
       </w:r>
     </w:p>
     <w:p>
@@ -755,22 +933,1270 @@
           <w:rFonts w:ascii="Consolas" w:hAnsi="Consolas" w:cs="Consolas"/>
           <w:sz w:val="19"/>
           <w:szCs w:val="19"/>
-          <w:lang w:val="en-US"/>
-        </w:rPr>
-      </w:pPr>
-      <w:r>
-        <w:rPr>
-          <w:rFonts w:ascii="Consolas" w:hAnsi="Consolas" w:cs="Consolas"/>
-          <w:sz w:val="19"/>
-          <w:szCs w:val="19"/>
-          <w:lang w:val="en-US"/>
+        </w:rPr>
+      </w:pPr>
+      <w:r>
+        <w:rPr>
+          <w:rFonts w:ascii="Consolas" w:hAnsi="Consolas" w:cs="Consolas"/>
+          <w:sz w:val="19"/>
+          <w:szCs w:val="19"/>
+        </w:rPr>
+        <w:t xml:space="preserve">        }</w:t>
+      </w:r>
+    </w:p>
+    <w:p>
+      <w:pPr>
+        <w:autoSpaceDE w:val="0"/>
+        <w:autoSpaceDN w:val="0"/>
+        <w:adjustRightInd w:val="0"/>
+        <w:spacing w:after="0" w:line="240" w:lineRule="auto"/>
+        <w:rPr>
+          <w:rFonts w:ascii="Consolas" w:hAnsi="Consolas" w:cs="Consolas"/>
+          <w:sz w:val="19"/>
+          <w:szCs w:val="19"/>
+        </w:rPr>
+      </w:pPr>
+      <w:r>
+        <w:rPr>
+          <w:rFonts w:ascii="Consolas" w:hAnsi="Consolas" w:cs="Consolas"/>
+          <w:sz w:val="19"/>
+          <w:szCs w:val="19"/>
         </w:rPr>
         <w:t xml:space="preserve">    </w:t>
       </w:r>
     </w:p>
-    <w:p>
-      <w:pPr>
-        <w:rPr>
+    <w:p/>
+    <w:p/>
+    <w:p/>
+    <w:p/>
+    <w:p/>
+    <w:p/>
+    <w:p/>
+    <w:p/>
+    <w:p/>
+    <w:p/>
+    <w:p/>
+    <w:p>
+      <w:r>
+        <w:lastRenderedPageBreak/>
+        <w:t>Met behulp van de methode</w:t>
+      </w:r>
+      <w:r>
+        <w:t xml:space="preserve"> </w:t>
+      </w:r>
+      <w:proofErr w:type="spellStart"/>
+      <w:r>
+        <w:t>SearchCommands</w:t>
+      </w:r>
+      <w:proofErr w:type="spellEnd"/>
+      <w:r>
+        <w:t xml:space="preserve"> kunnen we alle commando’s opvragen.</w:t>
+      </w:r>
+    </w:p>
+    <w:p>
+      <w:pPr>
+        <w:autoSpaceDE w:val="0"/>
+        <w:autoSpaceDN w:val="0"/>
+        <w:adjustRightInd w:val="0"/>
+        <w:spacing w:after="0" w:line="240" w:lineRule="auto"/>
+        <w:rPr>
+          <w:rFonts w:ascii="Consolas" w:hAnsi="Consolas" w:cs="Consolas"/>
+          <w:sz w:val="19"/>
+          <w:szCs w:val="19"/>
+          <w:lang w:val="en-US"/>
+        </w:rPr>
+      </w:pPr>
+      <w:r>
+        <w:rPr>
+          <w:rFonts w:ascii="Consolas" w:hAnsi="Consolas" w:cs="Consolas"/>
+          <w:color w:val="0000FF"/>
+          <w:sz w:val="19"/>
+          <w:szCs w:val="19"/>
+          <w:lang w:val="en-US"/>
+        </w:rPr>
+        <w:t>public</w:t>
+      </w:r>
+      <w:r>
+        <w:rPr>
+          <w:rFonts w:ascii="Consolas" w:hAnsi="Consolas" w:cs="Consolas"/>
+          <w:sz w:val="19"/>
+          <w:szCs w:val="19"/>
+          <w:lang w:val="en-US"/>
+        </w:rPr>
+        <w:t xml:space="preserve"> </w:t>
+      </w:r>
+      <w:r>
+        <w:rPr>
+          <w:rFonts w:ascii="Consolas" w:hAnsi="Consolas" w:cs="Consolas"/>
+          <w:color w:val="0000FF"/>
+          <w:sz w:val="19"/>
+          <w:szCs w:val="19"/>
+          <w:lang w:val="en-US"/>
+        </w:rPr>
+        <w:t>void</w:t>
+      </w:r>
+      <w:r>
+        <w:rPr>
+          <w:rFonts w:ascii="Consolas" w:hAnsi="Consolas" w:cs="Consolas"/>
+          <w:sz w:val="19"/>
+          <w:szCs w:val="19"/>
+          <w:lang w:val="en-US"/>
+        </w:rPr>
+        <w:t xml:space="preserve"> </w:t>
+      </w:r>
+      <w:proofErr w:type="spellStart"/>
+      <w:r>
+        <w:rPr>
+          <w:rFonts w:ascii="Consolas" w:hAnsi="Consolas" w:cs="Consolas"/>
+          <w:sz w:val="19"/>
+          <w:szCs w:val="19"/>
+          <w:lang w:val="en-US"/>
+        </w:rPr>
+        <w:t>SearchCommands</w:t>
+      </w:r>
+      <w:proofErr w:type="spellEnd"/>
+      <w:r>
+        <w:rPr>
+          <w:rFonts w:ascii="Consolas" w:hAnsi="Consolas" w:cs="Consolas"/>
+          <w:sz w:val="19"/>
+          <w:szCs w:val="19"/>
+          <w:lang w:val="en-US"/>
+        </w:rPr>
+        <w:t>()</w:t>
+      </w:r>
+    </w:p>
+    <w:p>
+      <w:pPr>
+        <w:autoSpaceDE w:val="0"/>
+        <w:autoSpaceDN w:val="0"/>
+        <w:adjustRightInd w:val="0"/>
+        <w:spacing w:after="0" w:line="240" w:lineRule="auto"/>
+        <w:rPr>
+          <w:rFonts w:ascii="Consolas" w:hAnsi="Consolas" w:cs="Consolas"/>
+          <w:sz w:val="19"/>
+          <w:szCs w:val="19"/>
+          <w:lang w:val="en-US"/>
+        </w:rPr>
+      </w:pPr>
+      <w:r>
+        <w:rPr>
+          <w:rFonts w:ascii="Consolas" w:hAnsi="Consolas" w:cs="Consolas"/>
+          <w:sz w:val="19"/>
+          <w:szCs w:val="19"/>
+          <w:lang w:val="en-US"/>
+        </w:rPr>
+        <w:t xml:space="preserve">        {</w:t>
+      </w:r>
+    </w:p>
+    <w:p>
+      <w:pPr>
+        <w:autoSpaceDE w:val="0"/>
+        <w:autoSpaceDN w:val="0"/>
+        <w:adjustRightInd w:val="0"/>
+        <w:spacing w:after="0" w:line="240" w:lineRule="auto"/>
+        <w:rPr>
+          <w:rFonts w:ascii="Consolas" w:hAnsi="Consolas" w:cs="Consolas"/>
+          <w:sz w:val="19"/>
+          <w:szCs w:val="19"/>
+          <w:lang w:val="en-US"/>
+        </w:rPr>
+      </w:pPr>
+      <w:r>
+        <w:rPr>
+          <w:rFonts w:ascii="Consolas" w:hAnsi="Consolas" w:cs="Consolas"/>
+          <w:sz w:val="19"/>
+          <w:szCs w:val="19"/>
+          <w:lang w:val="en-US"/>
+        </w:rPr>
+        <w:t xml:space="preserve">            </w:t>
+      </w:r>
+      <w:r>
+        <w:rPr>
+          <w:rFonts w:ascii="Consolas" w:hAnsi="Consolas" w:cs="Consolas"/>
+          <w:color w:val="2B91AF"/>
+          <w:sz w:val="19"/>
+          <w:szCs w:val="19"/>
+          <w:lang w:val="en-US"/>
+        </w:rPr>
+        <w:t>SerialPort</w:t>
+      </w:r>
+      <w:r>
+        <w:rPr>
+          <w:rFonts w:ascii="Consolas" w:hAnsi="Consolas" w:cs="Consolas"/>
+          <w:sz w:val="19"/>
+          <w:szCs w:val="19"/>
+          <w:lang w:val="en-US"/>
+        </w:rPr>
+        <w:t xml:space="preserve"> sp = </w:t>
+      </w:r>
+      <w:r>
+        <w:rPr>
+          <w:rFonts w:ascii="Consolas" w:hAnsi="Consolas" w:cs="Consolas"/>
+          <w:color w:val="0000FF"/>
+          <w:sz w:val="19"/>
+          <w:szCs w:val="19"/>
+          <w:lang w:val="en-US"/>
+        </w:rPr>
+        <w:t>new</w:t>
+      </w:r>
+      <w:r>
+        <w:rPr>
+          <w:rFonts w:ascii="Consolas" w:hAnsi="Consolas" w:cs="Consolas"/>
+          <w:sz w:val="19"/>
+          <w:szCs w:val="19"/>
+          <w:lang w:val="en-US"/>
+        </w:rPr>
+        <w:t xml:space="preserve"> </w:t>
+      </w:r>
+      <w:r>
+        <w:rPr>
+          <w:rFonts w:ascii="Consolas" w:hAnsi="Consolas" w:cs="Consolas"/>
+          <w:color w:val="2B91AF"/>
+          <w:sz w:val="19"/>
+          <w:szCs w:val="19"/>
+          <w:lang w:val="en-US"/>
+        </w:rPr>
+        <w:t>SerialPort</w:t>
+      </w:r>
+      <w:r>
+        <w:rPr>
+          <w:rFonts w:ascii="Consolas" w:hAnsi="Consolas" w:cs="Consolas"/>
+          <w:sz w:val="19"/>
+          <w:szCs w:val="19"/>
+          <w:lang w:val="en-US"/>
+        </w:rPr>
+        <w:t>(</w:t>
+      </w:r>
+      <w:r>
+        <w:rPr>
+          <w:rFonts w:ascii="Consolas" w:hAnsi="Consolas" w:cs="Consolas"/>
+          <w:color w:val="A31515"/>
+          <w:sz w:val="19"/>
+          <w:szCs w:val="19"/>
+          <w:lang w:val="en-US"/>
+        </w:rPr>
+        <w:t>"COM3"</w:t>
+      </w:r>
+      <w:r>
+        <w:rPr>
+          <w:rFonts w:ascii="Consolas" w:hAnsi="Consolas" w:cs="Consolas"/>
+          <w:sz w:val="19"/>
+          <w:szCs w:val="19"/>
+          <w:lang w:val="en-US"/>
+        </w:rPr>
+        <w:t>);</w:t>
+      </w:r>
+    </w:p>
+    <w:p>
+      <w:pPr>
+        <w:autoSpaceDE w:val="0"/>
+        <w:autoSpaceDN w:val="0"/>
+        <w:adjustRightInd w:val="0"/>
+        <w:spacing w:after="0" w:line="240" w:lineRule="auto"/>
+        <w:rPr>
+          <w:rFonts w:ascii="Consolas" w:hAnsi="Consolas" w:cs="Consolas"/>
+          <w:sz w:val="19"/>
+          <w:szCs w:val="19"/>
+          <w:lang w:val="en-US"/>
+        </w:rPr>
+      </w:pPr>
+      <w:r>
+        <w:rPr>
+          <w:rFonts w:ascii="Consolas" w:hAnsi="Consolas" w:cs="Consolas"/>
+          <w:sz w:val="19"/>
+          <w:szCs w:val="19"/>
+          <w:lang w:val="en-US"/>
+        </w:rPr>
+        <w:t xml:space="preserve">            </w:t>
+      </w:r>
+      <w:r>
+        <w:rPr>
+          <w:rFonts w:ascii="Consolas" w:hAnsi="Consolas" w:cs="Consolas"/>
+          <w:color w:val="0000FF"/>
+          <w:sz w:val="19"/>
+          <w:szCs w:val="19"/>
+          <w:lang w:val="en-US"/>
+        </w:rPr>
+        <w:t>using</w:t>
+      </w:r>
+      <w:r>
+        <w:rPr>
+          <w:rFonts w:ascii="Consolas" w:hAnsi="Consolas" w:cs="Consolas"/>
+          <w:sz w:val="19"/>
+          <w:szCs w:val="19"/>
+          <w:lang w:val="en-US"/>
+        </w:rPr>
+        <w:t xml:space="preserve"> (sp)</w:t>
+      </w:r>
+    </w:p>
+    <w:p>
+      <w:pPr>
+        <w:autoSpaceDE w:val="0"/>
+        <w:autoSpaceDN w:val="0"/>
+        <w:adjustRightInd w:val="0"/>
+        <w:spacing w:after="0" w:line="240" w:lineRule="auto"/>
+        <w:rPr>
+          <w:rFonts w:ascii="Consolas" w:hAnsi="Consolas" w:cs="Consolas"/>
+          <w:sz w:val="19"/>
+          <w:szCs w:val="19"/>
+          <w:lang w:val="en-US"/>
+        </w:rPr>
+      </w:pPr>
+      <w:r>
+        <w:rPr>
+          <w:rFonts w:ascii="Consolas" w:hAnsi="Consolas" w:cs="Consolas"/>
+          <w:sz w:val="19"/>
+          <w:szCs w:val="19"/>
+          <w:lang w:val="en-US"/>
+        </w:rPr>
+        <w:t xml:space="preserve">            {</w:t>
+      </w:r>
+    </w:p>
+    <w:p>
+      <w:pPr>
+        <w:autoSpaceDE w:val="0"/>
+        <w:autoSpaceDN w:val="0"/>
+        <w:adjustRightInd w:val="0"/>
+        <w:spacing w:after="0" w:line="240" w:lineRule="auto"/>
+        <w:rPr>
+          <w:rFonts w:ascii="Consolas" w:hAnsi="Consolas" w:cs="Consolas"/>
+          <w:sz w:val="19"/>
+          <w:szCs w:val="19"/>
+          <w:lang w:val="en-US"/>
+        </w:rPr>
+      </w:pPr>
+      <w:r>
+        <w:rPr>
+          <w:rFonts w:ascii="Consolas" w:hAnsi="Consolas" w:cs="Consolas"/>
+          <w:sz w:val="19"/>
+          <w:szCs w:val="19"/>
+          <w:lang w:val="en-US"/>
+        </w:rPr>
+        <w:t xml:space="preserve">                </w:t>
+      </w:r>
+      <w:proofErr w:type="spellStart"/>
+      <w:r>
+        <w:rPr>
+          <w:rFonts w:ascii="Consolas" w:hAnsi="Consolas" w:cs="Consolas"/>
+          <w:sz w:val="19"/>
+          <w:szCs w:val="19"/>
+          <w:lang w:val="en-US"/>
+        </w:rPr>
+        <w:t>sp.Open</w:t>
+      </w:r>
+      <w:proofErr w:type="spellEnd"/>
+      <w:r>
+        <w:rPr>
+          <w:rFonts w:ascii="Consolas" w:hAnsi="Consolas" w:cs="Consolas"/>
+          <w:sz w:val="19"/>
+          <w:szCs w:val="19"/>
+          <w:lang w:val="en-US"/>
+        </w:rPr>
+        <w:t>();</w:t>
+      </w:r>
+    </w:p>
+    <w:p>
+      <w:pPr>
+        <w:autoSpaceDE w:val="0"/>
+        <w:autoSpaceDN w:val="0"/>
+        <w:adjustRightInd w:val="0"/>
+        <w:spacing w:after="0" w:line="240" w:lineRule="auto"/>
+        <w:rPr>
+          <w:rFonts w:ascii="Consolas" w:hAnsi="Consolas" w:cs="Consolas"/>
+          <w:sz w:val="19"/>
+          <w:szCs w:val="19"/>
+          <w:lang w:val="en-US"/>
+        </w:rPr>
+      </w:pPr>
+      <w:r>
+        <w:rPr>
+          <w:rFonts w:ascii="Consolas" w:hAnsi="Consolas" w:cs="Consolas"/>
+          <w:sz w:val="19"/>
+          <w:szCs w:val="19"/>
+          <w:lang w:val="en-US"/>
+        </w:rPr>
+        <w:t xml:space="preserve">                </w:t>
+      </w:r>
+      <w:r>
+        <w:rPr>
+          <w:rFonts w:ascii="Consolas" w:hAnsi="Consolas" w:cs="Consolas"/>
+          <w:color w:val="0000FF"/>
+          <w:sz w:val="19"/>
+          <w:szCs w:val="19"/>
+          <w:lang w:val="en-US"/>
+        </w:rPr>
+        <w:t>for</w:t>
+      </w:r>
+      <w:r>
+        <w:rPr>
+          <w:rFonts w:ascii="Consolas" w:hAnsi="Consolas" w:cs="Consolas"/>
+          <w:sz w:val="19"/>
+          <w:szCs w:val="19"/>
+          <w:lang w:val="en-US"/>
+        </w:rPr>
+        <w:t xml:space="preserve"> (</w:t>
+      </w:r>
+      <w:r>
+        <w:rPr>
+          <w:rFonts w:ascii="Consolas" w:hAnsi="Consolas" w:cs="Consolas"/>
+          <w:color w:val="0000FF"/>
+          <w:sz w:val="19"/>
+          <w:szCs w:val="19"/>
+          <w:lang w:val="en-US"/>
+        </w:rPr>
+        <w:t>char</w:t>
+      </w:r>
+      <w:r>
+        <w:rPr>
+          <w:rFonts w:ascii="Consolas" w:hAnsi="Consolas" w:cs="Consolas"/>
+          <w:sz w:val="19"/>
+          <w:szCs w:val="19"/>
+          <w:lang w:val="en-US"/>
+        </w:rPr>
+        <w:t xml:space="preserve"> a = </w:t>
+      </w:r>
+      <w:r>
+        <w:rPr>
+          <w:rFonts w:ascii="Consolas" w:hAnsi="Consolas" w:cs="Consolas"/>
+          <w:color w:val="A31515"/>
+          <w:sz w:val="19"/>
+          <w:szCs w:val="19"/>
+          <w:lang w:val="en-US"/>
+        </w:rPr>
+        <w:t>'a'</w:t>
+      </w:r>
+      <w:r>
+        <w:rPr>
+          <w:rFonts w:ascii="Consolas" w:hAnsi="Consolas" w:cs="Consolas"/>
+          <w:sz w:val="19"/>
+          <w:szCs w:val="19"/>
+          <w:lang w:val="en-US"/>
+        </w:rPr>
+        <w:t xml:space="preserve">; a &lt;= </w:t>
+      </w:r>
+      <w:r>
+        <w:rPr>
+          <w:rFonts w:ascii="Consolas" w:hAnsi="Consolas" w:cs="Consolas"/>
+          <w:color w:val="A31515"/>
+          <w:sz w:val="19"/>
+          <w:szCs w:val="19"/>
+          <w:lang w:val="en-US"/>
+        </w:rPr>
+        <w:t>'z'</w:t>
+      </w:r>
+      <w:r>
+        <w:rPr>
+          <w:rFonts w:ascii="Consolas" w:hAnsi="Consolas" w:cs="Consolas"/>
+          <w:sz w:val="19"/>
+          <w:szCs w:val="19"/>
+          <w:lang w:val="en-US"/>
+        </w:rPr>
+        <w:t>; a++)</w:t>
+      </w:r>
+    </w:p>
+    <w:p>
+      <w:pPr>
+        <w:autoSpaceDE w:val="0"/>
+        <w:autoSpaceDN w:val="0"/>
+        <w:adjustRightInd w:val="0"/>
+        <w:spacing w:after="0" w:line="240" w:lineRule="auto"/>
+        <w:rPr>
+          <w:rFonts w:ascii="Consolas" w:hAnsi="Consolas" w:cs="Consolas"/>
+          <w:sz w:val="19"/>
+          <w:szCs w:val="19"/>
+          <w:lang w:val="en-US"/>
+        </w:rPr>
+      </w:pPr>
+      <w:r>
+        <w:rPr>
+          <w:rFonts w:ascii="Consolas" w:hAnsi="Consolas" w:cs="Consolas"/>
+          <w:sz w:val="19"/>
+          <w:szCs w:val="19"/>
+          <w:lang w:val="en-US"/>
+        </w:rPr>
+        <w:t xml:space="preserve">                {</w:t>
+      </w:r>
+    </w:p>
+    <w:p>
+      <w:pPr>
+        <w:autoSpaceDE w:val="0"/>
+        <w:autoSpaceDN w:val="0"/>
+        <w:adjustRightInd w:val="0"/>
+        <w:spacing w:after="0" w:line="240" w:lineRule="auto"/>
+        <w:rPr>
+          <w:rFonts w:ascii="Consolas" w:hAnsi="Consolas" w:cs="Consolas"/>
+          <w:sz w:val="19"/>
+          <w:szCs w:val="19"/>
+          <w:lang w:val="en-US"/>
+        </w:rPr>
+      </w:pPr>
+      <w:r>
+        <w:rPr>
+          <w:rFonts w:ascii="Consolas" w:hAnsi="Consolas" w:cs="Consolas"/>
+          <w:sz w:val="19"/>
+          <w:szCs w:val="19"/>
+          <w:lang w:val="en-US"/>
+        </w:rPr>
+        <w:t xml:space="preserve">                    </w:t>
+      </w:r>
+      <w:r>
+        <w:rPr>
+          <w:rFonts w:ascii="Consolas" w:hAnsi="Consolas" w:cs="Consolas"/>
+          <w:color w:val="0000FF"/>
+          <w:sz w:val="19"/>
+          <w:szCs w:val="19"/>
+          <w:lang w:val="en-US"/>
+        </w:rPr>
+        <w:t>for</w:t>
+      </w:r>
+      <w:r>
+        <w:rPr>
+          <w:rFonts w:ascii="Consolas" w:hAnsi="Consolas" w:cs="Consolas"/>
+          <w:sz w:val="19"/>
+          <w:szCs w:val="19"/>
+          <w:lang w:val="en-US"/>
+        </w:rPr>
+        <w:t xml:space="preserve"> (</w:t>
+      </w:r>
+      <w:r>
+        <w:rPr>
+          <w:rFonts w:ascii="Consolas" w:hAnsi="Consolas" w:cs="Consolas"/>
+          <w:color w:val="0000FF"/>
+          <w:sz w:val="19"/>
+          <w:szCs w:val="19"/>
+          <w:lang w:val="en-US"/>
+        </w:rPr>
+        <w:t>char</w:t>
+      </w:r>
+      <w:r>
+        <w:rPr>
+          <w:rFonts w:ascii="Consolas" w:hAnsi="Consolas" w:cs="Consolas"/>
+          <w:sz w:val="19"/>
+          <w:szCs w:val="19"/>
+          <w:lang w:val="en-US"/>
+        </w:rPr>
+        <w:t xml:space="preserve"> b = </w:t>
+      </w:r>
+      <w:r>
+        <w:rPr>
+          <w:rFonts w:ascii="Consolas" w:hAnsi="Consolas" w:cs="Consolas"/>
+          <w:color w:val="A31515"/>
+          <w:sz w:val="19"/>
+          <w:szCs w:val="19"/>
+          <w:lang w:val="en-US"/>
+        </w:rPr>
+        <w:t>'a'</w:t>
+      </w:r>
+      <w:r>
+        <w:rPr>
+          <w:rFonts w:ascii="Consolas" w:hAnsi="Consolas" w:cs="Consolas"/>
+          <w:sz w:val="19"/>
+          <w:szCs w:val="19"/>
+          <w:lang w:val="en-US"/>
+        </w:rPr>
+        <w:t xml:space="preserve">; b &lt;= </w:t>
+      </w:r>
+      <w:r>
+        <w:rPr>
+          <w:rFonts w:ascii="Consolas" w:hAnsi="Consolas" w:cs="Consolas"/>
+          <w:color w:val="A31515"/>
+          <w:sz w:val="19"/>
+          <w:szCs w:val="19"/>
+          <w:lang w:val="en-US"/>
+        </w:rPr>
+        <w:t>'z'</w:t>
+      </w:r>
+      <w:r>
+        <w:rPr>
+          <w:rFonts w:ascii="Consolas" w:hAnsi="Consolas" w:cs="Consolas"/>
+          <w:sz w:val="19"/>
+          <w:szCs w:val="19"/>
+          <w:lang w:val="en-US"/>
+        </w:rPr>
+        <w:t>; b++)</w:t>
+      </w:r>
+    </w:p>
+    <w:p>
+      <w:pPr>
+        <w:autoSpaceDE w:val="0"/>
+        <w:autoSpaceDN w:val="0"/>
+        <w:adjustRightInd w:val="0"/>
+        <w:spacing w:after="0" w:line="240" w:lineRule="auto"/>
+        <w:rPr>
+          <w:rFonts w:ascii="Consolas" w:hAnsi="Consolas" w:cs="Consolas"/>
+          <w:sz w:val="19"/>
+          <w:szCs w:val="19"/>
+          <w:lang w:val="en-US"/>
+        </w:rPr>
+      </w:pPr>
+      <w:r>
+        <w:rPr>
+          <w:rFonts w:ascii="Consolas" w:hAnsi="Consolas" w:cs="Consolas"/>
+          <w:sz w:val="19"/>
+          <w:szCs w:val="19"/>
+          <w:lang w:val="en-US"/>
+        </w:rPr>
+        <w:t xml:space="preserve">                    {</w:t>
+      </w:r>
+    </w:p>
+    <w:p>
+      <w:pPr>
+        <w:autoSpaceDE w:val="0"/>
+        <w:autoSpaceDN w:val="0"/>
+        <w:adjustRightInd w:val="0"/>
+        <w:spacing w:after="0" w:line="240" w:lineRule="auto"/>
+        <w:rPr>
+          <w:rFonts w:ascii="Consolas" w:hAnsi="Consolas" w:cs="Consolas"/>
+          <w:sz w:val="19"/>
+          <w:szCs w:val="19"/>
+          <w:lang w:val="en-US"/>
+        </w:rPr>
+      </w:pPr>
+      <w:r>
+        <w:rPr>
+          <w:rFonts w:ascii="Consolas" w:hAnsi="Consolas" w:cs="Consolas"/>
+          <w:sz w:val="19"/>
+          <w:szCs w:val="19"/>
+          <w:lang w:val="en-US"/>
+        </w:rPr>
+        <w:t xml:space="preserve">                        </w:t>
+      </w:r>
+      <w:r>
+        <w:rPr>
+          <w:rFonts w:ascii="Consolas" w:hAnsi="Consolas" w:cs="Consolas"/>
+          <w:color w:val="0000FF"/>
+          <w:sz w:val="19"/>
+          <w:szCs w:val="19"/>
+          <w:lang w:val="en-US"/>
+        </w:rPr>
+        <w:t>string</w:t>
+      </w:r>
+      <w:r>
+        <w:rPr>
+          <w:rFonts w:ascii="Consolas" w:hAnsi="Consolas" w:cs="Consolas"/>
+          <w:sz w:val="19"/>
+          <w:szCs w:val="19"/>
+          <w:lang w:val="en-US"/>
+        </w:rPr>
+        <w:t xml:space="preserve"> write = </w:t>
+      </w:r>
+      <w:r>
+        <w:rPr>
+          <w:rFonts w:ascii="Consolas" w:hAnsi="Consolas" w:cs="Consolas"/>
+          <w:color w:val="A31515"/>
+          <w:sz w:val="19"/>
+          <w:szCs w:val="19"/>
+          <w:lang w:val="en-US"/>
+        </w:rPr>
+        <w:t>""</w:t>
+      </w:r>
+      <w:r>
+        <w:rPr>
+          <w:rFonts w:ascii="Consolas" w:hAnsi="Consolas" w:cs="Consolas"/>
+          <w:sz w:val="19"/>
+          <w:szCs w:val="19"/>
+          <w:lang w:val="en-US"/>
+        </w:rPr>
+        <w:t xml:space="preserve"> + a + b;</w:t>
+      </w:r>
+    </w:p>
+    <w:p>
+      <w:pPr>
+        <w:autoSpaceDE w:val="0"/>
+        <w:autoSpaceDN w:val="0"/>
+        <w:adjustRightInd w:val="0"/>
+        <w:spacing w:after="0" w:line="240" w:lineRule="auto"/>
+        <w:rPr>
+          <w:rFonts w:ascii="Consolas" w:hAnsi="Consolas" w:cs="Consolas"/>
+          <w:sz w:val="19"/>
+          <w:szCs w:val="19"/>
+          <w:lang w:val="en-US"/>
+        </w:rPr>
+      </w:pPr>
+      <w:r>
+        <w:rPr>
+          <w:rFonts w:ascii="Consolas" w:hAnsi="Consolas" w:cs="Consolas"/>
+          <w:sz w:val="19"/>
+          <w:szCs w:val="19"/>
+          <w:lang w:val="en-US"/>
+        </w:rPr>
+        <w:t xml:space="preserve">                        </w:t>
+      </w:r>
+      <w:proofErr w:type="spellStart"/>
+      <w:r>
+        <w:rPr>
+          <w:rFonts w:ascii="Consolas" w:hAnsi="Consolas" w:cs="Consolas"/>
+          <w:sz w:val="19"/>
+          <w:szCs w:val="19"/>
+          <w:lang w:val="en-US"/>
+        </w:rPr>
+        <w:t>sp.WriteLine</w:t>
+      </w:r>
+      <w:proofErr w:type="spellEnd"/>
+      <w:r>
+        <w:rPr>
+          <w:rFonts w:ascii="Consolas" w:hAnsi="Consolas" w:cs="Consolas"/>
+          <w:sz w:val="19"/>
+          <w:szCs w:val="19"/>
+          <w:lang w:val="en-US"/>
+        </w:rPr>
+        <w:t>(write);</w:t>
+      </w:r>
+    </w:p>
+    <w:p>
+      <w:pPr>
+        <w:autoSpaceDE w:val="0"/>
+        <w:autoSpaceDN w:val="0"/>
+        <w:adjustRightInd w:val="0"/>
+        <w:spacing w:after="0" w:line="240" w:lineRule="auto"/>
+        <w:rPr>
+          <w:rFonts w:ascii="Consolas" w:hAnsi="Consolas" w:cs="Consolas"/>
+          <w:sz w:val="19"/>
+          <w:szCs w:val="19"/>
+          <w:lang w:val="en-US"/>
+        </w:rPr>
+      </w:pPr>
+    </w:p>
+    <w:p>
+      <w:pPr>
+        <w:autoSpaceDE w:val="0"/>
+        <w:autoSpaceDN w:val="0"/>
+        <w:adjustRightInd w:val="0"/>
+        <w:spacing w:after="0" w:line="240" w:lineRule="auto"/>
+        <w:rPr>
+          <w:rFonts w:ascii="Consolas" w:hAnsi="Consolas" w:cs="Consolas"/>
+          <w:sz w:val="19"/>
+          <w:szCs w:val="19"/>
+          <w:lang w:val="en-US"/>
+        </w:rPr>
+      </w:pPr>
+      <w:r>
+        <w:rPr>
+          <w:rFonts w:ascii="Consolas" w:hAnsi="Consolas" w:cs="Consolas"/>
+          <w:sz w:val="19"/>
+          <w:szCs w:val="19"/>
+          <w:lang w:val="en-US"/>
+        </w:rPr>
+        <w:t xml:space="preserve">                        </w:t>
+      </w:r>
+      <w:r>
+        <w:rPr>
+          <w:rFonts w:ascii="Consolas" w:hAnsi="Consolas" w:cs="Consolas"/>
+          <w:color w:val="0000FF"/>
+          <w:sz w:val="19"/>
+          <w:szCs w:val="19"/>
+          <w:lang w:val="en-US"/>
+        </w:rPr>
+        <w:t>string</w:t>
+      </w:r>
+      <w:r>
+        <w:rPr>
+          <w:rFonts w:ascii="Consolas" w:hAnsi="Consolas" w:cs="Consolas"/>
+          <w:sz w:val="19"/>
+          <w:szCs w:val="19"/>
+          <w:lang w:val="en-US"/>
+        </w:rPr>
+        <w:t xml:space="preserve"> read = </w:t>
+      </w:r>
+      <w:proofErr w:type="spellStart"/>
+      <w:r>
+        <w:rPr>
+          <w:rFonts w:ascii="Consolas" w:hAnsi="Consolas" w:cs="Consolas"/>
+          <w:sz w:val="19"/>
+          <w:szCs w:val="19"/>
+          <w:lang w:val="en-US"/>
+        </w:rPr>
+        <w:t>sp.ReadLine</w:t>
+      </w:r>
+      <w:proofErr w:type="spellEnd"/>
+      <w:r>
+        <w:rPr>
+          <w:rFonts w:ascii="Consolas" w:hAnsi="Consolas" w:cs="Consolas"/>
+          <w:sz w:val="19"/>
+          <w:szCs w:val="19"/>
+          <w:lang w:val="en-US"/>
+        </w:rPr>
+        <w:t>();</w:t>
+      </w:r>
+    </w:p>
+    <w:p>
+      <w:pPr>
+        <w:autoSpaceDE w:val="0"/>
+        <w:autoSpaceDN w:val="0"/>
+        <w:adjustRightInd w:val="0"/>
+        <w:spacing w:after="0" w:line="240" w:lineRule="auto"/>
+        <w:rPr>
+          <w:rFonts w:ascii="Consolas" w:hAnsi="Consolas" w:cs="Consolas"/>
+          <w:sz w:val="19"/>
+          <w:szCs w:val="19"/>
+          <w:lang w:val="en-US"/>
+        </w:rPr>
+      </w:pPr>
+      <w:r>
+        <w:rPr>
+          <w:rFonts w:ascii="Consolas" w:hAnsi="Consolas" w:cs="Consolas"/>
+          <w:sz w:val="19"/>
+          <w:szCs w:val="19"/>
+          <w:lang w:val="en-US"/>
+        </w:rPr>
+        <w:t xml:space="preserve">                        </w:t>
+      </w:r>
+      <w:r>
+        <w:rPr>
+          <w:rFonts w:ascii="Consolas" w:hAnsi="Consolas" w:cs="Consolas"/>
+          <w:color w:val="0000FF"/>
+          <w:sz w:val="19"/>
+          <w:szCs w:val="19"/>
+          <w:lang w:val="en-US"/>
+        </w:rPr>
+        <w:t>if</w:t>
+      </w:r>
+      <w:r>
+        <w:rPr>
+          <w:rFonts w:ascii="Consolas" w:hAnsi="Consolas" w:cs="Consolas"/>
+          <w:sz w:val="19"/>
+          <w:szCs w:val="19"/>
+          <w:lang w:val="en-US"/>
+        </w:rPr>
+        <w:t xml:space="preserve"> (!</w:t>
+      </w:r>
+      <w:proofErr w:type="spellStart"/>
+      <w:r>
+        <w:rPr>
+          <w:rFonts w:ascii="Consolas" w:hAnsi="Consolas" w:cs="Consolas"/>
+          <w:sz w:val="19"/>
+          <w:szCs w:val="19"/>
+          <w:lang w:val="en-US"/>
+        </w:rPr>
+        <w:t>read.Contains</w:t>
+      </w:r>
+      <w:proofErr w:type="spellEnd"/>
+      <w:r>
+        <w:rPr>
+          <w:rFonts w:ascii="Consolas" w:hAnsi="Consolas" w:cs="Consolas"/>
+          <w:sz w:val="19"/>
+          <w:szCs w:val="19"/>
+          <w:lang w:val="en-US"/>
+        </w:rPr>
+        <w:t>(</w:t>
+      </w:r>
+      <w:r>
+        <w:rPr>
+          <w:rFonts w:ascii="Consolas" w:hAnsi="Consolas" w:cs="Consolas"/>
+          <w:color w:val="A31515"/>
+          <w:sz w:val="19"/>
+          <w:szCs w:val="19"/>
+          <w:lang w:val="en-US"/>
+        </w:rPr>
+        <w:t>"ERR"</w:t>
+      </w:r>
+      <w:r>
+        <w:rPr>
+          <w:rFonts w:ascii="Consolas" w:hAnsi="Consolas" w:cs="Consolas"/>
+          <w:sz w:val="19"/>
+          <w:szCs w:val="19"/>
+          <w:lang w:val="en-US"/>
+        </w:rPr>
+        <w:t>))</w:t>
+      </w:r>
+    </w:p>
+    <w:p>
+      <w:pPr>
+        <w:autoSpaceDE w:val="0"/>
+        <w:autoSpaceDN w:val="0"/>
+        <w:adjustRightInd w:val="0"/>
+        <w:spacing w:after="0" w:line="240" w:lineRule="auto"/>
+        <w:rPr>
+          <w:rFonts w:ascii="Consolas" w:hAnsi="Consolas" w:cs="Consolas"/>
+          <w:sz w:val="19"/>
+          <w:szCs w:val="19"/>
+          <w:lang w:val="en-US"/>
+        </w:rPr>
+      </w:pPr>
+      <w:r>
+        <w:rPr>
+          <w:rFonts w:ascii="Consolas" w:hAnsi="Consolas" w:cs="Consolas"/>
+          <w:sz w:val="19"/>
+          <w:szCs w:val="19"/>
+          <w:lang w:val="en-US"/>
+        </w:rPr>
+        <w:t xml:space="preserve">                        {</w:t>
+      </w:r>
+    </w:p>
+    <w:p>
+      <w:pPr>
+        <w:autoSpaceDE w:val="0"/>
+        <w:autoSpaceDN w:val="0"/>
+        <w:adjustRightInd w:val="0"/>
+        <w:spacing w:after="0" w:line="240" w:lineRule="auto"/>
+        <w:rPr>
+          <w:rFonts w:ascii="Consolas" w:hAnsi="Consolas" w:cs="Consolas"/>
+          <w:sz w:val="19"/>
+          <w:szCs w:val="19"/>
+          <w:lang w:val="en-US"/>
+        </w:rPr>
+      </w:pPr>
+      <w:r>
+        <w:rPr>
+          <w:rFonts w:ascii="Consolas" w:hAnsi="Consolas" w:cs="Consolas"/>
+          <w:sz w:val="19"/>
+          <w:szCs w:val="19"/>
+          <w:lang w:val="en-US"/>
+        </w:rPr>
+        <w:t xml:space="preserve">                            </w:t>
+      </w:r>
+      <w:proofErr w:type="spellStart"/>
+      <w:r>
+        <w:rPr>
+          <w:rFonts w:ascii="Consolas" w:hAnsi="Consolas" w:cs="Consolas"/>
+          <w:color w:val="2B91AF"/>
+          <w:sz w:val="19"/>
+          <w:szCs w:val="19"/>
+          <w:lang w:val="en-US"/>
+        </w:rPr>
+        <w:t>Console</w:t>
+      </w:r>
+      <w:r>
+        <w:rPr>
+          <w:rFonts w:ascii="Consolas" w:hAnsi="Consolas" w:cs="Consolas"/>
+          <w:sz w:val="19"/>
+          <w:szCs w:val="19"/>
+          <w:lang w:val="en-US"/>
+        </w:rPr>
+        <w:t>.WriteLine</w:t>
+      </w:r>
+      <w:proofErr w:type="spellEnd"/>
+      <w:r>
+        <w:rPr>
+          <w:rFonts w:ascii="Consolas" w:hAnsi="Consolas" w:cs="Consolas"/>
+          <w:sz w:val="19"/>
+          <w:szCs w:val="19"/>
+          <w:lang w:val="en-US"/>
+        </w:rPr>
+        <w:t>(</w:t>
+      </w:r>
+      <w:r>
+        <w:rPr>
+          <w:rFonts w:ascii="Consolas" w:hAnsi="Consolas" w:cs="Consolas"/>
+          <w:color w:val="A31515"/>
+          <w:sz w:val="19"/>
+          <w:szCs w:val="19"/>
+          <w:lang w:val="en-US"/>
+        </w:rPr>
+        <w:t>" "</w:t>
+      </w:r>
+      <w:r>
+        <w:rPr>
+          <w:rFonts w:ascii="Consolas" w:hAnsi="Consolas" w:cs="Consolas"/>
+          <w:sz w:val="19"/>
+          <w:szCs w:val="19"/>
+          <w:lang w:val="en-US"/>
+        </w:rPr>
+        <w:t xml:space="preserve"> + write);</w:t>
+      </w:r>
+    </w:p>
+    <w:p>
+      <w:pPr>
+        <w:autoSpaceDE w:val="0"/>
+        <w:autoSpaceDN w:val="0"/>
+        <w:adjustRightInd w:val="0"/>
+        <w:spacing w:after="0" w:line="240" w:lineRule="auto"/>
+        <w:rPr>
+          <w:rFonts w:ascii="Consolas" w:hAnsi="Consolas" w:cs="Consolas"/>
+          <w:sz w:val="19"/>
+          <w:szCs w:val="19"/>
+          <w:lang w:val="en-US"/>
+        </w:rPr>
+      </w:pPr>
+      <w:r>
+        <w:rPr>
+          <w:rFonts w:ascii="Consolas" w:hAnsi="Consolas" w:cs="Consolas"/>
+          <w:sz w:val="19"/>
+          <w:szCs w:val="19"/>
+          <w:lang w:val="en-US"/>
+        </w:rPr>
+        <w:t xml:space="preserve">                            </w:t>
+      </w:r>
+      <w:proofErr w:type="spellStart"/>
+      <w:r>
+        <w:rPr>
+          <w:rFonts w:ascii="Consolas" w:hAnsi="Consolas" w:cs="Consolas"/>
+          <w:color w:val="2B91AF"/>
+          <w:sz w:val="19"/>
+          <w:szCs w:val="19"/>
+          <w:lang w:val="en-US"/>
+        </w:rPr>
+        <w:t>Console</w:t>
+      </w:r>
+      <w:r>
+        <w:rPr>
+          <w:rFonts w:ascii="Consolas" w:hAnsi="Consolas" w:cs="Consolas"/>
+          <w:sz w:val="19"/>
+          <w:szCs w:val="19"/>
+          <w:lang w:val="en-US"/>
+        </w:rPr>
+        <w:t>.WriteLine</w:t>
+      </w:r>
+      <w:proofErr w:type="spellEnd"/>
+      <w:r>
+        <w:rPr>
+          <w:rFonts w:ascii="Consolas" w:hAnsi="Consolas" w:cs="Consolas"/>
+          <w:sz w:val="19"/>
+          <w:szCs w:val="19"/>
+          <w:lang w:val="en-US"/>
+        </w:rPr>
+        <w:t>(read);</w:t>
+      </w:r>
+    </w:p>
+    <w:p>
+      <w:pPr>
+        <w:autoSpaceDE w:val="0"/>
+        <w:autoSpaceDN w:val="0"/>
+        <w:adjustRightInd w:val="0"/>
+        <w:spacing w:after="0" w:line="240" w:lineRule="auto"/>
+        <w:rPr>
+          <w:rFonts w:ascii="Consolas" w:hAnsi="Consolas" w:cs="Consolas"/>
+          <w:sz w:val="19"/>
+          <w:szCs w:val="19"/>
+          <w:lang w:val="en-US"/>
+        </w:rPr>
+      </w:pPr>
+      <w:r>
+        <w:rPr>
+          <w:rFonts w:ascii="Consolas" w:hAnsi="Consolas" w:cs="Consolas"/>
+          <w:sz w:val="19"/>
+          <w:szCs w:val="19"/>
+          <w:lang w:val="en-US"/>
+        </w:rPr>
+        <w:t xml:space="preserve">                        }</w:t>
+      </w:r>
+    </w:p>
+    <w:p>
+      <w:pPr>
+        <w:autoSpaceDE w:val="0"/>
+        <w:autoSpaceDN w:val="0"/>
+        <w:adjustRightInd w:val="0"/>
+        <w:spacing w:after="0" w:line="240" w:lineRule="auto"/>
+        <w:rPr>
+          <w:rFonts w:ascii="Consolas" w:hAnsi="Consolas" w:cs="Consolas"/>
+          <w:sz w:val="19"/>
+          <w:szCs w:val="19"/>
+          <w:lang w:val="en-US"/>
+        </w:rPr>
+      </w:pPr>
+      <w:r>
+        <w:rPr>
+          <w:rFonts w:ascii="Consolas" w:hAnsi="Consolas" w:cs="Consolas"/>
+          <w:sz w:val="19"/>
+          <w:szCs w:val="19"/>
+          <w:lang w:val="en-US"/>
+        </w:rPr>
+        <w:t xml:space="preserve">                    }</w:t>
+      </w:r>
+    </w:p>
+    <w:p>
+      <w:pPr>
+        <w:autoSpaceDE w:val="0"/>
+        <w:autoSpaceDN w:val="0"/>
+        <w:adjustRightInd w:val="0"/>
+        <w:spacing w:after="0" w:line="240" w:lineRule="auto"/>
+        <w:rPr>
+          <w:rFonts w:ascii="Consolas" w:hAnsi="Consolas" w:cs="Consolas"/>
+          <w:sz w:val="19"/>
+          <w:szCs w:val="19"/>
+          <w:lang w:val="en-US"/>
+        </w:rPr>
+      </w:pPr>
+      <w:r>
+        <w:rPr>
+          <w:rFonts w:ascii="Consolas" w:hAnsi="Consolas" w:cs="Consolas"/>
+          <w:sz w:val="19"/>
+          <w:szCs w:val="19"/>
+          <w:lang w:val="en-US"/>
+        </w:rPr>
+        <w:t xml:space="preserve">                }</w:t>
+      </w:r>
+    </w:p>
+    <w:p>
+      <w:pPr>
+        <w:autoSpaceDE w:val="0"/>
+        <w:autoSpaceDN w:val="0"/>
+        <w:adjustRightInd w:val="0"/>
+        <w:spacing w:after="0" w:line="240" w:lineRule="auto"/>
+        <w:rPr>
+          <w:rFonts w:ascii="Consolas" w:hAnsi="Consolas" w:cs="Consolas"/>
+          <w:sz w:val="19"/>
+          <w:szCs w:val="19"/>
+          <w:lang w:val="en-US"/>
+        </w:rPr>
+      </w:pPr>
+      <w:r>
+        <w:rPr>
+          <w:rFonts w:ascii="Consolas" w:hAnsi="Consolas" w:cs="Consolas"/>
+          <w:sz w:val="19"/>
+          <w:szCs w:val="19"/>
+          <w:lang w:val="en-US"/>
+        </w:rPr>
+        <w:t xml:space="preserve">                </w:t>
+      </w:r>
+      <w:proofErr w:type="spellStart"/>
+      <w:r>
+        <w:rPr>
+          <w:rFonts w:ascii="Consolas" w:hAnsi="Consolas" w:cs="Consolas"/>
+          <w:sz w:val="19"/>
+          <w:szCs w:val="19"/>
+          <w:lang w:val="en-US"/>
+        </w:rPr>
+        <w:t>sp.Close</w:t>
+      </w:r>
+      <w:proofErr w:type="spellEnd"/>
+      <w:r>
+        <w:rPr>
+          <w:rFonts w:ascii="Consolas" w:hAnsi="Consolas" w:cs="Consolas"/>
+          <w:sz w:val="19"/>
+          <w:szCs w:val="19"/>
+          <w:lang w:val="en-US"/>
+        </w:rPr>
+        <w:t>();</w:t>
+      </w:r>
+    </w:p>
+    <w:p>
+      <w:pPr>
+        <w:autoSpaceDE w:val="0"/>
+        <w:autoSpaceDN w:val="0"/>
+        <w:adjustRightInd w:val="0"/>
+        <w:spacing w:after="0" w:line="240" w:lineRule="auto"/>
+        <w:rPr>
+          <w:rFonts w:ascii="Consolas" w:hAnsi="Consolas" w:cs="Consolas"/>
+          <w:sz w:val="19"/>
+          <w:szCs w:val="19"/>
+          <w:lang w:val="en-US"/>
+        </w:rPr>
+      </w:pPr>
+      <w:r>
+        <w:rPr>
+          <w:rFonts w:ascii="Consolas" w:hAnsi="Consolas" w:cs="Consolas"/>
+          <w:sz w:val="19"/>
+          <w:szCs w:val="19"/>
+          <w:lang w:val="en-US"/>
+        </w:rPr>
+        <w:t xml:space="preserve">            }</w:t>
+      </w:r>
+    </w:p>
+    <w:p>
+      <w:pPr>
+        <w:autoSpaceDE w:val="0"/>
+        <w:autoSpaceDN w:val="0"/>
+        <w:adjustRightInd w:val="0"/>
+        <w:spacing w:after="0" w:line="240" w:lineRule="auto"/>
+        <w:rPr>
+          <w:rFonts w:ascii="Consolas" w:hAnsi="Consolas" w:cs="Consolas"/>
+          <w:sz w:val="19"/>
+          <w:szCs w:val="19"/>
+          <w:lang w:val="en-US"/>
+        </w:rPr>
+      </w:pPr>
+      <w:r>
+        <w:rPr>
+          <w:rFonts w:ascii="Consolas" w:hAnsi="Consolas" w:cs="Consolas"/>
+          <w:sz w:val="19"/>
+          <w:szCs w:val="19"/>
+          <w:lang w:val="en-US"/>
+        </w:rPr>
+        <w:t xml:space="preserve">        </w:t>
+      </w:r>
+      <w:r>
+        <w:rPr>
+          <w:rFonts w:ascii="Consolas" w:hAnsi="Consolas" w:cs="Consolas"/>
+          <w:sz w:val="19"/>
+          <w:szCs w:val="19"/>
+          <w:lang w:val="en-US"/>
+        </w:rPr>
+        <w:t>}</w:t>
+      </w:r>
+    </w:p>
+    <w:p>
+      <w:pPr>
+        <w:rPr>
+          <w:lang w:val="en-US"/>
+        </w:rPr>
+      </w:pPr>
+    </w:p>
+    <w:p>
+      <w:pPr>
+        <w:rPr>
+          <w:b/>
+          <w:bCs/>
+          <w:sz w:val="28"/>
+          <w:szCs w:val="28"/>
+          <w:lang w:val="en-US"/>
+        </w:rPr>
+      </w:pPr>
+      <w:proofErr w:type="spellStart"/>
+      <w:r>
+        <w:rPr>
+          <w:b/>
+          <w:bCs/>
+          <w:sz w:val="28"/>
+          <w:szCs w:val="28"/>
+          <w:lang w:val="en-US"/>
+        </w:rPr>
+        <w:t>Alle</w:t>
+      </w:r>
+      <w:proofErr w:type="spellEnd"/>
+      <w:r>
+        <w:rPr>
+          <w:b/>
+          <w:bCs/>
+          <w:sz w:val="28"/>
+          <w:szCs w:val="28"/>
+          <w:lang w:val="en-US"/>
+        </w:rPr>
+        <w:t xml:space="preserve"> commando’s;</w:t>
+      </w:r>
+    </w:p>
+    <w:p>
+      <w:pPr>
+        <w:pStyle w:val="Geenafstand"/>
+        <w:rPr>
+          <w:lang w:val="en-US"/>
+        </w:rPr>
+      </w:pPr>
+      <w:r>
+        <w:rPr>
+          <w:lang w:val="en-US"/>
+        </w:rPr>
+        <w:t xml:space="preserve">CA: </w:t>
+      </w:r>
+      <w:r>
+        <w:rPr>
+          <w:i/>
+          <w:iCs/>
+          <w:lang w:val="en-US"/>
+        </w:rPr>
+        <w:t>Unknown</w:t>
+      </w:r>
+    </w:p>
+    <w:p>
+      <w:pPr>
+        <w:pStyle w:val="Geenafstand"/>
+        <w:rPr>
+          <w:lang w:val="en-US"/>
+        </w:rPr>
+      </w:pPr>
+      <w:r>
+        <w:rPr>
+          <w:lang w:val="en-US"/>
+        </w:rPr>
+        <w:t xml:space="preserve">600 </w:t>
+      </w:r>
+    </w:p>
+    <w:p>
+      <w:pPr>
+        <w:pStyle w:val="Geenafstand"/>
+        <w:rPr>
+          <w:i/>
+          <w:iCs/>
           <w:lang w:val="en-US"/>
         </w:rPr>
       </w:pPr>
@@ -779,31 +2205,554 @@
           <w:lang w:val="en-US"/>
         </w:rPr>
         <w:br/>
-      </w:r>
-      <w:r>
-        <w:rPr>
+        <w:t xml:space="preserve">CD: </w:t>
+      </w:r>
+      <w:r>
+        <w:rPr>
+          <w:i/>
+          <w:iCs/>
+          <w:lang w:val="en-US"/>
+        </w:rPr>
+        <w:t>Unknown</w:t>
+      </w:r>
+    </w:p>
+    <w:p>
+      <w:pPr>
+        <w:pStyle w:val="Geenafstand"/>
+        <w:rPr>
+          <w:lang w:val="en-US"/>
+        </w:rPr>
+      </w:pPr>
+      <w:r>
+        <w:rPr>
+          <w:lang w:val="en-US"/>
+        </w:rPr>
+        <w:t>ACK</w:t>
+      </w:r>
+    </w:p>
+    <w:p>
+      <w:pPr>
+        <w:pStyle w:val="Geenafstand"/>
+        <w:rPr>
+          <w:lang w:val="en-US"/>
+        </w:rPr>
+      </w:pPr>
+    </w:p>
+    <w:p>
+      <w:pPr>
+        <w:pStyle w:val="Geenafstand"/>
+        <w:rPr>
+          <w:i/>
+          <w:iCs/>
+        </w:rPr>
+      </w:pPr>
+      <w:r>
+        <w:t>CM:</w:t>
+      </w:r>
+      <w:r>
+        <w:t xml:space="preserve"> </w:t>
+      </w:r>
+      <w:r>
+        <w:rPr>
+          <w:i/>
+          <w:iCs/>
+        </w:rPr>
+        <w:t xml:space="preserve">Commando gebruiken om Power in te stellen </w:t>
+      </w:r>
+      <w:proofErr w:type="spellStart"/>
+      <w:r>
+        <w:rPr>
+          <w:i/>
+          <w:iCs/>
+        </w:rPr>
+        <w:t>i.c.m</w:t>
+      </w:r>
+      <w:proofErr w:type="spellEnd"/>
+      <w:r>
+        <w:rPr>
+          <w:i/>
+          <w:iCs/>
+        </w:rPr>
+        <w:t xml:space="preserve">. </w:t>
+      </w:r>
+      <w:r>
+        <w:rPr>
+          <w:i/>
+          <w:iCs/>
+        </w:rPr>
+        <w:t>PW</w:t>
+      </w:r>
+    </w:p>
+    <w:p>
+      <w:pPr>
+        <w:pStyle w:val="Geenafstand"/>
+        <w:rPr>
+          <w:lang w:val="en-US"/>
+        </w:rPr>
+      </w:pPr>
+      <w:r>
+        <w:rPr>
+          <w:lang w:val="en-US"/>
+        </w:rPr>
+        <w:t>RUN</w:t>
+      </w:r>
+    </w:p>
+    <w:p>
+      <w:pPr>
+        <w:pStyle w:val="Geenafstand"/>
+        <w:rPr>
+          <w:lang w:val="en-US"/>
+        </w:rPr>
+      </w:pPr>
+    </w:p>
+    <w:p>
+      <w:pPr>
+        <w:pStyle w:val="Geenafstand"/>
+        <w:rPr>
+          <w:lang w:val="en-US"/>
+        </w:rPr>
+      </w:pPr>
+      <w:r>
+        <w:rPr>
+          <w:lang w:val="en-US"/>
+        </w:rPr>
+        <w:t>EE:</w:t>
+      </w:r>
+      <w:r>
+        <w:rPr>
+          <w:lang w:val="en-US"/>
+        </w:rPr>
+        <w:t xml:space="preserve"> </w:t>
+      </w:r>
+      <w:r>
+        <w:rPr>
+          <w:i/>
+          <w:iCs/>
+          <w:lang w:val="en-US"/>
+        </w:rPr>
+        <w:t>Unknown</w:t>
+      </w:r>
+    </w:p>
+    <w:p>
+      <w:pPr>
+        <w:pStyle w:val="Geenafstand"/>
+        <w:rPr>
+          <w:lang w:val="en-US"/>
+        </w:rPr>
+      </w:pPr>
+      <w:r>
+        <w:rPr>
+          <w:lang w:val="en-US"/>
+        </w:rPr>
+        <w:t>ACK</w:t>
+      </w:r>
+    </w:p>
+    <w:p>
+      <w:pPr>
+        <w:pStyle w:val="Geenafstand"/>
+        <w:rPr>
+          <w:lang w:val="en-US"/>
+        </w:rPr>
+      </w:pPr>
+    </w:p>
+    <w:p>
+      <w:pPr>
+        <w:pStyle w:val="Geenafstand"/>
+        <w:rPr>
+          <w:lang w:val="en-US"/>
+        </w:rPr>
+      </w:pPr>
+      <w:r>
+        <w:rPr>
+          <w:lang w:val="en-US"/>
+        </w:rPr>
+        <w:t>ES:</w:t>
+      </w:r>
+      <w:r>
+        <w:rPr>
+          <w:lang w:val="en-US"/>
+        </w:rPr>
+        <w:t xml:space="preserve"> </w:t>
+      </w:r>
+      <w:r>
+        <w:rPr>
+          <w:i/>
+          <w:iCs/>
+          <w:lang w:val="en-US"/>
+        </w:rPr>
+        <w:t>Unknown</w:t>
+      </w:r>
+    </w:p>
+    <w:p>
+      <w:pPr>
+        <w:pStyle w:val="Geenafstand"/>
+        <w:rPr>
+          <w:lang w:val="en-US"/>
+        </w:rPr>
+      </w:pPr>
+    </w:p>
+    <w:p>
+      <w:pPr>
+        <w:pStyle w:val="Geenafstand"/>
+        <w:rPr>
+          <w:i/>
+          <w:iCs/>
+          <w:lang w:val="en-US"/>
+        </w:rPr>
+      </w:pPr>
+      <w:r>
+        <w:rPr>
+          <w:lang w:val="en-US"/>
+        </w:rPr>
+        <w:t>ID:</w:t>
+      </w:r>
+      <w:r>
+        <w:rPr>
+          <w:lang w:val="en-US"/>
+        </w:rPr>
+        <w:t xml:space="preserve"> </w:t>
+      </w:r>
+      <w:r>
+        <w:rPr>
+          <w:i/>
+          <w:iCs/>
+          <w:lang w:val="en-US"/>
+        </w:rPr>
+        <w:t xml:space="preserve">ID van de </w:t>
+      </w:r>
+      <w:proofErr w:type="spellStart"/>
+      <w:r>
+        <w:rPr>
+          <w:i/>
+          <w:iCs/>
+          <w:lang w:val="en-US"/>
+        </w:rPr>
+        <w:t>Hometrainer</w:t>
+      </w:r>
+      <w:proofErr w:type="spellEnd"/>
+      <w:r>
+        <w:rPr>
+          <w:i/>
+          <w:iCs/>
+          <w:lang w:val="en-US"/>
+        </w:rPr>
+        <w:t xml:space="preserve"> </w:t>
+      </w:r>
+      <w:proofErr w:type="spellStart"/>
+      <w:r>
+        <w:rPr>
+          <w:i/>
+          <w:iCs/>
+          <w:lang w:val="en-US"/>
+        </w:rPr>
+        <w:t>opvragen</w:t>
+      </w:r>
+      <w:proofErr w:type="spellEnd"/>
+    </w:p>
+    <w:p>
+      <w:pPr>
+        <w:pStyle w:val="Geenafstand"/>
+        <w:rPr>
+          <w:lang w:val="en-US"/>
+        </w:rPr>
+      </w:pPr>
+      <w:r>
+        <w:rPr>
+          <w:lang w:val="en-US"/>
+        </w:rPr>
+        <w:t>SG1B7300</w:t>
+      </w:r>
+    </w:p>
+    <w:p>
+      <w:pPr>
+        <w:pStyle w:val="Geenafstand"/>
+        <w:rPr>
+          <w:lang w:val="en-US"/>
+        </w:rPr>
+      </w:pPr>
+    </w:p>
+    <w:p>
+      <w:pPr>
+        <w:pStyle w:val="Geenafstand"/>
+        <w:rPr>
+          <w:lang w:val="en-US"/>
+        </w:rPr>
+      </w:pPr>
+      <w:r>
+        <w:rPr>
+          <w:lang w:val="en-US"/>
+        </w:rPr>
+        <w:t>KI:</w:t>
+      </w:r>
+      <w:r>
+        <w:rPr>
+          <w:lang w:val="en-US"/>
+        </w:rPr>
+        <w:t xml:space="preserve"> </w:t>
+      </w:r>
+      <w:proofErr w:type="spellStart"/>
+      <w:r>
+        <w:rPr>
+          <w:i/>
+          <w:iCs/>
+          <w:lang w:val="en-US"/>
+        </w:rPr>
+        <w:t>Typenummer</w:t>
+      </w:r>
+      <w:proofErr w:type="spellEnd"/>
+    </w:p>
+    <w:p>
+      <w:pPr>
+        <w:pStyle w:val="Geenafstand"/>
+        <w:rPr>
+          <w:lang w:val="en-US"/>
+        </w:rPr>
+      </w:pPr>
+      <w:r>
+        <w:rPr>
+          <w:lang w:val="en-US"/>
+        </w:rPr>
+        <w:t>SG1B    X7</w:t>
+      </w:r>
+    </w:p>
+    <w:p>
+      <w:pPr>
+        <w:pStyle w:val="Geenafstand"/>
+        <w:rPr>
+          <w:lang w:val="en-US"/>
+        </w:rPr>
+      </w:pPr>
+    </w:p>
+    <w:p>
+      <w:pPr>
+        <w:pStyle w:val="Geenafstand"/>
+        <w:rPr>
+          <w:lang w:val="en-US"/>
+        </w:rPr>
+      </w:pPr>
+      <w:r>
+        <w:rPr>
+          <w:lang w:val="en-US"/>
+        </w:rPr>
+        <w:t>LB:</w:t>
+      </w:r>
+      <w:r>
+        <w:rPr>
+          <w:lang w:val="en-US"/>
+        </w:rPr>
+        <w:t xml:space="preserve"> </w:t>
+      </w:r>
+      <w:r>
+        <w:rPr>
+          <w:i/>
+          <w:iCs/>
+          <w:lang w:val="en-US"/>
+        </w:rPr>
+        <w:t>Unknown</w:t>
+      </w:r>
+    </w:p>
+    <w:p>
+      <w:pPr>
+        <w:pStyle w:val="Geenafstand"/>
+        <w:rPr>
+          <w:lang w:val="en-US"/>
+        </w:rPr>
+      </w:pPr>
+      <w:r>
+        <w:rPr>
+          <w:lang w:val="en-US"/>
+        </w:rPr>
+        <w:t>ACK</w:t>
+      </w:r>
+    </w:p>
+    <w:p>
+      <w:pPr>
+        <w:pStyle w:val="Geenafstand"/>
+        <w:rPr>
+          <w:lang w:val="en-US"/>
+        </w:rPr>
+      </w:pPr>
+    </w:p>
+    <w:p>
+      <w:pPr>
+        <w:pStyle w:val="Geenafstand"/>
+        <w:rPr>
+          <w:lang w:val="en-US"/>
+        </w:rPr>
+      </w:pPr>
+    </w:p>
+    <w:p>
+      <w:pPr>
+        <w:pStyle w:val="Geenafstand"/>
+        <w:rPr>
+          <w:lang w:val="en-US"/>
+        </w:rPr>
+      </w:pPr>
+    </w:p>
+    <w:p>
+      <w:pPr>
+        <w:pStyle w:val="Geenafstand"/>
+        <w:rPr>
+          <w:i/>
+          <w:iCs/>
+          <w:lang w:val="en-US"/>
+        </w:rPr>
+      </w:pPr>
+      <w:r>
+        <w:rPr>
+          <w:lang w:val="en-US"/>
+        </w:rPr>
+        <w:lastRenderedPageBreak/>
+        <w:t>PW:</w:t>
+      </w:r>
+      <w:r>
+        <w:rPr>
+          <w:lang w:val="en-US"/>
+        </w:rPr>
+        <w:t xml:space="preserve"> </w:t>
+      </w:r>
+      <w:r>
+        <w:rPr>
+          <w:i/>
+          <w:iCs/>
+          <w:lang w:val="en-US"/>
+        </w:rPr>
+        <w:t xml:space="preserve">Data </w:t>
+      </w:r>
+      <w:proofErr w:type="spellStart"/>
+      <w:r>
+        <w:rPr>
+          <w:i/>
+          <w:iCs/>
+          <w:lang w:val="en-US"/>
+        </w:rPr>
+        <w:t>opvragen</w:t>
+      </w:r>
+      <w:proofErr w:type="spellEnd"/>
+      <w:r>
+        <w:rPr>
+          <w:i/>
+          <w:iCs/>
+          <w:lang w:val="en-US"/>
+        </w:rPr>
+        <w:t xml:space="preserve">; van links </w:t>
+      </w:r>
+      <w:proofErr w:type="spellStart"/>
+      <w:r>
+        <w:rPr>
+          <w:i/>
+          <w:iCs/>
+          <w:lang w:val="en-US"/>
+        </w:rPr>
+        <w:t>naar</w:t>
+      </w:r>
+      <w:proofErr w:type="spellEnd"/>
+      <w:r>
+        <w:rPr>
+          <w:i/>
+          <w:iCs/>
+          <w:lang w:val="en-US"/>
+        </w:rPr>
+        <w:t xml:space="preserve"> </w:t>
+      </w:r>
+      <w:proofErr w:type="spellStart"/>
+      <w:r>
+        <w:rPr>
+          <w:i/>
+          <w:iCs/>
+          <w:lang w:val="en-US"/>
+        </w:rPr>
+        <w:t>rechts</w:t>
+      </w:r>
+      <w:proofErr w:type="spellEnd"/>
+      <w:r>
+        <w:rPr>
+          <w:i/>
+          <w:iCs/>
+          <w:lang w:val="en-US"/>
+        </w:rPr>
+        <w:t>:</w:t>
+      </w:r>
+      <w:r>
+        <w:rPr>
+          <w:i/>
+          <w:iCs/>
           <w:lang w:val="en-US"/>
         </w:rPr>
         <w:br/>
-      </w:r>
-      <w:r>
-        <w:rPr>
-          <w:lang w:val="en-US"/>
-        </w:rPr>
-        <w:t>Mogelijke commands:</w:t>
-      </w:r>
-    </w:p>
-    <w:p>
-      <w:pPr>
-        <w:rPr>
-          <w:lang w:val="en-US"/>
-        </w:rPr>
-      </w:pPr>
-      <w:r>
-        <w:rPr>
-          <w:lang w:val="en-US"/>
-        </w:rPr>
-        <w:t>CM</w:t>
+        <w:t xml:space="preserve">        </w:t>
+      </w:r>
+      <w:proofErr w:type="spellStart"/>
+      <w:r>
+        <w:rPr>
+          <w:i/>
+          <w:iCs/>
+          <w:lang w:val="en-US"/>
+        </w:rPr>
+        <w:t>Heartrate</w:t>
+      </w:r>
+      <w:proofErr w:type="spellEnd"/>
+      <w:r>
+        <w:rPr>
+          <w:i/>
+          <w:iCs/>
+          <w:lang w:val="en-US"/>
+        </w:rPr>
+        <w:t xml:space="preserve">, RPM, Speed, Distance, Power, Energy, Time, </w:t>
+      </w:r>
+      <w:proofErr w:type="spellStart"/>
+      <w:r>
+        <w:rPr>
+          <w:i/>
+          <w:iCs/>
+          <w:lang w:val="en-US"/>
+        </w:rPr>
+        <w:t>Huidige</w:t>
+      </w:r>
+      <w:proofErr w:type="spellEnd"/>
+      <w:r>
+        <w:rPr>
+          <w:i/>
+          <w:iCs/>
+          <w:lang w:val="en-US"/>
+        </w:rPr>
+        <w:t xml:space="preserve"> Power</w:t>
+      </w:r>
+    </w:p>
+    <w:p>
+      <w:pPr>
+        <w:pStyle w:val="Geenafstand"/>
+        <w:rPr>
+          <w:lang w:val="en-US"/>
+        </w:rPr>
+      </w:pPr>
+      <w:r>
+        <w:rPr>
+          <w:lang w:val="en-US"/>
+        </w:rPr>
+        <w:t>0       98      348     0       025     1       00:10   25</w:t>
+      </w:r>
+    </w:p>
+    <w:p>
+      <w:pPr>
+        <w:pStyle w:val="Geenafstand"/>
+        <w:rPr>
+          <w:i/>
+          <w:iCs/>
+          <w:lang w:val="en-US"/>
+        </w:rPr>
+      </w:pPr>
+      <w:r>
+        <w:rPr>
+          <w:lang w:val="en-US"/>
+        </w:rPr>
+        <w:br/>
+      </w:r>
+      <w:r>
+        <w:rPr>
+          <w:lang w:val="en-US"/>
+        </w:rPr>
+        <w:t>RD:</w:t>
       </w:r>
       <w:r>
         <w:rPr>
@@ -811,212 +2760,1493 @@
         </w:rPr>
         <w:t xml:space="preserve"> </w:t>
       </w:r>
-      <w:r>
-        <w:rPr>
-          <w:lang w:val="en-US"/>
-        </w:rPr>
-        <w:t>PW</w:t>
-      </w:r>
-      <w:r>
-        <w:rPr>
-          <w:lang w:val="en-US"/>
-        </w:rPr>
-        <w:t xml:space="preserve"> [0-400]</w:t>
-      </w:r>
-      <w:r>
-        <w:rPr>
-          <w:lang w:val="en-US"/>
-        </w:rPr>
-        <w:tab/>
-      </w:r>
-      <w:r>
-        <w:rPr>
-          <w:lang w:val="en-US"/>
-        </w:rPr>
-        <w:tab/>
-      </w:r>
-      <w:r>
-        <w:rPr>
-          <w:lang w:val="en-US"/>
-        </w:rPr>
-        <w:t>set power</w:t>
-      </w:r>
-    </w:p>
-    <w:p>
-      <w:pPr>
-        <w:rPr>
-          <w:lang w:val="en-US"/>
-        </w:rPr>
-      </w:pPr>
-      <w:r>
-        <w:rPr>
-          <w:lang w:val="en-US"/>
-        </w:rPr>
-        <w:t>PW</w:t>
-      </w:r>
-      <w:r>
-        <w:rPr>
-          <w:lang w:val="en-US"/>
-        </w:rPr>
-        <w:tab/>
-      </w:r>
-      <w:r>
-        <w:rPr>
-          <w:lang w:val="en-US"/>
-        </w:rPr>
-        <w:tab/>
-      </w:r>
-      <w:r>
-        <w:rPr>
-          <w:lang w:val="en-US"/>
-        </w:rPr>
-        <w:tab/>
-        <w:t>read all data</w:t>
-      </w:r>
-    </w:p>
-    <w:p>
-      <w:pPr>
-        <w:rPr>
-          <w:lang w:val="en-US"/>
-        </w:rPr>
-      </w:pPr>
-      <w:r>
-        <w:rPr>
-          <w:lang w:val="en-US"/>
-        </w:rPr>
-        <w:t>RS</w:t>
-      </w:r>
-      <w:r>
-        <w:rPr>
-          <w:lang w:val="en-US"/>
-        </w:rPr>
-        <w:tab/>
-      </w:r>
-      <w:r>
-        <w:rPr>
-          <w:lang w:val="en-US"/>
-        </w:rPr>
-        <w:tab/>
-      </w:r>
-      <w:r>
-        <w:rPr>
-          <w:lang w:val="en-US"/>
-        </w:rPr>
-        <w:tab/>
-        <w:t>reset</w:t>
-      </w:r>
-    </w:p>
-    <w:p>
-      <w:pPr>
-        <w:rPr>
-          <w:lang w:val="en-US"/>
-        </w:rPr>
-      </w:pPr>
-      <w:r>
-        <w:rPr>
-          <w:lang w:val="en-US"/>
-        </w:rPr>
-        <w:t>ID</w:t>
-      </w:r>
-      <w:r>
-        <w:rPr>
-          <w:lang w:val="en-US"/>
-        </w:rPr>
-        <w:tab/>
-      </w:r>
-      <w:r>
-        <w:rPr>
-          <w:lang w:val="en-US"/>
-        </w:rPr>
-        <w:tab/>
-      </w:r>
-      <w:r>
-        <w:rPr>
-          <w:lang w:val="en-US"/>
-        </w:rPr>
-        <w:tab/>
-        <w:t>get id</w:t>
-      </w:r>
-    </w:p>
-    <w:p>
-      <w:pPr>
-        <w:rPr>
-          <w:lang w:val="en-US"/>
-        </w:rPr>
-      </w:pPr>
-      <w:r>
-        <w:rPr>
-          <w:lang w:val="en-US"/>
-        </w:rPr>
-        <w:t>T</w:t>
-      </w:r>
-      <w:r>
-        <w:rPr>
-          <w:lang w:val="en-US"/>
-        </w:rPr>
-        <w:t>E</w:t>
-      </w:r>
-      <w:r>
-        <w:rPr>
-          <w:lang w:val="en-US"/>
-        </w:rPr>
-        <w:tab/>
-      </w:r>
-      <w:r>
-        <w:rPr>
-          <w:lang w:val="en-US"/>
-        </w:rPr>
-        <w:tab/>
-      </w:r>
-      <w:r>
-        <w:rPr>
-          <w:lang w:val="en-US"/>
-        </w:rPr>
-        <w:tab/>
-        <w:t>time</w:t>
-      </w:r>
-    </w:p>
-    <w:p>
-      <w:pPr>
-        <w:rPr>
-          <w:lang w:val="en-US"/>
-        </w:rPr>
-      </w:pPr>
-      <w:r>
-        <w:rPr>
-          <w:lang w:val="en-US"/>
-        </w:rPr>
-        <w:t>V</w:t>
-      </w:r>
-      <w:r>
-        <w:rPr>
-          <w:lang w:val="en-US"/>
-        </w:rPr>
-        <w:t>S</w:t>
-      </w:r>
-      <w:r>
-        <w:rPr>
-          <w:lang w:val="en-US"/>
-        </w:rPr>
-        <w:tab/>
-      </w:r>
-      <w:r>
-        <w:rPr>
-          <w:lang w:val="en-US"/>
-        </w:rPr>
-        <w:tab/>
-      </w:r>
-      <w:r>
-        <w:rPr>
-          <w:lang w:val="en-US"/>
-        </w:rPr>
-        <w:tab/>
-        <w:t>rpm</w:t>
-      </w:r>
-      <w:r>
-        <w:rPr>
-          <w:lang w:val="en-US"/>
-        </w:rPr>
+      <w:proofErr w:type="spellStart"/>
+      <w:r>
+        <w:rPr>
+          <w:i/>
+          <w:iCs/>
+          <w:lang w:val="en-US"/>
+        </w:rPr>
+        <w:t>Alle</w:t>
+      </w:r>
+      <w:proofErr w:type="spellEnd"/>
+      <w:r>
+        <w:rPr>
+          <w:i/>
+          <w:iCs/>
+          <w:lang w:val="en-US"/>
+        </w:rPr>
+        <w:t xml:space="preserve"> data </w:t>
+      </w:r>
+      <w:proofErr w:type="spellStart"/>
+      <w:r>
+        <w:rPr>
+          <w:i/>
+          <w:iCs/>
+          <w:lang w:val="en-US"/>
+        </w:rPr>
+        <w:t>opvragen</w:t>
+      </w:r>
+      <w:proofErr w:type="spellEnd"/>
+    </w:p>
+    <w:p>
+      <w:pPr>
+        <w:pStyle w:val="Geenafstand"/>
+        <w:rPr>
+          <w:lang w:val="en-US"/>
+        </w:rPr>
+      </w:pPr>
+      <w:r>
+        <w:rPr>
+          <w:lang w:val="en-US"/>
+        </w:rPr>
+        <w:t xml:space="preserve">23      600     1       0       </w:t>
+      </w:r>
+      <w:proofErr w:type="spellStart"/>
+      <w:r>
+        <w:rPr>
+          <w:lang w:val="en-US"/>
+        </w:rPr>
+        <w:t>0</w:t>
+      </w:r>
+      <w:proofErr w:type="spellEnd"/>
+      <w:r>
+        <w:rPr>
+          <w:lang w:val="en-US"/>
+        </w:rPr>
+        <w:t xml:space="preserve">       </w:t>
+      </w:r>
+      <w:proofErr w:type="spellStart"/>
+      <w:r>
+        <w:rPr>
+          <w:lang w:val="en-US"/>
+        </w:rPr>
+        <w:t>0</w:t>
+      </w:r>
+      <w:proofErr w:type="spellEnd"/>
+      <w:r>
+        <w:rPr>
+          <w:lang w:val="en-US"/>
+        </w:rPr>
+        <w:t xml:space="preserve">       </w:t>
+      </w:r>
+      <w:proofErr w:type="spellStart"/>
+      <w:r>
+        <w:rPr>
+          <w:lang w:val="en-US"/>
+        </w:rPr>
+        <w:t>0</w:t>
+      </w:r>
+      <w:proofErr w:type="spellEnd"/>
+      <w:r>
+        <w:rPr>
+          <w:lang w:val="en-US"/>
+        </w:rPr>
+        <w:t xml:space="preserve">       </w:t>
+      </w:r>
+      <w:proofErr w:type="spellStart"/>
+      <w:r>
+        <w:rPr>
+          <w:lang w:val="en-US"/>
+        </w:rPr>
+        <w:t>0</w:t>
+      </w:r>
+      <w:proofErr w:type="spellEnd"/>
+      <w:r>
+        <w:rPr>
+          <w:lang w:val="en-US"/>
+        </w:rPr>
+        <w:t xml:space="preserve">       </w:t>
+      </w:r>
+      <w:proofErr w:type="spellStart"/>
+      <w:r>
+        <w:rPr>
+          <w:lang w:val="en-US"/>
+        </w:rPr>
+        <w:t>0</w:t>
+      </w:r>
+      <w:proofErr w:type="spellEnd"/>
+      <w:r>
+        <w:rPr>
+          <w:lang w:val="en-US"/>
+        </w:rPr>
+        <w:t xml:space="preserve">       </w:t>
+      </w:r>
+      <w:proofErr w:type="spellStart"/>
+      <w:r>
+        <w:rPr>
+          <w:lang w:val="en-US"/>
+        </w:rPr>
+        <w:t>0</w:t>
+      </w:r>
+      <w:proofErr w:type="spellEnd"/>
+    </w:p>
+    <w:p>
+      <w:pPr>
+        <w:pStyle w:val="Geenafstand"/>
+        <w:rPr>
+          <w:lang w:val="en-US"/>
+        </w:rPr>
+      </w:pPr>
+      <w:r>
+        <w:rPr>
+          <w:lang w:val="en-US"/>
+        </w:rPr>
+        <w:t xml:space="preserve">1       </w:t>
+      </w:r>
+      <w:proofErr w:type="spellStart"/>
+      <w:r>
+        <w:rPr>
+          <w:lang w:val="en-US"/>
+        </w:rPr>
+        <w:t>1</w:t>
+      </w:r>
+      <w:proofErr w:type="spellEnd"/>
+      <w:r>
+        <w:rPr>
+          <w:lang w:val="en-US"/>
+        </w:rPr>
+        <w:t xml:space="preserve">       </w:t>
+      </w:r>
+      <w:proofErr w:type="spellStart"/>
+      <w:r>
+        <w:rPr>
+          <w:lang w:val="en-US"/>
+        </w:rPr>
+        <w:t>1</w:t>
+      </w:r>
+      <w:proofErr w:type="spellEnd"/>
+      <w:r>
+        <w:rPr>
+          <w:lang w:val="en-US"/>
+        </w:rPr>
+        <w:t xml:space="preserve">       0       -1      -1      -1      -1      -1      -1</w:t>
+      </w:r>
+    </w:p>
+    <w:p>
+      <w:pPr>
+        <w:pStyle w:val="Geenafstand"/>
+        <w:rPr>
+          <w:lang w:val="en-US"/>
+        </w:rPr>
+      </w:pPr>
+      <w:r>
+        <w:rPr>
+          <w:lang w:val="en-US"/>
+        </w:rPr>
+        <w:t>025     400     075     030     020     030     040     050     060     070</w:t>
+      </w:r>
+    </w:p>
+    <w:p>
+      <w:pPr>
+        <w:pStyle w:val="Geenafstand"/>
+        <w:rPr>
+          <w:lang w:val="en-US"/>
+        </w:rPr>
+      </w:pPr>
+      <w:r>
+        <w:rPr>
+          <w:lang w:val="en-US"/>
+        </w:rPr>
+        <w:t>080     100     120     140     000     040     080     120     180     220</w:t>
+      </w:r>
+    </w:p>
+    <w:p>
+      <w:pPr>
+        <w:pStyle w:val="Geenafstand"/>
+        <w:rPr>
+          <w:lang w:val="en-US"/>
+        </w:rPr>
+      </w:pPr>
+      <w:r>
+        <w:rPr>
+          <w:lang w:val="en-US"/>
+        </w:rPr>
+        <w:t>320     400     460     511     003     004     006     009     015     021</w:t>
+      </w:r>
+    </w:p>
+    <w:p>
+      <w:pPr>
+        <w:pStyle w:val="Geenafstand"/>
+        <w:rPr>
+          <w:lang w:val="en-US"/>
+        </w:rPr>
+      </w:pPr>
+      <w:r>
+        <w:rPr>
+          <w:lang w:val="en-US"/>
+        </w:rPr>
+        <w:t>039     056     070     082     006     007     011     016     028     039</w:t>
+      </w:r>
+    </w:p>
+    <w:p>
+      <w:pPr>
+        <w:pStyle w:val="Geenafstand"/>
+        <w:rPr>
+          <w:lang w:val="en-US"/>
+        </w:rPr>
+      </w:pPr>
+      <w:r>
+        <w:rPr>
+          <w:lang w:val="en-US"/>
+        </w:rPr>
+        <w:t>073     106     133     156     009     011     015     023     041     057</w:t>
+      </w:r>
+    </w:p>
+    <w:p>
+      <w:pPr>
+        <w:pStyle w:val="Geenafstand"/>
+        <w:rPr>
+          <w:lang w:val="en-US"/>
+        </w:rPr>
+      </w:pPr>
+      <w:r>
+        <w:rPr>
+          <w:lang w:val="en-US"/>
+        </w:rPr>
+        <w:t>109     159     199     234     011     014     020     030     054     075</w:t>
+      </w:r>
+    </w:p>
+    <w:p>
+      <w:pPr>
+        <w:pStyle w:val="Geenafstand"/>
+        <w:rPr>
+          <w:lang w:val="en-US"/>
+        </w:rPr>
+      </w:pPr>
+      <w:r>
+        <w:rPr>
+          <w:lang w:val="en-US"/>
+        </w:rPr>
+        <w:t>142     207     261     309     014     017     025     036     065     090</w:t>
+      </w:r>
+    </w:p>
+    <w:p>
+      <w:pPr>
+        <w:pStyle w:val="Geenafstand"/>
+        <w:rPr>
+          <w:lang w:val="en-US"/>
+        </w:rPr>
+      </w:pPr>
+      <w:r>
+        <w:rPr>
+          <w:lang w:val="en-US"/>
+        </w:rPr>
+        <w:t>173     255     321     380     017     021     029     040     076     104</w:t>
+      </w:r>
+    </w:p>
+    <w:p>
+      <w:pPr>
+        <w:pStyle w:val="Geenafstand"/>
+        <w:rPr>
+          <w:lang w:val="en-US"/>
+        </w:rPr>
+      </w:pPr>
+      <w:r>
+        <w:rPr>
+          <w:lang w:val="en-US"/>
+        </w:rPr>
+        <w:t>199     292     370     439     018     022     031     046     085     116</w:t>
+      </w:r>
+    </w:p>
+    <w:p>
+      <w:pPr>
+        <w:pStyle w:val="Geenafstand"/>
+        <w:rPr>
+          <w:lang w:val="en-US"/>
+        </w:rPr>
+      </w:pPr>
+      <w:r>
+        <w:rPr>
+          <w:lang w:val="en-US"/>
+        </w:rPr>
+        <w:t>223     326     415     493     021     026     038     056     102     140</w:t>
+      </w:r>
+    </w:p>
+    <w:p>
+      <w:pPr>
+        <w:pStyle w:val="Geenafstand"/>
+        <w:rPr>
+          <w:lang w:val="en-US"/>
+        </w:rPr>
+      </w:pPr>
+      <w:r>
+        <w:rPr>
+          <w:lang w:val="en-US"/>
+        </w:rPr>
+        <w:t>258     380     485     580     029     033     046     059     108     153</w:t>
+      </w:r>
+    </w:p>
+    <w:p>
+      <w:pPr>
+        <w:pStyle w:val="Geenafstand"/>
+        <w:rPr>
+          <w:lang w:val="en-US"/>
+        </w:rPr>
+      </w:pPr>
+      <w:r>
+        <w:rPr>
+          <w:lang w:val="en-US"/>
+        </w:rPr>
+        <w:t>285     417     533     640     035     040     054     072     122     165</w:t>
+      </w:r>
+    </w:p>
+    <w:p>
+      <w:pPr>
+        <w:pStyle w:val="Geenafstand"/>
+        <w:rPr>
+          <w:lang w:val="en-US"/>
+        </w:rPr>
+      </w:pPr>
+      <w:r>
+        <w:rPr>
+          <w:lang w:val="en-US"/>
+        </w:rPr>
+        <w:t xml:space="preserve">310     455     575     690     000     </w:t>
+      </w:r>
+      <w:proofErr w:type="spellStart"/>
+      <w:r>
+        <w:rPr>
+          <w:lang w:val="en-US"/>
+        </w:rPr>
+        <w:t>000</w:t>
+      </w:r>
+      <w:proofErr w:type="spellEnd"/>
+      <w:r>
+        <w:rPr>
+          <w:lang w:val="en-US"/>
+        </w:rPr>
+        <w:t xml:space="preserve">     </w:t>
+      </w:r>
+      <w:proofErr w:type="spellStart"/>
+      <w:r>
+        <w:rPr>
+          <w:lang w:val="en-US"/>
+        </w:rPr>
+        <w:t>000</w:t>
+      </w:r>
+      <w:proofErr w:type="spellEnd"/>
+      <w:r>
+        <w:rPr>
+          <w:lang w:val="en-US"/>
+        </w:rPr>
+        <w:t xml:space="preserve">     </w:t>
+      </w:r>
+      <w:proofErr w:type="spellStart"/>
+      <w:r>
+        <w:rPr>
+          <w:lang w:val="en-US"/>
+        </w:rPr>
+        <w:t>000</w:t>
+      </w:r>
+      <w:proofErr w:type="spellEnd"/>
+      <w:r>
+        <w:rPr>
+          <w:lang w:val="en-US"/>
+        </w:rPr>
+        <w:t xml:space="preserve">     </w:t>
+      </w:r>
+      <w:proofErr w:type="spellStart"/>
+      <w:r>
+        <w:rPr>
+          <w:lang w:val="en-US"/>
+        </w:rPr>
+        <w:t>000</w:t>
+      </w:r>
+      <w:proofErr w:type="spellEnd"/>
+      <w:r>
+        <w:rPr>
+          <w:lang w:val="en-US"/>
+        </w:rPr>
+        <w:t xml:space="preserve">     </w:t>
+      </w:r>
+      <w:proofErr w:type="spellStart"/>
+      <w:r>
+        <w:rPr>
+          <w:lang w:val="en-US"/>
+        </w:rPr>
+        <w:t>000</w:t>
+      </w:r>
+      <w:proofErr w:type="spellEnd"/>
+    </w:p>
+    <w:p>
+      <w:pPr>
+        <w:pStyle w:val="Geenafstand"/>
+        <w:rPr>
+          <w:lang w:val="en-US"/>
+        </w:rPr>
+      </w:pPr>
+      <w:r>
+        <w:rPr>
+          <w:lang w:val="en-US"/>
+        </w:rPr>
+        <w:t xml:space="preserve">000     </w:t>
+      </w:r>
+      <w:proofErr w:type="spellStart"/>
+      <w:r>
+        <w:rPr>
+          <w:lang w:val="en-US"/>
+        </w:rPr>
+        <w:t>000</w:t>
+      </w:r>
+      <w:proofErr w:type="spellEnd"/>
+      <w:r>
+        <w:rPr>
+          <w:lang w:val="en-US"/>
+        </w:rPr>
+        <w:t xml:space="preserve">     </w:t>
+      </w:r>
+      <w:proofErr w:type="spellStart"/>
+      <w:r>
+        <w:rPr>
+          <w:lang w:val="en-US"/>
+        </w:rPr>
+        <w:t>000</w:t>
+      </w:r>
+      <w:proofErr w:type="spellEnd"/>
+      <w:r>
+        <w:rPr>
+          <w:lang w:val="en-US"/>
+        </w:rPr>
+        <w:t xml:space="preserve">     </w:t>
+      </w:r>
+      <w:proofErr w:type="spellStart"/>
+      <w:r>
+        <w:rPr>
+          <w:lang w:val="en-US"/>
+        </w:rPr>
+        <w:t>000</w:t>
+      </w:r>
+      <w:proofErr w:type="spellEnd"/>
+      <w:r>
+        <w:rPr>
+          <w:lang w:val="en-US"/>
+        </w:rPr>
+        <w:t xml:space="preserve">     </w:t>
+      </w:r>
+      <w:proofErr w:type="spellStart"/>
+      <w:r>
+        <w:rPr>
+          <w:lang w:val="en-US"/>
+        </w:rPr>
+        <w:t>000</w:t>
+      </w:r>
+      <w:proofErr w:type="spellEnd"/>
+      <w:r>
+        <w:rPr>
+          <w:lang w:val="en-US"/>
+        </w:rPr>
+        <w:t xml:space="preserve">     </w:t>
+      </w:r>
+      <w:proofErr w:type="spellStart"/>
+      <w:r>
+        <w:rPr>
+          <w:lang w:val="en-US"/>
+        </w:rPr>
+        <w:t>000</w:t>
+      </w:r>
+      <w:proofErr w:type="spellEnd"/>
+      <w:r>
+        <w:rPr>
+          <w:lang w:val="en-US"/>
+        </w:rPr>
+        <w:t xml:space="preserve">     </w:t>
+      </w:r>
+      <w:proofErr w:type="spellStart"/>
+      <w:r>
+        <w:rPr>
+          <w:lang w:val="en-US"/>
+        </w:rPr>
+        <w:t>000</w:t>
+      </w:r>
+      <w:proofErr w:type="spellEnd"/>
+      <w:r>
+        <w:rPr>
+          <w:lang w:val="en-US"/>
+        </w:rPr>
+        <w:t xml:space="preserve">     </w:t>
+      </w:r>
+      <w:proofErr w:type="spellStart"/>
+      <w:r>
+        <w:rPr>
+          <w:lang w:val="en-US"/>
+        </w:rPr>
+        <w:t>000</w:t>
+      </w:r>
+      <w:proofErr w:type="spellEnd"/>
+      <w:r>
+        <w:rPr>
+          <w:lang w:val="en-US"/>
+        </w:rPr>
+        <w:t xml:space="preserve">     </w:t>
+      </w:r>
+      <w:proofErr w:type="spellStart"/>
+      <w:r>
+        <w:rPr>
+          <w:lang w:val="en-US"/>
+        </w:rPr>
+        <w:t>000</w:t>
+      </w:r>
+      <w:proofErr w:type="spellEnd"/>
+      <w:r>
+        <w:rPr>
+          <w:lang w:val="en-US"/>
+        </w:rPr>
+        <w:t xml:space="preserve">     </w:t>
+      </w:r>
+      <w:proofErr w:type="spellStart"/>
+      <w:r>
+        <w:rPr>
+          <w:lang w:val="en-US"/>
+        </w:rPr>
+        <w:t>000</w:t>
+      </w:r>
+      <w:proofErr w:type="spellEnd"/>
+    </w:p>
+    <w:p>
+      <w:pPr>
+        <w:pStyle w:val="Geenafstand"/>
+        <w:rPr>
+          <w:lang w:val="en-US"/>
+        </w:rPr>
+      </w:pPr>
+      <w:r>
+        <w:rPr>
+          <w:lang w:val="en-US"/>
+        </w:rPr>
+        <w:t>000     -1      -1      -1      -1      -1      -1      -1      -1      -1</w:t>
+      </w:r>
+    </w:p>
+    <w:p>
+      <w:pPr>
+        <w:pStyle w:val="Geenafstand"/>
+        <w:rPr>
+          <w:lang w:val="en-US"/>
+        </w:rPr>
+      </w:pPr>
+      <w:r>
+        <w:rPr>
+          <w:lang w:val="en-US"/>
+        </w:rPr>
+        <w:t>-1      -1      -1      -1      -1      -1      -1      -1      -1      -1</w:t>
+      </w:r>
+    </w:p>
+    <w:p>
+      <w:pPr>
+        <w:pStyle w:val="Geenafstand"/>
+        <w:rPr>
+          <w:lang w:val="en-US"/>
+        </w:rPr>
+      </w:pPr>
+      <w:r>
+        <w:rPr>
+          <w:lang w:val="en-US"/>
+        </w:rPr>
+        <w:t>-1      -1      -1      -1      -1      -1      -1      -1      -1      -1</w:t>
+      </w:r>
+    </w:p>
+    <w:p>
+      <w:pPr>
+        <w:pStyle w:val="Geenafstand"/>
+        <w:rPr>
+          <w:lang w:val="en-US"/>
+        </w:rPr>
+      </w:pPr>
+      <w:r>
+        <w:rPr>
+          <w:lang w:val="en-US"/>
+        </w:rPr>
+        <w:t>-1      -1      -1      -1      -1      -1      -1      -1      -1      -1</w:t>
+      </w:r>
+    </w:p>
+    <w:p>
+      <w:pPr>
+        <w:pStyle w:val="Geenafstand"/>
+        <w:rPr>
+          <w:lang w:val="en-US"/>
+        </w:rPr>
+      </w:pPr>
+      <w:r>
+        <w:rPr>
+          <w:lang w:val="en-US"/>
+        </w:rPr>
+        <w:t>-1      -1      -1      -1      -1      -1      -1      -1      -1      -1</w:t>
+      </w:r>
+    </w:p>
+    <w:p>
+      <w:pPr>
+        <w:pStyle w:val="Geenafstand"/>
+        <w:rPr>
+          <w:lang w:val="en-US"/>
+        </w:rPr>
+      </w:pPr>
+      <w:r>
+        <w:rPr>
+          <w:lang w:val="en-US"/>
+        </w:rPr>
+        <w:t>-1      -1      -1      -1      -1      -1      -1      -1      -1      -1</w:t>
+      </w:r>
+    </w:p>
+    <w:p>
+      <w:pPr>
+        <w:pStyle w:val="Geenafstand"/>
+        <w:rPr>
+          <w:lang w:val="en-US"/>
+        </w:rPr>
+      </w:pPr>
+      <w:r>
+        <w:rPr>
+          <w:lang w:val="en-US"/>
+        </w:rPr>
+        <w:t>-1</w:t>
+      </w:r>
+    </w:p>
+    <w:p>
+      <w:pPr>
+        <w:pStyle w:val="Geenafstand"/>
+        <w:rPr>
+          <w:lang w:val="en-US"/>
+        </w:rPr>
+      </w:pPr>
+    </w:p>
+    <w:p>
+      <w:pPr>
+        <w:pStyle w:val="Geenafstand"/>
+        <w:rPr>
+          <w:lang w:val="en-US"/>
+        </w:rPr>
+      </w:pPr>
+      <w:r>
+        <w:rPr>
+          <w:lang w:val="en-US"/>
+        </w:rPr>
+        <w:t>RF:</w:t>
+      </w:r>
+      <w:r>
+        <w:rPr>
+          <w:lang w:val="en-US"/>
+        </w:rPr>
+        <w:t xml:space="preserve"> </w:t>
+      </w:r>
+      <w:r>
+        <w:rPr>
+          <w:i/>
+          <w:iCs/>
+          <w:lang w:val="en-US"/>
+        </w:rPr>
+        <w:t>Unknown</w:t>
+      </w:r>
+    </w:p>
+    <w:p>
+      <w:pPr>
+        <w:pStyle w:val="Geenafstand"/>
+        <w:rPr>
+          <w:lang w:val="en-US"/>
+        </w:rPr>
+      </w:pPr>
+      <w:r>
+        <w:rPr>
+          <w:lang w:val="en-US"/>
+        </w:rPr>
+        <w:t>&lt;directory path="/"&gt;</w:t>
+      </w:r>
+    </w:p>
+    <w:p>
+      <w:pPr>
+        <w:pStyle w:val="Geenafstand"/>
+        <w:rPr>
+          <w:lang w:val="en-US"/>
+        </w:rPr>
+      </w:pPr>
+    </w:p>
+    <w:p>
+      <w:pPr>
+        <w:pStyle w:val="Geenafstand"/>
+        <w:rPr>
+          <w:lang w:val="en-US"/>
+        </w:rPr>
+      </w:pPr>
+      <w:r>
+        <w:rPr>
+          <w:lang w:val="en-US"/>
+        </w:rPr>
+        <w:t>RG:</w:t>
+      </w:r>
+      <w:r>
+        <w:rPr>
+          <w:lang w:val="en-US"/>
+        </w:rPr>
+        <w:t xml:space="preserve"> </w:t>
+      </w:r>
+      <w:r>
+        <w:rPr>
+          <w:i/>
+          <w:iCs/>
+          <w:lang w:val="en-US"/>
+        </w:rPr>
+        <w:t>Unknown</w:t>
+      </w:r>
+    </w:p>
+    <w:p>
+      <w:pPr>
+        <w:pStyle w:val="Geenafstand"/>
+        <w:rPr>
+          <w:lang w:val="en-US"/>
+        </w:rPr>
+      </w:pPr>
+      <w:r>
+        <w:rPr>
+          <w:lang w:val="en-US"/>
+        </w:rPr>
+        <w:t xml:space="preserve">        &lt;entry type="d"&gt;users&lt;/entry&gt;</w:t>
+      </w:r>
+    </w:p>
+    <w:p>
+      <w:pPr>
+        <w:pStyle w:val="Geenafstand"/>
+        <w:rPr>
+          <w:lang w:val="en-US"/>
+        </w:rPr>
+      </w:pPr>
+    </w:p>
+    <w:p>
+      <w:pPr>
+        <w:pStyle w:val="Geenafstand"/>
+        <w:rPr>
+          <w:lang w:val="en-US"/>
+        </w:rPr>
+      </w:pPr>
+      <w:r>
+        <w:rPr>
+          <w:lang w:val="en-US"/>
+        </w:rPr>
+        <w:t>RH:</w:t>
+      </w:r>
+      <w:r>
+        <w:rPr>
+          <w:lang w:val="en-US"/>
+        </w:rPr>
+        <w:t xml:space="preserve"> </w:t>
+      </w:r>
+      <w:r>
+        <w:rPr>
+          <w:i/>
+          <w:iCs/>
+          <w:lang w:val="en-US"/>
+        </w:rPr>
+        <w:t>Unknown</w:t>
+      </w:r>
+    </w:p>
+    <w:p>
+      <w:pPr>
+        <w:pStyle w:val="Geenafstand"/>
+        <w:rPr>
+          <w:lang w:val="en-US"/>
+        </w:rPr>
+      </w:pPr>
+      <w:r>
+        <w:rPr>
+          <w:lang w:val="en-US"/>
+        </w:rPr>
+        <w:t xml:space="preserve">        &lt;entry type="d"&gt;programs&lt;/entry&gt;</w:t>
+      </w:r>
+    </w:p>
+    <w:p>
+      <w:pPr>
+        <w:pStyle w:val="Geenafstand"/>
+        <w:rPr>
+          <w:lang w:val="en-US"/>
+        </w:rPr>
+      </w:pPr>
+    </w:p>
+    <w:p>
+      <w:pPr>
+        <w:pStyle w:val="Geenafstand"/>
+        <w:rPr>
+          <w:lang w:val="en-US"/>
+        </w:rPr>
+      </w:pPr>
+      <w:r>
+        <w:rPr>
+          <w:lang w:val="en-US"/>
+        </w:rPr>
+        <w:t>RI:</w:t>
+      </w:r>
+      <w:r>
+        <w:rPr>
+          <w:i/>
+          <w:iCs/>
+          <w:lang w:val="en-US"/>
+        </w:rPr>
+        <w:t xml:space="preserve"> Unknown</w:t>
+      </w:r>
+    </w:p>
+    <w:p>
+      <w:pPr>
+        <w:pStyle w:val="Geenafstand"/>
+        <w:rPr>
+          <w:lang w:val="en-US"/>
+        </w:rPr>
+      </w:pPr>
+      <w:r>
+        <w:rPr>
+          <w:lang w:val="en-US"/>
+        </w:rPr>
+        <w:t xml:space="preserve">        &lt;entry type="f"&gt;calibration&lt;/entry&gt;</w:t>
+      </w:r>
+    </w:p>
+    <w:p>
+      <w:pPr>
+        <w:pStyle w:val="Geenafstand"/>
+        <w:rPr>
+          <w:lang w:val="en-US"/>
+        </w:rPr>
+      </w:pPr>
+    </w:p>
+    <w:p>
+      <w:pPr>
+        <w:pStyle w:val="Geenafstand"/>
+        <w:rPr>
+          <w:lang w:val="en-US"/>
+        </w:rPr>
+      </w:pPr>
+      <w:r>
+        <w:rPr>
+          <w:lang w:val="en-US"/>
+        </w:rPr>
+        <w:t>RJ:</w:t>
+      </w:r>
+      <w:r>
+        <w:rPr>
+          <w:lang w:val="en-US"/>
+        </w:rPr>
+        <w:t xml:space="preserve"> </w:t>
+      </w:r>
+      <w:r>
+        <w:rPr>
+          <w:i/>
+          <w:iCs/>
+          <w:lang w:val="en-US"/>
+        </w:rPr>
+        <w:t>Unknown</w:t>
+      </w:r>
+    </w:p>
+    <w:p>
+      <w:pPr>
+        <w:pStyle w:val="Geenafstand"/>
+        <w:rPr>
+          <w:lang w:val="en-US"/>
+        </w:rPr>
+      </w:pPr>
+      <w:r>
+        <w:rPr>
+          <w:lang w:val="en-US"/>
+        </w:rPr>
+        <w:t xml:space="preserve">        &lt;entry type="f"&gt;preferences&lt;/entry&gt;</w:t>
+      </w:r>
+    </w:p>
+    <w:p>
+      <w:pPr>
+        <w:pStyle w:val="Geenafstand"/>
+        <w:rPr>
+          <w:lang w:val="en-US"/>
+        </w:rPr>
+      </w:pPr>
+    </w:p>
+    <w:p>
+      <w:pPr>
+        <w:pStyle w:val="Geenafstand"/>
+        <w:rPr>
+          <w:lang w:val="en-US"/>
+        </w:rPr>
+      </w:pPr>
+      <w:r>
+        <w:rPr>
+          <w:lang w:val="en-US"/>
+        </w:rPr>
+        <w:t>RK:</w:t>
+      </w:r>
+      <w:r>
+        <w:rPr>
+          <w:lang w:val="en-US"/>
+        </w:rPr>
+        <w:t xml:space="preserve"> </w:t>
+      </w:r>
+      <w:r>
+        <w:rPr>
+          <w:i/>
+          <w:iCs/>
+          <w:lang w:val="en-US"/>
+        </w:rPr>
+        <w:t>Unknown</w:t>
+      </w:r>
+    </w:p>
+    <w:p>
+      <w:pPr>
+        <w:pStyle w:val="Geenafstand"/>
+        <w:rPr>
+          <w:lang w:val="en-US"/>
+        </w:rPr>
+      </w:pPr>
+      <w:r>
+        <w:rPr>
+          <w:lang w:val="en-US"/>
+        </w:rPr>
+        <w:t xml:space="preserve">        &lt;entry type="f"&gt;</w:t>
+      </w:r>
+      <w:proofErr w:type="spellStart"/>
+      <w:r>
+        <w:rPr>
+          <w:lang w:val="en-US"/>
+        </w:rPr>
+        <w:t>textout</w:t>
+      </w:r>
+      <w:proofErr w:type="spellEnd"/>
+      <w:r>
+        <w:rPr>
+          <w:lang w:val="en-US"/>
+        </w:rPr>
+        <w:t>&lt;/entry&gt;</w:t>
+      </w:r>
+    </w:p>
+    <w:p>
+      <w:pPr>
+        <w:pStyle w:val="Geenafstand"/>
+        <w:rPr>
+          <w:lang w:val="en-US"/>
+        </w:rPr>
+      </w:pPr>
+    </w:p>
+    <w:p>
+      <w:pPr>
+        <w:pStyle w:val="Geenafstand"/>
+        <w:rPr>
+          <w:lang w:val="en-US"/>
+        </w:rPr>
+      </w:pPr>
+      <w:r>
+        <w:rPr>
+          <w:lang w:val="en-US"/>
+        </w:rPr>
+        <w:t>RL:</w:t>
+      </w:r>
+      <w:r>
+        <w:rPr>
+          <w:lang w:val="en-US"/>
+        </w:rPr>
+        <w:t xml:space="preserve"> </w:t>
+      </w:r>
+      <w:r>
+        <w:rPr>
+          <w:i/>
+          <w:iCs/>
+          <w:lang w:val="en-US"/>
+        </w:rPr>
+        <w:t>Unknown</w:t>
+      </w:r>
+    </w:p>
+    <w:p>
+      <w:pPr>
+        <w:pStyle w:val="Geenafstand"/>
+        <w:rPr>
+          <w:lang w:val="en-US"/>
+        </w:rPr>
+      </w:pPr>
+      <w:r>
+        <w:rPr>
+          <w:lang w:val="en-US"/>
+        </w:rPr>
+        <w:t>&lt;/directory&gt;</w:t>
+      </w:r>
+    </w:p>
+    <w:p>
+      <w:pPr>
+        <w:pStyle w:val="Geenafstand"/>
+        <w:rPr>
+          <w:lang w:val="en-US"/>
+        </w:rPr>
+      </w:pPr>
+    </w:p>
+    <w:p>
+      <w:pPr>
+        <w:pStyle w:val="Geenafstand"/>
+        <w:rPr>
+          <w:lang w:val="en-US"/>
+        </w:rPr>
+      </w:pPr>
+    </w:p>
+    <w:p>
+      <w:pPr>
+        <w:pStyle w:val="Geenafstand"/>
+        <w:rPr>
+          <w:lang w:val="en-US"/>
+        </w:rPr>
+      </w:pPr>
+    </w:p>
+    <w:p>
+      <w:pPr>
+        <w:pStyle w:val="Geenafstand"/>
+        <w:rPr>
+          <w:lang w:val="en-US"/>
+        </w:rPr>
+      </w:pPr>
+      <w:r>
+        <w:rPr>
+          <w:lang w:val="en-US"/>
+        </w:rPr>
+        <w:lastRenderedPageBreak/>
+        <w:t>RM:</w:t>
+      </w:r>
+      <w:r>
+        <w:rPr>
+          <w:lang w:val="en-US"/>
+        </w:rPr>
+        <w:t xml:space="preserve"> </w:t>
+      </w:r>
+      <w:r>
+        <w:rPr>
+          <w:i/>
+          <w:iCs/>
+          <w:lang w:val="en-US"/>
+        </w:rPr>
+        <w:t>Unknown</w:t>
+      </w:r>
+    </w:p>
+    <w:p>
+      <w:pPr>
+        <w:pStyle w:val="Geenafstand"/>
+        <w:rPr>
+          <w:lang w:val="en-US"/>
+        </w:rPr>
+      </w:pPr>
+      <w:r>
+        <w:rPr>
+          <w:lang w:val="en-US"/>
+        </w:rPr>
+        <w:t>ACK</w:t>
+      </w:r>
+    </w:p>
+    <w:p>
+      <w:pPr>
+        <w:pStyle w:val="Geenafstand"/>
+        <w:rPr>
+          <w:lang w:val="en-US"/>
+        </w:rPr>
+      </w:pPr>
+    </w:p>
+    <w:p>
+      <w:pPr>
+        <w:pStyle w:val="Geenafstand"/>
+        <w:rPr>
+          <w:lang w:val="en-US"/>
+        </w:rPr>
+      </w:pPr>
+      <w:r>
+        <w:rPr>
+          <w:lang w:val="en-US"/>
+        </w:rPr>
+        <w:t>RN:</w:t>
+      </w:r>
+      <w:r>
+        <w:rPr>
+          <w:lang w:val="en-US"/>
+        </w:rPr>
+        <w:t xml:space="preserve"> </w:t>
+      </w:r>
+      <w:r>
+        <w:rPr>
+          <w:i/>
+          <w:iCs/>
+          <w:lang w:val="en-US"/>
+        </w:rPr>
+        <w:t>Unknown</w:t>
+      </w:r>
+    </w:p>
+    <w:p>
+      <w:pPr>
+        <w:pStyle w:val="Geenafstand"/>
+        <w:rPr>
+          <w:lang w:val="en-US"/>
+        </w:rPr>
+      </w:pPr>
+      <w:r>
+        <w:rPr>
+          <w:lang w:val="en-US"/>
+        </w:rPr>
+        <w:t>ACK</w:t>
+      </w:r>
+    </w:p>
+    <w:p>
+      <w:pPr>
+        <w:pStyle w:val="Geenafstand"/>
+        <w:rPr>
+          <w:lang w:val="en-US"/>
+        </w:rPr>
+      </w:pPr>
+    </w:p>
+    <w:p>
+      <w:pPr>
+        <w:pStyle w:val="Geenafstand"/>
+        <w:rPr>
+          <w:lang w:val="en-US"/>
+        </w:rPr>
+      </w:pPr>
+      <w:r>
+        <w:rPr>
+          <w:lang w:val="en-US"/>
+        </w:rPr>
+        <w:t>RZ:</w:t>
+      </w:r>
+      <w:r>
+        <w:rPr>
+          <w:lang w:val="en-US"/>
+        </w:rPr>
+        <w:t xml:space="preserve"> </w:t>
+      </w:r>
+      <w:r>
+        <w:rPr>
+          <w:i/>
+          <w:iCs/>
+          <w:lang w:val="en-US"/>
+        </w:rPr>
+        <w:t>Unknown</w:t>
+      </w:r>
+    </w:p>
+    <w:p>
+      <w:pPr>
+        <w:pStyle w:val="Geenafstand"/>
+        <w:rPr>
+          <w:lang w:val="en-US"/>
+        </w:rPr>
+      </w:pPr>
+      <w:r>
+        <w:rPr>
+          <w:lang w:val="en-US"/>
+        </w:rPr>
+        <w:t>ACK</w:t>
+      </w:r>
+    </w:p>
+    <w:p>
+      <w:pPr>
+        <w:pStyle w:val="Geenafstand"/>
+        <w:rPr>
+          <w:lang w:val="en-US"/>
+        </w:rPr>
+      </w:pPr>
+    </w:p>
+    <w:p>
+      <w:pPr>
+        <w:pStyle w:val="Geenafstand"/>
+        <w:rPr>
+          <w:lang w:val="en-US"/>
+        </w:rPr>
+      </w:pPr>
+      <w:r>
+        <w:rPr>
+          <w:lang w:val="en-US"/>
+        </w:rPr>
+        <w:t>SP:</w:t>
+      </w:r>
+      <w:r>
+        <w:rPr>
+          <w:lang w:val="en-US"/>
+        </w:rPr>
+        <w:t xml:space="preserve"> </w:t>
+      </w:r>
+      <w:r>
+        <w:rPr>
+          <w:i/>
+          <w:iCs/>
+          <w:lang w:val="en-US"/>
+        </w:rPr>
+        <w:t>Unknown</w:t>
+      </w:r>
+    </w:p>
+    <w:p>
+      <w:pPr>
+        <w:pStyle w:val="Geenafstand"/>
+        <w:rPr>
+          <w:lang w:val="en-US"/>
+        </w:rPr>
+      </w:pPr>
+      <w:r>
+        <w:rPr>
+          <w:lang w:val="en-US"/>
+        </w:rPr>
+        <w:t>ACK</w:t>
+      </w:r>
+    </w:p>
+    <w:p>
+      <w:pPr>
+        <w:pStyle w:val="Geenafstand"/>
+        <w:rPr>
+          <w:lang w:val="en-US"/>
+        </w:rPr>
+      </w:pPr>
+    </w:p>
+    <w:p>
+      <w:pPr>
+        <w:pStyle w:val="Geenafstand"/>
+        <w:rPr>
+          <w:lang w:val="en-US"/>
+        </w:rPr>
+      </w:pPr>
+      <w:r>
+        <w:rPr>
+          <w:lang w:val="en-US"/>
+        </w:rPr>
+        <w:t>ST:</w:t>
+      </w:r>
+      <w:r>
+        <w:rPr>
+          <w:lang w:val="en-US"/>
+        </w:rPr>
+        <w:t xml:space="preserve"> </w:t>
+      </w:r>
+      <w:r>
+        <w:rPr>
+          <w:i/>
+          <w:iCs/>
+          <w:lang w:val="en-US"/>
+        </w:rPr>
+        <w:t>Unknown</w:t>
+      </w:r>
+    </w:p>
+    <w:p>
+      <w:pPr>
+        <w:pStyle w:val="Geenafstand"/>
+        <w:rPr>
+          <w:lang w:val="en-US"/>
+        </w:rPr>
+      </w:pPr>
+      <w:r>
+        <w:rPr>
+          <w:lang w:val="en-US"/>
+        </w:rPr>
+        <w:t>0       92      327     0       025     0       00:00   3</w:t>
+      </w:r>
+    </w:p>
+    <w:p>
+      <w:pPr>
+        <w:pStyle w:val="Geenafstand"/>
+        <w:rPr>
+          <w:lang w:val="en-US"/>
+        </w:rPr>
+      </w:pPr>
+    </w:p>
+    <w:p>
+      <w:pPr>
+        <w:pStyle w:val="Geenafstand"/>
+        <w:rPr>
+          <w:i/>
+          <w:iCs/>
+        </w:rPr>
+      </w:pPr>
+      <w:r>
+        <w:t>TR:</w:t>
+      </w:r>
+      <w:r>
+        <w:t xml:space="preserve"> </w:t>
+      </w:r>
+      <w:r>
+        <w:rPr>
+          <w:i/>
+          <w:iCs/>
+        </w:rPr>
+        <w:t>Tijd en Datum van de Hometrainer</w:t>
+      </w:r>
+    </w:p>
+    <w:p>
+      <w:pPr>
+        <w:pStyle w:val="Geenafstand"/>
+        <w:rPr>
+          <w:lang w:val="en-US"/>
+        </w:rPr>
+      </w:pPr>
+      <w:r>
+        <w:rPr>
+          <w:lang w:val="en-US"/>
+        </w:rPr>
+        <w:t>10:37:51        14.04.05</w:t>
+      </w:r>
+    </w:p>
+    <w:p>
+      <w:pPr>
+        <w:pStyle w:val="Geenafstand"/>
+        <w:rPr>
+          <w:lang w:val="en-US"/>
+        </w:rPr>
+      </w:pPr>
+    </w:p>
+    <w:p>
+      <w:pPr>
+        <w:pStyle w:val="Geenafstand"/>
+        <w:rPr>
+          <w:lang w:val="en-US"/>
+        </w:rPr>
+      </w:pPr>
+      <w:r>
+        <w:rPr>
+          <w:lang w:val="en-US"/>
+        </w:rPr>
+        <w:t>TS:</w:t>
+      </w:r>
+      <w:r>
+        <w:rPr>
+          <w:lang w:val="en-US"/>
+        </w:rPr>
+        <w:t xml:space="preserve"> </w:t>
+      </w:r>
+      <w:r>
+        <w:rPr>
+          <w:i/>
+          <w:iCs/>
+          <w:lang w:val="en-US"/>
+        </w:rPr>
+        <w:t>Unknown</w:t>
+      </w:r>
+    </w:p>
+    <w:p>
+      <w:pPr>
+        <w:pStyle w:val="Geenafstand"/>
+        <w:rPr>
+          <w:lang w:val="en-US"/>
+        </w:rPr>
+      </w:pPr>
+      <w:r>
+        <w:rPr>
+          <w:lang w:val="en-US"/>
+        </w:rPr>
+        <w:t>ACK</w:t>
+      </w:r>
+    </w:p>
+    <w:p>
+      <w:pPr>
+        <w:pStyle w:val="Geenafstand"/>
+        <w:rPr>
+          <w:lang w:val="en-US"/>
+        </w:rPr>
+      </w:pPr>
+    </w:p>
+    <w:p>
+      <w:pPr>
+        <w:pStyle w:val="Geenafstand"/>
+        <w:rPr>
+          <w:lang w:val="en-US"/>
+        </w:rPr>
+      </w:pPr>
+      <w:r>
+        <w:rPr>
+          <w:lang w:val="en-US"/>
+        </w:rPr>
+        <w:t>VE:</w:t>
+      </w:r>
+      <w:r>
+        <w:rPr>
+          <w:lang w:val="en-US"/>
+        </w:rPr>
+        <w:t xml:space="preserve"> </w:t>
+      </w:r>
+      <w:r>
+        <w:rPr>
+          <w:i/>
+          <w:iCs/>
+          <w:lang w:val="en-US"/>
+        </w:rPr>
+        <w:t>Unknown</w:t>
+      </w:r>
+    </w:p>
+    <w:p>
+      <w:pPr>
+        <w:pStyle w:val="Geenafstand"/>
+        <w:rPr>
+          <w:lang w:val="en-US"/>
+        </w:rPr>
+      </w:pPr>
+      <w:r>
+        <w:rPr>
+          <w:lang w:val="en-US"/>
+        </w:rPr>
+        <w:t>173</w:t>
+      </w:r>
+    </w:p>
+    <w:p>
+      <w:pPr>
+        <w:pStyle w:val="Geenafstand"/>
+        <w:rPr>
+          <w:lang w:val="en-US"/>
+        </w:rPr>
+      </w:pPr>
+    </w:p>
+    <w:p>
+      <w:pPr>
+        <w:pStyle w:val="Geenafstand"/>
+        <w:rPr>
+          <w:i/>
+          <w:iCs/>
+          <w:lang w:val="es-ES"/>
+        </w:rPr>
+      </w:pPr>
+      <w:r>
+        <w:rPr>
+          <w:lang w:val="es-ES"/>
+        </w:rPr>
+        <w:t>VS:</w:t>
+      </w:r>
+      <w:r>
+        <w:rPr>
+          <w:lang w:val="es-ES"/>
+        </w:rPr>
+        <w:t xml:space="preserve"> </w:t>
+      </w:r>
+      <w:proofErr w:type="spellStart"/>
+      <w:r>
+        <w:rPr>
+          <w:i/>
+          <w:iCs/>
+          <w:lang w:val="es-ES"/>
+        </w:rPr>
+        <w:t>Unknown</w:t>
+      </w:r>
+      <w:proofErr w:type="spellEnd"/>
+    </w:p>
+    <w:p>
+      <w:pPr>
+        <w:pStyle w:val="Geenafstand"/>
+      </w:pPr>
+      <w:r>
+        <w:t>000</w:t>
+      </w:r>
+    </w:p>
+    <w:p>
+      <w:r>
+        <w:br/>
+        <w:t>End-------------------------</w:t>
+      </w:r>
+      <w:r>
+        <w:br/>
+      </w:r>
+      <w:r>
+        <w:br/>
+      </w:r>
+    </w:p>
+    <w:p>
+      <w:pPr>
+        <w:rPr>
+          <w:lang w:val="en-US"/>
+        </w:rPr>
+      </w:pPr>
+      <w:bookmarkStart w:id="0" w:name="_GoBack"/>
+      <w:bookmarkEnd w:id="0"/>
+    </w:p>
+    <w:p>
+      <w:r>
+        <w:br/>
+      </w:r>
+      <w:r>
+        <w:br/>
+      </w:r>
+      <w:r>
         <w:br/>
       </w:r>
     </w:p>
@@ -1028,6 +4258,177 @@
     </w:sectPr>
   </w:body>
 </w:document>
+</file>
+
+<file path=word/endnotes.xml><?xml version="1.0" encoding="utf-8"?>
+<w:endnotes xmlns:ve="http://schemas.openxmlformats.org/markup-compatibility/2006" xmlns:o="urn:schemas-microsoft-com:office:office" xmlns:r="http://schemas.openxmlformats.org/officeDocument/2006/relationships" xmlns:m="http://schemas.openxmlformats.org/officeDocument/2006/math" xmlns:v="urn:schemas-microsoft-com:vml" xmlns:wp="http://schemas.openxmlformats.org/drawingml/2006/wordprocessingDrawing" xmlns:w10="urn:schemas-microsoft-com:office:word" xmlns:w="http://schemas.openxmlformats.org/wordprocessingml/2006/main" xmlns:wne="http://schemas.microsoft.com/office/word/2006/wordml">
+  <w:endnote w:type="separator" w:id="-1">
+    <w:p>
+      <w:pPr>
+        <w:spacing w:after="0" w:line="240" w:lineRule="auto"/>
+      </w:pPr>
+      <w:r>
+        <w:separator/>
+      </w:r>
+    </w:p>
+  </w:endnote>
+  <w:endnote w:type="continuationSeparator" w:id="0">
+    <w:p>
+      <w:pPr>
+        <w:spacing w:after="0" w:line="240" w:lineRule="auto"/>
+      </w:pPr>
+      <w:r>
+        <w:continuationSeparator/>
+      </w:r>
+    </w:p>
+  </w:endnote>
+</w:endnotes>
+</file>
+
+<file path=word/footnotes.xml><?xml version="1.0" encoding="utf-8"?>
+<w:footnotes xmlns:ve="http://schemas.openxmlformats.org/markup-compatibility/2006" xmlns:o="urn:schemas-microsoft-com:office:office" xmlns:r="http://schemas.openxmlformats.org/officeDocument/2006/relationships" xmlns:m="http://schemas.openxmlformats.org/officeDocument/2006/math" xmlns:v="urn:schemas-microsoft-com:vml" xmlns:wp="http://schemas.openxmlformats.org/drawingml/2006/wordprocessingDrawing" xmlns:w10="urn:schemas-microsoft-com:office:word" xmlns:w="http://schemas.openxmlformats.org/wordprocessingml/2006/main" xmlns:wne="http://schemas.microsoft.com/office/word/2006/wordml">
+  <w:footnote w:type="separator" w:id="-1">
+    <w:p>
+      <w:pPr>
+        <w:spacing w:after="0" w:line="240" w:lineRule="auto"/>
+      </w:pPr>
+      <w:r>
+        <w:separator/>
+      </w:r>
+    </w:p>
+  </w:footnote>
+  <w:footnote w:type="continuationSeparator" w:id="0">
+    <w:p>
+      <w:pPr>
+        <w:spacing w:after="0" w:line="240" w:lineRule="auto"/>
+      </w:pPr>
+      <w:r>
+        <w:continuationSeparator/>
+      </w:r>
+    </w:p>
+  </w:footnote>
+</w:footnotes>
+</file>
+
+<file path=word/numbering.xml><?xml version="1.0" encoding="utf-8"?>
+<w:numbering xmlns:ve="http://schemas.openxmlformats.org/markup-compatibility/2006" xmlns:o="urn:schemas-microsoft-com:office:office" xmlns:r="http://schemas.openxmlformats.org/officeDocument/2006/relationships" xmlns:m="http://schemas.openxmlformats.org/officeDocument/2006/math" xmlns:v="urn:schemas-microsoft-com:vml" xmlns:wp="http://schemas.openxmlformats.org/drawingml/2006/wordprocessingDrawing" xmlns:w10="urn:schemas-microsoft-com:office:word" xmlns:w="http://schemas.openxmlformats.org/wordprocessingml/2006/main" xmlns:wne="http://schemas.microsoft.com/office/word/2006/wordml">
+  <w:abstractNum w:abstractNumId="0">
+    <w:nsid w:val="05EB41C4"/>
+    <w:multiLevelType w:val="hybridMultilevel"/>
+    <w:tmpl w:val="70644056"/>
+    <w:lvl w:ilvl="0" w:tplc="04130001">
+      <w:start w:val="1"/>
+      <w:numFmt w:val="bullet"/>
+      <w:lvlText w:val=""/>
+      <w:lvlJc w:val="left"/>
+      <w:pPr>
+        <w:ind w:left="720" w:hanging="360"/>
+      </w:pPr>
+      <w:rPr>
+        <w:rFonts w:ascii="Symbol" w:hAnsi="Symbol" w:hint="default"/>
+      </w:rPr>
+    </w:lvl>
+    <w:lvl w:ilvl="1" w:tplc="04130003" w:tentative="1">
+      <w:start w:val="1"/>
+      <w:numFmt w:val="bullet"/>
+      <w:lvlText w:val="o"/>
+      <w:lvlJc w:val="left"/>
+      <w:pPr>
+        <w:ind w:left="1440" w:hanging="360"/>
+      </w:pPr>
+      <w:rPr>
+        <w:rFonts w:ascii="Courier New" w:hAnsi="Courier New" w:cs="Courier New" w:hint="default"/>
+      </w:rPr>
+    </w:lvl>
+    <w:lvl w:ilvl="2" w:tplc="04130005" w:tentative="1">
+      <w:start w:val="1"/>
+      <w:numFmt w:val="bullet"/>
+      <w:lvlText w:val=""/>
+      <w:lvlJc w:val="left"/>
+      <w:pPr>
+        <w:ind w:left="2160" w:hanging="360"/>
+      </w:pPr>
+      <w:rPr>
+        <w:rFonts w:ascii="Wingdings" w:hAnsi="Wingdings" w:hint="default"/>
+      </w:rPr>
+    </w:lvl>
+    <w:lvl w:ilvl="3" w:tplc="04130001" w:tentative="1">
+      <w:start w:val="1"/>
+      <w:numFmt w:val="bullet"/>
+      <w:lvlText w:val=""/>
+      <w:lvlJc w:val="left"/>
+      <w:pPr>
+        <w:ind w:left="2880" w:hanging="360"/>
+      </w:pPr>
+      <w:rPr>
+        <w:rFonts w:ascii="Symbol" w:hAnsi="Symbol" w:hint="default"/>
+      </w:rPr>
+    </w:lvl>
+    <w:lvl w:ilvl="4" w:tplc="04130003" w:tentative="1">
+      <w:start w:val="1"/>
+      <w:numFmt w:val="bullet"/>
+      <w:lvlText w:val="o"/>
+      <w:lvlJc w:val="left"/>
+      <w:pPr>
+        <w:ind w:left="3600" w:hanging="360"/>
+      </w:pPr>
+      <w:rPr>
+        <w:rFonts w:ascii="Courier New" w:hAnsi="Courier New" w:cs="Courier New" w:hint="default"/>
+      </w:rPr>
+    </w:lvl>
+    <w:lvl w:ilvl="5" w:tplc="04130005" w:tentative="1">
+      <w:start w:val="1"/>
+      <w:numFmt w:val="bullet"/>
+      <w:lvlText w:val=""/>
+      <w:lvlJc w:val="left"/>
+      <w:pPr>
+        <w:ind w:left="4320" w:hanging="360"/>
+      </w:pPr>
+      <w:rPr>
+        <w:rFonts w:ascii="Wingdings" w:hAnsi="Wingdings" w:hint="default"/>
+      </w:rPr>
+    </w:lvl>
+    <w:lvl w:ilvl="6" w:tplc="04130001" w:tentative="1">
+      <w:start w:val="1"/>
+      <w:numFmt w:val="bullet"/>
+      <w:lvlText w:val=""/>
+      <w:lvlJc w:val="left"/>
+      <w:pPr>
+        <w:ind w:left="5040" w:hanging="360"/>
+      </w:pPr>
+      <w:rPr>
+        <w:rFonts w:ascii="Symbol" w:hAnsi="Symbol" w:hint="default"/>
+      </w:rPr>
+    </w:lvl>
+    <w:lvl w:ilvl="7" w:tplc="04130003" w:tentative="1">
+      <w:start w:val="1"/>
+      <w:numFmt w:val="bullet"/>
+      <w:lvlText w:val="o"/>
+      <w:lvlJc w:val="left"/>
+      <w:pPr>
+        <w:ind w:left="5760" w:hanging="360"/>
+      </w:pPr>
+      <w:rPr>
+        <w:rFonts w:ascii="Courier New" w:hAnsi="Courier New" w:cs="Courier New" w:hint="default"/>
+      </w:rPr>
+    </w:lvl>
+    <w:lvl w:ilvl="8" w:tplc="04130005" w:tentative="1">
+      <w:start w:val="1"/>
+      <w:numFmt w:val="bullet"/>
+      <w:lvlText w:val=""/>
+      <w:lvlJc w:val="left"/>
+      <w:pPr>
+        <w:ind w:left="6480" w:hanging="360"/>
+      </w:pPr>
+      <w:rPr>
+        <w:rFonts w:ascii="Wingdings" w:hAnsi="Wingdings" w:hint="default"/>
+      </w:rPr>
+    </w:lvl>
+  </w:abstractNum>
+  <w:num w:numId="1">
+    <w:abstractNumId w:val="0"/>
+  </w:num>
+</w:numbering>
 </file>
 
 <file path=word/styles.xml><?xml version="1.0" encoding="utf-8"?>
@@ -1218,6 +4619,78 @@
     <w:uiPriority w:val="99"/>
     <w:semiHidden/>
     <w:unhideWhenUsed/>
+  </w:style>
+  <w:style w:type="paragraph" w:styleId="Koptekst">
+    <w:name w:val="header"/>
+    <w:basedOn w:val="Standaard"/>
+    <w:link w:val="KoptekstChar"/>
+    <w:uiPriority w:val="99"/>
+    <w:semiHidden/>
+    <w:unhideWhenUsed/>
+    <w:rsid w:val="00EE4C82"/>
+    <w:pPr>
+      <w:tabs>
+        <w:tab w:val="center" w:pos="4536"/>
+        <w:tab w:val="right" w:pos="9072"/>
+      </w:tabs>
+      <w:spacing w:after="0" w:line="240" w:lineRule="auto"/>
+    </w:pPr>
+  </w:style>
+  <w:style w:type="character" w:customStyle="1" w:styleId="KoptekstChar">
+    <w:name w:val="Koptekst Char"/>
+    <w:basedOn w:val="Standaardalinea-lettertype"/>
+    <w:link w:val="Koptekst"/>
+    <w:uiPriority w:val="99"/>
+    <w:semiHidden/>
+    <w:rsid w:val="00EE4C82"/>
+  </w:style>
+  <w:style w:type="paragraph" w:styleId="Voettekst">
+    <w:name w:val="footer"/>
+    <w:basedOn w:val="Standaard"/>
+    <w:link w:val="VoettekstChar"/>
+    <w:uiPriority w:val="99"/>
+    <w:semiHidden/>
+    <w:unhideWhenUsed/>
+    <w:rsid w:val="00EE4C82"/>
+    <w:pPr>
+      <w:tabs>
+        <w:tab w:val="center" w:pos="4536"/>
+        <w:tab w:val="right" w:pos="9072"/>
+      </w:tabs>
+      <w:spacing w:after="0" w:line="240" w:lineRule="auto"/>
+    </w:pPr>
+  </w:style>
+  <w:style w:type="character" w:customStyle="1" w:styleId="VoettekstChar">
+    <w:name w:val="Voettekst Char"/>
+    <w:basedOn w:val="Standaardalinea-lettertype"/>
+    <w:link w:val="Voettekst"/>
+    <w:uiPriority w:val="99"/>
+    <w:semiHidden/>
+    <w:rsid w:val="00EE4C82"/>
+  </w:style>
+  <w:style w:type="paragraph" w:styleId="Lijstalinea">
+    <w:name w:val="List Paragraph"/>
+    <w:basedOn w:val="Standaard"/>
+    <w:uiPriority w:val="34"/>
+    <w:qFormat/>
+    <w:rsid w:val="00EE4C82"/>
+    <w:pPr>
+      <w:ind w:left="720"/>
+      <w:contextualSpacing/>
+    </w:pPr>
+  </w:style>
+  <w:style w:type="paragraph" w:styleId="Geenafstand">
+    <w:name w:val="No Spacing"/>
+    <w:uiPriority w:val="1"/>
+    <w:qFormat/>
+    <w:rsid w:val="00E918AB"/>
+    <w:pPr>
+      <w:spacing w:after="0" w:line="240" w:lineRule="auto"/>
+    </w:pPr>
+    <w:rPr>
+      <w:rFonts w:eastAsiaTheme="minorHAnsi"/>
+      <w:lang w:eastAsia="en-US" w:bidi="ar-SA"/>
+    </w:rPr>
   </w:style>
 </w:styles>
 </file>

--- a/Kettler X7 Hometrainer Communicatie Protocol.docx
+++ b/Kettler X7 Hometrainer Communicatie Protocol.docx
@@ -17,13 +17,204 @@
         </w:rPr>
         <w:t>Kettler X7 Hometrainer Communicatie Protocol</w:t>
       </w:r>
-    </w:p>
-    <w:p>
-      <w:pPr>
-        <w:jc w:val="center"/>
+      <w:r>
         <w:rPr>
           <w:sz w:val="32"/>
           <w:szCs w:val="32"/>
+        </w:rPr>
+        <w:t xml:space="preserve"> – MP1</w:t>
+      </w:r>
+      <w:r>
+        <w:rPr>
+          <w:sz w:val="32"/>
+          <w:szCs w:val="32"/>
+        </w:rPr>
+        <w:br/>
+      </w:r>
+    </w:p>
+    <w:p>
+      <w:pPr>
+        <w:jc w:val="center"/>
+        <w:rPr>
+          <w:sz w:val="32"/>
+          <w:szCs w:val="32"/>
+        </w:rPr>
+      </w:pPr>
+      <w:r>
+        <w:rPr>
+          <w:noProof/>
+          <w:sz w:val="32"/>
+          <w:szCs w:val="32"/>
+        </w:rPr>
+        <w:drawing>
+          <wp:inline distT="0" distB="0" distL="0" distR="0">
+            <wp:extent cx="5073650" cy="5073650"/>
+            <wp:effectExtent l="19050" t="0" r="0" b="0"/>
+            <wp:docPr id="2" name="Afbeelding 1"/>
+            <wp:cNvGraphicFramePr>
+              <a:graphicFrameLocks xmlns:a="http://schemas.openxmlformats.org/drawingml/2006/main" noChangeAspect="1"/>
+            </wp:cNvGraphicFramePr>
+            <a:graphic xmlns:a="http://schemas.openxmlformats.org/drawingml/2006/main">
+              <a:graphicData uri="http://schemas.openxmlformats.org/drawingml/2006/picture">
+                <pic:pic xmlns:pic="http://schemas.openxmlformats.org/drawingml/2006/picture">
+                  <pic:nvPicPr>
+                    <pic:cNvPr id="0" name="Picture 1"/>
+                    <pic:cNvPicPr>
+                      <a:picLocks noChangeAspect="1" noChangeArrowheads="1"/>
+                    </pic:cNvPicPr>
+                  </pic:nvPicPr>
+                  <pic:blipFill>
+                    <a:blip r:embed="rId7" cstate="print"/>
+                    <a:srcRect/>
+                    <a:stretch>
+                      <a:fillRect/>
+                    </a:stretch>
+                  </pic:blipFill>
+                  <pic:spPr bwMode="auto">
+                    <a:xfrm>
+                      <a:off x="0" y="0"/>
+                      <a:ext cx="5074769" cy="5074769"/>
+                    </a:xfrm>
+                    <a:prstGeom prst="rect">
+                      <a:avLst/>
+                    </a:prstGeom>
+                    <a:noFill/>
+                    <a:ln w="9525">
+                      <a:noFill/>
+                      <a:miter lim="800000"/>
+                      <a:headEnd/>
+                      <a:tailEnd/>
+                    </a:ln>
+                  </pic:spPr>
+                </pic:pic>
+              </a:graphicData>
+            </a:graphic>
+          </wp:inline>
+        </w:drawing>
+      </w:r>
+    </w:p>
+    <w:p>
+      <w:pPr>
+        <w:rPr>
+          <w:sz w:val="32"/>
+          <w:szCs w:val="32"/>
+        </w:rPr>
+      </w:pPr>
+      <w:r>
+        <w:rPr>
+          <w:sz w:val="32"/>
+          <w:szCs w:val="32"/>
+        </w:rPr>
+        <w:br/>
+      </w:r>
+      <w:r>
+        <w:rPr>
+          <w:sz w:val="32"/>
+          <w:szCs w:val="32"/>
+        </w:rPr>
+        <w:br/>
+        <w:t>Projectgroep TI2.1 – A5</w:t>
+      </w:r>
+    </w:p>
+    <w:p>
+      <w:pPr>
+        <w:rPr>
+          <w:sz w:val="24"/>
+          <w:szCs w:val="24"/>
+        </w:rPr>
+      </w:pPr>
+      <w:r>
+        <w:rPr>
+          <w:sz w:val="24"/>
+          <w:szCs w:val="24"/>
+        </w:rPr>
+        <w:t xml:space="preserve">Joost Noodelijk, Jeremy Vriens, </w:t>
+      </w:r>
+      <w:proofErr w:type="spellStart"/>
+      <w:r>
+        <w:rPr>
+          <w:sz w:val="24"/>
+          <w:szCs w:val="24"/>
+        </w:rPr>
+        <w:t>Collin</w:t>
+      </w:r>
+      <w:proofErr w:type="spellEnd"/>
+      <w:r>
+        <w:rPr>
+          <w:sz w:val="24"/>
+          <w:szCs w:val="24"/>
+        </w:rPr>
+        <w:t xml:space="preserve"> Baden</w:t>
+      </w:r>
+      <w:r>
+        <w:rPr>
+          <w:sz w:val="24"/>
+          <w:szCs w:val="24"/>
+        </w:rPr>
+        <w:br/>
+      </w:r>
+      <w:proofErr w:type="spellStart"/>
+      <w:r>
+        <w:rPr>
+          <w:sz w:val="24"/>
+          <w:szCs w:val="24"/>
+        </w:rPr>
+        <w:t>Thierno</w:t>
+      </w:r>
+      <w:proofErr w:type="spellEnd"/>
+      <w:r>
+        <w:rPr>
+          <w:sz w:val="24"/>
+          <w:szCs w:val="24"/>
+        </w:rPr>
+        <w:t xml:space="preserve"> Balde, Bart Kuivenhoven, Jasper van de </w:t>
+      </w:r>
+      <w:proofErr w:type="spellStart"/>
+      <w:r>
+        <w:rPr>
+          <w:sz w:val="24"/>
+          <w:szCs w:val="24"/>
+        </w:rPr>
+        <w:t>Klundert</w:t>
+      </w:r>
+      <w:proofErr w:type="spellEnd"/>
+      <w:r>
+        <w:rPr>
+          <w:sz w:val="24"/>
+          <w:szCs w:val="24"/>
+        </w:rPr>
+        <w:br/>
+      </w:r>
+      <w:r>
+        <w:rPr>
+          <w:sz w:val="24"/>
+          <w:szCs w:val="24"/>
+        </w:rPr>
+        <w:br/>
+        <w:t>12-09-2011</w:t>
+      </w:r>
+    </w:p>
+    <w:p>
+      <w:pPr>
+        <w:rPr>
+          <w:sz w:val="28"/>
+          <w:szCs w:val="28"/>
+        </w:rPr>
+      </w:pPr>
+    </w:p>
+    <w:p>
+      <w:pPr>
+        <w:rPr>
+          <w:sz w:val="28"/>
+          <w:szCs w:val="28"/>
+        </w:rPr>
+      </w:pPr>
+    </w:p>
+    <w:p>
+      <w:pPr>
+        <w:rPr>
+          <w:sz w:val="28"/>
+          <w:szCs w:val="28"/>
         </w:rPr>
       </w:pPr>
     </w:p>
@@ -35,6 +226,7 @@
         <w:spacing w:after="0" w:line="240" w:lineRule="auto"/>
       </w:pPr>
       <w:r>
+        <w:lastRenderedPageBreak/>
         <w:t>- X7 data richting PC en van de PC naar de X7</w:t>
       </w:r>
       <w:r>
@@ -88,6 +280,9 @@
         </w:rPr>
       </w:pPr>
       <w:r>
+        <w:rPr>
+          <w:lang w:val="en-US"/>
+        </w:rPr>
         <w:br/>
       </w:r>
       <w:r>
@@ -430,17 +625,24 @@
           <w:rFonts w:ascii="Consolas" w:hAnsi="Consolas" w:cs="Consolas"/>
           <w:sz w:val="19"/>
           <w:szCs w:val="19"/>
-          <w:lang w:val="en-US"/>
-        </w:rPr>
-      </w:pPr>
-      <w:r>
-        <w:rPr>
-          <w:rFonts w:ascii="Consolas" w:hAnsi="Consolas" w:cs="Consolas"/>
-          <w:sz w:val="19"/>
-          <w:szCs w:val="19"/>
-          <w:lang w:val="en-US"/>
-        </w:rPr>
-        <w:t xml:space="preserve">                {</w:t>
+        </w:rPr>
+      </w:pPr>
+      <w:r>
+        <w:rPr>
+          <w:rFonts w:ascii="Consolas" w:hAnsi="Consolas" w:cs="Consolas"/>
+          <w:sz w:val="19"/>
+          <w:szCs w:val="19"/>
+          <w:lang w:val="en-US"/>
+        </w:rPr>
+        <w:t xml:space="preserve">                </w:t>
+      </w:r>
+      <w:r>
+        <w:rPr>
+          <w:rFonts w:ascii="Consolas" w:hAnsi="Consolas" w:cs="Consolas"/>
+          <w:sz w:val="19"/>
+          <w:szCs w:val="19"/>
+        </w:rPr>
+        <w:t>{</w:t>
       </w:r>
     </w:p>
     <w:p>
@@ -461,7 +663,7 @@
           <w:sz w:val="19"/>
           <w:szCs w:val="19"/>
         </w:rPr>
-        <w:t xml:space="preserve">                    </w:t>
+        <w:t xml:space="preserve">                </w:t>
       </w:r>
       <w:proofErr w:type="spellStart"/>
       <w:r>
@@ -524,7 +726,23 @@
           <w:sz w:val="19"/>
           <w:szCs w:val="19"/>
         </w:rPr>
-        <w:t xml:space="preserve">  //Om te sturen naar de </w:t>
+        <w:t xml:space="preserve">  //</w:t>
+      </w:r>
+      <w:r>
+        <w:rPr>
+          <w:rFonts w:ascii="Consolas" w:hAnsi="Consolas" w:cs="Consolas"/>
+          <w:sz w:val="19"/>
+          <w:szCs w:val="19"/>
+        </w:rPr>
+        <w:t xml:space="preserve">Commando PW, </w:t>
+      </w:r>
+      <w:r>
+        <w:rPr>
+          <w:rFonts w:ascii="Consolas" w:hAnsi="Consolas" w:cs="Consolas"/>
+          <w:sz w:val="19"/>
+          <w:szCs w:val="19"/>
+        </w:rPr>
+        <w:t xml:space="preserve">Om te sturen naar de </w:t>
       </w:r>
       <w:r>
         <w:rPr>
@@ -814,17 +1032,24 @@
           <w:rFonts w:ascii="Consolas" w:hAnsi="Consolas" w:cs="Consolas"/>
           <w:sz w:val="19"/>
           <w:szCs w:val="19"/>
-          <w:lang w:val="en-US"/>
-        </w:rPr>
-      </w:pPr>
-      <w:r>
-        <w:rPr>
-          <w:rFonts w:ascii="Consolas" w:hAnsi="Consolas" w:cs="Consolas"/>
-          <w:sz w:val="19"/>
-          <w:szCs w:val="19"/>
-          <w:lang w:val="en-US"/>
-        </w:rPr>
-        <w:t xml:space="preserve">                    }</w:t>
+        </w:rPr>
+      </w:pPr>
+      <w:r>
+        <w:rPr>
+          <w:rFonts w:ascii="Consolas" w:hAnsi="Consolas" w:cs="Consolas"/>
+          <w:sz w:val="19"/>
+          <w:szCs w:val="19"/>
+          <w:lang w:val="en-US"/>
+        </w:rPr>
+        <w:t xml:space="preserve">                    </w:t>
+      </w:r>
+      <w:r>
+        <w:rPr>
+          <w:rFonts w:ascii="Consolas" w:hAnsi="Consolas" w:cs="Consolas"/>
+          <w:sz w:val="19"/>
+          <w:szCs w:val="19"/>
+        </w:rPr>
+        <w:t>}</w:t>
       </w:r>
     </w:p>
     <w:p>
@@ -837,15 +1062,13 @@
           <w:rFonts w:ascii="Consolas" w:hAnsi="Consolas" w:cs="Consolas"/>
           <w:sz w:val="19"/>
           <w:szCs w:val="19"/>
-          <w:lang w:val="en-US"/>
-        </w:rPr>
-      </w:pPr>
-      <w:r>
-        <w:rPr>
-          <w:rFonts w:ascii="Consolas" w:hAnsi="Consolas" w:cs="Consolas"/>
-          <w:sz w:val="19"/>
-          <w:szCs w:val="19"/>
-          <w:lang w:val="en-US"/>
+        </w:rPr>
+      </w:pPr>
+      <w:r>
+        <w:rPr>
+          <w:rFonts w:ascii="Consolas" w:hAnsi="Consolas" w:cs="Consolas"/>
+          <w:sz w:val="19"/>
+          <w:szCs w:val="19"/>
         </w:rPr>
         <w:t xml:space="preserve">                    </w:t>
       </w:r>
@@ -860,15 +1083,13 @@
           <w:rFonts w:ascii="Consolas" w:hAnsi="Consolas" w:cs="Consolas"/>
           <w:sz w:val="19"/>
           <w:szCs w:val="19"/>
-          <w:lang w:val="en-US"/>
-        </w:rPr>
-      </w:pPr>
-      <w:r>
-        <w:rPr>
-          <w:rFonts w:ascii="Consolas" w:hAnsi="Consolas" w:cs="Consolas"/>
-          <w:sz w:val="19"/>
-          <w:szCs w:val="19"/>
-          <w:lang w:val="en-US"/>
+        </w:rPr>
+      </w:pPr>
+      <w:r>
+        <w:rPr>
+          <w:rFonts w:ascii="Consolas" w:hAnsi="Consolas" w:cs="Consolas"/>
+          <w:sz w:val="19"/>
+          <w:szCs w:val="19"/>
         </w:rPr>
         <w:t xml:space="preserve">                }</w:t>
       </w:r>
@@ -883,15 +1104,13 @@
           <w:rFonts w:ascii="Consolas" w:hAnsi="Consolas" w:cs="Consolas"/>
           <w:sz w:val="19"/>
           <w:szCs w:val="19"/>
-          <w:lang w:val="en-US"/>
-        </w:rPr>
-      </w:pPr>
-      <w:r>
-        <w:rPr>
-          <w:rFonts w:ascii="Consolas" w:hAnsi="Consolas" w:cs="Consolas"/>
-          <w:sz w:val="19"/>
-          <w:szCs w:val="19"/>
-          <w:lang w:val="en-US"/>
+        </w:rPr>
+      </w:pPr>
+      <w:r>
+        <w:rPr>
+          <w:rFonts w:ascii="Consolas" w:hAnsi="Consolas" w:cs="Consolas"/>
+          <w:sz w:val="19"/>
+          <w:szCs w:val="19"/>
         </w:rPr>
         <w:t xml:space="preserve">            }</w:t>
       </w:r>
@@ -906,15 +1125,13 @@
           <w:rFonts w:ascii="Consolas" w:hAnsi="Consolas" w:cs="Consolas"/>
           <w:sz w:val="19"/>
           <w:szCs w:val="19"/>
-          <w:lang w:val="en-US"/>
-        </w:rPr>
-      </w:pPr>
-      <w:r>
-        <w:rPr>
-          <w:rFonts w:ascii="Consolas" w:hAnsi="Consolas" w:cs="Consolas"/>
-          <w:sz w:val="19"/>
-          <w:szCs w:val="19"/>
-          <w:lang w:val="en-US"/>
+        </w:rPr>
+      </w:pPr>
+      <w:r>
+        <w:rPr>
+          <w:rFonts w:ascii="Consolas" w:hAnsi="Consolas" w:cs="Consolas"/>
+          <w:sz w:val="19"/>
+          <w:szCs w:val="19"/>
         </w:rPr>
         <w:t xml:space="preserve">        }</w:t>
       </w:r>
@@ -929,95 +1146,43 @@
           <w:rFonts w:ascii="Consolas" w:hAnsi="Consolas" w:cs="Consolas"/>
           <w:sz w:val="19"/>
           <w:szCs w:val="19"/>
-          <w:lang w:val="en-US"/>
-        </w:rPr>
-      </w:pPr>
-      <w:r>
-        <w:rPr>
-          <w:rFonts w:ascii="Consolas" w:hAnsi="Consolas" w:cs="Consolas"/>
-          <w:sz w:val="19"/>
-          <w:szCs w:val="19"/>
-          <w:lang w:val="en-US"/>
+        </w:rPr>
+      </w:pPr>
+      <w:r>
+        <w:rPr>
+          <w:rFonts w:ascii="Consolas" w:hAnsi="Consolas" w:cs="Consolas"/>
+          <w:sz w:val="19"/>
+          <w:szCs w:val="19"/>
         </w:rPr>
         <w:t xml:space="preserve">    </w:t>
       </w:r>
     </w:p>
-    <w:p>
-      <w:pPr>
-        <w:rPr>
-          <w:lang w:val="en-US"/>
-        </w:rPr>
-      </w:pPr>
-    </w:p>
-    <w:p>
-      <w:pPr>
-        <w:rPr>
-          <w:lang w:val="en-US"/>
-        </w:rPr>
-      </w:pPr>
-    </w:p>
-    <w:p>
-      <w:pPr>
-        <w:rPr>
-          <w:lang w:val="en-US"/>
-        </w:rPr>
-      </w:pPr>
-    </w:p>
-    <w:p>
-      <w:pPr>
-        <w:rPr>
-          <w:lang w:val="en-US"/>
-        </w:rPr>
-      </w:pPr>
-    </w:p>
-    <w:p>
-      <w:pPr>
-        <w:rPr>
-          <w:lang w:val="en-US"/>
-        </w:rPr>
-      </w:pPr>
-    </w:p>
-    <w:p>
-      <w:pPr>
-        <w:rPr>
-          <w:lang w:val="en-US"/>
-        </w:rPr>
-      </w:pPr>
-    </w:p>
-    <w:p>
-      <w:pPr>
-        <w:rPr>
-          <w:lang w:val="en-US"/>
-        </w:rPr>
-      </w:pPr>
-    </w:p>
-    <w:p>
-      <w:pPr>
-        <w:rPr>
-          <w:lang w:val="en-US"/>
-        </w:rPr>
-      </w:pPr>
-    </w:p>
-    <w:p>
-      <w:pPr>
-        <w:rPr>
-          <w:lang w:val="en-US"/>
-        </w:rPr>
-      </w:pPr>
-    </w:p>
-    <w:p>
-      <w:pPr>
-        <w:rPr>
-          <w:lang w:val="en-US"/>
-        </w:rPr>
-      </w:pPr>
-    </w:p>
-    <w:p>
-      <w:pPr>
-        <w:rPr>
-          <w:lang w:val="en-US"/>
-        </w:rPr>
-      </w:pPr>
+    <w:p/>
+    <w:p/>
+    <w:p/>
+    <w:p/>
+    <w:p/>
+    <w:p/>
+    <w:p/>
+    <w:p/>
+    <w:p/>
+    <w:p/>
+    <w:p>
+      <w:r>
+        <w:br/>
+      </w:r>
+      <w:r>
+        <w:br/>
+      </w:r>
+      <w:r>
+        <w:br/>
+      </w:r>
+      <w:r>
+        <w:br/>
+      </w:r>
+      <w:r>
+        <w:br/>
+      </w:r>
     </w:p>
     <w:p>
       <w:r>
@@ -2136,7 +2301,7 @@
           <w:rFonts w:ascii="Consolas" w:hAnsi="Consolas" w:cs="Consolas"/>
           <w:sz w:val="19"/>
           <w:szCs w:val="19"/>
-          <w:lang w:val="it-IT"/>
+          <w:lang w:val="en-US"/>
         </w:rPr>
       </w:pPr>
       <w:r>
@@ -2153,7 +2318,7 @@
           <w:rFonts w:ascii="Consolas" w:hAnsi="Consolas" w:cs="Consolas"/>
           <w:sz w:val="19"/>
           <w:szCs w:val="19"/>
-          <w:lang w:val="it-IT"/>
+          <w:lang w:val="en-US"/>
         </w:rPr>
         <w:t>}</w:t>
       </w:r>
@@ -2161,7 +2326,7 @@
     <w:p>
       <w:pPr>
         <w:rPr>
-          <w:lang w:val="it-IT"/>
+          <w:lang w:val="en-US"/>
         </w:rPr>
       </w:pPr>
     </w:p>
@@ -2223,14 +2388,8 @@
     <w:p>
       <w:pPr>
         <w:pStyle w:val="Geenafstand"/>
-        <w:rPr>
-          <w:lang w:val="en-US"/>
-        </w:rPr>
-      </w:pPr>
-      <w:r>
-        <w:rPr>
-          <w:lang w:val="en-US"/>
-        </w:rPr>
+      </w:pPr>
+      <w:r>
         <w:t xml:space="preserve">600 </w:t>
       </w:r>
     </w:p>
@@ -2240,111 +2399,1817 @@
         <w:rPr>
           <w:i/>
           <w:iCs/>
-          <w:lang w:val="en-US"/>
-        </w:rPr>
-      </w:pPr>
-      <w:r>
-        <w:rPr>
-          <w:lang w:val="en-US"/>
-        </w:rPr>
+        </w:rPr>
+      </w:pPr>
+      <w:r>
         <w:br/>
         <w:t xml:space="preserve">CD: </w:t>
       </w:r>
+      <w:proofErr w:type="spellStart"/>
       <w:r>
         <w:rPr>
           <w:i/>
           <w:iCs/>
-          <w:lang w:val="en-US"/>
         </w:rPr>
         <w:t>Unknown</w:t>
       </w:r>
-    </w:p>
-    <w:p>
-      <w:pPr>
-        <w:pStyle w:val="Geenafstand"/>
-        <w:rPr>
-          <w:lang w:val="es-ES"/>
-        </w:rPr>
-      </w:pPr>
-      <w:r>
-        <w:rPr>
-          <w:lang w:val="es-ES"/>
-        </w:rPr>
+      <w:proofErr w:type="spellEnd"/>
+    </w:p>
+    <w:p>
+      <w:pPr>
+        <w:pStyle w:val="Geenafstand"/>
+      </w:pPr>
+      <w:r>
         <w:t>ACK</w:t>
       </w:r>
     </w:p>
     <w:p>
       <w:pPr>
         <w:pStyle w:val="Geenafstand"/>
-        <w:rPr>
-          <w:lang w:val="es-ES"/>
-        </w:rPr>
-      </w:pPr>
-    </w:p>
-    <w:p>
-      <w:pPr>
-        <w:pStyle w:val="Geenafstand"/>
-        <w:rPr>
-          <w:lang w:val="es-ES"/>
-        </w:rPr>
-      </w:pPr>
-      <w:r>
-        <w:rPr>
-          <w:lang w:val="es-ES"/>
-        </w:rPr>
+      </w:pPr>
+    </w:p>
+    <w:p>
+      <w:pPr>
+        <w:pStyle w:val="Geenafstand"/>
+        <w:rPr>
+          <w:i/>
+          <w:iCs/>
+        </w:rPr>
+      </w:pPr>
+      <w:r>
         <w:t>CM:</w:t>
       </w:r>
       <w:r>
-        <w:rPr>
-          <w:lang w:val="es-ES"/>
-        </w:rPr>
         <w:t xml:space="preserve"> </w:t>
       </w:r>
+      <w:r>
+        <w:rPr>
+          <w:i/>
+          <w:iCs/>
+        </w:rPr>
+        <w:t>Commando gebruike</w:t>
+      </w:r>
+      <w:r>
+        <w:rPr>
+          <w:i/>
+          <w:iCs/>
+        </w:rPr>
+        <w:t>n om Power in te stellen</w:t>
+      </w:r>
+    </w:p>
+    <w:p>
+      <w:pPr>
+        <w:pStyle w:val="Geenafstand"/>
+        <w:rPr>
+          <w:lang w:val="en-US"/>
+        </w:rPr>
+      </w:pPr>
+      <w:r>
+        <w:rPr>
+          <w:lang w:val="en-US"/>
+        </w:rPr>
+        <w:t>RUN</w:t>
+      </w:r>
+    </w:p>
+    <w:p>
+      <w:pPr>
+        <w:pStyle w:val="Geenafstand"/>
+        <w:rPr>
+          <w:lang w:val="en-US"/>
+        </w:rPr>
+      </w:pPr>
+    </w:p>
+    <w:p>
+      <w:pPr>
+        <w:pStyle w:val="Geenafstand"/>
+        <w:rPr>
+          <w:lang w:val="en-US"/>
+        </w:rPr>
+      </w:pPr>
+      <w:r>
+        <w:rPr>
+          <w:lang w:val="en-US"/>
+        </w:rPr>
+        <w:t>EE:</w:t>
+      </w:r>
+      <w:r>
+        <w:rPr>
+          <w:lang w:val="en-US"/>
+        </w:rPr>
+        <w:t xml:space="preserve"> </w:t>
+      </w:r>
+      <w:r>
+        <w:rPr>
+          <w:i/>
+          <w:iCs/>
+          <w:lang w:val="en-US"/>
+        </w:rPr>
+        <w:t>Unknown</w:t>
+      </w:r>
+    </w:p>
+    <w:p>
+      <w:pPr>
+        <w:pStyle w:val="Geenafstand"/>
+        <w:rPr>
+          <w:lang w:val="en-US"/>
+        </w:rPr>
+      </w:pPr>
+      <w:r>
+        <w:rPr>
+          <w:lang w:val="en-US"/>
+        </w:rPr>
+        <w:t>ACK</w:t>
+      </w:r>
+    </w:p>
+    <w:p>
+      <w:pPr>
+        <w:pStyle w:val="Geenafstand"/>
+        <w:rPr>
+          <w:lang w:val="en-US"/>
+        </w:rPr>
+      </w:pPr>
+    </w:p>
+    <w:p>
+      <w:pPr>
+        <w:pStyle w:val="Geenafstand"/>
+        <w:rPr>
+          <w:lang w:val="en-US"/>
+        </w:rPr>
+      </w:pPr>
+      <w:r>
+        <w:rPr>
+          <w:lang w:val="en-US"/>
+        </w:rPr>
+        <w:t>ES:</w:t>
+      </w:r>
+      <w:r>
+        <w:rPr>
+          <w:lang w:val="en-US"/>
+        </w:rPr>
+        <w:t xml:space="preserve"> </w:t>
+      </w:r>
+      <w:r>
+        <w:rPr>
+          <w:i/>
+          <w:iCs/>
+          <w:lang w:val="en-US"/>
+        </w:rPr>
+        <w:t>Unknown</w:t>
+      </w:r>
+    </w:p>
+    <w:p>
+      <w:pPr>
+        <w:pStyle w:val="Geenafstand"/>
+        <w:rPr>
+          <w:lang w:val="en-US"/>
+        </w:rPr>
+      </w:pPr>
+    </w:p>
+    <w:p>
+      <w:pPr>
+        <w:pStyle w:val="Geenafstand"/>
+        <w:rPr>
+          <w:i/>
+          <w:iCs/>
+        </w:rPr>
+      </w:pPr>
+      <w:r>
+        <w:t>ID:</w:t>
+      </w:r>
+      <w:r>
+        <w:t xml:space="preserve"> </w:t>
+      </w:r>
+      <w:r>
+        <w:rPr>
+          <w:i/>
+          <w:iCs/>
+        </w:rPr>
+        <w:t>ID van de Hometrainer opvragen</w:t>
+      </w:r>
+    </w:p>
+    <w:p>
+      <w:pPr>
+        <w:pStyle w:val="Geenafstand"/>
+      </w:pPr>
+      <w:r>
+        <w:t>SG1B7300</w:t>
+      </w:r>
+    </w:p>
+    <w:p>
+      <w:pPr>
+        <w:pStyle w:val="Geenafstand"/>
+      </w:pPr>
+    </w:p>
+    <w:p>
+      <w:pPr>
+        <w:pStyle w:val="Geenafstand"/>
+      </w:pPr>
+      <w:r>
+        <w:t>KI:</w:t>
+      </w:r>
+      <w:r>
+        <w:t xml:space="preserve"> </w:t>
+      </w:r>
+      <w:r>
+        <w:rPr>
+          <w:i/>
+          <w:iCs/>
+        </w:rPr>
+        <w:t>Typenummer</w:t>
+      </w:r>
+    </w:p>
+    <w:p>
+      <w:pPr>
+        <w:pStyle w:val="Geenafstand"/>
+      </w:pPr>
+      <w:r>
+        <w:t>SG1B    X7</w:t>
+      </w:r>
+    </w:p>
+    <w:p>
+      <w:pPr>
+        <w:pStyle w:val="Geenafstand"/>
+      </w:pPr>
+    </w:p>
+    <w:p>
+      <w:pPr>
+        <w:pStyle w:val="Geenafstand"/>
+      </w:pPr>
+      <w:r>
+        <w:t>LB:</w:t>
+      </w:r>
+      <w:r>
+        <w:t xml:space="preserve"> </w:t>
+      </w:r>
       <w:proofErr w:type="spellStart"/>
       <w:r>
+        <w:rPr>
+          <w:i/>
+          <w:iCs/>
+        </w:rPr>
+        <w:t>Unknown</w:t>
+      </w:r>
+      <w:proofErr w:type="spellEnd"/>
+    </w:p>
+    <w:p>
+      <w:pPr>
+        <w:pStyle w:val="Geenafstand"/>
+      </w:pPr>
+      <w:r>
+        <w:t>ACK</w:t>
+      </w:r>
+    </w:p>
+    <w:p>
+      <w:pPr>
+        <w:pStyle w:val="Geenafstand"/>
+      </w:pPr>
+    </w:p>
+    <w:p>
+      <w:pPr>
+        <w:pStyle w:val="Geenafstand"/>
+      </w:pPr>
+    </w:p>
+    <w:p>
+      <w:pPr>
+        <w:pStyle w:val="Geenafstand"/>
+      </w:pPr>
+    </w:p>
+    <w:p>
+      <w:pPr>
+        <w:pStyle w:val="Geenafstand"/>
+        <w:rPr>
+          <w:i/>
+          <w:iCs/>
+        </w:rPr>
+      </w:pPr>
+      <w:r>
+        <w:lastRenderedPageBreak/>
+        <w:t>PW:</w:t>
+      </w:r>
+      <w:r>
+        <w:t xml:space="preserve"> </w:t>
+      </w:r>
+      <w:r>
+        <w:rPr>
+          <w:i/>
+          <w:iCs/>
+        </w:rPr>
+        <w:t>Data opvragen; van links naar rechts:</w:t>
+      </w:r>
+      <w:r>
+        <w:rPr>
+          <w:i/>
+          <w:iCs/>
+        </w:rPr>
+        <w:br/>
+        <w:t xml:space="preserve">        </w:t>
+      </w:r>
+      <w:proofErr w:type="spellStart"/>
+      <w:r>
+        <w:rPr>
+          <w:i/>
+          <w:iCs/>
+        </w:rPr>
+        <w:t>Heartrate</w:t>
+      </w:r>
+      <w:proofErr w:type="spellEnd"/>
+      <w:r>
+        <w:rPr>
+          <w:i/>
+          <w:iCs/>
+        </w:rPr>
+        <w:t xml:space="preserve">, RPM, Speed, </w:t>
+      </w:r>
+      <w:proofErr w:type="spellStart"/>
+      <w:r>
+        <w:rPr>
+          <w:i/>
+          <w:iCs/>
+        </w:rPr>
+        <w:t>Distance</w:t>
+      </w:r>
+      <w:proofErr w:type="spellEnd"/>
+      <w:r>
+        <w:rPr>
+          <w:i/>
+          <w:iCs/>
+        </w:rPr>
+        <w:t>, Power, Energy, Time, Huidige Power</w:t>
+      </w:r>
+    </w:p>
+    <w:p>
+      <w:pPr>
+        <w:pStyle w:val="Geenafstand"/>
+        <w:rPr>
+          <w:lang w:val="en-US"/>
+        </w:rPr>
+      </w:pPr>
+      <w:r>
+        <w:rPr>
+          <w:lang w:val="en-US"/>
+        </w:rPr>
+        <w:t>0       98      348     0       025     1       00:10   25</w:t>
+      </w:r>
+    </w:p>
+    <w:p>
+      <w:pPr>
+        <w:pStyle w:val="Geenafstand"/>
+        <w:rPr>
+          <w:i/>
+          <w:iCs/>
+          <w:lang w:val="en-US"/>
+        </w:rPr>
+      </w:pPr>
+      <w:r>
+        <w:rPr>
+          <w:lang w:val="en-US"/>
+        </w:rPr>
+        <w:br/>
+      </w:r>
+      <w:r>
+        <w:rPr>
+          <w:lang w:val="en-US"/>
+        </w:rPr>
+        <w:t>RD:</w:t>
+      </w:r>
+      <w:r>
+        <w:rPr>
+          <w:lang w:val="en-US"/>
+        </w:rPr>
+        <w:t xml:space="preserve"> </w:t>
+      </w:r>
+      <w:proofErr w:type="spellStart"/>
+      <w:r>
+        <w:rPr>
+          <w:i/>
+          <w:iCs/>
+          <w:lang w:val="en-US"/>
+        </w:rPr>
+        <w:t>Onbekende</w:t>
+      </w:r>
+      <w:proofErr w:type="spellEnd"/>
+      <w:r>
+        <w:rPr>
+          <w:i/>
+          <w:iCs/>
+          <w:lang w:val="en-US"/>
+        </w:rPr>
+        <w:t xml:space="preserve"> data </w:t>
+      </w:r>
+      <w:proofErr w:type="spellStart"/>
+      <w:r>
+        <w:rPr>
+          <w:i/>
+          <w:iCs/>
+          <w:lang w:val="en-US"/>
+        </w:rPr>
+        <w:t>opvragen</w:t>
+      </w:r>
+      <w:proofErr w:type="spellEnd"/>
+    </w:p>
+    <w:p>
+      <w:pPr>
+        <w:pStyle w:val="Geenafstand"/>
+        <w:rPr>
+          <w:lang w:val="en-US"/>
+        </w:rPr>
+      </w:pPr>
+      <w:r>
+        <w:rPr>
+          <w:lang w:val="en-US"/>
+        </w:rPr>
+        <w:t xml:space="preserve">23      600     1       0       </w:t>
+      </w:r>
+      <w:proofErr w:type="spellStart"/>
+      <w:r>
+        <w:rPr>
+          <w:lang w:val="en-US"/>
+        </w:rPr>
+        <w:t>0</w:t>
+      </w:r>
+      <w:proofErr w:type="spellEnd"/>
+      <w:r>
+        <w:rPr>
+          <w:lang w:val="en-US"/>
+        </w:rPr>
+        <w:t xml:space="preserve">       </w:t>
+      </w:r>
+      <w:proofErr w:type="spellStart"/>
+      <w:r>
+        <w:rPr>
+          <w:lang w:val="en-US"/>
+        </w:rPr>
+        <w:t>0</w:t>
+      </w:r>
+      <w:proofErr w:type="spellEnd"/>
+      <w:r>
+        <w:rPr>
+          <w:lang w:val="en-US"/>
+        </w:rPr>
+        <w:t xml:space="preserve">       </w:t>
+      </w:r>
+      <w:proofErr w:type="spellStart"/>
+      <w:r>
+        <w:rPr>
+          <w:lang w:val="en-US"/>
+        </w:rPr>
+        <w:t>0</w:t>
+      </w:r>
+      <w:proofErr w:type="spellEnd"/>
+      <w:r>
+        <w:rPr>
+          <w:lang w:val="en-US"/>
+        </w:rPr>
+        <w:t xml:space="preserve">       </w:t>
+      </w:r>
+      <w:proofErr w:type="spellStart"/>
+      <w:r>
+        <w:rPr>
+          <w:lang w:val="en-US"/>
+        </w:rPr>
+        <w:t>0</w:t>
+      </w:r>
+      <w:proofErr w:type="spellEnd"/>
+      <w:r>
+        <w:rPr>
+          <w:lang w:val="en-US"/>
+        </w:rPr>
+        <w:t xml:space="preserve">       </w:t>
+      </w:r>
+      <w:proofErr w:type="spellStart"/>
+      <w:r>
+        <w:rPr>
+          <w:lang w:val="en-US"/>
+        </w:rPr>
+        <w:t>0</w:t>
+      </w:r>
+      <w:proofErr w:type="spellEnd"/>
+      <w:r>
+        <w:rPr>
+          <w:lang w:val="en-US"/>
+        </w:rPr>
+        <w:t xml:space="preserve">       </w:t>
+      </w:r>
+      <w:proofErr w:type="spellStart"/>
+      <w:r>
+        <w:rPr>
+          <w:lang w:val="en-US"/>
+        </w:rPr>
+        <w:t>0</w:t>
+      </w:r>
+      <w:proofErr w:type="spellEnd"/>
+    </w:p>
+    <w:p>
+      <w:pPr>
+        <w:pStyle w:val="Geenafstand"/>
+        <w:rPr>
+          <w:lang w:val="en-US"/>
+        </w:rPr>
+      </w:pPr>
+      <w:r>
+        <w:rPr>
+          <w:lang w:val="en-US"/>
+        </w:rPr>
+        <w:t xml:space="preserve">1       </w:t>
+      </w:r>
+      <w:proofErr w:type="spellStart"/>
+      <w:r>
+        <w:rPr>
+          <w:lang w:val="en-US"/>
+        </w:rPr>
+        <w:t>1</w:t>
+      </w:r>
+      <w:proofErr w:type="spellEnd"/>
+      <w:r>
+        <w:rPr>
+          <w:lang w:val="en-US"/>
+        </w:rPr>
+        <w:t xml:space="preserve">       </w:t>
+      </w:r>
+      <w:proofErr w:type="spellStart"/>
+      <w:r>
+        <w:rPr>
+          <w:lang w:val="en-US"/>
+        </w:rPr>
+        <w:t>1</w:t>
+      </w:r>
+      <w:proofErr w:type="spellEnd"/>
+      <w:r>
+        <w:rPr>
+          <w:lang w:val="en-US"/>
+        </w:rPr>
+        <w:t xml:space="preserve">       0       -1      -1      -1      -1      -1      -1</w:t>
+      </w:r>
+    </w:p>
+    <w:p>
+      <w:pPr>
+        <w:pStyle w:val="Geenafstand"/>
+        <w:rPr>
+          <w:lang w:val="en-US"/>
+        </w:rPr>
+      </w:pPr>
+      <w:r>
+        <w:rPr>
+          <w:lang w:val="en-US"/>
+        </w:rPr>
+        <w:t>025     400     075     030     020     030     040     050     060     070</w:t>
+      </w:r>
+    </w:p>
+    <w:p>
+      <w:pPr>
+        <w:pStyle w:val="Geenafstand"/>
+        <w:rPr>
+          <w:lang w:val="en-US"/>
+        </w:rPr>
+      </w:pPr>
+      <w:r>
+        <w:rPr>
+          <w:lang w:val="en-US"/>
+        </w:rPr>
+        <w:t>080     100     120     140     000     040     080     120     180     220</w:t>
+      </w:r>
+    </w:p>
+    <w:p>
+      <w:pPr>
+        <w:pStyle w:val="Geenafstand"/>
+        <w:rPr>
+          <w:lang w:val="en-US"/>
+        </w:rPr>
+      </w:pPr>
+      <w:r>
+        <w:rPr>
+          <w:lang w:val="en-US"/>
+        </w:rPr>
+        <w:t>320     400     460     511     003     004     006     009     015     021</w:t>
+      </w:r>
+    </w:p>
+    <w:p>
+      <w:pPr>
+        <w:pStyle w:val="Geenafstand"/>
+        <w:rPr>
+          <w:lang w:val="en-US"/>
+        </w:rPr>
+      </w:pPr>
+      <w:r>
+        <w:rPr>
+          <w:lang w:val="en-US"/>
+        </w:rPr>
+        <w:t>039     056     070     082     006     007     011     016     028     039</w:t>
+      </w:r>
+    </w:p>
+    <w:p>
+      <w:pPr>
+        <w:pStyle w:val="Geenafstand"/>
+        <w:rPr>
+          <w:lang w:val="en-US"/>
+        </w:rPr>
+      </w:pPr>
+      <w:r>
+        <w:rPr>
+          <w:lang w:val="en-US"/>
+        </w:rPr>
+        <w:t>073     106     133     156     009     011     015     023     041     057</w:t>
+      </w:r>
+    </w:p>
+    <w:p>
+      <w:pPr>
+        <w:pStyle w:val="Geenafstand"/>
+        <w:rPr>
+          <w:lang w:val="en-US"/>
+        </w:rPr>
+      </w:pPr>
+      <w:r>
+        <w:rPr>
+          <w:lang w:val="en-US"/>
+        </w:rPr>
+        <w:t>109     159     199     234     011     014     020     030     054     075</w:t>
+      </w:r>
+    </w:p>
+    <w:p>
+      <w:pPr>
+        <w:pStyle w:val="Geenafstand"/>
+        <w:rPr>
+          <w:lang w:val="en-US"/>
+        </w:rPr>
+      </w:pPr>
+      <w:r>
+        <w:rPr>
+          <w:lang w:val="en-US"/>
+        </w:rPr>
+        <w:t>142     207     261     309     014     017     025     036     065     090</w:t>
+      </w:r>
+    </w:p>
+    <w:p>
+      <w:pPr>
+        <w:pStyle w:val="Geenafstand"/>
+        <w:rPr>
+          <w:lang w:val="en-US"/>
+        </w:rPr>
+      </w:pPr>
+      <w:r>
+        <w:rPr>
+          <w:lang w:val="en-US"/>
+        </w:rPr>
+        <w:t>173     255     321     380     017     021     029     040     076     104</w:t>
+      </w:r>
+    </w:p>
+    <w:p>
+      <w:pPr>
+        <w:pStyle w:val="Geenafstand"/>
+        <w:rPr>
+          <w:lang w:val="en-US"/>
+        </w:rPr>
+      </w:pPr>
+      <w:r>
+        <w:rPr>
+          <w:lang w:val="en-US"/>
+        </w:rPr>
+        <w:t>199     292     370     439     018     022     031     046     085     116</w:t>
+      </w:r>
+    </w:p>
+    <w:p>
+      <w:pPr>
+        <w:pStyle w:val="Geenafstand"/>
+        <w:rPr>
+          <w:lang w:val="en-US"/>
+        </w:rPr>
+      </w:pPr>
+      <w:r>
+        <w:rPr>
+          <w:lang w:val="en-US"/>
+        </w:rPr>
+        <w:t>223     326     415     493     021     026     038     056     102     140</w:t>
+      </w:r>
+    </w:p>
+    <w:p>
+      <w:pPr>
+        <w:pStyle w:val="Geenafstand"/>
+        <w:rPr>
+          <w:lang w:val="en-US"/>
+        </w:rPr>
+      </w:pPr>
+      <w:r>
+        <w:rPr>
+          <w:lang w:val="en-US"/>
+        </w:rPr>
+        <w:t>258     380     485     580     029     033     046     059     108     153</w:t>
+      </w:r>
+    </w:p>
+    <w:p>
+      <w:pPr>
+        <w:pStyle w:val="Geenafstand"/>
+        <w:rPr>
+          <w:lang w:val="en-US"/>
+        </w:rPr>
+      </w:pPr>
+      <w:r>
+        <w:rPr>
+          <w:lang w:val="en-US"/>
+        </w:rPr>
+        <w:t>285     417     533     640     035     040     054     072     122     165</w:t>
+      </w:r>
+    </w:p>
+    <w:p>
+      <w:pPr>
+        <w:pStyle w:val="Geenafstand"/>
+        <w:rPr>
+          <w:lang w:val="en-US"/>
+        </w:rPr>
+      </w:pPr>
+      <w:r>
+        <w:rPr>
+          <w:lang w:val="en-US"/>
+        </w:rPr>
+        <w:t xml:space="preserve">310     455     575     690     000     </w:t>
+      </w:r>
+      <w:proofErr w:type="spellStart"/>
+      <w:r>
+        <w:rPr>
+          <w:lang w:val="en-US"/>
+        </w:rPr>
+        <w:t>000</w:t>
+      </w:r>
+      <w:proofErr w:type="spellEnd"/>
+      <w:r>
+        <w:rPr>
+          <w:lang w:val="en-US"/>
+        </w:rPr>
+        <w:t xml:space="preserve">     </w:t>
+      </w:r>
+      <w:proofErr w:type="spellStart"/>
+      <w:r>
+        <w:rPr>
+          <w:lang w:val="en-US"/>
+        </w:rPr>
+        <w:t>000</w:t>
+      </w:r>
+      <w:proofErr w:type="spellEnd"/>
+      <w:r>
+        <w:rPr>
+          <w:lang w:val="en-US"/>
+        </w:rPr>
+        <w:t xml:space="preserve">     </w:t>
+      </w:r>
+      <w:proofErr w:type="spellStart"/>
+      <w:r>
+        <w:rPr>
+          <w:lang w:val="en-US"/>
+        </w:rPr>
+        <w:t>000</w:t>
+      </w:r>
+      <w:proofErr w:type="spellEnd"/>
+      <w:r>
+        <w:rPr>
+          <w:lang w:val="en-US"/>
+        </w:rPr>
+        <w:t xml:space="preserve">     </w:t>
+      </w:r>
+      <w:proofErr w:type="spellStart"/>
+      <w:r>
+        <w:rPr>
+          <w:lang w:val="en-US"/>
+        </w:rPr>
+        <w:t>000</w:t>
+      </w:r>
+      <w:proofErr w:type="spellEnd"/>
+      <w:r>
+        <w:rPr>
+          <w:lang w:val="en-US"/>
+        </w:rPr>
+        <w:t xml:space="preserve">     </w:t>
+      </w:r>
+      <w:proofErr w:type="spellStart"/>
+      <w:r>
+        <w:rPr>
+          <w:lang w:val="en-US"/>
+        </w:rPr>
+        <w:t>000</w:t>
+      </w:r>
+      <w:proofErr w:type="spellEnd"/>
+    </w:p>
+    <w:p>
+      <w:pPr>
+        <w:pStyle w:val="Geenafstand"/>
+        <w:rPr>
+          <w:lang w:val="en-US"/>
+        </w:rPr>
+      </w:pPr>
+      <w:r>
+        <w:rPr>
+          <w:lang w:val="en-US"/>
+        </w:rPr>
+        <w:t xml:space="preserve">000     </w:t>
+      </w:r>
+      <w:proofErr w:type="spellStart"/>
+      <w:r>
+        <w:rPr>
+          <w:lang w:val="en-US"/>
+        </w:rPr>
+        <w:t>000</w:t>
+      </w:r>
+      <w:proofErr w:type="spellEnd"/>
+      <w:r>
+        <w:rPr>
+          <w:lang w:val="en-US"/>
+        </w:rPr>
+        <w:t xml:space="preserve">     </w:t>
+      </w:r>
+      <w:proofErr w:type="spellStart"/>
+      <w:r>
+        <w:rPr>
+          <w:lang w:val="en-US"/>
+        </w:rPr>
+        <w:t>000</w:t>
+      </w:r>
+      <w:proofErr w:type="spellEnd"/>
+      <w:r>
+        <w:rPr>
+          <w:lang w:val="en-US"/>
+        </w:rPr>
+        <w:t xml:space="preserve">     </w:t>
+      </w:r>
+      <w:proofErr w:type="spellStart"/>
+      <w:r>
+        <w:rPr>
+          <w:lang w:val="en-US"/>
+        </w:rPr>
+        <w:t>000</w:t>
+      </w:r>
+      <w:proofErr w:type="spellEnd"/>
+      <w:r>
+        <w:rPr>
+          <w:lang w:val="en-US"/>
+        </w:rPr>
+        <w:t xml:space="preserve">     </w:t>
+      </w:r>
+      <w:proofErr w:type="spellStart"/>
+      <w:r>
+        <w:rPr>
+          <w:lang w:val="en-US"/>
+        </w:rPr>
+        <w:t>000</w:t>
+      </w:r>
+      <w:proofErr w:type="spellEnd"/>
+      <w:r>
+        <w:rPr>
+          <w:lang w:val="en-US"/>
+        </w:rPr>
+        <w:t xml:space="preserve">     </w:t>
+      </w:r>
+      <w:proofErr w:type="spellStart"/>
+      <w:r>
+        <w:rPr>
+          <w:lang w:val="en-US"/>
+        </w:rPr>
+        <w:t>000</w:t>
+      </w:r>
+      <w:proofErr w:type="spellEnd"/>
+      <w:r>
+        <w:rPr>
+          <w:lang w:val="en-US"/>
+        </w:rPr>
+        <w:t xml:space="preserve">     </w:t>
+      </w:r>
+      <w:proofErr w:type="spellStart"/>
+      <w:r>
+        <w:rPr>
+          <w:lang w:val="en-US"/>
+        </w:rPr>
+        <w:t>000</w:t>
+      </w:r>
+      <w:proofErr w:type="spellEnd"/>
+      <w:r>
+        <w:rPr>
+          <w:lang w:val="en-US"/>
+        </w:rPr>
+        <w:t xml:space="preserve">     </w:t>
+      </w:r>
+      <w:proofErr w:type="spellStart"/>
+      <w:r>
+        <w:rPr>
+          <w:lang w:val="en-US"/>
+        </w:rPr>
+        <w:t>000</w:t>
+      </w:r>
+      <w:proofErr w:type="spellEnd"/>
+      <w:r>
+        <w:rPr>
+          <w:lang w:val="en-US"/>
+        </w:rPr>
+        <w:t xml:space="preserve">     </w:t>
+      </w:r>
+      <w:proofErr w:type="spellStart"/>
+      <w:r>
+        <w:rPr>
+          <w:lang w:val="en-US"/>
+        </w:rPr>
+        <w:t>000</w:t>
+      </w:r>
+      <w:proofErr w:type="spellEnd"/>
+      <w:r>
+        <w:rPr>
+          <w:lang w:val="en-US"/>
+        </w:rPr>
+        <w:t xml:space="preserve">     </w:t>
+      </w:r>
+      <w:proofErr w:type="spellStart"/>
+      <w:r>
+        <w:rPr>
+          <w:lang w:val="en-US"/>
+        </w:rPr>
+        <w:t>000</w:t>
+      </w:r>
+      <w:proofErr w:type="spellEnd"/>
+    </w:p>
+    <w:p>
+      <w:pPr>
+        <w:pStyle w:val="Geenafstand"/>
+        <w:rPr>
+          <w:lang w:val="en-US"/>
+        </w:rPr>
+      </w:pPr>
+      <w:r>
+        <w:rPr>
+          <w:lang w:val="en-US"/>
+        </w:rPr>
+        <w:t>000     -1      -1      -1      -1      -1      -1      -1      -1      -1</w:t>
+      </w:r>
+    </w:p>
+    <w:p>
+      <w:pPr>
+        <w:pStyle w:val="Geenafstand"/>
+        <w:rPr>
+          <w:lang w:val="en-US"/>
+        </w:rPr>
+      </w:pPr>
+      <w:r>
+        <w:rPr>
+          <w:lang w:val="en-US"/>
+        </w:rPr>
+        <w:t>-1      -1      -1      -1      -1      -1      -1      -1      -1      -1</w:t>
+      </w:r>
+    </w:p>
+    <w:p>
+      <w:pPr>
+        <w:pStyle w:val="Geenafstand"/>
+        <w:rPr>
+          <w:lang w:val="en-US"/>
+        </w:rPr>
+      </w:pPr>
+      <w:r>
+        <w:rPr>
+          <w:lang w:val="en-US"/>
+        </w:rPr>
+        <w:t>-1      -1      -1      -1      -1      -1      -1      -1      -1      -1</w:t>
+      </w:r>
+    </w:p>
+    <w:p>
+      <w:pPr>
+        <w:pStyle w:val="Geenafstand"/>
+        <w:rPr>
+          <w:lang w:val="en-US"/>
+        </w:rPr>
+      </w:pPr>
+      <w:r>
+        <w:rPr>
+          <w:lang w:val="en-US"/>
+        </w:rPr>
+        <w:t>-1      -1      -1      -1      -1      -1      -1      -1      -1      -1</w:t>
+      </w:r>
+    </w:p>
+    <w:p>
+      <w:pPr>
+        <w:pStyle w:val="Geenafstand"/>
+        <w:rPr>
+          <w:lang w:val="en-US"/>
+        </w:rPr>
+      </w:pPr>
+      <w:r>
+        <w:rPr>
+          <w:lang w:val="en-US"/>
+        </w:rPr>
+        <w:t>-1      -1      -1      -1      -1      -1      -1      -1      -1      -1</w:t>
+      </w:r>
+    </w:p>
+    <w:p>
+      <w:pPr>
+        <w:pStyle w:val="Geenafstand"/>
+        <w:rPr>
+          <w:lang w:val="en-US"/>
+        </w:rPr>
+      </w:pPr>
+      <w:r>
+        <w:rPr>
+          <w:lang w:val="en-US"/>
+        </w:rPr>
+        <w:t>-1      -1      -1      -1      -1      -1      -1      -1      -1      -1</w:t>
+      </w:r>
+    </w:p>
+    <w:p>
+      <w:pPr>
+        <w:pStyle w:val="Geenafstand"/>
+        <w:rPr>
+          <w:lang w:val="en-US"/>
+        </w:rPr>
+      </w:pPr>
+      <w:r>
+        <w:rPr>
+          <w:lang w:val="en-US"/>
+        </w:rPr>
+        <w:t>-1</w:t>
+      </w:r>
+    </w:p>
+    <w:p>
+      <w:pPr>
+        <w:pStyle w:val="Geenafstand"/>
+        <w:rPr>
+          <w:lang w:val="en-US"/>
+        </w:rPr>
+      </w:pPr>
+    </w:p>
+    <w:p>
+      <w:pPr>
+        <w:pStyle w:val="Geenafstand"/>
+        <w:rPr>
+          <w:lang w:val="en-US"/>
+        </w:rPr>
+      </w:pPr>
+      <w:r>
+        <w:rPr>
+          <w:lang w:val="en-US"/>
+        </w:rPr>
+        <w:t>RF:</w:t>
+      </w:r>
+      <w:r>
+        <w:rPr>
+          <w:lang w:val="en-US"/>
+        </w:rPr>
+        <w:t xml:space="preserve"> </w:t>
+      </w:r>
+      <w:r>
+        <w:rPr>
+          <w:i/>
+          <w:iCs/>
+          <w:lang w:val="en-US"/>
+        </w:rPr>
+        <w:t>Unknown</w:t>
+      </w:r>
+    </w:p>
+    <w:p>
+      <w:pPr>
+        <w:pStyle w:val="Geenafstand"/>
+        <w:rPr>
+          <w:lang w:val="en-US"/>
+        </w:rPr>
+      </w:pPr>
+      <w:r>
+        <w:rPr>
+          <w:lang w:val="en-US"/>
+        </w:rPr>
+        <w:t>&lt;directory path="/"&gt;</w:t>
+      </w:r>
+    </w:p>
+    <w:p>
+      <w:pPr>
+        <w:pStyle w:val="Geenafstand"/>
+        <w:rPr>
+          <w:lang w:val="en-US"/>
+        </w:rPr>
+      </w:pPr>
+    </w:p>
+    <w:p>
+      <w:pPr>
+        <w:pStyle w:val="Geenafstand"/>
+        <w:rPr>
+          <w:lang w:val="en-US"/>
+        </w:rPr>
+      </w:pPr>
+      <w:r>
+        <w:rPr>
+          <w:lang w:val="en-US"/>
+        </w:rPr>
+        <w:t>RG:</w:t>
+      </w:r>
+      <w:r>
+        <w:rPr>
+          <w:lang w:val="en-US"/>
+        </w:rPr>
+        <w:t xml:space="preserve"> </w:t>
+      </w:r>
+      <w:r>
+        <w:rPr>
+          <w:i/>
+          <w:iCs/>
+          <w:lang w:val="en-US"/>
+        </w:rPr>
+        <w:t>Unknown</w:t>
+      </w:r>
+    </w:p>
+    <w:p>
+      <w:pPr>
+        <w:pStyle w:val="Geenafstand"/>
+        <w:rPr>
+          <w:lang w:val="en-US"/>
+        </w:rPr>
+      </w:pPr>
+      <w:r>
+        <w:rPr>
+          <w:lang w:val="en-US"/>
+        </w:rPr>
+        <w:t xml:space="preserve">        &lt;entry type="d"&gt;users&lt;/entry&gt;</w:t>
+      </w:r>
+    </w:p>
+    <w:p>
+      <w:pPr>
+        <w:pStyle w:val="Geenafstand"/>
+        <w:rPr>
+          <w:lang w:val="en-US"/>
+        </w:rPr>
+      </w:pPr>
+    </w:p>
+    <w:p>
+      <w:pPr>
+        <w:pStyle w:val="Geenafstand"/>
+        <w:rPr>
+          <w:lang w:val="en-US"/>
+        </w:rPr>
+      </w:pPr>
+      <w:r>
+        <w:rPr>
+          <w:lang w:val="en-US"/>
+        </w:rPr>
+        <w:t>RH:</w:t>
+      </w:r>
+      <w:r>
+        <w:rPr>
+          <w:lang w:val="en-US"/>
+        </w:rPr>
+        <w:t xml:space="preserve"> </w:t>
+      </w:r>
+      <w:r>
+        <w:rPr>
+          <w:i/>
+          <w:iCs/>
+          <w:lang w:val="en-US"/>
+        </w:rPr>
+        <w:t>Unknown</w:t>
+      </w:r>
+    </w:p>
+    <w:p>
+      <w:pPr>
+        <w:pStyle w:val="Geenafstand"/>
+        <w:rPr>
+          <w:lang w:val="en-US"/>
+        </w:rPr>
+      </w:pPr>
+      <w:r>
+        <w:rPr>
+          <w:lang w:val="en-US"/>
+        </w:rPr>
+        <w:t xml:space="preserve">        &lt;entry type="d"&gt;programs&lt;/entry&gt;</w:t>
+      </w:r>
+    </w:p>
+    <w:p>
+      <w:pPr>
+        <w:pStyle w:val="Geenafstand"/>
+        <w:rPr>
+          <w:lang w:val="en-US"/>
+        </w:rPr>
+      </w:pPr>
+    </w:p>
+    <w:p>
+      <w:pPr>
+        <w:pStyle w:val="Geenafstand"/>
+        <w:rPr>
+          <w:lang w:val="en-US"/>
+        </w:rPr>
+      </w:pPr>
+      <w:r>
+        <w:rPr>
+          <w:lang w:val="en-US"/>
+        </w:rPr>
+        <w:t>RI:</w:t>
+      </w:r>
+      <w:r>
+        <w:rPr>
+          <w:i/>
+          <w:iCs/>
+          <w:lang w:val="en-US"/>
+        </w:rPr>
+        <w:t xml:space="preserve"> Unknown</w:t>
+      </w:r>
+    </w:p>
+    <w:p>
+      <w:pPr>
+        <w:pStyle w:val="Geenafstand"/>
+        <w:rPr>
+          <w:lang w:val="en-US"/>
+        </w:rPr>
+      </w:pPr>
+      <w:r>
+        <w:rPr>
+          <w:lang w:val="en-US"/>
+        </w:rPr>
+        <w:t xml:space="preserve">        &lt;entry type="f"&gt;calibration&lt;/entry&gt;</w:t>
+      </w:r>
+    </w:p>
+    <w:p>
+      <w:pPr>
+        <w:pStyle w:val="Geenafstand"/>
+        <w:rPr>
+          <w:lang w:val="en-US"/>
+        </w:rPr>
+      </w:pPr>
+    </w:p>
+    <w:p>
+      <w:pPr>
+        <w:pStyle w:val="Geenafstand"/>
+        <w:rPr>
+          <w:lang w:val="en-US"/>
+        </w:rPr>
+      </w:pPr>
+      <w:r>
+        <w:rPr>
+          <w:lang w:val="en-US"/>
+        </w:rPr>
+        <w:t>RJ:</w:t>
+      </w:r>
+      <w:r>
+        <w:rPr>
+          <w:lang w:val="en-US"/>
+        </w:rPr>
+        <w:t xml:space="preserve"> </w:t>
+      </w:r>
+      <w:r>
+        <w:rPr>
+          <w:i/>
+          <w:iCs/>
+          <w:lang w:val="en-US"/>
+        </w:rPr>
+        <w:t>Unknown</w:t>
+      </w:r>
+    </w:p>
+    <w:p>
+      <w:pPr>
+        <w:pStyle w:val="Geenafstand"/>
+        <w:rPr>
+          <w:lang w:val="en-US"/>
+        </w:rPr>
+      </w:pPr>
+      <w:r>
+        <w:rPr>
+          <w:lang w:val="en-US"/>
+        </w:rPr>
+        <w:t xml:space="preserve">        &lt;entry type="f"&gt;preferences&lt;/entry&gt;</w:t>
+      </w:r>
+    </w:p>
+    <w:p>
+      <w:pPr>
+        <w:pStyle w:val="Geenafstand"/>
+        <w:rPr>
+          <w:lang w:val="en-US"/>
+        </w:rPr>
+      </w:pPr>
+    </w:p>
+    <w:p>
+      <w:pPr>
+        <w:pStyle w:val="Geenafstand"/>
+        <w:rPr>
+          <w:lang w:val="en-US"/>
+        </w:rPr>
+      </w:pPr>
+      <w:r>
+        <w:rPr>
+          <w:lang w:val="en-US"/>
+        </w:rPr>
+        <w:t>RK:</w:t>
+      </w:r>
+      <w:r>
+        <w:rPr>
+          <w:lang w:val="en-US"/>
+        </w:rPr>
+        <w:t xml:space="preserve"> </w:t>
+      </w:r>
+      <w:r>
+        <w:rPr>
+          <w:i/>
+          <w:iCs/>
+          <w:lang w:val="en-US"/>
+        </w:rPr>
+        <w:t>Unknown</w:t>
+      </w:r>
+    </w:p>
+    <w:p>
+      <w:pPr>
+        <w:pStyle w:val="Geenafstand"/>
+        <w:rPr>
+          <w:lang w:val="en-US"/>
+        </w:rPr>
+      </w:pPr>
+      <w:r>
+        <w:rPr>
+          <w:lang w:val="en-US"/>
+        </w:rPr>
+        <w:t xml:space="preserve">        &lt;entry type="f"&gt;</w:t>
+      </w:r>
+      <w:proofErr w:type="spellStart"/>
+      <w:r>
+        <w:rPr>
+          <w:lang w:val="en-US"/>
+        </w:rPr>
+        <w:t>textout</w:t>
+      </w:r>
+      <w:proofErr w:type="spellEnd"/>
+      <w:r>
+        <w:rPr>
+          <w:lang w:val="en-US"/>
+        </w:rPr>
+        <w:t>&lt;/entry&gt;</w:t>
+      </w:r>
+    </w:p>
+    <w:p>
+      <w:pPr>
+        <w:pStyle w:val="Geenafstand"/>
+        <w:rPr>
+          <w:lang w:val="en-US"/>
+        </w:rPr>
+      </w:pPr>
+    </w:p>
+    <w:p>
+      <w:pPr>
+        <w:pStyle w:val="Geenafstand"/>
+        <w:rPr>
+          <w:lang w:val="en-US"/>
+        </w:rPr>
+      </w:pPr>
+      <w:r>
+        <w:rPr>
+          <w:lang w:val="en-US"/>
+        </w:rPr>
+        <w:t>RL:</w:t>
+      </w:r>
+      <w:r>
+        <w:rPr>
+          <w:lang w:val="en-US"/>
+        </w:rPr>
+        <w:t xml:space="preserve"> </w:t>
+      </w:r>
+      <w:r>
+        <w:rPr>
+          <w:i/>
+          <w:iCs/>
+          <w:lang w:val="en-US"/>
+        </w:rPr>
+        <w:t>Unknown</w:t>
+      </w:r>
+    </w:p>
+    <w:p>
+      <w:pPr>
+        <w:pStyle w:val="Geenafstand"/>
+        <w:rPr>
+          <w:lang w:val="en-US"/>
+        </w:rPr>
+      </w:pPr>
+      <w:r>
+        <w:rPr>
+          <w:lang w:val="en-US"/>
+        </w:rPr>
+        <w:t>&lt;/directory&gt;</w:t>
+      </w:r>
+    </w:p>
+    <w:p>
+      <w:pPr>
+        <w:pStyle w:val="Geenafstand"/>
+        <w:rPr>
+          <w:lang w:val="en-US"/>
+        </w:rPr>
+      </w:pPr>
+    </w:p>
+    <w:p>
+      <w:pPr>
+        <w:pStyle w:val="Geenafstand"/>
+        <w:rPr>
+          <w:lang w:val="en-US"/>
+        </w:rPr>
+      </w:pPr>
+    </w:p>
+    <w:p>
+      <w:pPr>
+        <w:pStyle w:val="Geenafstand"/>
+        <w:rPr>
+          <w:lang w:val="en-US"/>
+        </w:rPr>
+      </w:pPr>
+    </w:p>
+    <w:p>
+      <w:pPr>
+        <w:pStyle w:val="Geenafstand"/>
+        <w:rPr>
+          <w:lang w:val="en-US"/>
+        </w:rPr>
+      </w:pPr>
+      <w:r>
+        <w:rPr>
+          <w:lang w:val="en-US"/>
+        </w:rPr>
+        <w:lastRenderedPageBreak/>
+        <w:t>RM:</w:t>
+      </w:r>
+      <w:r>
+        <w:rPr>
+          <w:lang w:val="en-US"/>
+        </w:rPr>
+        <w:t xml:space="preserve"> </w:t>
+      </w:r>
+      <w:r>
+        <w:rPr>
+          <w:i/>
+          <w:iCs/>
+          <w:lang w:val="en-US"/>
+        </w:rPr>
+        <w:t>Unknown</w:t>
+      </w:r>
+    </w:p>
+    <w:p>
+      <w:pPr>
+        <w:pStyle w:val="Geenafstand"/>
+        <w:rPr>
+          <w:lang w:val="en-US"/>
+        </w:rPr>
+      </w:pPr>
+      <w:r>
+        <w:rPr>
+          <w:lang w:val="en-US"/>
+        </w:rPr>
+        <w:t>ACK</w:t>
+      </w:r>
+    </w:p>
+    <w:p>
+      <w:pPr>
+        <w:pStyle w:val="Geenafstand"/>
+        <w:rPr>
+          <w:lang w:val="en-US"/>
+        </w:rPr>
+      </w:pPr>
+    </w:p>
+    <w:p>
+      <w:pPr>
+        <w:pStyle w:val="Geenafstand"/>
+        <w:rPr>
+          <w:lang w:val="en-US"/>
+        </w:rPr>
+      </w:pPr>
+      <w:r>
+        <w:rPr>
+          <w:lang w:val="en-US"/>
+        </w:rPr>
+        <w:t>RN:</w:t>
+      </w:r>
+      <w:r>
+        <w:rPr>
+          <w:lang w:val="en-US"/>
+        </w:rPr>
+        <w:t xml:space="preserve"> </w:t>
+      </w:r>
+      <w:r>
+        <w:rPr>
+          <w:i/>
+          <w:iCs/>
+          <w:lang w:val="en-US"/>
+        </w:rPr>
+        <w:t>Unknown</w:t>
+      </w:r>
+    </w:p>
+    <w:p>
+      <w:pPr>
+        <w:pStyle w:val="Geenafstand"/>
+        <w:rPr>
+          <w:lang w:val="en-US"/>
+        </w:rPr>
+      </w:pPr>
+      <w:r>
+        <w:rPr>
+          <w:lang w:val="en-US"/>
+        </w:rPr>
+        <w:t>ACK</w:t>
+      </w:r>
+    </w:p>
+    <w:p>
+      <w:pPr>
+        <w:pStyle w:val="Geenafstand"/>
+        <w:rPr>
+          <w:lang w:val="en-US"/>
+        </w:rPr>
+      </w:pPr>
+    </w:p>
+    <w:p>
+      <w:pPr>
+        <w:pStyle w:val="Geenafstand"/>
+        <w:rPr>
+          <w:lang w:val="en-US"/>
+        </w:rPr>
+      </w:pPr>
+      <w:r>
+        <w:rPr>
+          <w:lang w:val="en-US"/>
+        </w:rPr>
+        <w:t>RZ:</w:t>
+      </w:r>
+      <w:r>
+        <w:rPr>
+          <w:lang w:val="en-US"/>
+        </w:rPr>
+        <w:t xml:space="preserve"> </w:t>
+      </w:r>
+      <w:r>
+        <w:rPr>
+          <w:i/>
+          <w:iCs/>
+          <w:lang w:val="en-US"/>
+        </w:rPr>
+        <w:t>Unknown</w:t>
+      </w:r>
+    </w:p>
+    <w:p>
+      <w:pPr>
+        <w:pStyle w:val="Geenafstand"/>
+        <w:rPr>
+          <w:lang w:val="en-US"/>
+        </w:rPr>
+      </w:pPr>
+      <w:r>
+        <w:rPr>
+          <w:lang w:val="en-US"/>
+        </w:rPr>
+        <w:t>ACK</w:t>
+      </w:r>
+    </w:p>
+    <w:p>
+      <w:pPr>
+        <w:pStyle w:val="Geenafstand"/>
+        <w:rPr>
+          <w:lang w:val="en-US"/>
+        </w:rPr>
+      </w:pPr>
+    </w:p>
+    <w:p>
+      <w:pPr>
+        <w:pStyle w:val="Geenafstand"/>
+        <w:rPr>
+          <w:lang w:val="en-US"/>
+        </w:rPr>
+      </w:pPr>
+      <w:r>
+        <w:rPr>
+          <w:lang w:val="en-US"/>
+        </w:rPr>
+        <w:t>SP:</w:t>
+      </w:r>
+      <w:r>
+        <w:rPr>
+          <w:lang w:val="en-US"/>
+        </w:rPr>
+        <w:t xml:space="preserve"> </w:t>
+      </w:r>
+      <w:r>
+        <w:rPr>
+          <w:i/>
+          <w:iCs/>
+          <w:lang w:val="en-US"/>
+        </w:rPr>
+        <w:t>Unknown</w:t>
+      </w:r>
+    </w:p>
+    <w:p>
+      <w:pPr>
+        <w:pStyle w:val="Geenafstand"/>
+        <w:rPr>
+          <w:lang w:val="en-US"/>
+        </w:rPr>
+      </w:pPr>
+      <w:r>
+        <w:rPr>
+          <w:lang w:val="en-US"/>
+        </w:rPr>
+        <w:t>ACK</w:t>
+      </w:r>
+    </w:p>
+    <w:p>
+      <w:pPr>
+        <w:pStyle w:val="Geenafstand"/>
+        <w:rPr>
+          <w:lang w:val="en-US"/>
+        </w:rPr>
+      </w:pPr>
+    </w:p>
+    <w:p>
+      <w:pPr>
+        <w:pStyle w:val="Geenafstand"/>
+        <w:rPr>
+          <w:lang w:val="en-US"/>
+        </w:rPr>
+      </w:pPr>
+      <w:r>
+        <w:rPr>
+          <w:lang w:val="en-US"/>
+        </w:rPr>
+        <w:t>ST:</w:t>
+      </w:r>
+      <w:r>
+        <w:rPr>
+          <w:lang w:val="en-US"/>
+        </w:rPr>
+        <w:t xml:space="preserve"> </w:t>
+      </w:r>
+      <w:r>
+        <w:rPr>
+          <w:i/>
+          <w:iCs/>
+          <w:lang w:val="en-US"/>
+        </w:rPr>
+        <w:t>Unknown</w:t>
+      </w:r>
+    </w:p>
+    <w:p>
+      <w:pPr>
+        <w:pStyle w:val="Geenafstand"/>
+        <w:rPr>
+          <w:lang w:val="en-US"/>
+        </w:rPr>
+      </w:pPr>
+      <w:r>
+        <w:rPr>
+          <w:lang w:val="en-US"/>
+        </w:rPr>
+        <w:t>0       92      327     0       025     0       00:00   3</w:t>
+      </w:r>
+    </w:p>
+    <w:p>
+      <w:pPr>
+        <w:pStyle w:val="Geenafstand"/>
+        <w:rPr>
+          <w:lang w:val="en-US"/>
+        </w:rPr>
+      </w:pPr>
+    </w:p>
+    <w:p>
+      <w:pPr>
+        <w:pStyle w:val="Geenafstand"/>
+        <w:rPr>
+          <w:i/>
+          <w:iCs/>
+        </w:rPr>
+      </w:pPr>
+      <w:r>
+        <w:t>TR:</w:t>
+      </w:r>
+      <w:r>
+        <w:t xml:space="preserve"> </w:t>
+      </w:r>
+      <w:r>
+        <w:rPr>
+          <w:i/>
+          <w:iCs/>
+        </w:rPr>
+        <w:t>Tijd en Datum van de Hometrainer</w:t>
+      </w:r>
+    </w:p>
+    <w:p>
+      <w:pPr>
+        <w:pStyle w:val="Geenafstand"/>
+        <w:rPr>
+          <w:lang w:val="en-US"/>
+        </w:rPr>
+      </w:pPr>
+      <w:r>
+        <w:rPr>
+          <w:lang w:val="en-US"/>
+        </w:rPr>
+        <w:t>10:37:51        14.04.05</w:t>
+      </w:r>
+    </w:p>
+    <w:p>
+      <w:pPr>
+        <w:pStyle w:val="Geenafstand"/>
+        <w:rPr>
+          <w:lang w:val="en-US"/>
+        </w:rPr>
+      </w:pPr>
+    </w:p>
+    <w:p>
+      <w:pPr>
+        <w:pStyle w:val="Geenafstand"/>
+        <w:rPr>
+          <w:lang w:val="en-US"/>
+        </w:rPr>
+      </w:pPr>
+      <w:r>
+        <w:rPr>
+          <w:lang w:val="en-US"/>
+        </w:rPr>
+        <w:t>TS:</w:t>
+      </w:r>
+      <w:r>
+        <w:rPr>
+          <w:lang w:val="en-US"/>
+        </w:rPr>
+        <w:t xml:space="preserve"> </w:t>
+      </w:r>
+      <w:r>
+        <w:rPr>
+          <w:i/>
+          <w:iCs/>
+          <w:lang w:val="en-US"/>
+        </w:rPr>
+        <w:t>Unknown</w:t>
+      </w:r>
+    </w:p>
+    <w:p>
+      <w:pPr>
+        <w:pStyle w:val="Geenafstand"/>
+        <w:rPr>
+          <w:lang w:val="en-US"/>
+        </w:rPr>
+      </w:pPr>
+      <w:r>
+        <w:rPr>
+          <w:lang w:val="en-US"/>
+        </w:rPr>
+        <w:t>ACK</w:t>
+      </w:r>
+    </w:p>
+    <w:p>
+      <w:pPr>
+        <w:pStyle w:val="Geenafstand"/>
+        <w:rPr>
+          <w:lang w:val="en-US"/>
+        </w:rPr>
+      </w:pPr>
+    </w:p>
+    <w:p>
+      <w:pPr>
+        <w:pStyle w:val="Geenafstand"/>
+        <w:rPr>
+          <w:lang w:val="en-US"/>
+        </w:rPr>
+      </w:pPr>
+      <w:r>
+        <w:rPr>
+          <w:lang w:val="en-US"/>
+        </w:rPr>
+        <w:t>VE:</w:t>
+      </w:r>
+      <w:r>
+        <w:rPr>
+          <w:lang w:val="en-US"/>
+        </w:rPr>
+        <w:t xml:space="preserve"> </w:t>
+      </w:r>
+      <w:r>
+        <w:rPr>
+          <w:i/>
+          <w:iCs/>
+          <w:lang w:val="en-US"/>
+        </w:rPr>
+        <w:t>Unknown</w:t>
+      </w:r>
+    </w:p>
+    <w:p>
+      <w:pPr>
+        <w:pStyle w:val="Geenafstand"/>
+        <w:rPr>
+          <w:lang w:val="en-US"/>
+        </w:rPr>
+      </w:pPr>
+      <w:r>
+        <w:rPr>
+          <w:lang w:val="en-US"/>
+        </w:rPr>
+        <w:t>173</w:t>
+      </w:r>
+    </w:p>
+    <w:p>
+      <w:pPr>
+        <w:pStyle w:val="Geenafstand"/>
+        <w:rPr>
+          <w:lang w:val="en-US"/>
+        </w:rPr>
+      </w:pPr>
+    </w:p>
+    <w:p>
+      <w:pPr>
+        <w:pStyle w:val="Geenafstand"/>
         <w:rPr>
           <w:i/>
           <w:iCs/>
           <w:lang w:val="es-ES"/>
         </w:rPr>
-        <w:t>Unknown</w:t>
-      </w:r>
-      <w:proofErr w:type="spellEnd"/>
-    </w:p>
-    <w:p>
-      <w:pPr>
-        <w:pStyle w:val="Geenafstand"/>
+      </w:pPr>
+      <w:r>
         <w:rPr>
           <w:lang w:val="es-ES"/>
         </w:rPr>
-      </w:pPr>
-      <w:r>
-        <w:rPr>
-          <w:lang w:val="es-ES"/>
-        </w:rPr>
-        <w:t>RUN</w:t>
-      </w:r>
-    </w:p>
-    <w:p>
-      <w:pPr>
-        <w:pStyle w:val="Geenafstand"/>
-        <w:rPr>
-          <w:lang w:val="es-ES"/>
-        </w:rPr>
-      </w:pPr>
-    </w:p>
-    <w:p>
-      <w:pPr>
-        <w:pStyle w:val="Geenafstand"/>
-        <w:rPr>
-          <w:lang w:val="es-ES"/>
-        </w:rPr>
-      </w:pPr>
-      <w:r>
-        <w:rPr>
-          <w:lang w:val="es-ES"/>
-        </w:rPr>
-        <w:t>EE:</w:t>
+        <w:t>VS:</w:t>
       </w:r>
       <w:r>
         <w:rPr>
@@ -2366,1835 +4231,19 @@
     <w:p>
       <w:pPr>
         <w:pStyle w:val="Geenafstand"/>
-        <w:rPr>
-          <w:lang w:val="de-DE"/>
-        </w:rPr>
-      </w:pPr>
-      <w:r>
-        <w:rPr>
-          <w:lang w:val="de-DE"/>
-        </w:rPr>
-        <w:t>ACK</w:t>
-      </w:r>
-    </w:p>
-    <w:p>
-      <w:pPr>
-        <w:pStyle w:val="Geenafstand"/>
-        <w:rPr>
-          <w:lang w:val="de-DE"/>
-        </w:rPr>
-      </w:pPr>
-    </w:p>
-    <w:p>
-      <w:pPr>
-        <w:pStyle w:val="Geenafstand"/>
-      </w:pPr>
-      <w:r>
-        <w:t>ES:</w:t>
-      </w:r>
-      <w:r>
-        <w:t xml:space="preserve"> </w:t>
-      </w:r>
-      <w:proofErr w:type="spellStart"/>
-      <w:r>
-        <w:rPr>
-          <w:i/>
-          <w:iCs/>
-        </w:rPr>
-        <w:t>Unknown</w:t>
-      </w:r>
-      <w:proofErr w:type="spellEnd"/>
-    </w:p>
-    <w:p>
-      <w:pPr>
-        <w:pStyle w:val="Geenafstand"/>
-      </w:pPr>
-    </w:p>
-    <w:p>
-      <w:pPr>
-        <w:pStyle w:val="Geenafstand"/>
-        <w:rPr>
-          <w:i/>
-          <w:iCs/>
-        </w:rPr>
-      </w:pPr>
-      <w:r>
-        <w:t>ID:</w:t>
-      </w:r>
-      <w:r>
-        <w:t xml:space="preserve"> </w:t>
-      </w:r>
-      <w:r>
-        <w:rPr>
-          <w:i/>
-          <w:iCs/>
-        </w:rPr>
-        <w:t>ID van de Hometrainer opvragen</w:t>
-      </w:r>
-    </w:p>
-    <w:p>
-      <w:pPr>
-        <w:pStyle w:val="Geenafstand"/>
-        <w:rPr>
-          <w:lang w:val="de-DE"/>
-        </w:rPr>
-      </w:pPr>
-      <w:r>
-        <w:rPr>
-          <w:lang w:val="de-DE"/>
-        </w:rPr>
-        <w:t>SG1B7300</w:t>
-      </w:r>
-    </w:p>
-    <w:p>
-      <w:pPr>
-        <w:pStyle w:val="Geenafstand"/>
-        <w:rPr>
-          <w:lang w:val="de-DE"/>
-        </w:rPr>
-      </w:pPr>
-    </w:p>
-    <w:p>
-      <w:pPr>
-        <w:pStyle w:val="Geenafstand"/>
-        <w:rPr>
-          <w:lang w:val="de-DE"/>
-        </w:rPr>
-      </w:pPr>
-      <w:r>
-        <w:rPr>
-          <w:lang w:val="de-DE"/>
-        </w:rPr>
-        <w:t>KI:</w:t>
-      </w:r>
-      <w:r>
-        <w:rPr>
-          <w:lang w:val="de-DE"/>
-        </w:rPr>
-        <w:t xml:space="preserve"> </w:t>
-      </w:r>
-      <w:proofErr w:type="spellStart"/>
-      <w:r>
-        <w:rPr>
-          <w:i/>
-          <w:iCs/>
-          <w:lang w:val="de-DE"/>
-        </w:rPr>
-        <w:t>Typenummer</w:t>
-      </w:r>
-      <w:proofErr w:type="spellEnd"/>
-    </w:p>
-    <w:p>
-      <w:pPr>
-        <w:pStyle w:val="Geenafstand"/>
-        <w:rPr>
-          <w:lang w:val="en-US"/>
-        </w:rPr>
-      </w:pPr>
-      <w:r>
-        <w:rPr>
-          <w:lang w:val="en-US"/>
-        </w:rPr>
-        <w:t>SG1B    X7</w:t>
-      </w:r>
-    </w:p>
-    <w:p>
-      <w:pPr>
-        <w:pStyle w:val="Geenafstand"/>
-        <w:rPr>
-          <w:lang w:val="en-US"/>
-        </w:rPr>
-      </w:pPr>
-    </w:p>
-    <w:p>
-      <w:pPr>
-        <w:pStyle w:val="Geenafstand"/>
-        <w:rPr>
-          <w:lang w:val="en-US"/>
-        </w:rPr>
-      </w:pPr>
-      <w:r>
-        <w:rPr>
-          <w:lang w:val="en-US"/>
-        </w:rPr>
-        <w:t>LB:</w:t>
-      </w:r>
-      <w:r>
-        <w:rPr>
-          <w:lang w:val="en-US"/>
-        </w:rPr>
-        <w:t xml:space="preserve"> </w:t>
-      </w:r>
-      <w:r>
-        <w:rPr>
-          <w:i/>
-          <w:iCs/>
-          <w:lang w:val="en-US"/>
-        </w:rPr>
-        <w:t>Unknown</w:t>
-      </w:r>
-    </w:p>
-    <w:p>
-      <w:pPr>
-        <w:pStyle w:val="Geenafstand"/>
-        <w:rPr>
-          <w:lang w:val="en-US"/>
-        </w:rPr>
-      </w:pPr>
-      <w:r>
-        <w:rPr>
-          <w:lang w:val="en-US"/>
-        </w:rPr>
-        <w:t>ACK</w:t>
-      </w:r>
-    </w:p>
-    <w:p>
-      <w:pPr>
-        <w:pStyle w:val="Geenafstand"/>
-        <w:rPr>
-          <w:lang w:val="en-US"/>
-        </w:rPr>
-      </w:pPr>
-    </w:p>
-    <w:p>
-      <w:pPr>
-        <w:pStyle w:val="Geenafstand"/>
-        <w:rPr>
-          <w:lang w:val="en-US"/>
-        </w:rPr>
-      </w:pPr>
-    </w:p>
-    <w:p>
-      <w:pPr>
-        <w:pStyle w:val="Geenafstand"/>
-        <w:rPr>
-          <w:lang w:val="en-US"/>
-        </w:rPr>
-      </w:pPr>
-    </w:p>
-    <w:p>
-      <w:pPr>
-        <w:pStyle w:val="Geenafstand"/>
-        <w:rPr>
-          <w:i/>
-          <w:iCs/>
-          <w:lang w:val="en-US"/>
-        </w:rPr>
-      </w:pPr>
-      <w:r>
-        <w:rPr>
-          <w:lang w:val="en-US"/>
-        </w:rPr>
-        <w:lastRenderedPageBreak/>
-        <w:t>PW:</w:t>
-      </w:r>
-      <w:r>
-        <w:rPr>
-          <w:lang w:val="en-US"/>
-        </w:rPr>
-        <w:t xml:space="preserve"> </w:t>
-      </w:r>
-      <w:r>
-        <w:rPr>
-          <w:i/>
-          <w:iCs/>
-          <w:lang w:val="en-US"/>
-        </w:rPr>
-        <w:t xml:space="preserve">Data </w:t>
-      </w:r>
-      <w:proofErr w:type="spellStart"/>
-      <w:r>
-        <w:rPr>
-          <w:i/>
-          <w:iCs/>
-          <w:lang w:val="en-US"/>
-        </w:rPr>
-        <w:t>opvragen</w:t>
-      </w:r>
-      <w:proofErr w:type="spellEnd"/>
-      <w:r>
-        <w:rPr>
-          <w:i/>
-          <w:iCs/>
-          <w:lang w:val="en-US"/>
-        </w:rPr>
-        <w:t xml:space="preserve">; van links </w:t>
-      </w:r>
-      <w:proofErr w:type="spellStart"/>
-      <w:r>
-        <w:rPr>
-          <w:i/>
-          <w:iCs/>
-          <w:lang w:val="en-US"/>
-        </w:rPr>
-        <w:t>naar</w:t>
-      </w:r>
-      <w:proofErr w:type="spellEnd"/>
-      <w:r>
-        <w:rPr>
-          <w:i/>
-          <w:iCs/>
-          <w:lang w:val="en-US"/>
-        </w:rPr>
-        <w:t xml:space="preserve"> </w:t>
-      </w:r>
-      <w:proofErr w:type="spellStart"/>
-      <w:r>
-        <w:rPr>
-          <w:i/>
-          <w:iCs/>
-          <w:lang w:val="en-US"/>
-        </w:rPr>
-        <w:t>rechts</w:t>
-      </w:r>
-      <w:proofErr w:type="spellEnd"/>
-      <w:r>
-        <w:rPr>
-          <w:i/>
-          <w:iCs/>
-          <w:lang w:val="en-US"/>
-        </w:rPr>
-        <w:t>:</w:t>
-      </w:r>
-      <w:r>
-        <w:rPr>
-          <w:i/>
-          <w:iCs/>
-          <w:lang w:val="en-US"/>
-        </w:rPr>
+      </w:pPr>
+      <w:r>
+        <w:t>000</w:t>
+      </w:r>
+    </w:p>
+    <w:p/>
+    <w:p>
+      <w:r>
+        <w:t>Om de Power in te stellen moet je allereerst het Commando “CM” uitvoeren.</w:t>
+      </w:r>
+      <w:r>
         <w:br/>
-        <w:t xml:space="preserve">        </w:t>
-      </w:r>
-      <w:proofErr w:type="spellStart"/>
-      <w:r>
-        <w:rPr>
-          <w:i/>
-          <w:iCs/>
-          <w:lang w:val="en-US"/>
-        </w:rPr>
-        <w:t>Heartrate</w:t>
-      </w:r>
-      <w:proofErr w:type="spellEnd"/>
-      <w:r>
-        <w:rPr>
-          <w:i/>
-          <w:iCs/>
-          <w:lang w:val="en-US"/>
-        </w:rPr>
-        <w:t xml:space="preserve">, RPM, Speed, Distance, Power, Energy, Time, </w:t>
-      </w:r>
-      <w:proofErr w:type="spellStart"/>
-      <w:r>
-        <w:rPr>
-          <w:i/>
-          <w:iCs/>
-          <w:lang w:val="en-US"/>
-        </w:rPr>
-        <w:t>Huidige</w:t>
-      </w:r>
-      <w:proofErr w:type="spellEnd"/>
-      <w:r>
-        <w:rPr>
-          <w:i/>
-          <w:iCs/>
-          <w:lang w:val="en-US"/>
-        </w:rPr>
-        <w:t xml:space="preserve"> Power</w:t>
-      </w:r>
-    </w:p>
-    <w:p>
-      <w:pPr>
-        <w:pStyle w:val="Geenafstand"/>
-        <w:rPr>
-          <w:lang w:val="en-US"/>
-        </w:rPr>
-      </w:pPr>
-      <w:r>
-        <w:rPr>
-          <w:lang w:val="en-US"/>
-        </w:rPr>
-        <w:t>0       98      348     0       025     1       00:10   25</w:t>
-      </w:r>
-    </w:p>
-    <w:p>
-      <w:pPr>
-        <w:pStyle w:val="Geenafstand"/>
-        <w:rPr>
-          <w:i/>
-          <w:iCs/>
-          <w:lang w:val="en-US"/>
-        </w:rPr>
-      </w:pPr>
-      <w:r>
-        <w:rPr>
-          <w:lang w:val="en-US"/>
-        </w:rPr>
-        <w:br/>
-      </w:r>
-      <w:r>
-        <w:rPr>
-          <w:lang w:val="en-US"/>
-        </w:rPr>
-        <w:t>RD:</w:t>
-      </w:r>
-      <w:r>
-        <w:rPr>
-          <w:lang w:val="en-US"/>
-        </w:rPr>
-        <w:t xml:space="preserve"> </w:t>
-      </w:r>
-      <w:proofErr w:type="spellStart"/>
-      <w:r>
-        <w:rPr>
-          <w:i/>
-          <w:iCs/>
-          <w:lang w:val="en-US"/>
-        </w:rPr>
-        <w:t>Alle</w:t>
-      </w:r>
-      <w:proofErr w:type="spellEnd"/>
-      <w:r>
-        <w:rPr>
-          <w:i/>
-          <w:iCs/>
-          <w:lang w:val="en-US"/>
-        </w:rPr>
-        <w:t xml:space="preserve"> data </w:t>
-      </w:r>
-      <w:proofErr w:type="spellStart"/>
-      <w:r>
-        <w:rPr>
-          <w:i/>
-          <w:iCs/>
-          <w:lang w:val="en-US"/>
-        </w:rPr>
-        <w:t>opvragen</w:t>
-      </w:r>
-      <w:proofErr w:type="spellEnd"/>
-    </w:p>
-    <w:p>
-      <w:pPr>
-        <w:pStyle w:val="Geenafstand"/>
-        <w:rPr>
-          <w:lang w:val="en-US"/>
-        </w:rPr>
-      </w:pPr>
-      <w:r>
-        <w:rPr>
-          <w:lang w:val="en-US"/>
-        </w:rPr>
-        <w:t xml:space="preserve">23      600     1       0       </w:t>
-      </w:r>
-      <w:proofErr w:type="spellStart"/>
-      <w:r>
-        <w:rPr>
-          <w:lang w:val="en-US"/>
-        </w:rPr>
-        <w:t>0</w:t>
-      </w:r>
-      <w:proofErr w:type="spellEnd"/>
-      <w:r>
-        <w:rPr>
-          <w:lang w:val="en-US"/>
-        </w:rPr>
-        <w:t xml:space="preserve">       </w:t>
-      </w:r>
-      <w:proofErr w:type="spellStart"/>
-      <w:r>
-        <w:rPr>
-          <w:lang w:val="en-US"/>
-        </w:rPr>
-        <w:t>0</w:t>
-      </w:r>
-      <w:proofErr w:type="spellEnd"/>
-      <w:r>
-        <w:rPr>
-          <w:lang w:val="en-US"/>
-        </w:rPr>
-        <w:t xml:space="preserve">       </w:t>
-      </w:r>
-      <w:proofErr w:type="spellStart"/>
-      <w:r>
-        <w:rPr>
-          <w:lang w:val="en-US"/>
-        </w:rPr>
-        <w:t>0</w:t>
-      </w:r>
-      <w:proofErr w:type="spellEnd"/>
-      <w:r>
-        <w:rPr>
-          <w:lang w:val="en-US"/>
-        </w:rPr>
-        <w:t xml:space="preserve">       </w:t>
-      </w:r>
-      <w:proofErr w:type="spellStart"/>
-      <w:r>
-        <w:rPr>
-          <w:lang w:val="en-US"/>
-        </w:rPr>
-        <w:t>0</w:t>
-      </w:r>
-      <w:proofErr w:type="spellEnd"/>
-      <w:r>
-        <w:rPr>
-          <w:lang w:val="en-US"/>
-        </w:rPr>
-        <w:t xml:space="preserve">       </w:t>
-      </w:r>
-      <w:proofErr w:type="spellStart"/>
-      <w:r>
-        <w:rPr>
-          <w:lang w:val="en-US"/>
-        </w:rPr>
-        <w:t>0</w:t>
-      </w:r>
-      <w:proofErr w:type="spellEnd"/>
-      <w:r>
-        <w:rPr>
-          <w:lang w:val="en-US"/>
-        </w:rPr>
-        <w:t xml:space="preserve">       </w:t>
-      </w:r>
-      <w:proofErr w:type="spellStart"/>
-      <w:r>
-        <w:rPr>
-          <w:lang w:val="en-US"/>
-        </w:rPr>
-        <w:t>0</w:t>
-      </w:r>
-      <w:proofErr w:type="spellEnd"/>
-    </w:p>
-    <w:p>
-      <w:pPr>
-        <w:pStyle w:val="Geenafstand"/>
-        <w:rPr>
-          <w:lang w:val="en-US"/>
-        </w:rPr>
-      </w:pPr>
-      <w:r>
-        <w:rPr>
-          <w:lang w:val="en-US"/>
-        </w:rPr>
-        <w:t xml:space="preserve">1       </w:t>
-      </w:r>
-      <w:proofErr w:type="spellStart"/>
-      <w:r>
-        <w:rPr>
-          <w:lang w:val="en-US"/>
-        </w:rPr>
-        <w:t>1</w:t>
-      </w:r>
-      <w:proofErr w:type="spellEnd"/>
-      <w:r>
-        <w:rPr>
-          <w:lang w:val="en-US"/>
-        </w:rPr>
-        <w:t xml:space="preserve">       </w:t>
-      </w:r>
-      <w:proofErr w:type="spellStart"/>
-      <w:r>
-        <w:rPr>
-          <w:lang w:val="en-US"/>
-        </w:rPr>
-        <w:t>1</w:t>
-      </w:r>
-      <w:proofErr w:type="spellEnd"/>
-      <w:r>
-        <w:rPr>
-          <w:lang w:val="en-US"/>
-        </w:rPr>
-        <w:t xml:space="preserve">       0       -1      -1      -1      -1      -1      -1</w:t>
-      </w:r>
-    </w:p>
-    <w:p>
-      <w:pPr>
-        <w:pStyle w:val="Geenafstand"/>
-        <w:rPr>
-          <w:lang w:val="en-US"/>
-        </w:rPr>
-      </w:pPr>
-      <w:r>
-        <w:rPr>
-          <w:lang w:val="en-US"/>
-        </w:rPr>
-        <w:t>025     400     075     030     020     030     040     050     060     070</w:t>
-      </w:r>
-    </w:p>
-    <w:p>
-      <w:pPr>
-        <w:pStyle w:val="Geenafstand"/>
-        <w:rPr>
-          <w:lang w:val="en-US"/>
-        </w:rPr>
-      </w:pPr>
-      <w:r>
-        <w:rPr>
-          <w:lang w:val="en-US"/>
-        </w:rPr>
-        <w:t>080     100     120     140     000     040     080     120     180     220</w:t>
-      </w:r>
-    </w:p>
-    <w:p>
-      <w:pPr>
-        <w:pStyle w:val="Geenafstand"/>
-        <w:rPr>
-          <w:lang w:val="en-US"/>
-        </w:rPr>
-      </w:pPr>
-      <w:r>
-        <w:rPr>
-          <w:lang w:val="en-US"/>
-        </w:rPr>
-        <w:t>320     400     460     511     003     004     006     009     015     021</w:t>
-      </w:r>
-    </w:p>
-    <w:p>
-      <w:pPr>
-        <w:pStyle w:val="Geenafstand"/>
-        <w:rPr>
-          <w:lang w:val="en-US"/>
-        </w:rPr>
-      </w:pPr>
-      <w:r>
-        <w:rPr>
-          <w:lang w:val="en-US"/>
-        </w:rPr>
-        <w:t>039     056     070     082     006     007     011     016     028     039</w:t>
-      </w:r>
-    </w:p>
-    <w:p>
-      <w:pPr>
-        <w:pStyle w:val="Geenafstand"/>
-        <w:rPr>
-          <w:lang w:val="en-US"/>
-        </w:rPr>
-      </w:pPr>
-      <w:r>
-        <w:rPr>
-          <w:lang w:val="en-US"/>
-        </w:rPr>
-        <w:t>073     106     133     156     009     011     015     023     041     057</w:t>
-      </w:r>
-    </w:p>
-    <w:p>
-      <w:pPr>
-        <w:pStyle w:val="Geenafstand"/>
-        <w:rPr>
-          <w:lang w:val="en-US"/>
-        </w:rPr>
-      </w:pPr>
-      <w:r>
-        <w:rPr>
-          <w:lang w:val="en-US"/>
-        </w:rPr>
-        <w:t>109     159     199     234     011     014     020     030     054     075</w:t>
-      </w:r>
-    </w:p>
-    <w:p>
-      <w:pPr>
-        <w:pStyle w:val="Geenafstand"/>
-        <w:rPr>
-          <w:lang w:val="en-US"/>
-        </w:rPr>
-      </w:pPr>
-      <w:r>
-        <w:rPr>
-          <w:lang w:val="en-US"/>
-        </w:rPr>
-        <w:t>142     207     261     309     014     017     025     036     065     090</w:t>
-      </w:r>
-    </w:p>
-    <w:p>
-      <w:pPr>
-        <w:pStyle w:val="Geenafstand"/>
-        <w:rPr>
-          <w:lang w:val="en-US"/>
-        </w:rPr>
-      </w:pPr>
-      <w:r>
-        <w:rPr>
-          <w:lang w:val="en-US"/>
-        </w:rPr>
-        <w:t>173     255     321     380     017     021     029     040     076     104</w:t>
-      </w:r>
-    </w:p>
-    <w:p>
-      <w:pPr>
-        <w:pStyle w:val="Geenafstand"/>
-        <w:rPr>
-          <w:lang w:val="en-US"/>
-        </w:rPr>
-      </w:pPr>
-      <w:r>
-        <w:rPr>
-          <w:lang w:val="en-US"/>
-        </w:rPr>
-        <w:t>199     292     370     439     018     022     031     046     085     116</w:t>
-      </w:r>
-    </w:p>
-    <w:p>
-      <w:pPr>
-        <w:pStyle w:val="Geenafstand"/>
-        <w:rPr>
-          <w:lang w:val="en-US"/>
-        </w:rPr>
-      </w:pPr>
-      <w:r>
-        <w:rPr>
-          <w:lang w:val="en-US"/>
-        </w:rPr>
-        <w:t>223     326     415     493     021     026     038     056     102     140</w:t>
-      </w:r>
-    </w:p>
-    <w:p>
-      <w:pPr>
-        <w:pStyle w:val="Geenafstand"/>
-        <w:rPr>
-          <w:lang w:val="en-US"/>
-        </w:rPr>
-      </w:pPr>
-      <w:r>
-        <w:rPr>
-          <w:lang w:val="en-US"/>
-        </w:rPr>
-        <w:t>258     380     485     580     029     033     046     059     108     153</w:t>
-      </w:r>
-    </w:p>
-    <w:p>
-      <w:pPr>
-        <w:pStyle w:val="Geenafstand"/>
-        <w:rPr>
-          <w:lang w:val="en-US"/>
-        </w:rPr>
-      </w:pPr>
-      <w:r>
-        <w:rPr>
-          <w:lang w:val="en-US"/>
-        </w:rPr>
-        <w:t>285     417     533     640     035     040     054     072     122     165</w:t>
-      </w:r>
-    </w:p>
-    <w:p>
-      <w:pPr>
-        <w:pStyle w:val="Geenafstand"/>
-        <w:rPr>
-          <w:lang w:val="en-US"/>
-        </w:rPr>
-      </w:pPr>
-      <w:r>
-        <w:rPr>
-          <w:lang w:val="en-US"/>
-        </w:rPr>
-        <w:t xml:space="preserve">310     455     575     690     000     </w:t>
-      </w:r>
-      <w:proofErr w:type="spellStart"/>
-      <w:r>
-        <w:rPr>
-          <w:lang w:val="en-US"/>
-        </w:rPr>
-        <w:t>000</w:t>
-      </w:r>
-      <w:proofErr w:type="spellEnd"/>
-      <w:r>
-        <w:rPr>
-          <w:lang w:val="en-US"/>
-        </w:rPr>
-        <w:t xml:space="preserve">     </w:t>
-      </w:r>
-      <w:proofErr w:type="spellStart"/>
-      <w:r>
-        <w:rPr>
-          <w:lang w:val="en-US"/>
-        </w:rPr>
-        <w:t>000</w:t>
-      </w:r>
-      <w:proofErr w:type="spellEnd"/>
-      <w:r>
-        <w:rPr>
-          <w:lang w:val="en-US"/>
-        </w:rPr>
-        <w:t xml:space="preserve">     </w:t>
-      </w:r>
-      <w:proofErr w:type="spellStart"/>
-      <w:r>
-        <w:rPr>
-          <w:lang w:val="en-US"/>
-        </w:rPr>
-        <w:t>000</w:t>
-      </w:r>
-      <w:proofErr w:type="spellEnd"/>
-      <w:r>
-        <w:rPr>
-          <w:lang w:val="en-US"/>
-        </w:rPr>
-        <w:t xml:space="preserve">     </w:t>
-      </w:r>
-      <w:proofErr w:type="spellStart"/>
-      <w:r>
-        <w:rPr>
-          <w:lang w:val="en-US"/>
-        </w:rPr>
-        <w:t>000</w:t>
-      </w:r>
-      <w:proofErr w:type="spellEnd"/>
-      <w:r>
-        <w:rPr>
-          <w:lang w:val="en-US"/>
-        </w:rPr>
-        <w:t xml:space="preserve">     </w:t>
-      </w:r>
-      <w:proofErr w:type="spellStart"/>
-      <w:r>
-        <w:rPr>
-          <w:lang w:val="en-US"/>
-        </w:rPr>
-        <w:t>000</w:t>
-      </w:r>
-      <w:proofErr w:type="spellEnd"/>
-    </w:p>
-    <w:p>
-      <w:pPr>
-        <w:pStyle w:val="Geenafstand"/>
-        <w:rPr>
-          <w:lang w:val="en-US"/>
-        </w:rPr>
-      </w:pPr>
-      <w:r>
-        <w:rPr>
-          <w:lang w:val="en-US"/>
-        </w:rPr>
-        <w:t xml:space="preserve">000     </w:t>
-      </w:r>
-      <w:proofErr w:type="spellStart"/>
-      <w:r>
-        <w:rPr>
-          <w:lang w:val="en-US"/>
-        </w:rPr>
-        <w:t>000</w:t>
-      </w:r>
-      <w:proofErr w:type="spellEnd"/>
-      <w:r>
-        <w:rPr>
-          <w:lang w:val="en-US"/>
-        </w:rPr>
-        <w:t xml:space="preserve">     </w:t>
-      </w:r>
-      <w:proofErr w:type="spellStart"/>
-      <w:r>
-        <w:rPr>
-          <w:lang w:val="en-US"/>
-        </w:rPr>
-        <w:t>000</w:t>
-      </w:r>
-      <w:proofErr w:type="spellEnd"/>
-      <w:r>
-        <w:rPr>
-          <w:lang w:val="en-US"/>
-        </w:rPr>
-        <w:t xml:space="preserve">     </w:t>
-      </w:r>
-      <w:proofErr w:type="spellStart"/>
-      <w:r>
-        <w:rPr>
-          <w:lang w:val="en-US"/>
-        </w:rPr>
-        <w:t>000</w:t>
-      </w:r>
-      <w:proofErr w:type="spellEnd"/>
-      <w:r>
-        <w:rPr>
-          <w:lang w:val="en-US"/>
-        </w:rPr>
-        <w:t xml:space="preserve">     </w:t>
-      </w:r>
-      <w:proofErr w:type="spellStart"/>
-      <w:r>
-        <w:rPr>
-          <w:lang w:val="en-US"/>
-        </w:rPr>
-        <w:t>000</w:t>
-      </w:r>
-      <w:proofErr w:type="spellEnd"/>
-      <w:r>
-        <w:rPr>
-          <w:lang w:val="en-US"/>
-        </w:rPr>
-        <w:t xml:space="preserve">     </w:t>
-      </w:r>
-      <w:proofErr w:type="spellStart"/>
-      <w:r>
-        <w:rPr>
-          <w:lang w:val="en-US"/>
-        </w:rPr>
-        <w:t>000</w:t>
-      </w:r>
-      <w:proofErr w:type="spellEnd"/>
-      <w:r>
-        <w:rPr>
-          <w:lang w:val="en-US"/>
-        </w:rPr>
-        <w:t xml:space="preserve">     </w:t>
-      </w:r>
-      <w:proofErr w:type="spellStart"/>
-      <w:r>
-        <w:rPr>
-          <w:lang w:val="en-US"/>
-        </w:rPr>
-        <w:t>000</w:t>
-      </w:r>
-      <w:proofErr w:type="spellEnd"/>
-      <w:r>
-        <w:rPr>
-          <w:lang w:val="en-US"/>
-        </w:rPr>
-        <w:t xml:space="preserve">     </w:t>
-      </w:r>
-      <w:proofErr w:type="spellStart"/>
-      <w:r>
-        <w:rPr>
-          <w:lang w:val="en-US"/>
-        </w:rPr>
-        <w:t>000</w:t>
-      </w:r>
-      <w:proofErr w:type="spellEnd"/>
-      <w:r>
-        <w:rPr>
-          <w:lang w:val="en-US"/>
-        </w:rPr>
-        <w:t xml:space="preserve">     </w:t>
-      </w:r>
-      <w:proofErr w:type="spellStart"/>
-      <w:r>
-        <w:rPr>
-          <w:lang w:val="en-US"/>
-        </w:rPr>
-        <w:t>000</w:t>
-      </w:r>
-      <w:proofErr w:type="spellEnd"/>
-      <w:r>
-        <w:rPr>
-          <w:lang w:val="en-US"/>
-        </w:rPr>
-        <w:t xml:space="preserve">     </w:t>
-      </w:r>
-      <w:proofErr w:type="spellStart"/>
-      <w:r>
-        <w:rPr>
-          <w:lang w:val="en-US"/>
-        </w:rPr>
-        <w:t>000</w:t>
-      </w:r>
-      <w:proofErr w:type="spellEnd"/>
-    </w:p>
-    <w:p>
-      <w:pPr>
-        <w:pStyle w:val="Geenafstand"/>
-        <w:rPr>
-          <w:lang w:val="en-US"/>
-        </w:rPr>
-      </w:pPr>
-      <w:r>
-        <w:rPr>
-          <w:lang w:val="en-US"/>
-        </w:rPr>
-        <w:t>000     -1      -1      -1      -1      -1      -1      -1      -1      -1</w:t>
-      </w:r>
-    </w:p>
-    <w:p>
-      <w:pPr>
-        <w:pStyle w:val="Geenafstand"/>
-        <w:rPr>
-          <w:lang w:val="en-US"/>
-        </w:rPr>
-      </w:pPr>
-      <w:r>
-        <w:rPr>
-          <w:lang w:val="en-US"/>
-        </w:rPr>
-        <w:t>-1      -1      -1      -1      -1      -1      -1      -1      -1      -1</w:t>
-      </w:r>
-    </w:p>
-    <w:p>
-      <w:pPr>
-        <w:pStyle w:val="Geenafstand"/>
-        <w:rPr>
-          <w:lang w:val="en-US"/>
-        </w:rPr>
-      </w:pPr>
-      <w:r>
-        <w:rPr>
-          <w:lang w:val="en-US"/>
-        </w:rPr>
-        <w:t>-1      -1      -1      -1      -1      -1      -1      -1      -1      -1</w:t>
-      </w:r>
-    </w:p>
-    <w:p>
-      <w:pPr>
-        <w:pStyle w:val="Geenafstand"/>
-        <w:rPr>
-          <w:lang w:val="en-US"/>
-        </w:rPr>
-      </w:pPr>
-      <w:r>
-        <w:rPr>
-          <w:lang w:val="en-US"/>
-        </w:rPr>
-        <w:t>-1      -1      -1      -1      -1      -1      -1      -1      -1      -1</w:t>
-      </w:r>
-    </w:p>
-    <w:p>
-      <w:pPr>
-        <w:pStyle w:val="Geenafstand"/>
-        <w:rPr>
-          <w:lang w:val="en-US"/>
-        </w:rPr>
-      </w:pPr>
-      <w:r>
-        <w:rPr>
-          <w:lang w:val="en-US"/>
-        </w:rPr>
-        <w:t>-1      -1      -1      -1      -1      -1      -1      -1      -1      -1</w:t>
-      </w:r>
-    </w:p>
-    <w:p>
-      <w:pPr>
-        <w:pStyle w:val="Geenafstand"/>
-        <w:rPr>
-          <w:lang w:val="en-US"/>
-        </w:rPr>
-      </w:pPr>
-      <w:r>
-        <w:rPr>
-          <w:lang w:val="en-US"/>
-        </w:rPr>
-        <w:t>-1      -1      -1      -1      -1      -1      -1      -1      -1      -1</w:t>
-      </w:r>
-    </w:p>
-    <w:p>
-      <w:pPr>
-        <w:pStyle w:val="Geenafstand"/>
-        <w:rPr>
-          <w:lang w:val="en-US"/>
-        </w:rPr>
-      </w:pPr>
-      <w:r>
-        <w:rPr>
-          <w:lang w:val="en-US"/>
-        </w:rPr>
-        <w:t>-1</w:t>
-      </w:r>
-    </w:p>
-    <w:p>
-      <w:pPr>
-        <w:pStyle w:val="Geenafstand"/>
-        <w:rPr>
-          <w:lang w:val="en-US"/>
-        </w:rPr>
-      </w:pPr>
-    </w:p>
-    <w:p>
-      <w:pPr>
-        <w:pStyle w:val="Geenafstand"/>
-        <w:rPr>
-          <w:lang w:val="en-US"/>
-        </w:rPr>
-      </w:pPr>
-      <w:r>
-        <w:rPr>
-          <w:lang w:val="en-US"/>
-        </w:rPr>
-        <w:t>RF:</w:t>
-      </w:r>
-      <w:r>
-        <w:rPr>
-          <w:lang w:val="en-US"/>
-        </w:rPr>
-        <w:t xml:space="preserve"> </w:t>
-      </w:r>
-      <w:r>
-        <w:rPr>
-          <w:i/>
-          <w:iCs/>
-          <w:lang w:val="en-US"/>
-        </w:rPr>
-        <w:t>Unknown</w:t>
-      </w:r>
-    </w:p>
-    <w:p>
-      <w:pPr>
-        <w:pStyle w:val="Geenafstand"/>
-        <w:rPr>
-          <w:lang w:val="en-US"/>
-        </w:rPr>
-      </w:pPr>
-      <w:r>
-        <w:rPr>
-          <w:lang w:val="en-US"/>
-        </w:rPr>
-        <w:t>&lt;directory path="/"&gt;</w:t>
-      </w:r>
-    </w:p>
-    <w:p>
-      <w:pPr>
-        <w:pStyle w:val="Geenafstand"/>
-        <w:rPr>
-          <w:lang w:val="en-US"/>
-        </w:rPr>
-      </w:pPr>
-    </w:p>
-    <w:p>
-      <w:pPr>
-        <w:pStyle w:val="Geenafstand"/>
-        <w:rPr>
-          <w:lang w:val="en-US"/>
-        </w:rPr>
-      </w:pPr>
-      <w:r>
-        <w:rPr>
-          <w:lang w:val="en-US"/>
-        </w:rPr>
-        <w:t>RG:</w:t>
-      </w:r>
-      <w:r>
-        <w:rPr>
-          <w:lang w:val="en-US"/>
-        </w:rPr>
-        <w:t xml:space="preserve"> </w:t>
-      </w:r>
-      <w:r>
-        <w:rPr>
-          <w:i/>
-          <w:iCs/>
-          <w:lang w:val="en-US"/>
-        </w:rPr>
-        <w:t>Unknown</w:t>
-      </w:r>
-    </w:p>
-    <w:p>
-      <w:pPr>
-        <w:pStyle w:val="Geenafstand"/>
-        <w:rPr>
-          <w:lang w:val="en-US"/>
-        </w:rPr>
-      </w:pPr>
-      <w:r>
-        <w:rPr>
-          <w:lang w:val="en-US"/>
-        </w:rPr>
-        <w:t xml:space="preserve">        &lt;entry type="d"&gt;users&lt;/entry&gt;</w:t>
-      </w:r>
-    </w:p>
-    <w:p>
-      <w:pPr>
-        <w:pStyle w:val="Geenafstand"/>
-        <w:rPr>
-          <w:lang w:val="en-US"/>
-        </w:rPr>
-      </w:pPr>
-    </w:p>
-    <w:p>
-      <w:pPr>
-        <w:pStyle w:val="Geenafstand"/>
-        <w:rPr>
-          <w:lang w:val="en-US"/>
-        </w:rPr>
-      </w:pPr>
-      <w:r>
-        <w:rPr>
-          <w:lang w:val="en-US"/>
-        </w:rPr>
-        <w:t>RH:</w:t>
-      </w:r>
-      <w:r>
-        <w:rPr>
-          <w:lang w:val="en-US"/>
-        </w:rPr>
-        <w:t xml:space="preserve"> </w:t>
-      </w:r>
-      <w:r>
-        <w:rPr>
-          <w:i/>
-          <w:iCs/>
-          <w:lang w:val="en-US"/>
-        </w:rPr>
-        <w:t>Unknown</w:t>
-      </w:r>
-    </w:p>
-    <w:p>
-      <w:pPr>
-        <w:pStyle w:val="Geenafstand"/>
-        <w:rPr>
-          <w:lang w:val="en-US"/>
-        </w:rPr>
-      </w:pPr>
-      <w:r>
-        <w:rPr>
-          <w:lang w:val="en-US"/>
-        </w:rPr>
-        <w:t xml:space="preserve">        &lt;entry type="d"&gt;programs&lt;/entry&gt;</w:t>
-      </w:r>
-    </w:p>
-    <w:p>
-      <w:pPr>
-        <w:pStyle w:val="Geenafstand"/>
-        <w:rPr>
-          <w:lang w:val="en-US"/>
-        </w:rPr>
-      </w:pPr>
-    </w:p>
-    <w:p>
-      <w:pPr>
-        <w:pStyle w:val="Geenafstand"/>
-        <w:rPr>
-          <w:lang w:val="en-US"/>
-        </w:rPr>
-      </w:pPr>
-      <w:r>
-        <w:rPr>
-          <w:lang w:val="en-US"/>
-        </w:rPr>
-        <w:t>RI:</w:t>
-      </w:r>
-      <w:r>
-        <w:rPr>
-          <w:i/>
-          <w:iCs/>
-          <w:lang w:val="en-US"/>
-        </w:rPr>
-        <w:t xml:space="preserve"> Unknown</w:t>
-      </w:r>
-    </w:p>
-    <w:p>
-      <w:pPr>
-        <w:pStyle w:val="Geenafstand"/>
-        <w:rPr>
-          <w:lang w:val="en-US"/>
-        </w:rPr>
-      </w:pPr>
-      <w:r>
-        <w:rPr>
-          <w:lang w:val="en-US"/>
-        </w:rPr>
-        <w:t xml:space="preserve">        &lt;entry type="f"&gt;calibration&lt;/entry&gt;</w:t>
-      </w:r>
-    </w:p>
-    <w:p>
-      <w:pPr>
-        <w:pStyle w:val="Geenafstand"/>
-        <w:rPr>
-          <w:lang w:val="en-US"/>
-        </w:rPr>
-      </w:pPr>
-    </w:p>
-    <w:p>
-      <w:pPr>
-        <w:pStyle w:val="Geenafstand"/>
-      </w:pPr>
-      <w:r>
-        <w:t>RJ:</w:t>
-      </w:r>
-      <w:r>
-        <w:t xml:space="preserve"> </w:t>
-      </w:r>
-      <w:proofErr w:type="spellStart"/>
-      <w:r>
-        <w:rPr>
-          <w:i/>
-          <w:iCs/>
-        </w:rPr>
-        <w:t>Unknown</w:t>
-      </w:r>
-      <w:proofErr w:type="spellEnd"/>
-    </w:p>
-    <w:p>
-      <w:pPr>
-        <w:pStyle w:val="Geenafstand"/>
-        <w:rPr>
-          <w:lang w:val="en-US"/>
-        </w:rPr>
-      </w:pPr>
-      <w:r>
-        <w:rPr>
-          <w:lang w:val="en-US"/>
-        </w:rPr>
-        <w:t xml:space="preserve">        &lt;entry type="f"&gt;preferences&lt;/entry&gt;</w:t>
-      </w:r>
-    </w:p>
-    <w:p>
-      <w:pPr>
-        <w:pStyle w:val="Geenafstand"/>
-        <w:rPr>
-          <w:lang w:val="en-US"/>
-        </w:rPr>
-      </w:pPr>
-    </w:p>
-    <w:p>
-      <w:pPr>
-        <w:pStyle w:val="Geenafstand"/>
-        <w:rPr>
-          <w:lang w:val="en-US"/>
-        </w:rPr>
-      </w:pPr>
-      <w:r>
-        <w:rPr>
-          <w:lang w:val="en-US"/>
-        </w:rPr>
-        <w:t>RK:</w:t>
-      </w:r>
-      <w:r>
-        <w:rPr>
-          <w:lang w:val="en-US"/>
-        </w:rPr>
-        <w:t xml:space="preserve"> </w:t>
-      </w:r>
-      <w:r>
-        <w:rPr>
-          <w:i/>
-          <w:iCs/>
-          <w:lang w:val="en-US"/>
-        </w:rPr>
-        <w:t>Unknown</w:t>
-      </w:r>
-    </w:p>
-    <w:p>
-      <w:pPr>
-        <w:pStyle w:val="Geenafstand"/>
-        <w:rPr>
-          <w:lang w:val="en-US"/>
-        </w:rPr>
-      </w:pPr>
-      <w:r>
-        <w:rPr>
-          <w:lang w:val="en-US"/>
-        </w:rPr>
-        <w:t xml:space="preserve">        &lt;entry type="f"&gt;</w:t>
-      </w:r>
-      <w:proofErr w:type="spellStart"/>
-      <w:r>
-        <w:rPr>
-          <w:lang w:val="en-US"/>
-        </w:rPr>
-        <w:t>textout</w:t>
-      </w:r>
-      <w:proofErr w:type="spellEnd"/>
-      <w:r>
-        <w:rPr>
-          <w:lang w:val="en-US"/>
-        </w:rPr>
-        <w:t>&lt;/entry&gt;</w:t>
-      </w:r>
-    </w:p>
-    <w:p>
-      <w:pPr>
-        <w:pStyle w:val="Geenafstand"/>
-        <w:rPr>
-          <w:lang w:val="en-US"/>
-        </w:rPr>
-      </w:pPr>
-    </w:p>
-    <w:p>
-      <w:pPr>
-        <w:pStyle w:val="Geenafstand"/>
-        <w:rPr>
-          <w:lang w:val="en-US"/>
-        </w:rPr>
-      </w:pPr>
-      <w:r>
-        <w:rPr>
-          <w:lang w:val="en-US"/>
-        </w:rPr>
-        <w:t>RL:</w:t>
-      </w:r>
-      <w:r>
-        <w:rPr>
-          <w:lang w:val="en-US"/>
-        </w:rPr>
-        <w:t xml:space="preserve"> </w:t>
-      </w:r>
-      <w:r>
-        <w:rPr>
-          <w:i/>
-          <w:iCs/>
-          <w:lang w:val="en-US"/>
-        </w:rPr>
-        <w:t>Unknown</w:t>
-      </w:r>
-    </w:p>
-    <w:p>
-      <w:pPr>
-        <w:pStyle w:val="Geenafstand"/>
-        <w:rPr>
-          <w:lang w:val="en-US"/>
-        </w:rPr>
-      </w:pPr>
-      <w:r>
-        <w:rPr>
-          <w:lang w:val="en-US"/>
-        </w:rPr>
-        <w:t>&lt;/directory&gt;</w:t>
-      </w:r>
-    </w:p>
-    <w:p>
-      <w:pPr>
-        <w:pStyle w:val="Geenafstand"/>
-        <w:rPr>
-          <w:lang w:val="en-US"/>
-        </w:rPr>
-      </w:pPr>
-    </w:p>
-    <w:p>
-      <w:pPr>
-        <w:pStyle w:val="Geenafstand"/>
-        <w:rPr>
-          <w:lang w:val="en-US"/>
-        </w:rPr>
-      </w:pPr>
-    </w:p>
-    <w:p>
-      <w:pPr>
-        <w:pStyle w:val="Geenafstand"/>
-        <w:rPr>
-          <w:lang w:val="en-US"/>
-        </w:rPr>
-      </w:pPr>
-    </w:p>
-    <w:p>
-      <w:pPr>
-        <w:pStyle w:val="Geenafstand"/>
-        <w:rPr>
-          <w:lang w:val="en-US"/>
-        </w:rPr>
-      </w:pPr>
-      <w:r>
-        <w:rPr>
-          <w:lang w:val="en-US"/>
-        </w:rPr>
-        <w:lastRenderedPageBreak/>
-        <w:t>RM:</w:t>
-      </w:r>
-      <w:r>
-        <w:rPr>
-          <w:lang w:val="en-US"/>
-        </w:rPr>
-        <w:t xml:space="preserve"> </w:t>
-      </w:r>
-      <w:r>
-        <w:rPr>
-          <w:i/>
-          <w:iCs/>
-          <w:lang w:val="en-US"/>
-        </w:rPr>
-        <w:t>Unknown</w:t>
-      </w:r>
-    </w:p>
-    <w:p>
-      <w:pPr>
-        <w:pStyle w:val="Geenafstand"/>
-        <w:rPr>
-          <w:lang w:val="en-US"/>
-        </w:rPr>
-      </w:pPr>
-      <w:r>
-        <w:rPr>
-          <w:lang w:val="en-US"/>
-        </w:rPr>
-        <w:t>ACK</w:t>
-      </w:r>
-    </w:p>
-    <w:p>
-      <w:pPr>
-        <w:pStyle w:val="Geenafstand"/>
-        <w:rPr>
-          <w:lang w:val="en-US"/>
-        </w:rPr>
-      </w:pPr>
-    </w:p>
-    <w:p>
-      <w:pPr>
-        <w:pStyle w:val="Geenafstand"/>
-        <w:rPr>
-          <w:lang w:val="en-US"/>
-        </w:rPr>
-      </w:pPr>
-      <w:r>
-        <w:rPr>
-          <w:lang w:val="en-US"/>
-        </w:rPr>
-        <w:t>RN:</w:t>
-      </w:r>
-      <w:r>
-        <w:rPr>
-          <w:lang w:val="en-US"/>
-        </w:rPr>
-        <w:t xml:space="preserve"> </w:t>
-      </w:r>
-      <w:r>
-        <w:rPr>
-          <w:i/>
-          <w:iCs/>
-          <w:lang w:val="en-US"/>
-        </w:rPr>
-        <w:t>Unknown</w:t>
-      </w:r>
-    </w:p>
-    <w:p>
-      <w:pPr>
-        <w:pStyle w:val="Geenafstand"/>
-        <w:rPr>
-          <w:lang w:val="en-US"/>
-        </w:rPr>
-      </w:pPr>
-      <w:r>
-        <w:rPr>
-          <w:lang w:val="en-US"/>
-        </w:rPr>
-        <w:t>ACK</w:t>
-      </w:r>
-    </w:p>
-    <w:p>
-      <w:pPr>
-        <w:pStyle w:val="Geenafstand"/>
-        <w:rPr>
-          <w:lang w:val="en-US"/>
-        </w:rPr>
-      </w:pPr>
-    </w:p>
-    <w:p>
-      <w:pPr>
-        <w:pStyle w:val="Geenafstand"/>
-        <w:rPr>
-          <w:lang w:val="en-US"/>
-        </w:rPr>
-      </w:pPr>
-      <w:r>
-        <w:rPr>
-          <w:lang w:val="en-US"/>
-        </w:rPr>
-        <w:t>RZ:</w:t>
-      </w:r>
-      <w:r>
-        <w:rPr>
-          <w:lang w:val="en-US"/>
-        </w:rPr>
-        <w:t xml:space="preserve"> </w:t>
-      </w:r>
-      <w:r>
-        <w:rPr>
-          <w:i/>
-          <w:iCs/>
-          <w:lang w:val="en-US"/>
-        </w:rPr>
-        <w:t>Unknown</w:t>
-      </w:r>
-    </w:p>
-    <w:p>
-      <w:pPr>
-        <w:pStyle w:val="Geenafstand"/>
-        <w:rPr>
-          <w:lang w:val="en-US"/>
-        </w:rPr>
-      </w:pPr>
-      <w:r>
-        <w:rPr>
-          <w:lang w:val="en-US"/>
-        </w:rPr>
-        <w:t>ACK</w:t>
-      </w:r>
-    </w:p>
-    <w:p>
-      <w:pPr>
-        <w:pStyle w:val="Geenafstand"/>
-        <w:rPr>
-          <w:lang w:val="en-US"/>
-        </w:rPr>
-      </w:pPr>
-    </w:p>
-    <w:p>
-      <w:pPr>
-        <w:pStyle w:val="Geenafstand"/>
-        <w:rPr>
-          <w:lang w:val="en-US"/>
-        </w:rPr>
-      </w:pPr>
-      <w:r>
-        <w:rPr>
-          <w:lang w:val="en-US"/>
-        </w:rPr>
-        <w:t>SP:</w:t>
-      </w:r>
-      <w:r>
-        <w:rPr>
-          <w:lang w:val="en-US"/>
-        </w:rPr>
-        <w:t xml:space="preserve"> </w:t>
-      </w:r>
-      <w:r>
-        <w:rPr>
-          <w:i/>
-          <w:iCs/>
-          <w:lang w:val="en-US"/>
-        </w:rPr>
-        <w:t>Unknown</w:t>
-      </w:r>
-    </w:p>
-    <w:p>
-      <w:pPr>
-        <w:pStyle w:val="Geenafstand"/>
-        <w:rPr>
-          <w:lang w:val="en-US"/>
-        </w:rPr>
-      </w:pPr>
-      <w:r>
-        <w:rPr>
-          <w:lang w:val="en-US"/>
-        </w:rPr>
-        <w:t>ACK</w:t>
-      </w:r>
-    </w:p>
-    <w:p>
-      <w:pPr>
-        <w:pStyle w:val="Geenafstand"/>
-        <w:rPr>
-          <w:lang w:val="en-US"/>
-        </w:rPr>
-      </w:pPr>
-    </w:p>
-    <w:p>
-      <w:pPr>
-        <w:pStyle w:val="Geenafstand"/>
-        <w:rPr>
-          <w:lang w:val="en-US"/>
-        </w:rPr>
-      </w:pPr>
-      <w:r>
-        <w:rPr>
-          <w:lang w:val="en-US"/>
-        </w:rPr>
-        <w:t>ST:</w:t>
-      </w:r>
-      <w:r>
-        <w:rPr>
-          <w:lang w:val="en-US"/>
-        </w:rPr>
-        <w:t xml:space="preserve"> </w:t>
-      </w:r>
-      <w:r>
-        <w:rPr>
-          <w:i/>
-          <w:iCs/>
-          <w:lang w:val="en-US"/>
-        </w:rPr>
-        <w:t>Unknown</w:t>
-      </w:r>
-    </w:p>
-    <w:p>
-      <w:pPr>
-        <w:pStyle w:val="Geenafstand"/>
-        <w:rPr>
-          <w:lang w:val="es-ES"/>
-        </w:rPr>
-      </w:pPr>
-      <w:r>
-        <w:rPr>
-          <w:lang w:val="es-ES"/>
-        </w:rPr>
-        <w:t>0       92      327     0       025     0       00:00   3</w:t>
-      </w:r>
-    </w:p>
-    <w:p>
-      <w:pPr>
-        <w:pStyle w:val="Geenafstand"/>
-        <w:rPr>
-          <w:lang w:val="es-ES"/>
-        </w:rPr>
-      </w:pPr>
-    </w:p>
-    <w:p>
-      <w:pPr>
-        <w:pStyle w:val="Geenafstand"/>
-        <w:rPr>
-          <w:i/>
-          <w:iCs/>
-        </w:rPr>
-      </w:pPr>
-      <w:r>
-        <w:t>TR:</w:t>
-      </w:r>
-      <w:r>
-        <w:t xml:space="preserve"> </w:t>
-      </w:r>
-      <w:r>
-        <w:rPr>
-          <w:i/>
-          <w:iCs/>
-        </w:rPr>
-        <w:t>Tijd en Datum van de Hometrainer</w:t>
-      </w:r>
-    </w:p>
-    <w:p>
-      <w:pPr>
-        <w:pStyle w:val="Geenafstand"/>
-        <w:rPr>
-          <w:lang w:val="es-ES"/>
-        </w:rPr>
-      </w:pPr>
-      <w:r>
-        <w:rPr>
-          <w:lang w:val="es-ES"/>
-        </w:rPr>
-        <w:t>10:37:51        14.04.05</w:t>
-      </w:r>
-    </w:p>
-    <w:p>
-      <w:pPr>
-        <w:pStyle w:val="Geenafstand"/>
-        <w:rPr>
-          <w:lang w:val="es-ES"/>
-        </w:rPr>
-      </w:pPr>
-    </w:p>
-    <w:p>
-      <w:pPr>
-        <w:pStyle w:val="Geenafstand"/>
-        <w:rPr>
-          <w:lang w:val="es-ES"/>
-        </w:rPr>
-      </w:pPr>
-      <w:r>
-        <w:rPr>
-          <w:lang w:val="es-ES"/>
-        </w:rPr>
-        <w:t>TS:</w:t>
-      </w:r>
-      <w:r>
-        <w:rPr>
-          <w:lang w:val="es-ES"/>
-        </w:rPr>
-        <w:t xml:space="preserve"> </w:t>
-      </w:r>
-      <w:proofErr w:type="spellStart"/>
-      <w:r>
-        <w:rPr>
-          <w:i/>
-          <w:iCs/>
-          <w:lang w:val="es-ES"/>
-        </w:rPr>
-        <w:t>Unknown</w:t>
-      </w:r>
-      <w:proofErr w:type="spellEnd"/>
-    </w:p>
-    <w:p>
-      <w:pPr>
-        <w:pStyle w:val="Geenafstand"/>
-        <w:rPr>
-          <w:lang w:val="es-ES"/>
-        </w:rPr>
-      </w:pPr>
-      <w:r>
-        <w:rPr>
-          <w:lang w:val="es-ES"/>
-        </w:rPr>
-        <w:t>ACK</w:t>
-      </w:r>
-    </w:p>
-    <w:p>
-      <w:pPr>
-        <w:pStyle w:val="Geenafstand"/>
-        <w:rPr>
-          <w:lang w:val="es-ES"/>
-        </w:rPr>
-      </w:pPr>
-    </w:p>
-    <w:p>
-      <w:pPr>
-        <w:pStyle w:val="Geenafstand"/>
-        <w:rPr>
-          <w:lang w:val="es-ES"/>
-        </w:rPr>
-      </w:pPr>
-      <w:r>
-        <w:rPr>
-          <w:lang w:val="es-ES"/>
-        </w:rPr>
-        <w:t>VE:</w:t>
-      </w:r>
-      <w:r>
-        <w:rPr>
-          <w:lang w:val="es-ES"/>
-        </w:rPr>
-        <w:t xml:space="preserve"> </w:t>
-      </w:r>
-      <w:proofErr w:type="spellStart"/>
-      <w:r>
-        <w:rPr>
-          <w:i/>
-          <w:iCs/>
-          <w:lang w:val="es-ES"/>
-        </w:rPr>
-        <w:t>Unknown</w:t>
-      </w:r>
-      <w:proofErr w:type="spellEnd"/>
-    </w:p>
-    <w:p>
-      <w:pPr>
-        <w:pStyle w:val="Geenafstand"/>
-        <w:rPr>
-          <w:lang w:val="es-ES"/>
-        </w:rPr>
-      </w:pPr>
-      <w:r>
-        <w:rPr>
-          <w:lang w:val="es-ES"/>
-        </w:rPr>
-        <w:t>173</w:t>
-      </w:r>
-    </w:p>
-    <w:p>
-      <w:pPr>
-        <w:pStyle w:val="Geenafstand"/>
-        <w:rPr>
-          <w:lang w:val="es-ES"/>
-        </w:rPr>
-      </w:pPr>
-    </w:p>
-    <w:p>
-      <w:pPr>
-        <w:pStyle w:val="Geenafstand"/>
-        <w:rPr>
-          <w:i/>
-          <w:iCs/>
-          <w:lang w:val="es-ES"/>
-        </w:rPr>
-      </w:pPr>
-      <w:r>
-        <w:rPr>
-          <w:lang w:val="es-ES"/>
-        </w:rPr>
-        <w:t>VS:</w:t>
-      </w:r>
-      <w:r>
-        <w:rPr>
-          <w:lang w:val="es-ES"/>
-        </w:rPr>
-        <w:t xml:space="preserve"> </w:t>
-      </w:r>
-      <w:proofErr w:type="spellStart"/>
-      <w:r>
-        <w:rPr>
-          <w:i/>
-          <w:iCs/>
-          <w:lang w:val="es-ES"/>
-        </w:rPr>
-        <w:t>Unknown</w:t>
-      </w:r>
-      <w:proofErr w:type="spellEnd"/>
-    </w:p>
-    <w:p>
-      <w:pPr>
-        <w:pStyle w:val="Geenafstand"/>
-      </w:pPr>
-      <w:r>
-        <w:t>000</w:t>
+        <w:t>Daarna het Commando “PW_(waarde 25-400)”</w:t>
       </w:r>
     </w:p>
     <w:p>
@@ -4210,11 +4259,6 @@
       </w:r>
     </w:p>
     <w:p>
-      <w:pPr>
-        <w:rPr>
-          <w:lang w:val="en-US"/>
-        </w:rPr>
-      </w:pPr>
       <w:bookmarkStart w:id="0" w:name="_GoBack"/>
       <w:bookmarkEnd w:id="0"/>
     </w:p>
@@ -4669,6 +4713,36 @@
     <w:rPr>
       <w:rFonts w:eastAsiaTheme="minorHAnsi"/>
       <w:lang w:eastAsia="en-US" w:bidi="ar-SA"/>
+    </w:rPr>
+  </w:style>
+  <w:style w:type="paragraph" w:styleId="Ballontekst">
+    <w:name w:val="Balloon Text"/>
+    <w:basedOn w:val="Standaard"/>
+    <w:link w:val="BallontekstChar"/>
+    <w:uiPriority w:val="99"/>
+    <w:semiHidden/>
+    <w:unhideWhenUsed/>
+    <w:rsid w:val="006F69F0"/>
+    <w:pPr>
+      <w:spacing w:after="0" w:line="240" w:lineRule="auto"/>
+    </w:pPr>
+    <w:rPr>
+      <w:rFonts w:ascii="Tahoma" w:hAnsi="Tahoma" w:cs="Tahoma"/>
+      <w:sz w:val="16"/>
+      <w:szCs w:val="16"/>
+    </w:rPr>
+  </w:style>
+  <w:style w:type="character" w:customStyle="1" w:styleId="BallontekstChar">
+    <w:name w:val="Ballontekst Char"/>
+    <w:basedOn w:val="Standaardalinea-lettertype"/>
+    <w:link w:val="Ballontekst"/>
+    <w:uiPriority w:val="99"/>
+    <w:semiHidden/>
+    <w:rsid w:val="006F69F0"/>
+    <w:rPr>
+      <w:rFonts w:ascii="Tahoma" w:hAnsi="Tahoma" w:cs="Tahoma"/>
+      <w:sz w:val="16"/>
+      <w:szCs w:val="16"/>
     </w:rPr>
   </w:style>
 </w:styles>
